--- a/doc/Feuille-Synthese.docx
+++ b/doc/Feuille-Synthese.docx
@@ -1,6 +1,6 @@
 
 <file path=word/document.xml><?xml version="1.0" encoding="utf-8"?>
-<w:document xmlns:wpc="http://schemas.microsoft.com/office/word/2010/wordprocessingCanvas" xmlns:cx="http://schemas.microsoft.com/office/drawing/2014/chartex" xmlns:cx1="http://schemas.microsoft.com/office/drawing/2015/9/8/chartex" xmlns:cx2="http://schemas.microsoft.com/office/drawing/2015/10/21/chartex" xmlns:cx3="http://schemas.microsoft.com/office/drawing/2016/5/9/chartex" xmlns:cx4="http://schemas.microsoft.com/office/drawing/2016/5/10/chartex" xmlns:cx5="http://schemas.microsoft.com/office/drawing/2016/5/11/chartex" xmlns:cx6="http://schemas.microsoft.com/office/drawing/2016/5/12/chartex" xmlns:cx7="http://schemas.microsoft.com/office/drawing/2016/5/13/chartex" xmlns:cx8="http://schemas.microsoft.com/office/drawing/2016/5/14/chartex" xmlns:mc="http://schemas.openxmlformats.org/markup-compatibility/2006" xmlns:o="urn:schemas-microsoft-com:office:office" xmlns:r="http://schemas.openxmlformats.org/officeDocument/2006/relationships" xmlns:m="http://schemas.openxmlformats.org/officeDocument/2006/math" xmlns:v="urn:schemas-microsoft-com:vml" xmlns:wp14="http://schemas.microsoft.com/office/word/2010/wordprocessingDrawing" xmlns:wp="http://schemas.openxmlformats.org/drawingml/2006/wordprocessingDrawing" xmlns:w10="urn:schemas-microsoft-com:office:word" xmlns:w="http://schemas.openxmlformats.org/wordprocessingml/2006/main" xmlns:w14="http://schemas.microsoft.com/office/word/2010/wordml" xmlns:w15="http://schemas.microsoft.com/office/word/2012/wordml" xmlns:w16se="http://schemas.microsoft.com/office/word/2015/wordml/symex" xmlns:wpg="http://schemas.microsoft.com/office/word/2010/wordprocessingGroup" xmlns:wpi="http://schemas.microsoft.com/office/word/2010/wordprocessingInk" xmlns:wne="http://schemas.microsoft.com/office/word/2006/wordml" xmlns:wps="http://schemas.microsoft.com/office/word/2010/wordprocessingShape" mc:Ignorable="w14 w15 w16se wp14">
+<w:document xmlns:wpc="http://schemas.microsoft.com/office/word/2010/wordprocessingCanvas" xmlns:cx="http://schemas.microsoft.com/office/drawing/2014/chartex" xmlns:cx1="http://schemas.microsoft.com/office/drawing/2015/9/8/chartex" xmlns:mc="http://schemas.openxmlformats.org/markup-compatibility/2006" xmlns:o="urn:schemas-microsoft-com:office:office" xmlns:r="http://schemas.openxmlformats.org/officeDocument/2006/relationships" xmlns:m="http://schemas.openxmlformats.org/officeDocument/2006/math" xmlns:v="urn:schemas-microsoft-com:vml" xmlns:wp14="http://schemas.microsoft.com/office/word/2010/wordprocessingDrawing" xmlns:wp="http://schemas.openxmlformats.org/drawingml/2006/wordprocessingDrawing" xmlns:w10="urn:schemas-microsoft-com:office:word" xmlns:w="http://schemas.openxmlformats.org/wordprocessingml/2006/main" xmlns:w14="http://schemas.microsoft.com/office/word/2010/wordml" xmlns:w15="http://schemas.microsoft.com/office/word/2012/wordml" xmlns:w16se="http://schemas.microsoft.com/office/word/2015/wordml/symex" xmlns:wpg="http://schemas.microsoft.com/office/word/2010/wordprocessingGroup" xmlns:wpi="http://schemas.microsoft.com/office/word/2010/wordprocessingInk" xmlns:wne="http://schemas.microsoft.com/office/word/2006/wordml" xmlns:wps="http://schemas.microsoft.com/office/word/2010/wordprocessingShape" mc:Ignorable="w14 w15 w16se wp14">
   <w:body>
     <w:p>
       <w:pPr>
@@ -11,7 +11,7 @@
       <w:r>
         <w:rPr>
           <w:noProof/>
-          <w:lang w:eastAsia="fr-CA"/>
+          <w:lang w:val="fr-FR" w:eastAsia="fr-FR"/>
         </w:rPr>
         <mc:AlternateContent>
           <mc:Choice Requires="wps">
@@ -62,164 +62,464 @@
                           <w:p>
                             <w:pPr>
                               <w:spacing w:line="240" w:lineRule="auto"/>
-                            </w:pPr>
-                            <w:r>
+                              <w:rPr>
+                                <w:sz w:val="18"/>
+                                <w:szCs w:val="18"/>
+                              </w:rPr>
+                            </w:pPr>
+                            <w:r>
+                              <w:rPr>
+                                <w:sz w:val="18"/>
+                                <w:szCs w:val="18"/>
+                              </w:rPr>
                               <w:t>JavaScript</w:t>
                             </w:r>
                           </w:p>
                           <w:p>
                             <w:pPr>
                               <w:spacing w:line="240" w:lineRule="auto"/>
+                              <w:rPr>
+                                <w:sz w:val="18"/>
+                                <w:szCs w:val="18"/>
+                              </w:rPr>
                             </w:pPr>
                             <w:proofErr w:type="spellStart"/>
                             <w:r>
+                              <w:rPr>
+                                <w:sz w:val="18"/>
+                                <w:szCs w:val="18"/>
+                              </w:rPr>
                               <w:t>Alert</w:t>
                             </w:r>
                             <w:proofErr w:type="spellEnd"/>
                             <w:r>
+                              <w:rPr>
+                                <w:sz w:val="18"/>
+                                <w:szCs w:val="18"/>
+                              </w:rPr>
                               <w:t>(‘’);/</w:t>
                             </w:r>
                             <w:proofErr w:type="spellStart"/>
                             <w:r>
+                              <w:rPr>
+                                <w:sz w:val="18"/>
+                                <w:szCs w:val="18"/>
+                              </w:rPr>
                               <w:t>confirm</w:t>
                             </w:r>
                             <w:proofErr w:type="spellEnd"/>
                             <w:r>
+                              <w:rPr>
+                                <w:sz w:val="18"/>
+                                <w:szCs w:val="18"/>
+                              </w:rPr>
                               <w:t>(‘’); affiche un message</w:t>
                             </w:r>
                           </w:p>
                           <w:p>
                             <w:pPr>
                               <w:spacing w:line="240" w:lineRule="auto"/>
+                              <w:rPr>
+                                <w:sz w:val="18"/>
+                                <w:szCs w:val="18"/>
+                              </w:rPr>
                             </w:pPr>
                             <w:proofErr w:type="spellStart"/>
                             <w:r>
+                              <w:rPr>
+                                <w:sz w:val="18"/>
+                                <w:szCs w:val="18"/>
+                              </w:rPr>
                               <w:t>document.getElementById</w:t>
                             </w:r>
                             <w:proofErr w:type="spellEnd"/>
                             <w:r>
-                              <w:t>()</w:t>
-                            </w:r>
-                            <w:r>
-                              <w:t xml:space="preserve"> renvoie un élément </w:t>
+                              <w:rPr>
+                                <w:sz w:val="18"/>
+                                <w:szCs w:val="18"/>
+                              </w:rPr>
+                              <w:t xml:space="preserve">() renvoie un élément </w:t>
                             </w:r>
                             <w:proofErr w:type="spellStart"/>
                             <w:r>
+                              <w:rPr>
+                                <w:sz w:val="18"/>
+                                <w:szCs w:val="18"/>
+                              </w:rPr>
                               <w:t>determine</w:t>
                             </w:r>
                             <w:proofErr w:type="spellEnd"/>
                             <w:r>
+                              <w:rPr>
+                                <w:sz w:val="18"/>
+                                <w:szCs w:val="18"/>
+                              </w:rPr>
                               <w:t xml:space="preserve"> par l’id</w:t>
                             </w:r>
                           </w:p>
                           <w:p>
                             <w:pPr>
                               <w:spacing w:line="240" w:lineRule="auto"/>
+                              <w:rPr>
+                                <w:sz w:val="18"/>
+                                <w:szCs w:val="18"/>
+                              </w:rPr>
                             </w:pPr>
                             <w:proofErr w:type="spellStart"/>
                             <w:r>
+                              <w:rPr>
+                                <w:sz w:val="18"/>
+                                <w:szCs w:val="18"/>
+                              </w:rPr>
                               <w:t>document.getElementsByClassName</w:t>
                             </w:r>
                             <w:proofErr w:type="spellEnd"/>
                             <w:r>
+                              <w:rPr>
+                                <w:sz w:val="18"/>
+                                <w:szCs w:val="18"/>
+                              </w:rPr>
                               <w:t xml:space="preserve">() et </w:t>
                             </w:r>
                             <w:proofErr w:type="spellStart"/>
                             <w:r>
+                              <w:rPr>
+                                <w:sz w:val="18"/>
+                                <w:szCs w:val="18"/>
+                              </w:rPr>
                               <w:t>document.getElementsByTagName</w:t>
                             </w:r>
                             <w:proofErr w:type="spellEnd"/>
                             <w:r>
+                              <w:rPr>
+                                <w:sz w:val="18"/>
+                                <w:szCs w:val="18"/>
+                              </w:rPr>
                               <w:t xml:space="preserve">() renvoient un </w:t>
                             </w:r>
                             <w:proofErr w:type="spellStart"/>
                             <w:r>
+                              <w:rPr>
+                                <w:sz w:val="18"/>
+                                <w:szCs w:val="18"/>
+                              </w:rPr>
                               <w:t>array</w:t>
                             </w:r>
                             <w:proofErr w:type="spellEnd"/>
                             <w:r>
+                              <w:rPr>
+                                <w:sz w:val="18"/>
+                                <w:szCs w:val="18"/>
+                              </w:rPr>
                               <w:t xml:space="preserve"> d’éléments</w:t>
                             </w:r>
                           </w:p>
                           <w:p>
                             <w:pPr>
                               <w:spacing w:line="240" w:lineRule="auto"/>
+                              <w:rPr>
+                                <w:sz w:val="18"/>
+                                <w:szCs w:val="18"/>
+                              </w:rPr>
                             </w:pPr>
                             <w:proofErr w:type="spellStart"/>
                             <w:r>
+                              <w:rPr>
+                                <w:sz w:val="18"/>
+                                <w:szCs w:val="18"/>
+                              </w:rPr>
                               <w:t>document.querySelector</w:t>
                             </w:r>
                             <w:proofErr w:type="spellEnd"/>
                             <w:r>
-                              <w:t>(</w:t>
-                            </w:r>
-                            <w:r>
-                              <w:t>‘.exemple’</w:t>
-                            </w:r>
-                            <w:r>
-                              <w:t>)</w:t>
-                            </w:r>
-                            <w:r>
-                              <w:t>; renvoie le premier élément ayant la class exemple.</w:t>
+                              <w:rPr>
+                                <w:sz w:val="18"/>
+                                <w:szCs w:val="18"/>
+                              </w:rPr>
+                              <w:t>(‘.exemple’); renvoie le premier élément ayant la class exemple.</w:t>
                             </w:r>
                           </w:p>
                           <w:p>
                             <w:pPr>
                               <w:spacing w:line="240" w:lineRule="auto"/>
+                              <w:rPr>
+                                <w:sz w:val="18"/>
+                                <w:szCs w:val="18"/>
+                              </w:rPr>
                             </w:pPr>
                             <w:proofErr w:type="spellStart"/>
                             <w:r>
+                              <w:rPr>
+                                <w:sz w:val="18"/>
+                                <w:szCs w:val="18"/>
+                              </w:rPr>
                               <w:t>document.querySelectorAll</w:t>
                             </w:r>
                             <w:proofErr w:type="spellEnd"/>
                             <w:r>
-                              <w:t>(".exe</w:t>
-                            </w:r>
-                            <w:r>
-                              <w:t>mple");</w:t>
-                            </w:r>
-                            <w:r>
-                              <w:t xml:space="preserve"> renvoie tous les élément ayant exemple comme class</w:t>
+                              <w:rPr>
+                                <w:sz w:val="18"/>
+                                <w:szCs w:val="18"/>
+                              </w:rPr>
+                              <w:t>(".exemple"); renvoie tous les élément ayant exemple comme class</w:t>
                             </w:r>
                           </w:p>
                           <w:p>
                             <w:pPr>
                               <w:spacing w:line="240" w:lineRule="auto"/>
+                              <w:rPr>
+                                <w:sz w:val="18"/>
+                                <w:szCs w:val="18"/>
+                              </w:rPr>
                             </w:pPr>
                             <w:proofErr w:type="spellStart"/>
                             <w:r>
+                              <w:rPr>
+                                <w:sz w:val="18"/>
+                                <w:szCs w:val="18"/>
+                              </w:rPr>
                               <w:t>laBalise.style</w:t>
                             </w:r>
                             <w:proofErr w:type="spellEnd"/>
                             <w:r>
+                              <w:rPr>
+                                <w:sz w:val="18"/>
+                                <w:szCs w:val="18"/>
+                              </w:rPr>
                               <w:t xml:space="preserve"> Permet de modifier les attributs décoratifs CSS</w:t>
                             </w:r>
                           </w:p>
                           <w:p>
                             <w:pPr>
                               <w:spacing w:line="240" w:lineRule="auto"/>
+                              <w:rPr>
+                                <w:sz w:val="18"/>
+                                <w:szCs w:val="18"/>
+                              </w:rPr>
                             </w:pPr>
                             <w:proofErr w:type="spellStart"/>
                             <w:r>
+                              <w:rPr>
+                                <w:sz w:val="18"/>
+                                <w:szCs w:val="18"/>
+                              </w:rPr>
                               <w:t>laBalise.innerHTML</w:t>
                             </w:r>
                             <w:proofErr w:type="spellEnd"/>
                             <w:r>
+                              <w:rPr>
+                                <w:sz w:val="18"/>
+                                <w:szCs w:val="18"/>
+                              </w:rPr>
                               <w:t xml:space="preserve"> Permet de modifier le texte entre les balises</w:t>
                             </w:r>
                           </w:p>
                           <w:p>
                             <w:pPr>
                               <w:spacing w:line="240" w:lineRule="auto"/>
+                              <w:rPr>
+                                <w:sz w:val="18"/>
+                                <w:szCs w:val="18"/>
+                              </w:rPr>
                             </w:pPr>
                             <w:proofErr w:type="spellStart"/>
                             <w:r>
+                              <w:rPr>
+                                <w:sz w:val="18"/>
+                                <w:szCs w:val="18"/>
+                              </w:rPr>
                               <w:t>laBalise.value</w:t>
                             </w:r>
                             <w:proofErr w:type="spellEnd"/>
                             <w:r>
+                              <w:rPr>
+                                <w:sz w:val="18"/>
+                                <w:szCs w:val="18"/>
+                              </w:rPr>
                               <w:t xml:space="preserve"> Permet de lire les valeurs entrées dans les champs d'un formulaire</w:t>
                             </w:r>
+                          </w:p>
+                          <w:p>
+                            <w:pPr>
+                              <w:spacing w:line="240" w:lineRule="auto"/>
+                              <w:rPr>
+                                <w:sz w:val="18"/>
+                                <w:szCs w:val="18"/>
+                              </w:rPr>
+                            </w:pPr>
+                            <w:r>
+                              <w:rPr>
+                                <w:sz w:val="18"/>
+                                <w:szCs w:val="18"/>
+                              </w:rPr>
+                              <w:t xml:space="preserve">Ajouter &lt;body </w:t>
+                            </w:r>
+                            <w:proofErr w:type="spellStart"/>
+                            <w:r>
+                              <w:rPr>
+                                <w:sz w:val="18"/>
+                                <w:szCs w:val="18"/>
+                              </w:rPr>
+                              <w:t>onload</w:t>
+                            </w:r>
+                            <w:proofErr w:type="spellEnd"/>
+                            <w:r>
+                              <w:rPr>
+                                <w:sz w:val="18"/>
+                                <w:szCs w:val="18"/>
+                              </w:rPr>
+                              <w:t>="</w:t>
+                            </w:r>
+                            <w:proofErr w:type="spellStart"/>
+                            <w:r>
+                              <w:rPr>
+                                <w:sz w:val="18"/>
+                                <w:szCs w:val="18"/>
+                              </w:rPr>
+                              <w:t>nomDeLaFonction</w:t>
+                            </w:r>
+                            <w:proofErr w:type="spellEnd"/>
+                            <w:r>
+                              <w:rPr>
+                                <w:sz w:val="18"/>
+                                <w:szCs w:val="18"/>
+                              </w:rPr>
+                              <w:t>();"&gt; pour faire charger le JS après la page</w:t>
+                            </w:r>
+                          </w:p>
+                          <w:p>
+                            <w:pPr>
+                              <w:spacing w:line="240" w:lineRule="auto"/>
+                              <w:rPr>
+                                <w:sz w:val="18"/>
+                                <w:szCs w:val="18"/>
+                              </w:rPr>
+                            </w:pPr>
+                            <w:r>
+                              <w:rPr>
+                                <w:sz w:val="18"/>
+                                <w:szCs w:val="18"/>
+                              </w:rPr>
+                              <w:t>Ou</w:t>
+                            </w:r>
+                          </w:p>
+                          <w:p>
+                            <w:pPr>
+                              <w:spacing w:line="240" w:lineRule="auto"/>
+                              <w:rPr>
+                                <w:sz w:val="18"/>
+                                <w:szCs w:val="18"/>
+                                <w:lang w:val="fr-FR"/>
+                              </w:rPr>
+                            </w:pPr>
+                            <w:r>
+                              <w:rPr>
+                                <w:sz w:val="18"/>
+                                <w:szCs w:val="18"/>
+                                <w:lang w:val="fr-FR"/>
+                              </w:rPr>
+                              <w:t>&lt;script type="</w:t>
+                            </w:r>
+                            <w:proofErr w:type="spellStart"/>
+                            <w:r>
+                              <w:rPr>
+                                <w:sz w:val="18"/>
+                                <w:szCs w:val="18"/>
+                                <w:lang w:val="fr-FR"/>
+                              </w:rPr>
+                              <w:t>text</w:t>
+                            </w:r>
+                            <w:proofErr w:type="spellEnd"/>
+                            <w:r>
+                              <w:rPr>
+                                <w:sz w:val="18"/>
+                                <w:szCs w:val="18"/>
+                                <w:lang w:val="fr-FR"/>
+                              </w:rPr>
+                              <w:t>/</w:t>
+                            </w:r>
+                            <w:proofErr w:type="spellStart"/>
+                            <w:r>
+                              <w:rPr>
+                                <w:sz w:val="18"/>
+                                <w:szCs w:val="18"/>
+                                <w:lang w:val="fr-FR"/>
+                              </w:rPr>
+                              <w:t>javascript</w:t>
+                            </w:r>
+                            <w:proofErr w:type="spellEnd"/>
+                            <w:r>
+                              <w:rPr>
+                                <w:sz w:val="18"/>
+                                <w:szCs w:val="18"/>
+                                <w:lang w:val="fr-FR"/>
+                              </w:rPr>
+                              <w:t>"&gt; code &lt;/script&gt; dans le body</w:t>
+                            </w:r>
+                          </w:p>
+                          <w:p>
+                            <w:pPr>
+                              <w:spacing w:line="240" w:lineRule="auto"/>
+                              <w:rPr>
+                                <w:sz w:val="18"/>
+                                <w:szCs w:val="18"/>
+                                <w:lang w:val="fr-FR"/>
+                              </w:rPr>
+                            </w:pPr>
+                            <w:r>
+                              <w:rPr>
+                                <w:sz w:val="18"/>
+                                <w:szCs w:val="18"/>
+                                <w:lang w:val="fr-FR"/>
+                              </w:rPr>
+                              <w:t xml:space="preserve">&lt;script </w:t>
+                            </w:r>
+                            <w:proofErr w:type="spellStart"/>
+                            <w:r>
+                              <w:rPr>
+                                <w:sz w:val="18"/>
+                                <w:szCs w:val="18"/>
+                                <w:lang w:val="fr-FR"/>
+                              </w:rPr>
+                              <w:t>src</w:t>
+                            </w:r>
+                            <w:proofErr w:type="spellEnd"/>
+                            <w:r>
+                              <w:rPr>
+                                <w:sz w:val="18"/>
+                                <w:szCs w:val="18"/>
+                                <w:lang w:val="fr-FR"/>
+                              </w:rPr>
+                              <w:t xml:space="preserve">="monScript.js"&gt;&lt;/script&gt; dans le </w:t>
+                            </w:r>
+                            <w:r>
+                              <w:rPr>
+                                <w:sz w:val="18"/>
+                                <w:szCs w:val="18"/>
+                                <w:lang w:val="fr-FR"/>
+                              </w:rPr>
+                              <w:t>head</w:t>
+                            </w:r>
+                            <w:bookmarkStart w:id="0" w:name="_GoBack"/>
+                            <w:bookmarkEnd w:id="0"/>
+                            <w:r>
+                              <w:rPr>
+                                <w:sz w:val="18"/>
+                                <w:szCs w:val="18"/>
+                                <w:lang w:val="fr-FR"/>
+                              </w:rPr>
+                              <w:t xml:space="preserve"> pour lier une feuille de scripts externe</w:t>
+                            </w:r>
+                          </w:p>
+                          <w:p>
+                            <w:pPr>
+                              <w:spacing w:line="240" w:lineRule="auto"/>
+                              <w:rPr>
+                                <w:sz w:val="18"/>
+                                <w:szCs w:val="18"/>
+                                <w:lang w:val="fr-FR"/>
+                              </w:rPr>
+                            </w:pPr>
                           </w:p>
                         </w:txbxContent>
                       </wps:txbx>
@@ -250,179 +550,464 @@
                     <w:p>
                       <w:pPr>
                         <w:spacing w:line="240" w:lineRule="auto"/>
-                      </w:pPr>
-                      <w:r>
+                        <w:rPr>
+                          <w:sz w:val="18"/>
+                          <w:szCs w:val="18"/>
+                        </w:rPr>
+                      </w:pPr>
+                      <w:r>
+                        <w:rPr>
+                          <w:sz w:val="18"/>
+                          <w:szCs w:val="18"/>
+                        </w:rPr>
                         <w:t>JavaScript</w:t>
                       </w:r>
                     </w:p>
                     <w:p>
                       <w:pPr>
                         <w:spacing w:line="240" w:lineRule="auto"/>
+                        <w:rPr>
+                          <w:sz w:val="18"/>
+                          <w:szCs w:val="18"/>
+                        </w:rPr>
                       </w:pPr>
                       <w:proofErr w:type="spellStart"/>
                       <w:r>
+                        <w:rPr>
+                          <w:sz w:val="18"/>
+                          <w:szCs w:val="18"/>
+                        </w:rPr>
                         <w:t>Alert</w:t>
                       </w:r>
                       <w:proofErr w:type="spellEnd"/>
                       <w:r>
+                        <w:rPr>
+                          <w:sz w:val="18"/>
+                          <w:szCs w:val="18"/>
+                        </w:rPr>
                         <w:t>(‘’);/</w:t>
                       </w:r>
                       <w:proofErr w:type="spellStart"/>
                       <w:r>
+                        <w:rPr>
+                          <w:sz w:val="18"/>
+                          <w:szCs w:val="18"/>
+                        </w:rPr>
                         <w:t>confirm</w:t>
                       </w:r>
                       <w:proofErr w:type="spellEnd"/>
                       <w:r>
+                        <w:rPr>
+                          <w:sz w:val="18"/>
+                          <w:szCs w:val="18"/>
+                        </w:rPr>
                         <w:t>(‘’); affiche un message</w:t>
                       </w:r>
                     </w:p>
                     <w:p>
                       <w:pPr>
                         <w:spacing w:line="240" w:lineRule="auto"/>
+                        <w:rPr>
+                          <w:sz w:val="18"/>
+                          <w:szCs w:val="18"/>
+                        </w:rPr>
                       </w:pPr>
                       <w:proofErr w:type="spellStart"/>
                       <w:r>
+                        <w:rPr>
+                          <w:sz w:val="18"/>
+                          <w:szCs w:val="18"/>
+                        </w:rPr>
                         <w:t>document.getElementById</w:t>
                       </w:r>
                       <w:proofErr w:type="spellEnd"/>
                       <w:r>
-                        <w:t>()</w:t>
-                      </w:r>
-                      <w:r>
-                        <w:t xml:space="preserve"> renvoie un élément </w:t>
+                        <w:rPr>
+                          <w:sz w:val="18"/>
+                          <w:szCs w:val="18"/>
+                        </w:rPr>
+                        <w:t xml:space="preserve">() renvoie un élément </w:t>
                       </w:r>
                       <w:proofErr w:type="spellStart"/>
                       <w:r>
+                        <w:rPr>
+                          <w:sz w:val="18"/>
+                          <w:szCs w:val="18"/>
+                        </w:rPr>
                         <w:t>determine</w:t>
                       </w:r>
                       <w:proofErr w:type="spellEnd"/>
                       <w:r>
+                        <w:rPr>
+                          <w:sz w:val="18"/>
+                          <w:szCs w:val="18"/>
+                        </w:rPr>
                         <w:t xml:space="preserve"> par l’id</w:t>
                       </w:r>
                     </w:p>
                     <w:p>
                       <w:pPr>
                         <w:spacing w:line="240" w:lineRule="auto"/>
+                        <w:rPr>
+                          <w:sz w:val="18"/>
+                          <w:szCs w:val="18"/>
+                        </w:rPr>
                       </w:pPr>
                       <w:proofErr w:type="spellStart"/>
                       <w:r>
+                        <w:rPr>
+                          <w:sz w:val="18"/>
+                          <w:szCs w:val="18"/>
+                        </w:rPr>
                         <w:t>document.getElementsByClassName</w:t>
                       </w:r>
                       <w:proofErr w:type="spellEnd"/>
                       <w:r>
-                        <w:t>()</w:t>
-                      </w:r>
-                      <w:r>
-                        <w:t xml:space="preserve"> et </w:t>
+                        <w:rPr>
+                          <w:sz w:val="18"/>
+                          <w:szCs w:val="18"/>
+                        </w:rPr>
+                        <w:t xml:space="preserve">() et </w:t>
                       </w:r>
                       <w:proofErr w:type="spellStart"/>
                       <w:r>
+                        <w:rPr>
+                          <w:sz w:val="18"/>
+                          <w:szCs w:val="18"/>
+                        </w:rPr>
                         <w:t>document.getElementsByTagName</w:t>
                       </w:r>
                       <w:proofErr w:type="spellEnd"/>
                       <w:r>
-                        <w:t>()</w:t>
-                      </w:r>
-                      <w:r>
-                        <w:t xml:space="preserve"> renvoient un </w:t>
+                        <w:rPr>
+                          <w:sz w:val="18"/>
+                          <w:szCs w:val="18"/>
+                        </w:rPr>
+                        <w:t xml:space="preserve">() renvoient un </w:t>
                       </w:r>
                       <w:proofErr w:type="spellStart"/>
                       <w:r>
+                        <w:rPr>
+                          <w:sz w:val="18"/>
+                          <w:szCs w:val="18"/>
+                        </w:rPr>
                         <w:t>array</w:t>
                       </w:r>
                       <w:proofErr w:type="spellEnd"/>
                       <w:r>
+                        <w:rPr>
+                          <w:sz w:val="18"/>
+                          <w:szCs w:val="18"/>
+                        </w:rPr>
                         <w:t xml:space="preserve"> d’éléments</w:t>
                       </w:r>
                     </w:p>
                     <w:p>
                       <w:pPr>
                         <w:spacing w:line="240" w:lineRule="auto"/>
+                        <w:rPr>
+                          <w:sz w:val="18"/>
+                          <w:szCs w:val="18"/>
+                        </w:rPr>
                       </w:pPr>
                       <w:proofErr w:type="spellStart"/>
                       <w:r>
+                        <w:rPr>
+                          <w:sz w:val="18"/>
+                          <w:szCs w:val="18"/>
+                        </w:rPr>
                         <w:t>document.querySelector</w:t>
                       </w:r>
                       <w:proofErr w:type="spellEnd"/>
                       <w:r>
-                        <w:t>(</w:t>
-                      </w:r>
-                      <w:r>
-                        <w:t>‘.exemple’</w:t>
-                      </w:r>
-                      <w:r>
-                        <w:t>)</w:t>
-                      </w:r>
-                      <w:r>
-                        <w:t>; renvoie le premier élément ayant la class exemple.</w:t>
+                        <w:rPr>
+                          <w:sz w:val="18"/>
+                          <w:szCs w:val="18"/>
+                        </w:rPr>
+                        <w:t>(‘.exemple’); renvoie le premier élément ayant la class exemple.</w:t>
                       </w:r>
                     </w:p>
                     <w:p>
                       <w:pPr>
                         <w:spacing w:line="240" w:lineRule="auto"/>
+                        <w:rPr>
+                          <w:sz w:val="18"/>
+                          <w:szCs w:val="18"/>
+                        </w:rPr>
                       </w:pPr>
                       <w:proofErr w:type="spellStart"/>
                       <w:r>
+                        <w:rPr>
+                          <w:sz w:val="18"/>
+                          <w:szCs w:val="18"/>
+                        </w:rPr>
                         <w:t>document.querySelectorAll</w:t>
                       </w:r>
                       <w:proofErr w:type="spellEnd"/>
                       <w:r>
-                        <w:t>(".exe</w:t>
-                      </w:r>
-                      <w:r>
-                        <w:t>mple");</w:t>
-                      </w:r>
-                      <w:r>
-                        <w:t xml:space="preserve"> renvoie tous les élément ayant exemple comme class</w:t>
+                        <w:rPr>
+                          <w:sz w:val="18"/>
+                          <w:szCs w:val="18"/>
+                        </w:rPr>
+                        <w:t>(".exemple"); renvoie tous les élément ayant exemple comme class</w:t>
                       </w:r>
                     </w:p>
                     <w:p>
                       <w:pPr>
                         <w:spacing w:line="240" w:lineRule="auto"/>
+                        <w:rPr>
+                          <w:sz w:val="18"/>
+                          <w:szCs w:val="18"/>
+                        </w:rPr>
                       </w:pPr>
                       <w:proofErr w:type="spellStart"/>
                       <w:r>
+                        <w:rPr>
+                          <w:sz w:val="18"/>
+                          <w:szCs w:val="18"/>
+                        </w:rPr>
                         <w:t>laBalise.style</w:t>
                       </w:r>
                       <w:proofErr w:type="spellEnd"/>
                       <w:r>
-                        <w:t xml:space="preserve"> </w:t>
-                      </w:r>
-                      <w:r>
-                        <w:t>Permet de modifier les attributs décoratifs CSS</w:t>
+                        <w:rPr>
+                          <w:sz w:val="18"/>
+                          <w:szCs w:val="18"/>
+                        </w:rPr>
+                        <w:t xml:space="preserve"> Permet de modifier les attributs décoratifs CSS</w:t>
                       </w:r>
                     </w:p>
                     <w:p>
                       <w:pPr>
                         <w:spacing w:line="240" w:lineRule="auto"/>
+                        <w:rPr>
+                          <w:sz w:val="18"/>
+                          <w:szCs w:val="18"/>
+                        </w:rPr>
                       </w:pPr>
                       <w:proofErr w:type="spellStart"/>
                       <w:r>
+                        <w:rPr>
+                          <w:sz w:val="18"/>
+                          <w:szCs w:val="18"/>
+                        </w:rPr>
                         <w:t>laBalise.innerHTML</w:t>
                       </w:r>
                       <w:proofErr w:type="spellEnd"/>
                       <w:r>
-                        <w:t xml:space="preserve"> </w:t>
-                      </w:r>
-                      <w:r>
-                        <w:t>Permet de modifier le texte entre les balises</w:t>
+                        <w:rPr>
+                          <w:sz w:val="18"/>
+                          <w:szCs w:val="18"/>
+                        </w:rPr>
+                        <w:t xml:space="preserve"> Permet de modifier le texte entre les balises</w:t>
                       </w:r>
                     </w:p>
                     <w:p>
                       <w:pPr>
                         <w:spacing w:line="240" w:lineRule="auto"/>
+                        <w:rPr>
+                          <w:sz w:val="18"/>
+                          <w:szCs w:val="18"/>
+                        </w:rPr>
                       </w:pPr>
                       <w:proofErr w:type="spellStart"/>
                       <w:r>
+                        <w:rPr>
+                          <w:sz w:val="18"/>
+                          <w:szCs w:val="18"/>
+                        </w:rPr>
                         <w:t>laBalise.value</w:t>
                       </w:r>
                       <w:proofErr w:type="spellEnd"/>
                       <w:r>
-                        <w:t xml:space="preserve"> </w:t>
-                      </w:r>
-                      <w:r>
-                        <w:t>Permet de lire les valeurs entrées dans les champs d'un formulaire</w:t>
-                      </w:r>
+                        <w:rPr>
+                          <w:sz w:val="18"/>
+                          <w:szCs w:val="18"/>
+                        </w:rPr>
+                        <w:t xml:space="preserve"> Permet de lire les valeurs entrées dans les champs d'un formulaire</w:t>
+                      </w:r>
+                    </w:p>
+                    <w:p>
+                      <w:pPr>
+                        <w:spacing w:line="240" w:lineRule="auto"/>
+                        <w:rPr>
+                          <w:sz w:val="18"/>
+                          <w:szCs w:val="18"/>
+                        </w:rPr>
+                      </w:pPr>
+                      <w:r>
+                        <w:rPr>
+                          <w:sz w:val="18"/>
+                          <w:szCs w:val="18"/>
+                        </w:rPr>
+                        <w:t xml:space="preserve">Ajouter &lt;body </w:t>
+                      </w:r>
+                      <w:proofErr w:type="spellStart"/>
+                      <w:r>
+                        <w:rPr>
+                          <w:sz w:val="18"/>
+                          <w:szCs w:val="18"/>
+                        </w:rPr>
+                        <w:t>onload</w:t>
+                      </w:r>
+                      <w:proofErr w:type="spellEnd"/>
+                      <w:r>
+                        <w:rPr>
+                          <w:sz w:val="18"/>
+                          <w:szCs w:val="18"/>
+                        </w:rPr>
+                        <w:t>="</w:t>
+                      </w:r>
+                      <w:proofErr w:type="spellStart"/>
+                      <w:r>
+                        <w:rPr>
+                          <w:sz w:val="18"/>
+                          <w:szCs w:val="18"/>
+                        </w:rPr>
+                        <w:t>nomDeLaFonction</w:t>
+                      </w:r>
+                      <w:proofErr w:type="spellEnd"/>
+                      <w:r>
+                        <w:rPr>
+                          <w:sz w:val="18"/>
+                          <w:szCs w:val="18"/>
+                        </w:rPr>
+                        <w:t>();"&gt; pour faire charger le JS après la page</w:t>
+                      </w:r>
+                    </w:p>
+                    <w:p>
+                      <w:pPr>
+                        <w:spacing w:line="240" w:lineRule="auto"/>
+                        <w:rPr>
+                          <w:sz w:val="18"/>
+                          <w:szCs w:val="18"/>
+                        </w:rPr>
+                      </w:pPr>
+                      <w:r>
+                        <w:rPr>
+                          <w:sz w:val="18"/>
+                          <w:szCs w:val="18"/>
+                        </w:rPr>
+                        <w:t>Ou</w:t>
+                      </w:r>
+                    </w:p>
+                    <w:p>
+                      <w:pPr>
+                        <w:spacing w:line="240" w:lineRule="auto"/>
+                        <w:rPr>
+                          <w:sz w:val="18"/>
+                          <w:szCs w:val="18"/>
+                          <w:lang w:val="fr-FR"/>
+                        </w:rPr>
+                      </w:pPr>
+                      <w:r>
+                        <w:rPr>
+                          <w:sz w:val="18"/>
+                          <w:szCs w:val="18"/>
+                          <w:lang w:val="fr-FR"/>
+                        </w:rPr>
+                        <w:t>&lt;script type="</w:t>
+                      </w:r>
+                      <w:proofErr w:type="spellStart"/>
+                      <w:r>
+                        <w:rPr>
+                          <w:sz w:val="18"/>
+                          <w:szCs w:val="18"/>
+                          <w:lang w:val="fr-FR"/>
+                        </w:rPr>
+                        <w:t>text</w:t>
+                      </w:r>
+                      <w:proofErr w:type="spellEnd"/>
+                      <w:r>
+                        <w:rPr>
+                          <w:sz w:val="18"/>
+                          <w:szCs w:val="18"/>
+                          <w:lang w:val="fr-FR"/>
+                        </w:rPr>
+                        <w:t>/</w:t>
+                      </w:r>
+                      <w:proofErr w:type="spellStart"/>
+                      <w:r>
+                        <w:rPr>
+                          <w:sz w:val="18"/>
+                          <w:szCs w:val="18"/>
+                          <w:lang w:val="fr-FR"/>
+                        </w:rPr>
+                        <w:t>javascript</w:t>
+                      </w:r>
+                      <w:proofErr w:type="spellEnd"/>
+                      <w:r>
+                        <w:rPr>
+                          <w:sz w:val="18"/>
+                          <w:szCs w:val="18"/>
+                          <w:lang w:val="fr-FR"/>
+                        </w:rPr>
+                        <w:t>"&gt; code &lt;/script&gt; dans le body</w:t>
+                      </w:r>
+                    </w:p>
+                    <w:p>
+                      <w:pPr>
+                        <w:spacing w:line="240" w:lineRule="auto"/>
+                        <w:rPr>
+                          <w:sz w:val="18"/>
+                          <w:szCs w:val="18"/>
+                          <w:lang w:val="fr-FR"/>
+                        </w:rPr>
+                      </w:pPr>
+                      <w:r>
+                        <w:rPr>
+                          <w:sz w:val="18"/>
+                          <w:szCs w:val="18"/>
+                          <w:lang w:val="fr-FR"/>
+                        </w:rPr>
+                        <w:t xml:space="preserve">&lt;script </w:t>
+                      </w:r>
+                      <w:proofErr w:type="spellStart"/>
+                      <w:r>
+                        <w:rPr>
+                          <w:sz w:val="18"/>
+                          <w:szCs w:val="18"/>
+                          <w:lang w:val="fr-FR"/>
+                        </w:rPr>
+                        <w:t>src</w:t>
+                      </w:r>
+                      <w:proofErr w:type="spellEnd"/>
+                      <w:r>
+                        <w:rPr>
+                          <w:sz w:val="18"/>
+                          <w:szCs w:val="18"/>
+                          <w:lang w:val="fr-FR"/>
+                        </w:rPr>
+                        <w:t xml:space="preserve">="monScript.js"&gt;&lt;/script&gt; dans le </w:t>
+                      </w:r>
+                      <w:r>
+                        <w:rPr>
+                          <w:sz w:val="18"/>
+                          <w:szCs w:val="18"/>
+                          <w:lang w:val="fr-FR"/>
+                        </w:rPr>
+                        <w:t>head</w:t>
+                      </w:r>
+                      <w:bookmarkStart w:id="1" w:name="_GoBack"/>
+                      <w:bookmarkEnd w:id="1"/>
+                      <w:r>
+                        <w:rPr>
+                          <w:sz w:val="18"/>
+                          <w:szCs w:val="18"/>
+                          <w:lang w:val="fr-FR"/>
+                        </w:rPr>
+                        <w:t xml:space="preserve"> pour lier une feuille de scripts externe</w:t>
+                      </w:r>
+                    </w:p>
+                    <w:p>
+                      <w:pPr>
+                        <w:spacing w:line="240" w:lineRule="auto"/>
+                        <w:rPr>
+                          <w:sz w:val="18"/>
+                          <w:szCs w:val="18"/>
+                          <w:lang w:val="fr-FR"/>
+                        </w:rPr>
+                      </w:pPr>
                     </w:p>
                   </w:txbxContent>
                 </v:textbox>
@@ -435,7 +1020,7 @@
       <w:r>
         <w:rPr>
           <w:noProof/>
-          <w:lang w:eastAsia="fr-CA"/>
+          <w:lang w:val="fr-FR" w:eastAsia="fr-FR"/>
         </w:rPr>
         <mc:AlternateContent>
           <mc:Choice Requires="wps">
@@ -487,6 +1072,238 @@
                             <w:pPr>
                               <w:spacing w:after="0"/>
                               <w:rPr>
+                                <w:lang w:val="fr-FR"/>
+                              </w:rPr>
+                            </w:pPr>
+                            <w:r>
+                              <w:rPr>
+                                <w:lang w:val="fr-FR"/>
+                              </w:rPr>
+                              <w:t>HTML</w:t>
+                            </w:r>
+                          </w:p>
+                          <w:p>
+                            <w:pPr>
+                              <w:spacing w:after="0"/>
+                              <w:rPr>
+                                <w:lang w:val="fr-FR"/>
+                              </w:rPr>
+                            </w:pPr>
+                            <w:r>
+                              <w:rPr>
+                                <w:lang w:val="fr-FR"/>
+                              </w:rPr>
+                              <w:t>Pas de &lt;HR/&gt; ou de &lt;BR/&gt;</w:t>
+                            </w:r>
+                          </w:p>
+                          <w:p>
+                            <w:pPr>
+                              <w:spacing w:after="0"/>
+                              <w:rPr>
+                                <w:lang w:val="fr-FR"/>
+                              </w:rPr>
+                            </w:pPr>
+                            <w:r>
+                              <w:rPr>
+                                <w:lang w:val="fr-FR"/>
+                              </w:rPr>
+                              <w:t>Balises titres</w:t>
+                            </w:r>
+                          </w:p>
+                          <w:p>
+                            <w:pPr>
+                              <w:spacing w:after="0"/>
+                              <w:rPr>
+                                <w:lang w:val="fr-FR"/>
+                              </w:rPr>
+                            </w:pPr>
+                            <w:r>
+                              <w:rPr>
+                                <w:lang w:val="fr-FR"/>
+                              </w:rPr>
+                              <w:t>&lt;h1&gt; Nom du site &lt;/h1&gt;</w:t>
+                            </w:r>
+                          </w:p>
+                          <w:p>
+                            <w:pPr>
+                              <w:spacing w:after="0"/>
+                              <w:rPr>
+                                <w:lang w:val="fr-FR"/>
+                              </w:rPr>
+                            </w:pPr>
+                            <w:r>
+                              <w:rPr>
+                                <w:lang w:val="fr-FR"/>
+                              </w:rPr>
+                              <w:t>&lt;h2&gt; Nom de la page &lt;/h2&gt;</w:t>
+                            </w:r>
+                          </w:p>
+                          <w:p>
+                            <w:pPr>
+                              <w:spacing w:after="0"/>
+                              <w:rPr>
+                                <w:lang w:val="fr-FR"/>
+                              </w:rPr>
+                            </w:pPr>
+                            <w:r>
+                              <w:rPr>
+                                <w:lang w:val="fr-FR"/>
+                              </w:rPr>
+                              <w:t>&lt;h3&gt; Nom d’articles &lt;/h3&gt;</w:t>
+                            </w:r>
+                          </w:p>
+                          <w:p>
+                            <w:pPr>
+                              <w:spacing w:after="0"/>
+                              <w:rPr>
+                                <w:lang w:val="fr-FR"/>
+                              </w:rPr>
+                            </w:pPr>
+                            <w:r>
+                              <w:rPr>
+                                <w:lang w:val="fr-FR"/>
+                              </w:rPr>
+                              <w:t>&lt;h3&gt;,&lt;h4&gt;, … moins en moins important</w:t>
+                            </w:r>
+                          </w:p>
+                          <w:p>
+                            <w:pPr>
+                              <w:spacing w:after="0"/>
+                              <w:rPr>
+                                <w:lang w:val="fr-FR"/>
+                              </w:rPr>
+                            </w:pPr>
+                            <w:r>
+                              <w:rPr>
+                                <w:lang w:val="fr-FR"/>
+                              </w:rPr>
+                              <w:t>&lt;p&gt; paragraphe &lt;/p&gt;</w:t>
+                            </w:r>
+                          </w:p>
+                          <w:p>
+                            <w:pPr>
+                              <w:spacing w:after="0"/>
+                              <w:rPr>
+                                <w:lang w:val="fr-FR"/>
+                              </w:rPr>
+                            </w:pPr>
+                            <w:r>
+                              <w:rPr>
+                                <w:lang w:val="fr-FR"/>
+                              </w:rPr>
+                              <w:t xml:space="preserve">&lt;a </w:t>
+                            </w:r>
+                            <w:proofErr w:type="spellStart"/>
+                            <w:r>
+                              <w:rPr>
+                                <w:lang w:val="fr-FR"/>
+                              </w:rPr>
+                              <w:t>href</w:t>
+                            </w:r>
+                            <w:proofErr w:type="spellEnd"/>
+                            <w:r>
+                              <w:rPr>
+                                <w:lang w:val="fr-FR"/>
+                              </w:rPr>
+                              <w:t>= “index.html”&gt; Nom du lien &lt;/a&gt;</w:t>
+                            </w:r>
+                          </w:p>
+                          <w:p>
+                            <w:pPr>
+                              <w:spacing w:after="0"/>
+                              <w:rPr>
+                                <w:lang w:val="fr-FR"/>
+                              </w:rPr>
+                            </w:pPr>
+                            <w:r>
+                              <w:rPr>
+                                <w:lang w:val="fr-FR"/>
+                              </w:rPr>
+                              <w:t>&lt;</w:t>
+                            </w:r>
+                            <w:proofErr w:type="spellStart"/>
+                            <w:r>
+                              <w:rPr>
+                                <w:lang w:val="fr-FR"/>
+                              </w:rPr>
+                              <w:t>form</w:t>
+                            </w:r>
+                            <w:proofErr w:type="spellEnd"/>
+                            <w:r>
+                              <w:rPr>
+                                <w:lang w:val="fr-FR"/>
+                              </w:rPr>
+                              <w:t>&gt; formulaire</w:t>
+                            </w:r>
+                          </w:p>
+                          <w:p>
+                            <w:pPr>
+                              <w:spacing w:after="0"/>
+                            </w:pPr>
+                            <w:r>
+                              <w:rPr>
+                                <w:lang w:val="fr-FR"/>
+                              </w:rPr>
+                              <w:tab/>
+                            </w:r>
+                            <w:r>
+                              <w:t>&lt;input type= “texte</w:t>
+                            </w:r>
+                            <w:r>
+                              <w:t xml:space="preserve"> </w:t>
+                            </w:r>
+                            <w:r>
+                              <w:t>”</w:t>
+                            </w:r>
+                            <w:r>
+                              <w:t xml:space="preserve"> </w:t>
+                            </w:r>
+                            <w:proofErr w:type="spellStart"/>
+                            <w:r>
+                              <w:t>name</w:t>
+                            </w:r>
+                            <w:proofErr w:type="spellEnd"/>
+                            <w:r>
+                              <w:t>=”Nom De L’input”/&gt;</w:t>
+                            </w:r>
+                          </w:p>
+                          <w:p>
+                            <w:pPr>
+                              <w:spacing w:after="0"/>
+                              <w:rPr>
+                                <w:lang w:val="fr-FR"/>
+                              </w:rPr>
+                            </w:pPr>
+                            <w:r>
+                              <w:t>&lt;</w:t>
+                            </w:r>
+                            <w:proofErr w:type="spellStart"/>
+                            <w:r>
+                              <w:t>textarea</w:t>
+                            </w:r>
+                            <w:proofErr w:type="spellEnd"/>
+                            <w:r>
+                              <w:t xml:space="preserve"> </w:t>
+                            </w:r>
+                            <w:proofErr w:type="spellStart"/>
+                            <w:r>
+                              <w:t>name</w:t>
+                            </w:r>
+                            <w:proofErr w:type="spellEnd"/>
+                            <w:r>
+                              <w:t>= </w:t>
+                            </w:r>
+                            <w:r>
+                              <w:rPr>
+                                <w:lang w:val="fr-FR"/>
+                              </w:rPr>
+                              <w:t>“Nom de la boite de texte”/&gt;</w:t>
+                            </w:r>
+                          </w:p>
+                          <w:p>
+                            <w:pPr>
+                              <w:spacing w:after="0"/>
+                              <w:rPr>
                                 <w:lang w:val="en-US"/>
                               </w:rPr>
                             </w:pPr>
@@ -494,7 +1311,7 @@
                               <w:rPr>
                                 <w:lang w:val="en-US"/>
                               </w:rPr>
-                              <w:t>HTML</w:t>
+                              <w:t>&lt;/form&gt;</w:t>
                             </w:r>
                           </w:p>
                           <w:p>
@@ -508,21 +1325,21 @@
                               <w:rPr>
                                 <w:lang w:val="en-US"/>
                               </w:rPr>
-                              <w:t xml:space="preserve">Pas de &lt;HR/&gt; </w:t>
+                              <w:t xml:space="preserve">Types </w:t>
                             </w:r>
                             <w:proofErr w:type="spellStart"/>
                             <w:r>
                               <w:rPr>
                                 <w:lang w:val="en-US"/>
                               </w:rPr>
-                              <w:t>ou</w:t>
+                              <w:t>d’input</w:t>
                             </w:r>
                             <w:proofErr w:type="spellEnd"/>
                             <w:r>
                               <w:rPr>
                                 <w:lang w:val="en-US"/>
                               </w:rPr>
-                              <w:t xml:space="preserve"> de &lt;BR/&gt;</w:t>
+                              <w:t xml:space="preserve"> de form :</w:t>
                             </w:r>
                           </w:p>
                           <w:p>
@@ -532,534 +1349,121 @@
                                 <w:lang w:val="en-US"/>
                               </w:rPr>
                             </w:pPr>
+                            <w:r>
+                              <w:rPr>
+                                <w:lang w:val="en-US"/>
+                              </w:rPr>
+                              <w:t>Text, password, checkbox, radio, hidden, email, file, date, etc.</w:t>
+                            </w:r>
+                          </w:p>
+                          <w:p>
+                            <w:pPr>
+                              <w:spacing w:after="0"/>
+                              <w:rPr>
+                                <w:lang w:val="en-US"/>
+                              </w:rPr>
+                            </w:pPr>
+                            <w:r>
+                              <w:rPr>
+                                <w:lang w:val="en-US"/>
+                              </w:rPr>
+                              <w:t>&lt;select name=””&gt;</w:t>
+                            </w:r>
+                          </w:p>
+                          <w:p>
+                            <w:pPr>
+                              <w:spacing w:after="0"/>
+                              <w:rPr>
+                                <w:lang w:val="fr-FR"/>
+                              </w:rPr>
+                            </w:pPr>
+                            <w:r>
+                              <w:rPr>
+                                <w:lang w:val="en-US"/>
+                              </w:rPr>
+                              <w:tab/>
+                            </w:r>
+                            <w:r>
+                              <w:rPr>
+                                <w:lang w:val="fr-FR"/>
+                              </w:rPr>
+                              <w:t>&lt;option&gt;Option1&lt;/option&gt;</w:t>
+                            </w:r>
+                          </w:p>
+                          <w:p>
+                            <w:pPr>
+                              <w:spacing w:after="0"/>
+                              <w:rPr>
+                                <w:lang w:val="fr-FR"/>
+                              </w:rPr>
+                            </w:pPr>
+                            <w:r>
+                              <w:rPr>
+                                <w:lang w:val="fr-FR"/>
+                              </w:rPr>
+                              <w:t>&lt;/select&gt;</w:t>
+                            </w:r>
+                          </w:p>
+                          <w:p>
+                            <w:pPr>
+                              <w:spacing w:after="0"/>
+                              <w:rPr>
+                                <w:lang w:val="fr-FR"/>
+                              </w:rPr>
+                            </w:pPr>
+                            <w:r>
+                              <w:rPr>
+                                <w:lang w:val="fr-FR"/>
+                              </w:rPr>
+                              <w:t xml:space="preserve">Mettre un id ou une classe pour pouvoir </w:t>
+                            </w:r>
                             <w:proofErr w:type="spellStart"/>
                             <w:r>
                               <w:rPr>
-                                <w:lang w:val="en-US"/>
-                              </w:rPr>
-                              <w:t>Balises</w:t>
+                                <w:lang w:val="fr-FR"/>
+                              </w:rPr>
+                              <w:t>referrer</w:t>
                             </w:r>
                             <w:proofErr w:type="spellEnd"/>
                             <w:r>
                               <w:rPr>
-                                <w:lang w:val="en-US"/>
-                              </w:rPr>
-                              <w:t xml:space="preserve"> </w:t>
+                                <w:lang w:val="fr-FR"/>
+                              </w:rPr>
+                              <w:t xml:space="preserve"> au champs</w:t>
+                            </w:r>
+                          </w:p>
+                          <w:p>
+                            <w:pPr>
+                              <w:spacing w:after="0"/>
+                              <w:rPr>
+                                <w:lang w:val="fr-FR"/>
+                              </w:rPr>
+                            </w:pPr>
+                            <w:r>
+                              <w:rPr>
+                                <w:lang w:val="fr-FR"/>
+                              </w:rPr>
+                              <w:t xml:space="preserve">Label pour assigner un titre a un input </w:t>
                             </w:r>
                             <w:proofErr w:type="spellStart"/>
                             <w:r>
                               <w:rPr>
-                                <w:lang w:val="en-US"/>
-                              </w:rPr>
-                              <w:t>titres</w:t>
+                                <w:lang w:val="fr-FR"/>
+                              </w:rPr>
+                              <w:t>a</w:t>
                             </w:r>
                             <w:proofErr w:type="spellEnd"/>
-                          </w:p>
-                          <w:p>
-                            <w:pPr>
-                              <w:spacing w:after="0"/>
-                              <w:rPr>
-                                <w:lang w:val="en-US"/>
-                              </w:rPr>
-                            </w:pPr>
-                            <w:r>
-                              <w:rPr>
-                                <w:lang w:val="en-US"/>
-                              </w:rPr>
-                              <w:t>&lt;h1&gt; Nom du site &lt;/h1&gt;</w:t>
-                            </w:r>
-                          </w:p>
-                          <w:p>
-                            <w:pPr>
-                              <w:spacing w:after="0"/>
-                              <w:rPr>
-                                <w:lang w:val="en-US"/>
-                              </w:rPr>
-                            </w:pPr>
-                            <w:r>
-                              <w:rPr>
-                                <w:lang w:val="en-US"/>
-                              </w:rPr>
-                              <w:t>&lt;h2&gt; Nom de la page &lt;/h2&gt;</w:t>
-                            </w:r>
-                          </w:p>
-                          <w:p>
-                            <w:pPr>
-                              <w:spacing w:after="0"/>
-                              <w:rPr>
-                                <w:lang w:val="en-US"/>
-                              </w:rPr>
-                            </w:pPr>
-                            <w:r>
-                              <w:rPr>
-                                <w:lang w:val="en-US"/>
-                              </w:rPr>
-                              <w:t xml:space="preserve">&lt;h3&gt; Nom </w:t>
-                            </w:r>
-                            <w:proofErr w:type="spellStart"/>
-                            <w:r>
-                              <w:rPr>
-                                <w:lang w:val="en-US"/>
-                              </w:rPr>
-                              <w:t>d’articles</w:t>
-                            </w:r>
-                            <w:proofErr w:type="spellEnd"/>
-                            <w:r>
-                              <w:rPr>
-                                <w:lang w:val="en-US"/>
-                              </w:rPr>
-                              <w:t xml:space="preserve"> &lt;/h3&gt;</w:t>
-                            </w:r>
-                          </w:p>
-                          <w:p>
-                            <w:pPr>
-                              <w:spacing w:after="0"/>
-                              <w:rPr>
-                                <w:lang w:val="en-US"/>
-                              </w:rPr>
-                            </w:pPr>
-                            <w:r>
-                              <w:rPr>
-                                <w:lang w:val="en-US"/>
-                              </w:rPr>
-                              <w:t xml:space="preserve">&lt;h3&gt;,&lt;h4&gt;, … </w:t>
-                            </w:r>
-                            <w:proofErr w:type="spellStart"/>
-                            <w:r>
-                              <w:rPr>
-                                <w:lang w:val="en-US"/>
-                              </w:rPr>
-                              <w:t>moins</w:t>
-                            </w:r>
-                            <w:proofErr w:type="spellEnd"/>
-                            <w:r>
-                              <w:rPr>
-                                <w:lang w:val="en-US"/>
-                              </w:rPr>
-                              <w:t xml:space="preserve"> </w:t>
-                            </w:r>
-                            <w:proofErr w:type="spellStart"/>
-                            <w:r>
-                              <w:rPr>
-                                <w:lang w:val="en-US"/>
-                              </w:rPr>
-                              <w:t>en</w:t>
-                            </w:r>
-                            <w:proofErr w:type="spellEnd"/>
-                            <w:r>
-                              <w:rPr>
-                                <w:lang w:val="en-US"/>
-                              </w:rPr>
-                              <w:t xml:space="preserve"> </w:t>
-                            </w:r>
-                            <w:proofErr w:type="spellStart"/>
-                            <w:r>
-                              <w:rPr>
-                                <w:lang w:val="en-US"/>
-                              </w:rPr>
-                              <w:t>moins</w:t>
-                            </w:r>
-                            <w:proofErr w:type="spellEnd"/>
-                            <w:r>
-                              <w:rPr>
-                                <w:lang w:val="en-US"/>
-                              </w:rPr>
-                              <w:t xml:space="preserve"> important</w:t>
-                            </w:r>
-                          </w:p>
-                          <w:p>
-                            <w:pPr>
-                              <w:spacing w:after="0"/>
-                              <w:rPr>
-                                <w:lang w:val="en-US"/>
-                              </w:rPr>
-                            </w:pPr>
-                            <w:r>
-                              <w:rPr>
-                                <w:lang w:val="en-US"/>
-                              </w:rPr>
-                              <w:t xml:space="preserve">&lt;p&gt; </w:t>
-                            </w:r>
-                            <w:proofErr w:type="spellStart"/>
-                            <w:r>
-                              <w:rPr>
-                                <w:lang w:val="en-US"/>
-                              </w:rPr>
-                              <w:t>paragraphe</w:t>
-                            </w:r>
-                            <w:proofErr w:type="spellEnd"/>
-                            <w:r>
-                              <w:rPr>
-                                <w:lang w:val="en-US"/>
-                              </w:rPr>
-                              <w:t xml:space="preserve"> &lt;/p&gt;</w:t>
-                            </w:r>
-                          </w:p>
-                          <w:p>
-                            <w:pPr>
-                              <w:spacing w:after="0"/>
-                              <w:rPr>
-                                <w:lang w:val="en-US"/>
-                              </w:rPr>
-                            </w:pPr>
-                            <w:r>
-                              <w:rPr>
-                                <w:lang w:val="en-US"/>
-                              </w:rPr>
-                              <w:t xml:space="preserve">&lt;a </w:t>
-                            </w:r>
-                            <w:proofErr w:type="spellStart"/>
-                            <w:r>
-                              <w:rPr>
-                                <w:lang w:val="en-US"/>
-                              </w:rPr>
-                              <w:t>href</w:t>
-                            </w:r>
-                            <w:proofErr w:type="spellEnd"/>
-                            <w:r>
-                              <w:rPr>
-                                <w:lang w:val="en-US"/>
-                              </w:rPr>
-                              <w:t>= “index.html”&gt; Nom du lien &lt;/a&gt;</w:t>
-                            </w:r>
-                          </w:p>
-                          <w:p>
-                            <w:pPr>
-                              <w:spacing w:after="0"/>
-                              <w:rPr>
-                                <w:lang w:val="en-US"/>
-                              </w:rPr>
-                            </w:pPr>
-                            <w:r>
-                              <w:rPr>
-                                <w:lang w:val="en-US"/>
-                              </w:rPr>
-                              <w:t xml:space="preserve">&lt;form&gt; </w:t>
-                            </w:r>
-                            <w:proofErr w:type="spellStart"/>
-                            <w:r>
-                              <w:rPr>
-                                <w:lang w:val="en-US"/>
-                              </w:rPr>
-                              <w:t>formulaire</w:t>
-                            </w:r>
-                            <w:proofErr w:type="spellEnd"/>
-                          </w:p>
-                          <w:p>
-                            <w:pPr>
-                              <w:spacing w:after="0"/>
-                            </w:pPr>
-                            <w:r>
-                              <w:rPr>
-                                <w:lang w:val="en-US"/>
-                              </w:rPr>
-                              <w:tab/>
-                            </w:r>
-                            <w:r>
-                              <w:t>&lt;input type= “texte</w:t>
-                            </w:r>
-                            <w:r>
-                              <w:t xml:space="preserve"> </w:t>
-                            </w:r>
-                            <w:r>
-                              <w:t>”</w:t>
-                            </w:r>
-                            <w:r>
-                              <w:t xml:space="preserve"> </w:t>
-                            </w:r>
-                            <w:proofErr w:type="spellStart"/>
-                            <w:r>
-                              <w:t>name</w:t>
-                            </w:r>
-                            <w:proofErr w:type="spellEnd"/>
-                            <w:r>
-                              <w:t>=”Nom De L’input”/&gt;</w:t>
-                            </w:r>
-                          </w:p>
-                          <w:p>
-                            <w:pPr>
-                              <w:spacing w:after="0"/>
-                              <w:rPr>
-                                <w:lang w:val="en-US"/>
-                              </w:rPr>
-                            </w:pPr>
-                            <w:r>
-                              <w:t>&lt;</w:t>
-                            </w:r>
-                            <w:proofErr w:type="spellStart"/>
-                            <w:r>
-                              <w:t>textarea</w:t>
-                            </w:r>
-                            <w:proofErr w:type="spellEnd"/>
-                            <w:r>
-                              <w:t xml:space="preserve"> </w:t>
-                            </w:r>
-                            <w:proofErr w:type="spellStart"/>
-                            <w:r>
-                              <w:t>name</w:t>
-                            </w:r>
-                            <w:proofErr w:type="spellEnd"/>
-                            <w:r>
-                              <w:t>= </w:t>
-                            </w:r>
-                            <w:r>
-                              <w:rPr>
-                                <w:lang w:val="en-US"/>
-                              </w:rPr>
-                              <w:t xml:space="preserve">“Nom de la </w:t>
-                            </w:r>
-                            <w:proofErr w:type="spellStart"/>
-                            <w:r>
-                              <w:rPr>
-                                <w:lang w:val="en-US"/>
-                              </w:rPr>
-                              <w:t>boite</w:t>
-                            </w:r>
-                            <w:proofErr w:type="spellEnd"/>
-                            <w:r>
-                              <w:rPr>
-                                <w:lang w:val="en-US"/>
-                              </w:rPr>
-                              <w:t xml:space="preserve"> de </w:t>
-                            </w:r>
-                            <w:proofErr w:type="spellStart"/>
-                            <w:r>
-                              <w:rPr>
-                                <w:lang w:val="en-US"/>
-                              </w:rPr>
-                              <w:t>texte</w:t>
-                            </w:r>
-                            <w:proofErr w:type="spellEnd"/>
-                            <w:r>
-                              <w:rPr>
-                                <w:lang w:val="en-US"/>
-                              </w:rPr>
-                              <w:t>”/&gt;</w:t>
-                            </w:r>
-                          </w:p>
-                          <w:p>
-                            <w:pPr>
-                              <w:spacing w:after="0"/>
-                              <w:rPr>
-                                <w:lang w:val="en-US"/>
-                              </w:rPr>
-                            </w:pPr>
-                            <w:r>
-                              <w:rPr>
-                                <w:lang w:val="en-US"/>
-                              </w:rPr>
-                              <w:t>&lt;/form&gt;</w:t>
-                            </w:r>
-                          </w:p>
-                          <w:p>
-                            <w:pPr>
-                              <w:spacing w:after="0"/>
-                              <w:rPr>
-                                <w:lang w:val="en-US"/>
-                              </w:rPr>
-                            </w:pPr>
-                            <w:r>
-                              <w:rPr>
-                                <w:lang w:val="en-US"/>
-                              </w:rPr>
-                              <w:t xml:space="preserve">Types </w:t>
-                            </w:r>
-                            <w:proofErr w:type="spellStart"/>
-                            <w:r>
-                              <w:rPr>
-                                <w:lang w:val="en-US"/>
-                              </w:rPr>
-                              <w:t>d’input</w:t>
-                            </w:r>
-                            <w:proofErr w:type="spellEnd"/>
-                            <w:r>
-                              <w:rPr>
-                                <w:lang w:val="en-US"/>
-                              </w:rPr>
-                              <w:t xml:space="preserve"> de form :</w:t>
-                            </w:r>
-                          </w:p>
-                          <w:p>
-                            <w:pPr>
-                              <w:spacing w:after="0"/>
-                              <w:rPr>
-                                <w:lang w:val="en-US"/>
-                              </w:rPr>
-                            </w:pPr>
-                            <w:r>
-                              <w:rPr>
-                                <w:lang w:val="en-US"/>
-                              </w:rPr>
-                              <w:t>Text, password, checkbox, radio, hidden, email, file, date, etc.</w:t>
-                            </w:r>
-                          </w:p>
-                          <w:p>
-                            <w:pPr>
-                              <w:spacing w:after="0"/>
-                              <w:rPr>
-                                <w:lang w:val="en-US"/>
-                              </w:rPr>
-                            </w:pPr>
-                            <w:r>
-                              <w:rPr>
-                                <w:lang w:val="en-US"/>
-                              </w:rPr>
-                              <w:t>&lt;select name=””&gt;</w:t>
-                            </w:r>
-                          </w:p>
-                          <w:p>
-                            <w:pPr>
-                              <w:spacing w:after="0"/>
-                              <w:rPr>
-                                <w:lang w:val="en-US"/>
-                              </w:rPr>
-                            </w:pPr>
-                            <w:r>
-                              <w:rPr>
-                                <w:lang w:val="en-US"/>
-                              </w:rPr>
-                              <w:tab/>
-                              <w:t>&lt;option&gt;Option1&lt;/option&gt;</w:t>
-                            </w:r>
-                          </w:p>
-                          <w:p>
-                            <w:pPr>
-                              <w:spacing w:after="0"/>
-                              <w:rPr>
-                                <w:lang w:val="en-US"/>
-                              </w:rPr>
-                            </w:pPr>
-                            <w:r>
-                              <w:rPr>
-                                <w:lang w:val="en-US"/>
-                              </w:rPr>
-                              <w:t>&lt;/select&gt;</w:t>
-                            </w:r>
-                          </w:p>
-                          <w:p>
-                            <w:pPr>
-                              <w:spacing w:after="0"/>
-                              <w:rPr>
-                                <w:lang w:val="en-US"/>
-                              </w:rPr>
-                            </w:pPr>
-                            <w:proofErr w:type="spellStart"/>
-                            <w:r>
-                              <w:rPr>
-                                <w:lang w:val="en-US"/>
-                              </w:rPr>
-                              <w:t>Mettre</w:t>
-                            </w:r>
-                            <w:proofErr w:type="spellEnd"/>
-                            <w:r>
-                              <w:rPr>
-                                <w:lang w:val="en-US"/>
-                              </w:rPr>
-                              <w:t xml:space="preserve"> un id </w:t>
-                            </w:r>
-                            <w:proofErr w:type="spellStart"/>
-                            <w:r>
-                              <w:rPr>
-                                <w:lang w:val="en-US"/>
-                              </w:rPr>
-                              <w:t>ou</w:t>
-                            </w:r>
-                            <w:proofErr w:type="spellEnd"/>
-                            <w:r>
-                              <w:rPr>
-                                <w:lang w:val="en-US"/>
-                              </w:rPr>
-                              <w:t xml:space="preserve"> </w:t>
-                            </w:r>
-                            <w:proofErr w:type="spellStart"/>
-                            <w:r>
-                              <w:rPr>
-                                <w:lang w:val="en-US"/>
-                              </w:rPr>
-                              <w:t>une</w:t>
-                            </w:r>
-                            <w:proofErr w:type="spellEnd"/>
-                            <w:r>
-                              <w:rPr>
-                                <w:lang w:val="en-US"/>
-                              </w:rPr>
-                              <w:t xml:space="preserve"> </w:t>
-                            </w:r>
-                            <w:proofErr w:type="spellStart"/>
-                            <w:r>
-                              <w:rPr>
-                                <w:lang w:val="en-US"/>
-                              </w:rPr>
-                              <w:t>classe</w:t>
-                            </w:r>
-                            <w:proofErr w:type="spellEnd"/>
-                            <w:r>
-                              <w:rPr>
-                                <w:lang w:val="en-US"/>
-                              </w:rPr>
-                              <w:t xml:space="preserve"> pour </w:t>
-                            </w:r>
-                            <w:proofErr w:type="spellStart"/>
-                            <w:r>
-                              <w:rPr>
-                                <w:lang w:val="en-US"/>
-                              </w:rPr>
-                              <w:t>pouvoir</w:t>
-                            </w:r>
-                            <w:proofErr w:type="spellEnd"/>
-                            <w:r>
-                              <w:rPr>
-                                <w:lang w:val="en-US"/>
-                              </w:rPr>
-                              <w:t xml:space="preserve"> referrer au champs</w:t>
-                            </w:r>
-                          </w:p>
-                          <w:p>
-                            <w:pPr>
-                              <w:spacing w:after="0"/>
-                              <w:rPr>
-                                <w:lang w:val="en-US"/>
-                              </w:rPr>
-                            </w:pPr>
-                            <w:r>
-                              <w:rPr>
-                                <w:lang w:val="en-US"/>
-                              </w:rPr>
-                              <w:t xml:space="preserve">Label pour assigner un </w:t>
-                            </w:r>
-                            <w:proofErr w:type="spellStart"/>
-                            <w:r>
-                              <w:rPr>
-                                <w:lang w:val="en-US"/>
-                              </w:rPr>
-                              <w:t>titre</w:t>
-                            </w:r>
-                            <w:proofErr w:type="spellEnd"/>
-                            <w:r>
-                              <w:rPr>
-                                <w:lang w:val="en-US"/>
-                              </w:rPr>
-                              <w:t xml:space="preserve"> a un input a </w:t>
-                            </w:r>
-                            <w:proofErr w:type="spellStart"/>
-                            <w:r>
-                              <w:rPr>
-                                <w:lang w:val="en-US"/>
-                              </w:rPr>
-                              <w:t>l’aide</w:t>
-                            </w:r>
-                            <w:proofErr w:type="spellEnd"/>
-                            <w:r>
-                              <w:rPr>
-                                <w:lang w:val="en-US"/>
-                              </w:rPr>
-                              <w:t xml:space="preserve"> de for=”id”</w:t>
-                            </w:r>
-                          </w:p>
-                          <w:p>
-                            <w:pPr>
-                              <w:rPr>
-                                <w:lang w:val="en-US"/>
+                            <w:r>
+                              <w:rPr>
+                                <w:lang w:val="fr-FR"/>
+                              </w:rPr>
+                              <w:t xml:space="preserve"> l’aide de for=”id”</w:t>
+                            </w:r>
+                          </w:p>
+                          <w:p>
+                            <w:pPr>
+                              <w:rPr>
+                                <w:lang w:val="fr-FR"/>
                               </w:rPr>
                             </w:pPr>
                           </w:p>
@@ -1089,6 +1493,334 @@
                       <w:pPr>
                         <w:spacing w:after="0"/>
                         <w:rPr>
+                          <w:lang w:val="fr-FR"/>
+                        </w:rPr>
+                      </w:pPr>
+                      <w:r>
+                        <w:rPr>
+                          <w:lang w:val="fr-FR"/>
+                        </w:rPr>
+                        <w:t>HTML</w:t>
+                      </w:r>
+                    </w:p>
+                    <w:p>
+                      <w:pPr>
+                        <w:spacing w:after="0"/>
+                        <w:rPr>
+                          <w:lang w:val="fr-FR"/>
+                        </w:rPr>
+                      </w:pPr>
+                      <w:r>
+                        <w:rPr>
+                          <w:lang w:val="fr-FR"/>
+                        </w:rPr>
+                        <w:t>Pas de &lt;HR/&gt; ou de &lt;BR/&gt;</w:t>
+                      </w:r>
+                    </w:p>
+                    <w:p>
+                      <w:pPr>
+                        <w:spacing w:after="0"/>
+                        <w:rPr>
+                          <w:lang w:val="fr-FR"/>
+                        </w:rPr>
+                      </w:pPr>
+                      <w:r>
+                        <w:rPr>
+                          <w:lang w:val="fr-FR"/>
+                        </w:rPr>
+                        <w:t>Balises titres</w:t>
+                      </w:r>
+                    </w:p>
+                    <w:p>
+                      <w:pPr>
+                        <w:spacing w:after="0"/>
+                        <w:rPr>
+                          <w:lang w:val="fr-FR"/>
+                        </w:rPr>
+                      </w:pPr>
+                      <w:r>
+                        <w:rPr>
+                          <w:lang w:val="fr-FR"/>
+                        </w:rPr>
+                        <w:t>&lt;</w:t>
+                      </w:r>
+                      <w:proofErr w:type="gramStart"/>
+                      <w:r>
+                        <w:rPr>
+                          <w:lang w:val="fr-FR"/>
+                        </w:rPr>
+                        <w:t>h</w:t>
+                      </w:r>
+                      <w:proofErr w:type="gramEnd"/>
+                      <w:r>
+                        <w:rPr>
+                          <w:lang w:val="fr-FR"/>
+                        </w:rPr>
+                        <w:t>1&gt; Nom du site &lt;/h1&gt;</w:t>
+                      </w:r>
+                    </w:p>
+                    <w:p>
+                      <w:pPr>
+                        <w:spacing w:after="0"/>
+                        <w:rPr>
+                          <w:lang w:val="fr-FR"/>
+                        </w:rPr>
+                      </w:pPr>
+                      <w:r>
+                        <w:rPr>
+                          <w:lang w:val="fr-FR"/>
+                        </w:rPr>
+                        <w:t>&lt;</w:t>
+                      </w:r>
+                      <w:proofErr w:type="gramStart"/>
+                      <w:r>
+                        <w:rPr>
+                          <w:lang w:val="fr-FR"/>
+                        </w:rPr>
+                        <w:t>h</w:t>
+                      </w:r>
+                      <w:proofErr w:type="gramEnd"/>
+                      <w:r>
+                        <w:rPr>
+                          <w:lang w:val="fr-FR"/>
+                        </w:rPr>
+                        <w:t>2&gt; Nom de la page &lt;/h2&gt;</w:t>
+                      </w:r>
+                    </w:p>
+                    <w:p>
+                      <w:pPr>
+                        <w:spacing w:after="0"/>
+                        <w:rPr>
+                          <w:lang w:val="fr-FR"/>
+                        </w:rPr>
+                      </w:pPr>
+                      <w:r>
+                        <w:rPr>
+                          <w:lang w:val="fr-FR"/>
+                        </w:rPr>
+                        <w:t>&lt;</w:t>
+                      </w:r>
+                      <w:proofErr w:type="gramStart"/>
+                      <w:r>
+                        <w:rPr>
+                          <w:lang w:val="fr-FR"/>
+                        </w:rPr>
+                        <w:t>h</w:t>
+                      </w:r>
+                      <w:proofErr w:type="gramEnd"/>
+                      <w:r>
+                        <w:rPr>
+                          <w:lang w:val="fr-FR"/>
+                        </w:rPr>
+                        <w:t>3&gt; Nom d’articles &lt;/h3&gt;</w:t>
+                      </w:r>
+                    </w:p>
+                    <w:p>
+                      <w:pPr>
+                        <w:spacing w:after="0"/>
+                        <w:rPr>
+                          <w:lang w:val="fr-FR"/>
+                        </w:rPr>
+                      </w:pPr>
+                      <w:r>
+                        <w:rPr>
+                          <w:lang w:val="fr-FR"/>
+                        </w:rPr>
+                        <w:t>&lt;</w:t>
+                      </w:r>
+                      <w:proofErr w:type="gramStart"/>
+                      <w:r>
+                        <w:rPr>
+                          <w:lang w:val="fr-FR"/>
+                        </w:rPr>
+                        <w:t>h</w:t>
+                      </w:r>
+                      <w:proofErr w:type="gramEnd"/>
+                      <w:r>
+                        <w:rPr>
+                          <w:lang w:val="fr-FR"/>
+                        </w:rPr>
+                        <w:t>3&gt;,&lt;h4&gt;, … moins en moins important</w:t>
+                      </w:r>
+                    </w:p>
+                    <w:p>
+                      <w:pPr>
+                        <w:spacing w:after="0"/>
+                        <w:rPr>
+                          <w:lang w:val="fr-FR"/>
+                        </w:rPr>
+                      </w:pPr>
+                      <w:r>
+                        <w:rPr>
+                          <w:lang w:val="fr-FR"/>
+                        </w:rPr>
+                        <w:t>&lt;</w:t>
+                      </w:r>
+                      <w:proofErr w:type="gramStart"/>
+                      <w:r>
+                        <w:rPr>
+                          <w:lang w:val="fr-FR"/>
+                        </w:rPr>
+                        <w:t>p</w:t>
+                      </w:r>
+                      <w:proofErr w:type="gramEnd"/>
+                      <w:r>
+                        <w:rPr>
+                          <w:lang w:val="fr-FR"/>
+                        </w:rPr>
+                        <w:t>&gt; paragraphe &lt;/p&gt;</w:t>
+                      </w:r>
+                    </w:p>
+                    <w:p>
+                      <w:pPr>
+                        <w:spacing w:after="0"/>
+                        <w:rPr>
+                          <w:lang w:val="fr-FR"/>
+                        </w:rPr>
+                      </w:pPr>
+                      <w:r>
+                        <w:rPr>
+                          <w:lang w:val="fr-FR"/>
+                        </w:rPr>
+                        <w:t>&lt;</w:t>
+                      </w:r>
+                      <w:proofErr w:type="gramStart"/>
+                      <w:r>
+                        <w:rPr>
+                          <w:lang w:val="fr-FR"/>
+                        </w:rPr>
+                        <w:t>a</w:t>
+                      </w:r>
+                      <w:proofErr w:type="gramEnd"/>
+                      <w:r>
+                        <w:rPr>
+                          <w:lang w:val="fr-FR"/>
+                        </w:rPr>
+                        <w:t xml:space="preserve"> </w:t>
+                      </w:r>
+                      <w:proofErr w:type="spellStart"/>
+                      <w:r>
+                        <w:rPr>
+                          <w:lang w:val="fr-FR"/>
+                        </w:rPr>
+                        <w:t>href</w:t>
+                      </w:r>
+                      <w:proofErr w:type="spellEnd"/>
+                      <w:r>
+                        <w:rPr>
+                          <w:lang w:val="fr-FR"/>
+                        </w:rPr>
+                        <w:t>= “index.html”&gt; Nom du lien &lt;/a&gt;</w:t>
+                      </w:r>
+                    </w:p>
+                    <w:p>
+                      <w:pPr>
+                        <w:spacing w:after="0"/>
+                        <w:rPr>
+                          <w:lang w:val="fr-FR"/>
+                        </w:rPr>
+                      </w:pPr>
+                      <w:r>
+                        <w:rPr>
+                          <w:lang w:val="fr-FR"/>
+                        </w:rPr>
+                        <w:t>&lt;</w:t>
+                      </w:r>
+                      <w:proofErr w:type="spellStart"/>
+                      <w:proofErr w:type="gramStart"/>
+                      <w:r>
+                        <w:rPr>
+                          <w:lang w:val="fr-FR"/>
+                        </w:rPr>
+                        <w:t>form</w:t>
+                      </w:r>
+                      <w:proofErr w:type="spellEnd"/>
+                      <w:proofErr w:type="gramEnd"/>
+                      <w:r>
+                        <w:rPr>
+                          <w:lang w:val="fr-FR"/>
+                        </w:rPr>
+                        <w:t>&gt; formulaire</w:t>
+                      </w:r>
+                    </w:p>
+                    <w:p>
+                      <w:pPr>
+                        <w:spacing w:after="0"/>
+                      </w:pPr>
+                      <w:r>
+                        <w:rPr>
+                          <w:lang w:val="fr-FR"/>
+                        </w:rPr>
+                        <w:tab/>
+                      </w:r>
+                      <w:r>
+                        <w:t>&lt;</w:t>
+                      </w:r>
+                      <w:proofErr w:type="gramStart"/>
+                      <w:r>
+                        <w:t>input</w:t>
+                      </w:r>
+                      <w:proofErr w:type="gramEnd"/>
+                      <w:r>
+                        <w:t xml:space="preserve"> type= “texte</w:t>
+                      </w:r>
+                      <w:r>
+                        <w:t xml:space="preserve"> </w:t>
+                      </w:r>
+                      <w:r>
+                        <w:t>”</w:t>
+                      </w:r>
+                      <w:r>
+                        <w:t xml:space="preserve"> </w:t>
+                      </w:r>
+                      <w:proofErr w:type="spellStart"/>
+                      <w:r>
+                        <w:t>name</w:t>
+                      </w:r>
+                      <w:proofErr w:type="spellEnd"/>
+                      <w:r>
+                        <w:t>=”Nom De L’input”/&gt;</w:t>
+                      </w:r>
+                    </w:p>
+                    <w:p>
+                      <w:pPr>
+                        <w:spacing w:after="0"/>
+                        <w:rPr>
+                          <w:lang w:val="fr-FR"/>
+                        </w:rPr>
+                      </w:pPr>
+                      <w:r>
+                        <w:t>&lt;</w:t>
+                      </w:r>
+                      <w:proofErr w:type="spellStart"/>
+                      <w:proofErr w:type="gramStart"/>
+                      <w:r>
+                        <w:t>textarea</w:t>
+                      </w:r>
+                      <w:proofErr w:type="spellEnd"/>
+                      <w:proofErr w:type="gramEnd"/>
+                      <w:r>
+                        <w:t xml:space="preserve"> </w:t>
+                      </w:r>
+                      <w:proofErr w:type="spellStart"/>
+                      <w:r>
+                        <w:t>name</w:t>
+                      </w:r>
+                      <w:proofErr w:type="spellEnd"/>
+                      <w:r>
+                        <w:t>= </w:t>
+                      </w:r>
+                      <w:r>
+                        <w:rPr>
+                          <w:lang w:val="fr-FR"/>
+                        </w:rPr>
+                        <w:t>“Nom de la boite de texte”/&gt;</w:t>
+                      </w:r>
+                    </w:p>
+                    <w:p>
+                      <w:pPr>
+                        <w:spacing w:after="0"/>
+                        <w:rPr>
                           <w:lang w:val="en-US"/>
                         </w:rPr>
                       </w:pPr>
@@ -1096,7 +1828,7 @@
                         <w:rPr>
                           <w:lang w:val="en-US"/>
                         </w:rPr>
-                        <w:t>HTML</w:t>
+                        <w:t>&lt;/form&gt;</w:t>
                       </w:r>
                     </w:p>
                     <w:p>
@@ -1110,22 +1842,30 @@
                         <w:rPr>
                           <w:lang w:val="en-US"/>
                         </w:rPr>
-                        <w:t xml:space="preserve">Pas de &lt;HR/&gt; </w:t>
+                        <w:t xml:space="preserve">Types </w:t>
                       </w:r>
                       <w:proofErr w:type="spellStart"/>
                       <w:r>
                         <w:rPr>
                           <w:lang w:val="en-US"/>
                         </w:rPr>
-                        <w:t>ou</w:t>
+                        <w:t>d’input</w:t>
                       </w:r>
                       <w:proofErr w:type="spellEnd"/>
                       <w:r>
                         <w:rPr>
                           <w:lang w:val="en-US"/>
                         </w:rPr>
-                        <w:t xml:space="preserve"> de &lt;BR/&gt;</w:t>
-                      </w:r>
+                        <w:t xml:space="preserve"> de </w:t>
+                      </w:r>
+                      <w:proofErr w:type="gramStart"/>
+                      <w:r>
+                        <w:rPr>
+                          <w:lang w:val="en-US"/>
+                        </w:rPr>
+                        <w:t>form :</w:t>
+                      </w:r>
+                      <w:proofErr w:type="gramEnd"/>
                     </w:p>
                     <w:p>
                       <w:pPr>
@@ -1134,552 +1874,135 @@
                           <w:lang w:val="en-US"/>
                         </w:rPr>
                       </w:pPr>
+                      <w:r>
+                        <w:rPr>
+                          <w:lang w:val="en-US"/>
+                        </w:rPr>
+                        <w:t>Text, password, checkbox, radio, hidden, email, file, date, etc.</w:t>
+                      </w:r>
+                    </w:p>
+                    <w:p>
+                      <w:pPr>
+                        <w:spacing w:after="0"/>
+                        <w:rPr>
+                          <w:lang w:val="en-US"/>
+                        </w:rPr>
+                      </w:pPr>
+                      <w:r>
+                        <w:rPr>
+                          <w:lang w:val="en-US"/>
+                        </w:rPr>
+                        <w:t>&lt;select name=””&gt;</w:t>
+                      </w:r>
+                    </w:p>
+                    <w:p>
+                      <w:pPr>
+                        <w:spacing w:after="0"/>
+                        <w:rPr>
+                          <w:lang w:val="fr-FR"/>
+                        </w:rPr>
+                      </w:pPr>
+                      <w:r>
+                        <w:rPr>
+                          <w:lang w:val="en-US"/>
+                        </w:rPr>
+                        <w:tab/>
+                      </w:r>
+                      <w:r>
+                        <w:rPr>
+                          <w:lang w:val="fr-FR"/>
+                        </w:rPr>
+                        <w:t>&lt;</w:t>
+                      </w:r>
+                      <w:proofErr w:type="gramStart"/>
+                      <w:r>
+                        <w:rPr>
+                          <w:lang w:val="fr-FR"/>
+                        </w:rPr>
+                        <w:t>option</w:t>
+                      </w:r>
+                      <w:proofErr w:type="gramEnd"/>
+                      <w:r>
+                        <w:rPr>
+                          <w:lang w:val="fr-FR"/>
+                        </w:rPr>
+                        <w:t>&gt;Option1&lt;/option&gt;</w:t>
+                      </w:r>
+                    </w:p>
+                    <w:p>
+                      <w:pPr>
+                        <w:spacing w:after="0"/>
+                        <w:rPr>
+                          <w:lang w:val="fr-FR"/>
+                        </w:rPr>
+                      </w:pPr>
+                      <w:r>
+                        <w:rPr>
+                          <w:lang w:val="fr-FR"/>
+                        </w:rPr>
+                        <w:t>&lt;/select&gt;</w:t>
+                      </w:r>
+                    </w:p>
+                    <w:p>
+                      <w:pPr>
+                        <w:spacing w:after="0"/>
+                        <w:rPr>
+                          <w:lang w:val="fr-FR"/>
+                        </w:rPr>
+                      </w:pPr>
+                      <w:r>
+                        <w:rPr>
+                          <w:lang w:val="fr-FR"/>
+                        </w:rPr>
+                        <w:t xml:space="preserve">Mettre un id ou une classe pour pouvoir </w:t>
+                      </w:r>
                       <w:proofErr w:type="spellStart"/>
                       <w:r>
                         <w:rPr>
-                          <w:lang w:val="en-US"/>
-                        </w:rPr>
-                        <w:t>Balises</w:t>
+                          <w:lang w:val="fr-FR"/>
+                        </w:rPr>
+                        <w:t>referrer</w:t>
                       </w:r>
                       <w:proofErr w:type="spellEnd"/>
                       <w:r>
                         <w:rPr>
-                          <w:lang w:val="en-US"/>
-                        </w:rPr>
-                        <w:t xml:space="preserve"> </w:t>
+                          <w:lang w:val="fr-FR"/>
+                        </w:rPr>
+                        <w:t xml:space="preserve"> au champs</w:t>
+                      </w:r>
+                    </w:p>
+                    <w:p>
+                      <w:pPr>
+                        <w:spacing w:after="0"/>
+                        <w:rPr>
+                          <w:lang w:val="fr-FR"/>
+                        </w:rPr>
+                      </w:pPr>
+                      <w:r>
+                        <w:rPr>
+                          <w:lang w:val="fr-FR"/>
+                        </w:rPr>
+                        <w:t xml:space="preserve">Label pour assigner un titre a un input </w:t>
                       </w:r>
                       <w:proofErr w:type="spellStart"/>
                       <w:r>
                         <w:rPr>
-                          <w:lang w:val="en-US"/>
-                        </w:rPr>
-                        <w:t>titres</w:t>
+                          <w:lang w:val="fr-FR"/>
+                        </w:rPr>
+                        <w:t>a</w:t>
                       </w:r>
                       <w:proofErr w:type="spellEnd"/>
-                    </w:p>
-                    <w:p>
-                      <w:pPr>
-                        <w:spacing w:after="0"/>
-                        <w:rPr>
-                          <w:lang w:val="en-US"/>
-                        </w:rPr>
-                      </w:pPr>
-                      <w:r>
-                        <w:rPr>
-                          <w:lang w:val="en-US"/>
-                        </w:rPr>
-                        <w:t>&lt;h1&gt; Nom du site &lt;/h1&gt;</w:t>
-                      </w:r>
-                    </w:p>
-                    <w:p>
-                      <w:pPr>
-                        <w:spacing w:after="0"/>
-                        <w:rPr>
-                          <w:lang w:val="en-US"/>
-                        </w:rPr>
-                      </w:pPr>
-                      <w:r>
-                        <w:rPr>
-                          <w:lang w:val="en-US"/>
-                        </w:rPr>
-                        <w:t>&lt;h2&gt; Nom de la page &lt;/h2</w:t>
-                      </w:r>
-                      <w:r>
-                        <w:rPr>
-                          <w:lang w:val="en-US"/>
-                        </w:rPr>
-                        <w:t>&gt;</w:t>
-                      </w:r>
-                    </w:p>
-                    <w:p>
-                      <w:pPr>
-                        <w:spacing w:after="0"/>
-                        <w:rPr>
-                          <w:lang w:val="en-US"/>
-                        </w:rPr>
-                      </w:pPr>
-                      <w:r>
-                        <w:rPr>
-                          <w:lang w:val="en-US"/>
-                        </w:rPr>
-                        <w:t xml:space="preserve">&lt;h3&gt; Nom </w:t>
-                      </w:r>
-                      <w:proofErr w:type="spellStart"/>
-                      <w:r>
-                        <w:rPr>
-                          <w:lang w:val="en-US"/>
-                        </w:rPr>
-                        <w:t>d’articles</w:t>
-                      </w:r>
-                      <w:proofErr w:type="spellEnd"/>
-                      <w:r>
-                        <w:rPr>
-                          <w:lang w:val="en-US"/>
-                        </w:rPr>
-                        <w:t xml:space="preserve"> &lt;/h3</w:t>
-                      </w:r>
-                      <w:r>
-                        <w:rPr>
-                          <w:lang w:val="en-US"/>
-                        </w:rPr>
-                        <w:t>&gt;</w:t>
-                      </w:r>
-                    </w:p>
-                    <w:p>
-                      <w:pPr>
-                        <w:spacing w:after="0"/>
-                        <w:rPr>
-                          <w:lang w:val="en-US"/>
-                        </w:rPr>
-                      </w:pPr>
-                      <w:r>
-                        <w:rPr>
-                          <w:lang w:val="en-US"/>
-                        </w:rPr>
-                        <w:t>&lt;h3</w:t>
-                      </w:r>
-                      <w:r>
-                        <w:rPr>
-                          <w:lang w:val="en-US"/>
-                        </w:rPr>
-                        <w:t xml:space="preserve">&gt;,&lt;h4&gt;, … </w:t>
-                      </w:r>
-                      <w:proofErr w:type="spellStart"/>
-                      <w:r>
-                        <w:rPr>
-                          <w:lang w:val="en-US"/>
-                        </w:rPr>
-                        <w:t>moins</w:t>
-                      </w:r>
-                      <w:proofErr w:type="spellEnd"/>
-                      <w:r>
-                        <w:rPr>
-                          <w:lang w:val="en-US"/>
-                        </w:rPr>
-                        <w:t xml:space="preserve"> </w:t>
-                      </w:r>
-                      <w:proofErr w:type="spellStart"/>
-                      <w:r>
-                        <w:rPr>
-                          <w:lang w:val="en-US"/>
-                        </w:rPr>
-                        <w:t>en</w:t>
-                      </w:r>
-                      <w:proofErr w:type="spellEnd"/>
-                      <w:r>
-                        <w:rPr>
-                          <w:lang w:val="en-US"/>
-                        </w:rPr>
-                        <w:t xml:space="preserve"> </w:t>
-                      </w:r>
-                      <w:proofErr w:type="spellStart"/>
-                      <w:r>
-                        <w:rPr>
-                          <w:lang w:val="en-US"/>
-                        </w:rPr>
-                        <w:t>moins</w:t>
-                      </w:r>
-                      <w:proofErr w:type="spellEnd"/>
-                      <w:r>
-                        <w:rPr>
-                          <w:lang w:val="en-US"/>
-                        </w:rPr>
-                        <w:t xml:space="preserve"> important</w:t>
-                      </w:r>
-                    </w:p>
-                    <w:p>
-                      <w:pPr>
-                        <w:spacing w:after="0"/>
-                        <w:rPr>
-                          <w:lang w:val="en-US"/>
-                        </w:rPr>
-                      </w:pPr>
-                      <w:r>
-                        <w:rPr>
-                          <w:lang w:val="en-US"/>
-                        </w:rPr>
-                        <w:t xml:space="preserve">&lt;p&gt; </w:t>
-                      </w:r>
-                      <w:proofErr w:type="spellStart"/>
-                      <w:r>
-                        <w:rPr>
-                          <w:lang w:val="en-US"/>
-                        </w:rPr>
-                        <w:t>paragraphe</w:t>
-                      </w:r>
-                      <w:proofErr w:type="spellEnd"/>
-                      <w:r>
-                        <w:rPr>
-                          <w:lang w:val="en-US"/>
-                        </w:rPr>
-                        <w:t xml:space="preserve"> &lt;/p&gt;</w:t>
-                      </w:r>
-                    </w:p>
-                    <w:p>
-                      <w:pPr>
-                        <w:spacing w:after="0"/>
-                        <w:rPr>
-                          <w:lang w:val="en-US"/>
-                        </w:rPr>
-                      </w:pPr>
-                      <w:r>
-                        <w:rPr>
-                          <w:lang w:val="en-US"/>
-                        </w:rPr>
-                        <w:t xml:space="preserve">&lt;a </w:t>
-                      </w:r>
-                      <w:proofErr w:type="spellStart"/>
-                      <w:r>
-                        <w:rPr>
-                          <w:lang w:val="en-US"/>
-                        </w:rPr>
-                        <w:t>href</w:t>
-                      </w:r>
-                      <w:proofErr w:type="spellEnd"/>
-                      <w:r>
-                        <w:rPr>
-                          <w:lang w:val="en-US"/>
-                        </w:rPr>
-                        <w:t>= “index.html”&gt; Nom du lien &lt;/a&gt;</w:t>
-                      </w:r>
-                    </w:p>
-                    <w:p>
-                      <w:pPr>
-                        <w:spacing w:after="0"/>
-                        <w:rPr>
-                          <w:lang w:val="en-US"/>
-                        </w:rPr>
-                      </w:pPr>
-                      <w:r>
-                        <w:rPr>
-                          <w:lang w:val="en-US"/>
-                        </w:rPr>
-                        <w:t xml:space="preserve">&lt;form&gt; </w:t>
-                      </w:r>
-                      <w:proofErr w:type="spellStart"/>
-                      <w:r>
-                        <w:rPr>
-                          <w:lang w:val="en-US"/>
-                        </w:rPr>
-                        <w:t>formulaire</w:t>
-                      </w:r>
-                      <w:proofErr w:type="spellEnd"/>
-                    </w:p>
-                    <w:p>
-                      <w:pPr>
-                        <w:spacing w:after="0"/>
-                      </w:pPr>
-                      <w:r>
-                        <w:rPr>
-                          <w:lang w:val="en-US"/>
-                        </w:rPr>
-                        <w:tab/>
-                      </w:r>
-                      <w:r>
-                        <w:t>&lt;input type= “texte</w:t>
-                      </w:r>
-                      <w:r>
-                        <w:t xml:space="preserve"> </w:t>
-                      </w:r>
-                      <w:r>
-                        <w:t>”</w:t>
-                      </w:r>
-                      <w:r>
-                        <w:t xml:space="preserve"> </w:t>
-                      </w:r>
-                      <w:proofErr w:type="spellStart"/>
-                      <w:r>
-                        <w:t>name</w:t>
-                      </w:r>
-                      <w:proofErr w:type="spellEnd"/>
-                      <w:r>
-                        <w:t>=”Nom De L’input”/&gt;</w:t>
-                      </w:r>
-                    </w:p>
-                    <w:p>
-                      <w:pPr>
-                        <w:spacing w:after="0"/>
-                        <w:rPr>
-                          <w:lang w:val="en-US"/>
-                        </w:rPr>
-                      </w:pPr>
-                      <w:r>
-                        <w:t>&lt;</w:t>
-                      </w:r>
-                      <w:proofErr w:type="spellStart"/>
-                      <w:r>
-                        <w:t>textarea</w:t>
-                      </w:r>
-                      <w:proofErr w:type="spellEnd"/>
-                      <w:r>
-                        <w:t xml:space="preserve"> </w:t>
-                      </w:r>
-                      <w:proofErr w:type="spellStart"/>
-                      <w:r>
-                        <w:t>name</w:t>
-                      </w:r>
-                      <w:proofErr w:type="spellEnd"/>
-                      <w:r>
-                        <w:t>= </w:t>
-                      </w:r>
-                      <w:r>
-                        <w:rPr>
-                          <w:lang w:val="en-US"/>
-                        </w:rPr>
-                        <w:t xml:space="preserve">“Nom de la </w:t>
-                      </w:r>
-                      <w:proofErr w:type="spellStart"/>
-                      <w:r>
-                        <w:rPr>
-                          <w:lang w:val="en-US"/>
-                        </w:rPr>
-                        <w:t>boite</w:t>
-                      </w:r>
-                      <w:proofErr w:type="spellEnd"/>
-                      <w:r>
-                        <w:rPr>
-                          <w:lang w:val="en-US"/>
-                        </w:rPr>
-                        <w:t xml:space="preserve"> de </w:t>
-                      </w:r>
-                      <w:proofErr w:type="spellStart"/>
-                      <w:r>
-                        <w:rPr>
-                          <w:lang w:val="en-US"/>
-                        </w:rPr>
-                        <w:t>texte</w:t>
-                      </w:r>
-                      <w:proofErr w:type="spellEnd"/>
-                      <w:r>
-                        <w:rPr>
-                          <w:lang w:val="en-US"/>
-                        </w:rPr>
-                        <w:t>”/&gt;</w:t>
-                      </w:r>
-                    </w:p>
-                    <w:p>
-                      <w:pPr>
-                        <w:spacing w:after="0"/>
-                        <w:rPr>
-                          <w:lang w:val="en-US"/>
-                        </w:rPr>
-                      </w:pPr>
-                      <w:r>
-                        <w:rPr>
-                          <w:lang w:val="en-US"/>
-                        </w:rPr>
-                        <w:t>&lt;/form&gt;</w:t>
-                      </w:r>
-                    </w:p>
-                    <w:p>
-                      <w:pPr>
-                        <w:spacing w:after="0"/>
-                        <w:rPr>
-                          <w:lang w:val="en-US"/>
-                        </w:rPr>
-                      </w:pPr>
-                      <w:r>
-                        <w:rPr>
-                          <w:lang w:val="en-US"/>
-                        </w:rPr>
-                        <w:t xml:space="preserve">Types </w:t>
-                      </w:r>
-                      <w:proofErr w:type="spellStart"/>
-                      <w:r>
-                        <w:rPr>
-                          <w:lang w:val="en-US"/>
-                        </w:rPr>
-                        <w:t>d’input</w:t>
-                      </w:r>
-                      <w:proofErr w:type="spellEnd"/>
-                      <w:r>
-                        <w:rPr>
-                          <w:lang w:val="en-US"/>
-                        </w:rPr>
-                        <w:t xml:space="preserve"> de form :</w:t>
-                      </w:r>
-                    </w:p>
-                    <w:p>
-                      <w:pPr>
-                        <w:spacing w:after="0"/>
-                        <w:rPr>
-                          <w:lang w:val="en-US"/>
-                        </w:rPr>
-                      </w:pPr>
-                      <w:r>
-                        <w:rPr>
-                          <w:lang w:val="en-US"/>
-                        </w:rPr>
-                        <w:t>Text, password, checkbox, radio, hidden, email, file, date, etc.</w:t>
-                      </w:r>
-                    </w:p>
-                    <w:p>
-                      <w:pPr>
-                        <w:spacing w:after="0"/>
-                        <w:rPr>
-                          <w:lang w:val="en-US"/>
-                        </w:rPr>
-                      </w:pPr>
-                      <w:r>
-                        <w:rPr>
-                          <w:lang w:val="en-US"/>
-                        </w:rPr>
-                        <w:t>&lt;select name=””&gt;</w:t>
-                      </w:r>
-                    </w:p>
-                    <w:p>
-                      <w:pPr>
-                        <w:spacing w:after="0"/>
-                        <w:rPr>
-                          <w:lang w:val="en-US"/>
-                        </w:rPr>
-                      </w:pPr>
-                      <w:r>
-                        <w:rPr>
-                          <w:lang w:val="en-US"/>
-                        </w:rPr>
-                        <w:tab/>
-                        <w:t>&lt;option&gt;Option1&lt;/option&gt;</w:t>
-                      </w:r>
-                    </w:p>
-                    <w:p>
-                      <w:pPr>
-                        <w:spacing w:after="0"/>
-                        <w:rPr>
-                          <w:lang w:val="en-US"/>
-                        </w:rPr>
-                      </w:pPr>
-                      <w:r>
-                        <w:rPr>
-                          <w:lang w:val="en-US"/>
-                        </w:rPr>
-                        <w:t>&lt;/select&gt;</w:t>
-                      </w:r>
-                    </w:p>
-                    <w:p>
-                      <w:pPr>
-                        <w:spacing w:after="0"/>
-                        <w:rPr>
-                          <w:lang w:val="en-US"/>
-                        </w:rPr>
-                      </w:pPr>
-                      <w:proofErr w:type="spellStart"/>
-                      <w:r>
-                        <w:rPr>
-                          <w:lang w:val="en-US"/>
-                        </w:rPr>
-                        <w:t>Mettre</w:t>
-                      </w:r>
-                      <w:proofErr w:type="spellEnd"/>
-                      <w:r>
-                        <w:rPr>
-                          <w:lang w:val="en-US"/>
-                        </w:rPr>
-                        <w:t xml:space="preserve"> un id </w:t>
-                      </w:r>
-                      <w:proofErr w:type="spellStart"/>
-                      <w:r>
-                        <w:rPr>
-                          <w:lang w:val="en-US"/>
-                        </w:rPr>
-                        <w:t>ou</w:t>
-                      </w:r>
-                      <w:proofErr w:type="spellEnd"/>
-                      <w:r>
-                        <w:rPr>
-                          <w:lang w:val="en-US"/>
-                        </w:rPr>
-                        <w:t xml:space="preserve"> </w:t>
-                      </w:r>
-                      <w:proofErr w:type="spellStart"/>
-                      <w:r>
-                        <w:rPr>
-                          <w:lang w:val="en-US"/>
-                        </w:rPr>
-                        <w:t>une</w:t>
-                      </w:r>
-                      <w:proofErr w:type="spellEnd"/>
-                      <w:r>
-                        <w:rPr>
-                          <w:lang w:val="en-US"/>
-                        </w:rPr>
-                        <w:t xml:space="preserve"> </w:t>
-                      </w:r>
-                      <w:proofErr w:type="spellStart"/>
-                      <w:r>
-                        <w:rPr>
-                          <w:lang w:val="en-US"/>
-                        </w:rPr>
-                        <w:t>classe</w:t>
-                      </w:r>
-                      <w:proofErr w:type="spellEnd"/>
-                      <w:r>
-                        <w:rPr>
-                          <w:lang w:val="en-US"/>
-                        </w:rPr>
-                        <w:t xml:space="preserve"> pour </w:t>
-                      </w:r>
-                      <w:proofErr w:type="spellStart"/>
-                      <w:r>
-                        <w:rPr>
-                          <w:lang w:val="en-US"/>
-                        </w:rPr>
-                        <w:t>pouvoir</w:t>
-                      </w:r>
-                      <w:proofErr w:type="spellEnd"/>
-                      <w:r>
-                        <w:rPr>
-                          <w:lang w:val="en-US"/>
-                        </w:rPr>
-                        <w:t xml:space="preserve"> referrer au champs</w:t>
-                      </w:r>
-                    </w:p>
-                    <w:p>
-                      <w:pPr>
-                        <w:spacing w:after="0"/>
-                        <w:rPr>
-                          <w:lang w:val="en-US"/>
-                        </w:rPr>
-                      </w:pPr>
-                      <w:r>
-                        <w:rPr>
-                          <w:lang w:val="en-US"/>
-                        </w:rPr>
-                        <w:t xml:space="preserve">Label pour assigner un </w:t>
-                      </w:r>
-                      <w:proofErr w:type="spellStart"/>
-                      <w:r>
-                        <w:rPr>
-                          <w:lang w:val="en-US"/>
-                        </w:rPr>
-                        <w:t>titre</w:t>
-                      </w:r>
-                      <w:proofErr w:type="spellEnd"/>
-                      <w:r>
-                        <w:rPr>
-                          <w:lang w:val="en-US"/>
-                        </w:rPr>
-                        <w:t xml:space="preserve"> a un input a </w:t>
-                      </w:r>
-                      <w:proofErr w:type="spellStart"/>
-                      <w:r>
-                        <w:rPr>
-                          <w:lang w:val="en-US"/>
-                        </w:rPr>
-                        <w:t>l’aide</w:t>
-                      </w:r>
-                      <w:proofErr w:type="spellEnd"/>
-                      <w:r>
-                        <w:rPr>
-                          <w:lang w:val="en-US"/>
-                        </w:rPr>
-                        <w:t xml:space="preserve"> de for=”id”</w:t>
-                      </w:r>
-                    </w:p>
-                    <w:p>
-                      <w:pPr>
-                        <w:rPr>
-                          <w:lang w:val="en-US"/>
+                      <w:r>
+                        <w:rPr>
+                          <w:lang w:val="fr-FR"/>
+                        </w:rPr>
+                        <w:t xml:space="preserve"> l’aide de for=”id”</w:t>
+                      </w:r>
+                    </w:p>
+                    <w:p>
+                      <w:pPr>
+                        <w:rPr>
+                          <w:lang w:val="fr-FR"/>
                         </w:rPr>
                       </w:pPr>
                     </w:p>
@@ -1694,7 +2017,7 @@
       <w:r>
         <w:rPr>
           <w:noProof/>
-          <w:lang w:eastAsia="fr-CA"/>
+          <w:lang w:val="fr-FR" w:eastAsia="fr-FR"/>
         </w:rPr>
         <mc:AlternateContent>
           <mc:Choice Requires="wps">
@@ -1748,6 +2071,8 @@
                               <w:rPr>
                                 <w:rFonts w:ascii="Arial" w:hAnsi="Arial" w:cs="Arial"/>
                                 <w:color w:val="222222"/>
+                                <w:sz w:val="18"/>
+                                <w:szCs w:val="18"/>
                                 <w:shd w:val="clear" w:color="auto" w:fill="FFFFFF"/>
                               </w:rPr>
                             </w:pPr>
@@ -1756,6 +2081,8 @@
                               <w:rPr>
                                 <w:rFonts w:ascii="Arial" w:hAnsi="Arial" w:cs="Arial"/>
                                 <w:color w:val="222222"/>
+                                <w:sz w:val="18"/>
+                                <w:szCs w:val="18"/>
                                 <w:shd w:val="clear" w:color="auto" w:fill="FFFFFF"/>
                               </w:rPr>
                               <w:t>Cascading</w:t>
@@ -1765,152 +2092,190 @@
                               <w:rPr>
                                 <w:rFonts w:ascii="Arial" w:hAnsi="Arial" w:cs="Arial"/>
                                 <w:color w:val="222222"/>
+                                <w:sz w:val="18"/>
+                                <w:szCs w:val="18"/>
                                 <w:shd w:val="clear" w:color="auto" w:fill="FFFFFF"/>
                               </w:rPr>
-                              <w:t xml:space="preserve"> Style Sheets (CSS)</w:t>
-                            </w:r>
-                          </w:p>
-                          <w:p>
-                            <w:pPr>
-                              <w:spacing w:after="0"/>
+                              <w:t xml:space="preserve"> Style </w:t>
+                            </w:r>
+                            <w:proofErr w:type="spellStart"/>
+                            <w:r>
                               <w:rPr>
                                 <w:rFonts w:ascii="Arial" w:hAnsi="Arial" w:cs="Arial"/>
                                 <w:color w:val="222222"/>
+                                <w:sz w:val="18"/>
+                                <w:szCs w:val="18"/>
                                 <w:shd w:val="clear" w:color="auto" w:fill="FFFFFF"/>
                               </w:rPr>
-                            </w:pPr>
+                              <w:t>Sheets</w:t>
+                            </w:r>
+                            <w:proofErr w:type="spellEnd"/>
                             <w:r>
                               <w:rPr>
                                 <w:rFonts w:ascii="Arial" w:hAnsi="Arial" w:cs="Arial"/>
                                 <w:color w:val="222222"/>
+                                <w:sz w:val="18"/>
+                                <w:szCs w:val="18"/>
                                 <w:shd w:val="clear" w:color="auto" w:fill="FFFFFF"/>
                               </w:rPr>
-                              <w:t>#</w:t>
-                            </w:r>
-                            <w:proofErr w:type="spellStart"/>
-                            <w:r>
+                              <w:t xml:space="preserve"> (CSS)</w:t>
+                            </w:r>
+                          </w:p>
+                          <w:p>
+                            <w:pPr>
+                              <w:spacing w:after="0"/>
                               <w:rPr>
                                 <w:rFonts w:ascii="Arial" w:hAnsi="Arial" w:cs="Arial"/>
                                 <w:color w:val="222222"/>
+                                <w:sz w:val="18"/>
+                                <w:szCs w:val="18"/>
                                 <w:shd w:val="clear" w:color="auto" w:fill="FFFFFF"/>
                               </w:rPr>
-                              <w:t>NomDeL’ID</w:t>
-                            </w:r>
-                            <w:proofErr w:type="spellEnd"/>
+                            </w:pPr>
                             <w:r>
                               <w:rPr>
                                 <w:rFonts w:ascii="Arial" w:hAnsi="Arial" w:cs="Arial"/>
                                 <w:color w:val="222222"/>
+                                <w:sz w:val="18"/>
+                                <w:szCs w:val="18"/>
                                 <w:shd w:val="clear" w:color="auto" w:fill="FFFFFF"/>
                               </w:rPr>
-                              <w:t xml:space="preserve"> pour </w:t>
-                            </w:r>
+                              <w:t>#</w:t>
+                            </w:r>
+                            <w:proofErr w:type="spellStart"/>
                             <w:r>
                               <w:rPr>
                                 <w:rFonts w:ascii="Arial" w:hAnsi="Arial" w:cs="Arial"/>
                                 <w:color w:val="222222"/>
+                                <w:sz w:val="18"/>
+                                <w:szCs w:val="18"/>
                                 <w:shd w:val="clear" w:color="auto" w:fill="FFFFFF"/>
                               </w:rPr>
-                              <w:t>sélectionner</w:t>
-                            </w:r>
+                              <w:t>NomDeL’ID</w:t>
+                            </w:r>
+                            <w:proofErr w:type="spellEnd"/>
                             <w:r>
                               <w:rPr>
                                 <w:rFonts w:ascii="Arial" w:hAnsi="Arial" w:cs="Arial"/>
                                 <w:color w:val="222222"/>
+                                <w:sz w:val="18"/>
+                                <w:szCs w:val="18"/>
                                 <w:shd w:val="clear" w:color="auto" w:fill="FFFFFF"/>
                               </w:rPr>
-                              <w:t xml:space="preserve"> un id</w:t>
-                            </w:r>
-                          </w:p>
-                          <w:p>
-                            <w:pPr>
-                              <w:spacing w:after="0"/>
+                              <w:t xml:space="preserve"> pour </w:t>
+                            </w:r>
+                            <w:r>
                               <w:rPr>
                                 <w:rFonts w:ascii="Arial" w:hAnsi="Arial" w:cs="Arial"/>
                                 <w:color w:val="222222"/>
+                                <w:sz w:val="18"/>
+                                <w:szCs w:val="18"/>
                                 <w:shd w:val="clear" w:color="auto" w:fill="FFFFFF"/>
                               </w:rPr>
-                            </w:pPr>
+                              <w:t>sélectionner</w:t>
+                            </w:r>
                             <w:r>
                               <w:rPr>
                                 <w:rFonts w:ascii="Arial" w:hAnsi="Arial" w:cs="Arial"/>
                                 <w:color w:val="222222"/>
+                                <w:sz w:val="18"/>
+                                <w:szCs w:val="18"/>
                                 <w:shd w:val="clear" w:color="auto" w:fill="FFFFFF"/>
                               </w:rPr>
-                              <w:t>.</w:t>
-                            </w:r>
-                            <w:proofErr w:type="spellStart"/>
-                            <w:r>
+                              <w:t xml:space="preserve"> un id</w:t>
+                            </w:r>
+                          </w:p>
+                          <w:p>
+                            <w:pPr>
+                              <w:spacing w:after="0"/>
                               <w:rPr>
                                 <w:rFonts w:ascii="Arial" w:hAnsi="Arial" w:cs="Arial"/>
                                 <w:color w:val="222222"/>
+                                <w:sz w:val="18"/>
+                                <w:szCs w:val="18"/>
                                 <w:shd w:val="clear" w:color="auto" w:fill="FFFFFF"/>
                               </w:rPr>
-                              <w:t>NomDeLaClasse</w:t>
-                            </w:r>
-                            <w:proofErr w:type="spellEnd"/>
+                            </w:pPr>
                             <w:r>
                               <w:rPr>
                                 <w:rFonts w:ascii="Arial" w:hAnsi="Arial" w:cs="Arial"/>
                                 <w:color w:val="222222"/>
+                                <w:sz w:val="18"/>
+                                <w:szCs w:val="18"/>
                                 <w:shd w:val="clear" w:color="auto" w:fill="FFFFFF"/>
                               </w:rPr>
-                              <w:t xml:space="preserve"> pour </w:t>
-                            </w:r>
+                              <w:t>.</w:t>
+                            </w:r>
+                            <w:proofErr w:type="spellStart"/>
                             <w:r>
                               <w:rPr>
                                 <w:rFonts w:ascii="Arial" w:hAnsi="Arial" w:cs="Arial"/>
                                 <w:color w:val="222222"/>
+                                <w:sz w:val="18"/>
+                                <w:szCs w:val="18"/>
                                 <w:shd w:val="clear" w:color="auto" w:fill="FFFFFF"/>
                               </w:rPr>
-                              <w:t>sélectionner</w:t>
-                            </w:r>
+                              <w:t>NomDeLaClasse</w:t>
+                            </w:r>
+                            <w:proofErr w:type="spellEnd"/>
                             <w:r>
                               <w:rPr>
                                 <w:rFonts w:ascii="Arial" w:hAnsi="Arial" w:cs="Arial"/>
                                 <w:color w:val="222222"/>
+                                <w:sz w:val="18"/>
+                                <w:szCs w:val="18"/>
                                 <w:shd w:val="clear" w:color="auto" w:fill="FFFFFF"/>
                               </w:rPr>
-                              <w:t xml:space="preserve"> une classe</w:t>
-                            </w:r>
-                          </w:p>
-                          <w:p>
-                            <w:pPr>
-                              <w:spacing w:after="0"/>
+                              <w:t xml:space="preserve"> pour </w:t>
+                            </w:r>
+                            <w:r>
                               <w:rPr>
                                 <w:rFonts w:ascii="Arial" w:hAnsi="Arial" w:cs="Arial"/>
                                 <w:color w:val="222222"/>
+                                <w:sz w:val="18"/>
+                                <w:szCs w:val="18"/>
                                 <w:shd w:val="clear" w:color="auto" w:fill="FFFFFF"/>
                               </w:rPr>
-                            </w:pPr>
+                              <w:t>sélectionner</w:t>
+                            </w:r>
                             <w:r>
                               <w:rPr>
                                 <w:rFonts w:ascii="Arial" w:hAnsi="Arial" w:cs="Arial"/>
                                 <w:color w:val="222222"/>
+                                <w:sz w:val="18"/>
+                                <w:szCs w:val="18"/>
                                 <w:shd w:val="clear" w:color="auto" w:fill="FFFFFF"/>
                               </w:rPr>
-                              <w:t xml:space="preserve">ID doit </w:t>
-                            </w:r>
-                            <w:r>
+                              <w:t xml:space="preserve"> une classe</w:t>
+                            </w:r>
+                          </w:p>
+                          <w:p>
+                            <w:pPr>
+                              <w:spacing w:after="0"/>
                               <w:rPr>
                                 <w:rFonts w:ascii="Arial" w:hAnsi="Arial" w:cs="Arial"/>
                                 <w:color w:val="222222"/>
+                                <w:sz w:val="18"/>
+                                <w:szCs w:val="18"/>
                                 <w:shd w:val="clear" w:color="auto" w:fill="FFFFFF"/>
                               </w:rPr>
-                              <w:t>être</w:t>
-                            </w:r>
+                            </w:pPr>
                             <w:r>
                               <w:rPr>
                                 <w:rFonts w:ascii="Arial" w:hAnsi="Arial" w:cs="Arial"/>
                                 <w:color w:val="222222"/>
+                                <w:sz w:val="18"/>
+                                <w:szCs w:val="18"/>
                                 <w:shd w:val="clear" w:color="auto" w:fill="FFFFFF"/>
                               </w:rPr>
-                              <w:t xml:space="preserve"> unique, class peut </w:t>
+                              <w:t xml:space="preserve">ID doit </w:t>
                             </w:r>
                             <w:r>
                               <w:rPr>
                                 <w:rFonts w:ascii="Arial" w:hAnsi="Arial" w:cs="Arial"/>
                                 <w:color w:val="222222"/>
+                                <w:sz w:val="18"/>
+                                <w:szCs w:val="18"/>
                                 <w:shd w:val="clear" w:color="auto" w:fill="FFFFFF"/>
                               </w:rPr>
                               <w:t>être</w:t>
@@ -1919,35 +2284,41 @@
                               <w:rPr>
                                 <w:rFonts w:ascii="Arial" w:hAnsi="Arial" w:cs="Arial"/>
                                 <w:color w:val="222222"/>
+                                <w:sz w:val="18"/>
+                                <w:szCs w:val="18"/>
                                 <w:shd w:val="clear" w:color="auto" w:fill="FFFFFF"/>
                               </w:rPr>
-                              <w:t xml:space="preserve"> utilise par plusieurs </w:t>
+                              <w:t xml:space="preserve"> unique, class peut </w:t>
                             </w:r>
                             <w:r>
                               <w:rPr>
                                 <w:rFonts w:ascii="Arial" w:hAnsi="Arial" w:cs="Arial"/>
                                 <w:color w:val="222222"/>
+                                <w:sz w:val="18"/>
+                                <w:szCs w:val="18"/>
                                 <w:shd w:val="clear" w:color="auto" w:fill="FFFFFF"/>
                               </w:rPr>
-                              <w:t>éléments</w:t>
-                            </w:r>
-                          </w:p>
-                          <w:p>
-                            <w:pPr>
-                              <w:spacing w:after="0"/>
+                              <w:t>être</w:t>
+                            </w:r>
+                            <w:r>
                               <w:rPr>
                                 <w:rFonts w:ascii="Arial" w:hAnsi="Arial" w:cs="Arial"/>
                                 <w:color w:val="222222"/>
+                                <w:sz w:val="18"/>
+                                <w:szCs w:val="18"/>
                                 <w:shd w:val="clear" w:color="auto" w:fill="FFFFFF"/>
                               </w:rPr>
-                            </w:pPr>
+                              <w:t xml:space="preserve"> utilise par plusieurs </w:t>
+                            </w:r>
                             <w:r>
                               <w:rPr>
                                 <w:rFonts w:ascii="Arial" w:hAnsi="Arial" w:cs="Arial"/>
                                 <w:color w:val="222222"/>
+                                <w:sz w:val="18"/>
+                                <w:szCs w:val="18"/>
                                 <w:shd w:val="clear" w:color="auto" w:fill="FFFFFF"/>
                               </w:rPr>
-                              <w:t>a {} sélectionne tous les liens</w:t>
+                              <w:t>éléments</w:t>
                             </w:r>
                           </w:p>
                           <w:p>
@@ -1956,6 +2327,8 @@
                               <w:rPr>
                                 <w:rFonts w:ascii="Arial" w:hAnsi="Arial" w:cs="Arial"/>
                                 <w:color w:val="222222"/>
+                                <w:sz w:val="18"/>
+                                <w:szCs w:val="18"/>
                                 <w:shd w:val="clear" w:color="auto" w:fill="FFFFFF"/>
                               </w:rPr>
                             </w:pPr>
@@ -1963,9 +2336,11 @@
                               <w:rPr>
                                 <w:rFonts w:ascii="Arial" w:hAnsi="Arial" w:cs="Arial"/>
                                 <w:color w:val="222222"/>
+                                <w:sz w:val="18"/>
+                                <w:szCs w:val="18"/>
                                 <w:shd w:val="clear" w:color="auto" w:fill="FFFFFF"/>
                               </w:rPr>
-                              <w:t>. description a {} sélectionne tous les a de la classe description</w:t>
+                              <w:t>a {} sélectionne tous les liens</w:t>
                             </w:r>
                           </w:p>
                           <w:p>
@@ -1974,6 +2349,8 @@
                               <w:rPr>
                                 <w:rFonts w:ascii="Arial" w:hAnsi="Arial" w:cs="Arial"/>
                                 <w:color w:val="222222"/>
+                                <w:sz w:val="18"/>
+                                <w:szCs w:val="18"/>
                                 <w:shd w:val="clear" w:color="auto" w:fill="FFFFFF"/>
                               </w:rPr>
                             </w:pPr>
@@ -1981,98 +2358,180 @@
                               <w:rPr>
                                 <w:rFonts w:ascii="Arial" w:hAnsi="Arial" w:cs="Arial"/>
                                 <w:color w:val="222222"/>
+                                <w:sz w:val="18"/>
+                                <w:szCs w:val="18"/>
                                 <w:shd w:val="clear" w:color="auto" w:fill="FFFFFF"/>
                               </w:rPr>
-                              <w:t xml:space="preserve">Lier une feuille </w:t>
-                            </w:r>
-                            <w:proofErr w:type="spellStart"/>
-                            <w:r>
+                              <w:t>. description a {} sélectionne tous les a de la classe description</w:t>
+                            </w:r>
+                          </w:p>
+                          <w:p>
+                            <w:pPr>
+                              <w:spacing w:after="0"/>
                               <w:rPr>
                                 <w:rFonts w:ascii="Arial" w:hAnsi="Arial" w:cs="Arial"/>
                                 <w:color w:val="222222"/>
+                                <w:sz w:val="18"/>
+                                <w:szCs w:val="18"/>
                                 <w:shd w:val="clear" w:color="auto" w:fill="FFFFFF"/>
                               </w:rPr>
-                              <w:t>css</w:t>
-                            </w:r>
-                            <w:proofErr w:type="spellEnd"/>
+                            </w:pPr>
                             <w:r>
                               <w:rPr>
                                 <w:rFonts w:ascii="Arial" w:hAnsi="Arial" w:cs="Arial"/>
                                 <w:color w:val="222222"/>
+                                <w:sz w:val="18"/>
+                                <w:szCs w:val="18"/>
                                 <w:shd w:val="clear" w:color="auto" w:fill="FFFFFF"/>
                               </w:rPr>
+                              <w:t xml:space="preserve">Lier une feuille </w:t>
+                            </w:r>
+                            <w:proofErr w:type="spellStart"/>
+                            <w:r>
+                              <w:rPr>
+                                <w:rFonts w:ascii="Arial" w:hAnsi="Arial" w:cs="Arial"/>
+                                <w:color w:val="222222"/>
+                                <w:sz w:val="18"/>
+                                <w:szCs w:val="18"/>
+                                <w:shd w:val="clear" w:color="auto" w:fill="FFFFFF"/>
+                              </w:rPr>
+                              <w:t>css</w:t>
+                            </w:r>
+                            <w:proofErr w:type="spellEnd"/>
+                            <w:r>
+                              <w:rPr>
+                                <w:rFonts w:ascii="Arial" w:hAnsi="Arial" w:cs="Arial"/>
+                                <w:color w:val="222222"/>
+                                <w:sz w:val="18"/>
+                                <w:szCs w:val="18"/>
+                                <w:shd w:val="clear" w:color="auto" w:fill="FFFFFF"/>
+                              </w:rPr>
                               <w:t xml:space="preserve"> externe :</w:t>
                             </w:r>
                           </w:p>
                           <w:p>
                             <w:pPr>
                               <w:spacing w:after="0"/>
-                            </w:pPr>
-                            <w:r>
-                              <w:t>&lt;</w:t>
+                              <w:rPr>
+                                <w:sz w:val="18"/>
+                                <w:szCs w:val="18"/>
+                                <w:lang w:val="en-US"/>
+                              </w:rPr>
+                            </w:pPr>
+                            <w:r>
+                              <w:rPr>
+                                <w:sz w:val="18"/>
+                                <w:szCs w:val="18"/>
+                                <w:lang w:val="en-US"/>
+                              </w:rPr>
+                              <w:t xml:space="preserve">&lt;link </w:t>
                             </w:r>
                             <w:proofErr w:type="spellStart"/>
                             <w:r>
-                              <w:t>link</w:t>
+                              <w:rPr>
+                                <w:sz w:val="18"/>
+                                <w:szCs w:val="18"/>
+                                <w:lang w:val="en-US"/>
+                              </w:rPr>
+                              <w:t>rel</w:t>
                             </w:r>
                             <w:proofErr w:type="spellEnd"/>
                             <w:r>
-                              <w:t xml:space="preserve"> </w:t>
+                              <w:rPr>
+                                <w:sz w:val="18"/>
+                                <w:szCs w:val="18"/>
+                                <w:lang w:val="en-US"/>
+                              </w:rPr>
+                              <w:t>="stylesheet" type="text/</w:t>
                             </w:r>
                             <w:proofErr w:type="spellStart"/>
                             <w:r>
-                              <w:t>rel</w:t>
+                              <w:rPr>
+                                <w:sz w:val="18"/>
+                                <w:szCs w:val="18"/>
+                                <w:lang w:val="en-US"/>
+                              </w:rPr>
+                              <w:t>css</w:t>
                             </w:r>
                             <w:proofErr w:type="spellEnd"/>
                             <w:r>
-                              <w:t>="</w:t>
+                              <w:rPr>
+                                <w:sz w:val="18"/>
+                                <w:szCs w:val="18"/>
+                                <w:lang w:val="en-US"/>
+                              </w:rPr>
+                              <w:t xml:space="preserve">" </w:t>
                             </w:r>
                             <w:proofErr w:type="spellStart"/>
                             <w:r>
-                              <w:t>stylesheet</w:t>
+                              <w:rPr>
+                                <w:sz w:val="18"/>
+                                <w:szCs w:val="18"/>
+                                <w:lang w:val="en-US"/>
+                              </w:rPr>
+                              <w:t>href</w:t>
                             </w:r>
                             <w:proofErr w:type="spellEnd"/>
                             <w:r>
-                              <w:t>" type="</w:t>
-                            </w:r>
-                            <w:proofErr w:type="spellStart"/>
-                            <w:r>
-                              <w:t>text</w:t>
-                            </w:r>
-                            <w:proofErr w:type="spellEnd"/>
-                            <w:r>
-                              <w:t>/</w:t>
-                            </w:r>
-                            <w:proofErr w:type="spellStart"/>
-                            <w:r>
-                              <w:t>css</w:t>
-                            </w:r>
-                            <w:proofErr w:type="spellEnd"/>
-                            <w:r>
-                              <w:t>" href="feuille-de-style.css"&gt;</w:t>
+                              <w:rPr>
+                                <w:sz w:val="18"/>
+                                <w:szCs w:val="18"/>
+                                <w:lang w:val="en-US"/>
+                              </w:rPr>
+                              <w:t>="feuille-de-style.css"&gt;</w:t>
                             </w:r>
                           </w:p>
                           <w:p>
                             <w:pPr>
                               <w:spacing w:after="0"/>
-                            </w:pPr>
-                            <w:r>
+                              <w:rPr>
+                                <w:sz w:val="18"/>
+                                <w:szCs w:val="18"/>
+                                <w:lang w:val="en-US"/>
+                              </w:rPr>
+                            </w:pPr>
+                            <w:r>
+                              <w:rPr>
+                                <w:sz w:val="18"/>
+                                <w:szCs w:val="18"/>
+                                <w:lang w:val="en-US"/>
+                              </w:rPr>
                               <w:t>*</w:t>
                             </w:r>
                           </w:p>
                           <w:p>
                             <w:pPr>
                               <w:spacing w:after="0"/>
-                            </w:pPr>
-                            <w:r>
+                              <w:rPr>
+                                <w:sz w:val="18"/>
+                                <w:szCs w:val="18"/>
+                                <w:lang w:val="en-US"/>
+                              </w:rPr>
+                            </w:pPr>
+                            <w:r>
+                              <w:rPr>
+                                <w:sz w:val="18"/>
+                                <w:szCs w:val="18"/>
+                                <w:lang w:val="en-US"/>
+                              </w:rPr>
                               <w:t>{</w:t>
                             </w:r>
                           </w:p>
                           <w:p>
                             <w:pPr>
                               <w:spacing w:after="0"/>
-                            </w:pPr>
-                            <w:r>
+                              <w:rPr>
+                                <w:sz w:val="18"/>
+                                <w:szCs w:val="18"/>
+                                <w:lang w:val="en-US"/>
+                              </w:rPr>
+                            </w:pPr>
+                            <w:r>
+                              <w:rPr>
+                                <w:sz w:val="18"/>
+                                <w:szCs w:val="18"/>
+                                <w:lang w:val="en-US"/>
+                              </w:rPr>
                               <w:tab/>
                               <w:t>padding:0px;</w:t>
                             </w:r>
@@ -2080,8 +2539,18 @@
                           <w:p>
                             <w:pPr>
                               <w:spacing w:after="0"/>
-                            </w:pPr>
-                            <w:r>
+                              <w:rPr>
+                                <w:sz w:val="18"/>
+                                <w:szCs w:val="18"/>
+                                <w:lang w:val="en-US"/>
+                              </w:rPr>
+                            </w:pPr>
+                            <w:r>
+                              <w:rPr>
+                                <w:sz w:val="18"/>
+                                <w:szCs w:val="18"/>
+                                <w:lang w:val="en-US"/>
+                              </w:rPr>
                               <w:tab/>
                               <w:t>margin:0px;</w:t>
                             </w:r>
@@ -2089,180 +2558,390 @@
                           <w:p>
                             <w:pPr>
                               <w:spacing w:after="0"/>
-                            </w:pPr>
-                            <w:r>
+                              <w:rPr>
+                                <w:sz w:val="18"/>
+                                <w:szCs w:val="18"/>
+                                <w:lang w:val="en-US"/>
+                              </w:rPr>
+                            </w:pPr>
+                            <w:r>
+                              <w:rPr>
+                                <w:sz w:val="18"/>
+                                <w:szCs w:val="18"/>
+                                <w:lang w:val="en-US"/>
+                              </w:rPr>
                               <w:tab/>
                             </w:r>
                             <w:proofErr w:type="spellStart"/>
                             <w:r>
+                              <w:rPr>
+                                <w:sz w:val="18"/>
+                                <w:szCs w:val="18"/>
+                                <w:lang w:val="en-US"/>
+                              </w:rPr>
                               <w:t>text-decoration:none</w:t>
                             </w:r>
                             <w:proofErr w:type="spellEnd"/>
                             <w:r>
+                              <w:rPr>
+                                <w:sz w:val="18"/>
+                                <w:szCs w:val="18"/>
+                                <w:lang w:val="en-US"/>
+                              </w:rPr>
                               <w:t>;</w:t>
                             </w:r>
                           </w:p>
                           <w:p>
                             <w:pPr>
                               <w:spacing w:after="0"/>
-                            </w:pPr>
-                            <w:r>
+                              <w:rPr>
+                                <w:sz w:val="18"/>
+                                <w:szCs w:val="18"/>
+                                <w:lang w:val="en-US"/>
+                              </w:rPr>
+                            </w:pPr>
+                            <w:r>
+                              <w:rPr>
+                                <w:sz w:val="18"/>
+                                <w:szCs w:val="18"/>
+                                <w:lang w:val="en-US"/>
+                              </w:rPr>
                               <w:tab/>
                             </w:r>
                             <w:proofErr w:type="spellStart"/>
                             <w:r>
+                              <w:rPr>
+                                <w:sz w:val="18"/>
+                                <w:szCs w:val="18"/>
+                                <w:lang w:val="en-US"/>
+                              </w:rPr>
                               <w:t>font-family:Constantia</w:t>
                             </w:r>
                             <w:proofErr w:type="spellEnd"/>
                             <w:r>
+                              <w:rPr>
+                                <w:sz w:val="18"/>
+                                <w:szCs w:val="18"/>
+                                <w:lang w:val="en-US"/>
+                              </w:rPr>
                               <w:t>;</w:t>
                             </w:r>
                           </w:p>
                           <w:p>
                             <w:pPr>
                               <w:spacing w:after="0"/>
-                            </w:pPr>
-                            <w:r>
+                              <w:rPr>
+                                <w:sz w:val="18"/>
+                                <w:szCs w:val="18"/>
+                              </w:rPr>
+                            </w:pPr>
+                            <w:r>
+                              <w:rPr>
+                                <w:sz w:val="18"/>
+                                <w:szCs w:val="18"/>
+                              </w:rPr>
                               <w:t>}</w:t>
                             </w:r>
                           </w:p>
                           <w:p>
                             <w:pPr>
                               <w:spacing w:after="0"/>
-                            </w:pPr>
-                            <w:r>
+                              <w:rPr>
+                                <w:sz w:val="18"/>
+                                <w:szCs w:val="18"/>
+                              </w:rPr>
+                            </w:pPr>
+                            <w:r>
+                              <w:rPr>
+                                <w:sz w:val="18"/>
+                                <w:szCs w:val="18"/>
+                              </w:rPr>
                               <w:t>Mettre l’</w:t>
                             </w:r>
                             <w:r>
+                              <w:rPr>
+                                <w:sz w:val="18"/>
+                                <w:szCs w:val="18"/>
+                              </w:rPr>
                               <w:t>arrière-plan</w:t>
                             </w:r>
-                            <w:bookmarkStart w:id="0" w:name="_GoBack"/>
-                            <w:bookmarkEnd w:id="0"/>
-                            <w:r>
+                            <w:r>
+                              <w:rPr>
+                                <w:sz w:val="18"/>
+                                <w:szCs w:val="18"/>
+                              </w:rPr>
                               <w:t xml:space="preserve"> dans le sélecteur body{}</w:t>
                             </w:r>
                           </w:p>
                           <w:p>
                             <w:pPr>
                               <w:spacing w:after="0"/>
-                            </w:pPr>
-                            <w:r>
+                              <w:rPr>
+                                <w:sz w:val="18"/>
+                                <w:szCs w:val="18"/>
+                              </w:rPr>
+                            </w:pPr>
+                            <w:r>
+                              <w:rPr>
+                                <w:sz w:val="18"/>
+                                <w:szCs w:val="18"/>
+                              </w:rPr>
                               <w:t xml:space="preserve">Utiliser un </w:t>
                             </w:r>
                             <w:proofErr w:type="spellStart"/>
                             <w:r>
+                              <w:rPr>
+                                <w:sz w:val="18"/>
+                                <w:szCs w:val="18"/>
+                              </w:rPr>
                               <w:t>span</w:t>
                             </w:r>
                             <w:proofErr w:type="spellEnd"/>
                             <w:r>
+                              <w:rPr>
+                                <w:sz w:val="18"/>
+                                <w:szCs w:val="18"/>
+                              </w:rPr>
                               <w:t xml:space="preserve"> pour changer le nom du titre pour un image</w:t>
                             </w:r>
                           </w:p>
                           <w:p>
                             <w:pPr>
                               <w:spacing w:after="0"/>
-                            </w:pPr>
-                            <w:r>
+                              <w:rPr>
+                                <w:sz w:val="18"/>
+                                <w:szCs w:val="18"/>
+                              </w:rPr>
+                            </w:pPr>
+                            <w:r>
+                              <w:rPr>
+                                <w:sz w:val="18"/>
+                                <w:szCs w:val="18"/>
+                              </w:rPr>
                               <w:t>:</w:t>
                             </w:r>
                             <w:proofErr w:type="spellStart"/>
                             <w:r>
+                              <w:rPr>
+                                <w:sz w:val="18"/>
+                                <w:szCs w:val="18"/>
+                              </w:rPr>
                               <w:t>hover</w:t>
                             </w:r>
                             <w:proofErr w:type="spellEnd"/>
                             <w:r>
+                              <w:rPr>
+                                <w:sz w:val="18"/>
+                                <w:szCs w:val="18"/>
+                              </w:rPr>
                               <w:t xml:space="preserve"> quand la souris passe dessus</w:t>
                             </w:r>
                           </w:p>
                           <w:p>
                             <w:pPr>
                               <w:spacing w:after="0"/>
-                            </w:pPr>
-                            <w:r>
+                              <w:rPr>
+                                <w:sz w:val="18"/>
+                                <w:szCs w:val="18"/>
+                              </w:rPr>
+                            </w:pPr>
+                            <w:r>
+                              <w:rPr>
+                                <w:sz w:val="18"/>
+                                <w:szCs w:val="18"/>
+                              </w:rPr>
                               <w:t>:focus lorsque qui est sélectionner</w:t>
                             </w:r>
                           </w:p>
                           <w:p>
                             <w:pPr>
                               <w:spacing w:after="0"/>
-                            </w:pPr>
-                            <w:r>
+                              <w:rPr>
+                                <w:sz w:val="18"/>
+                                <w:szCs w:val="18"/>
+                              </w:rPr>
+                            </w:pPr>
+                            <w:r>
+                              <w:rPr>
+                                <w:sz w:val="18"/>
+                                <w:szCs w:val="18"/>
+                              </w:rPr>
                               <w:t>:first-</w:t>
                             </w:r>
                             <w:proofErr w:type="spellStart"/>
                             <w:r>
+                              <w:rPr>
+                                <w:sz w:val="18"/>
+                                <w:szCs w:val="18"/>
+                              </w:rPr>
                               <w:t>child</w:t>
                             </w:r>
                             <w:proofErr w:type="spellEnd"/>
                             <w:r>
+                              <w:rPr>
+                                <w:sz w:val="18"/>
+                                <w:szCs w:val="18"/>
+                              </w:rPr>
                               <w:t xml:space="preserve"> le premier élément seulement</w:t>
                             </w:r>
                           </w:p>
                           <w:p>
+                            <w:pPr>
+                              <w:rPr>
+                                <w:sz w:val="18"/>
+                                <w:szCs w:val="18"/>
+                              </w:rPr>
+                            </w:pPr>
                             <w:proofErr w:type="spellStart"/>
                             <w:r>
+                              <w:rPr>
+                                <w:sz w:val="18"/>
+                                <w:szCs w:val="18"/>
+                              </w:rPr>
                               <w:t>Float</w:t>
                             </w:r>
                             <w:proofErr w:type="spellEnd"/>
                             <w:r>
+                              <w:rPr>
+                                <w:sz w:val="18"/>
+                                <w:szCs w:val="18"/>
+                              </w:rPr>
                               <w:t xml:space="preserve"> : </w:t>
                             </w:r>
                             <w:proofErr w:type="spellStart"/>
                             <w:r>
+                              <w:rPr>
+                                <w:sz w:val="18"/>
+                                <w:szCs w:val="18"/>
+                              </w:rPr>
                               <w:t>left</w:t>
                             </w:r>
                             <w:proofErr w:type="spellEnd"/>
                             <w:r>
+                              <w:rPr>
+                                <w:sz w:val="18"/>
+                                <w:szCs w:val="18"/>
+                              </w:rPr>
                               <w:t>; pour que les éléments s’arrange selon la fenêtre</w:t>
                             </w:r>
                           </w:p>
                           <w:p>
-                            <w:r>
-                              <w:t>Clear :</w:t>
-                            </w:r>
+                            <w:pPr>
+                              <w:rPr>
+                                <w:sz w:val="18"/>
+                                <w:szCs w:val="18"/>
+                              </w:rPr>
+                            </w:pPr>
                             <w:proofErr w:type="spellStart"/>
                             <w:r>
+                              <w:rPr>
+                                <w:sz w:val="18"/>
+                                <w:szCs w:val="18"/>
+                              </w:rPr>
+                              <w:t>Clear</w:t>
+                            </w:r>
+                            <w:proofErr w:type="spellEnd"/>
+                            <w:r>
+                              <w:rPr>
+                                <w:sz w:val="18"/>
+                                <w:szCs w:val="18"/>
+                              </w:rPr>
+                              <w:t> :</w:t>
+                            </w:r>
+                            <w:proofErr w:type="spellStart"/>
+                            <w:r>
+                              <w:rPr>
+                                <w:sz w:val="18"/>
+                                <w:szCs w:val="18"/>
+                              </w:rPr>
                               <w:t>left</w:t>
                             </w:r>
                             <w:proofErr w:type="spellEnd"/>
                             <w:r>
+                              <w:rPr>
+                                <w:sz w:val="18"/>
+                                <w:szCs w:val="18"/>
+                              </w:rPr>
                               <w:t xml:space="preserve">; pour arrêter un flottement </w:t>
                             </w:r>
                           </w:p>
                           <w:p>
-                            <w:r>
+                            <w:pPr>
+                              <w:rPr>
+                                <w:sz w:val="18"/>
+                                <w:szCs w:val="18"/>
+                              </w:rPr>
+                            </w:pPr>
+                            <w:r>
+                              <w:rPr>
+                                <w:sz w:val="18"/>
+                                <w:szCs w:val="18"/>
+                              </w:rPr>
                               <w:t>Position : relative/</w:t>
                             </w:r>
                             <w:proofErr w:type="spellStart"/>
                             <w:r>
+                              <w:rPr>
+                                <w:sz w:val="18"/>
+                                <w:szCs w:val="18"/>
+                              </w:rPr>
                               <w:t>absolute</w:t>
                             </w:r>
                             <w:proofErr w:type="spellEnd"/>
                           </w:p>
                           <w:p>
+                            <w:pPr>
+                              <w:rPr>
+                                <w:sz w:val="18"/>
+                                <w:szCs w:val="18"/>
+                              </w:rPr>
+                            </w:pPr>
                             <w:proofErr w:type="spellStart"/>
                             <w:r>
+                              <w:rPr>
+                                <w:sz w:val="18"/>
+                                <w:szCs w:val="18"/>
+                              </w:rPr>
                               <w:t>Margin</w:t>
                             </w:r>
                             <w:proofErr w:type="spellEnd"/>
                             <w:r>
+                              <w:rPr>
+                                <w:sz w:val="18"/>
+                                <w:szCs w:val="18"/>
+                              </w:rPr>
                               <w:t xml:space="preserve"> </w:t>
                             </w:r>
                             <w:r>
+                              <w:rPr>
+                                <w:sz w:val="18"/>
+                                <w:szCs w:val="18"/>
+                              </w:rPr>
                               <w:t>pour séparer le bloc de choses en dehors</w:t>
                             </w:r>
                           </w:p>
                           <w:p>
+                            <w:pPr>
+                              <w:rPr>
+                                <w:sz w:val="18"/>
+                                <w:szCs w:val="18"/>
+                              </w:rPr>
+                            </w:pPr>
                             <w:proofErr w:type="spellStart"/>
                             <w:r>
+                              <w:rPr>
+                                <w:sz w:val="18"/>
+                                <w:szCs w:val="18"/>
+                              </w:rPr>
                               <w:t>Padding</w:t>
                             </w:r>
                             <w:proofErr w:type="spellEnd"/>
                             <w:r>
-                              <w:t xml:space="preserve"> </w:t>
-                            </w:r>
-                            <w:r>
-                              <w:t>pour déplacer le contenu des bords du bloc.</w:t>
+                              <w:rPr>
+                                <w:sz w:val="18"/>
+                                <w:szCs w:val="18"/>
+                              </w:rPr>
+                              <w:t xml:space="preserve"> pour déplacer le contenu des bords du bloc.</w:t>
                             </w:r>
                           </w:p>
                         </w:txbxContent>
@@ -2284,10 +2963,6 @@
           </mc:Choice>
           <mc:Fallback>
             <w:pict>
-              <v:shapetype id="_x0000_t202" coordsize="21600,21600" o:spt="202" path="m,l,21600r21600,l21600,xe">
-                <v:stroke joinstyle="miter"/>
-                <v:path gradientshapeok="t" o:connecttype="rect"/>
-              </v:shapetype>
               <v:shape id="_x0000_s1028" type="#_x0000_t202" style="position:absolute;margin-left:210.55pt;margin-top:0;width:261.75pt;height:110.6pt;z-index:251661312;visibility:visible;mso-wrap-style:square;mso-width-percent:0;mso-height-percent:200;mso-wrap-distance-left:9pt;mso-wrap-distance-top:3.6pt;mso-wrap-distance-right:9pt;mso-wrap-distance-bottom:3.6pt;mso-position-horizontal:right;mso-position-horizontal-relative:margin;mso-position-vertical:absolute;mso-position-vertical-relative:text;mso-width-percent:0;mso-height-percent:200;mso-width-relative:margin;mso-height-relative:margin;v-text-anchor:top" o:gfxdata="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">
                 <v:textbox style="mso-fit-shape-to-text:t">
                   <w:txbxContent>
@@ -2297,6 +2972,8 @@
                         <w:rPr>
                           <w:rFonts w:ascii="Arial" w:hAnsi="Arial" w:cs="Arial"/>
                           <w:color w:val="222222"/>
+                          <w:sz w:val="18"/>
+                          <w:szCs w:val="18"/>
                           <w:shd w:val="clear" w:color="auto" w:fill="FFFFFF"/>
                         </w:rPr>
                       </w:pPr>
@@ -2305,6 +2982,8 @@
                         <w:rPr>
                           <w:rFonts w:ascii="Arial" w:hAnsi="Arial" w:cs="Arial"/>
                           <w:color w:val="222222"/>
+                          <w:sz w:val="18"/>
+                          <w:szCs w:val="18"/>
                           <w:shd w:val="clear" w:color="auto" w:fill="FFFFFF"/>
                         </w:rPr>
                         <w:t>Cascading</w:t>
@@ -2314,152 +2993,192 @@
                         <w:rPr>
                           <w:rFonts w:ascii="Arial" w:hAnsi="Arial" w:cs="Arial"/>
                           <w:color w:val="222222"/>
+                          <w:sz w:val="18"/>
+                          <w:szCs w:val="18"/>
                           <w:shd w:val="clear" w:color="auto" w:fill="FFFFFF"/>
                         </w:rPr>
-                        <w:t xml:space="preserve"> Style Sheets (CSS)</w:t>
-                      </w:r>
-                    </w:p>
-                    <w:p>
-                      <w:pPr>
-                        <w:spacing w:after="0"/>
+                        <w:t xml:space="preserve"> Style </w:t>
+                      </w:r>
+                      <w:proofErr w:type="spellStart"/>
+                      <w:r>
                         <w:rPr>
                           <w:rFonts w:ascii="Arial" w:hAnsi="Arial" w:cs="Arial"/>
                           <w:color w:val="222222"/>
+                          <w:sz w:val="18"/>
+                          <w:szCs w:val="18"/>
                           <w:shd w:val="clear" w:color="auto" w:fill="FFFFFF"/>
                         </w:rPr>
-                      </w:pPr>
+                        <w:t>Sheets</w:t>
+                      </w:r>
+                      <w:proofErr w:type="spellEnd"/>
                       <w:r>
                         <w:rPr>
                           <w:rFonts w:ascii="Arial" w:hAnsi="Arial" w:cs="Arial"/>
                           <w:color w:val="222222"/>
+                          <w:sz w:val="18"/>
+                          <w:szCs w:val="18"/>
                           <w:shd w:val="clear" w:color="auto" w:fill="FFFFFF"/>
                         </w:rPr>
-                        <w:t>#</w:t>
-                      </w:r>
-                      <w:proofErr w:type="spellStart"/>
-                      <w:r>
+                        <w:t xml:space="preserve"> (CSS)</w:t>
+                      </w:r>
+                    </w:p>
+                    <w:p>
+                      <w:pPr>
+                        <w:spacing w:after="0"/>
                         <w:rPr>
                           <w:rFonts w:ascii="Arial" w:hAnsi="Arial" w:cs="Arial"/>
                           <w:color w:val="222222"/>
+                          <w:sz w:val="18"/>
+                          <w:szCs w:val="18"/>
                           <w:shd w:val="clear" w:color="auto" w:fill="FFFFFF"/>
                         </w:rPr>
-                        <w:t>NomDeL’ID</w:t>
-                      </w:r>
-                      <w:proofErr w:type="spellEnd"/>
+                      </w:pPr>
                       <w:r>
                         <w:rPr>
                           <w:rFonts w:ascii="Arial" w:hAnsi="Arial" w:cs="Arial"/>
                           <w:color w:val="222222"/>
+                          <w:sz w:val="18"/>
+                          <w:szCs w:val="18"/>
                           <w:shd w:val="clear" w:color="auto" w:fill="FFFFFF"/>
                         </w:rPr>
-                        <w:t xml:space="preserve"> pour </w:t>
-                      </w:r>
+                        <w:t>#</w:t>
+                      </w:r>
+                      <w:proofErr w:type="spellStart"/>
                       <w:r>
                         <w:rPr>
                           <w:rFonts w:ascii="Arial" w:hAnsi="Arial" w:cs="Arial"/>
                           <w:color w:val="222222"/>
+                          <w:sz w:val="18"/>
+                          <w:szCs w:val="18"/>
                           <w:shd w:val="clear" w:color="auto" w:fill="FFFFFF"/>
                         </w:rPr>
-                        <w:t>sélectionner</w:t>
-                      </w:r>
+                        <w:t>NomDeL’ID</w:t>
+                      </w:r>
+                      <w:proofErr w:type="spellEnd"/>
                       <w:r>
                         <w:rPr>
                           <w:rFonts w:ascii="Arial" w:hAnsi="Arial" w:cs="Arial"/>
                           <w:color w:val="222222"/>
+                          <w:sz w:val="18"/>
+                          <w:szCs w:val="18"/>
                           <w:shd w:val="clear" w:color="auto" w:fill="FFFFFF"/>
                         </w:rPr>
-                        <w:t xml:space="preserve"> un id</w:t>
-                      </w:r>
-                    </w:p>
-                    <w:p>
-                      <w:pPr>
-                        <w:spacing w:after="0"/>
+                        <w:t xml:space="preserve"> pour </w:t>
+                      </w:r>
+                      <w:r>
                         <w:rPr>
                           <w:rFonts w:ascii="Arial" w:hAnsi="Arial" w:cs="Arial"/>
                           <w:color w:val="222222"/>
+                          <w:sz w:val="18"/>
+                          <w:szCs w:val="18"/>
                           <w:shd w:val="clear" w:color="auto" w:fill="FFFFFF"/>
                         </w:rPr>
-                      </w:pPr>
+                        <w:t>sélectionner</w:t>
+                      </w:r>
                       <w:r>
                         <w:rPr>
                           <w:rFonts w:ascii="Arial" w:hAnsi="Arial" w:cs="Arial"/>
                           <w:color w:val="222222"/>
+                          <w:sz w:val="18"/>
+                          <w:szCs w:val="18"/>
                           <w:shd w:val="clear" w:color="auto" w:fill="FFFFFF"/>
                         </w:rPr>
-                        <w:t>.</w:t>
-                      </w:r>
-                      <w:proofErr w:type="spellStart"/>
-                      <w:r>
+                        <w:t xml:space="preserve"> un id</w:t>
+                      </w:r>
+                    </w:p>
+                    <w:p>
+                      <w:pPr>
+                        <w:spacing w:after="0"/>
                         <w:rPr>
                           <w:rFonts w:ascii="Arial" w:hAnsi="Arial" w:cs="Arial"/>
                           <w:color w:val="222222"/>
+                          <w:sz w:val="18"/>
+                          <w:szCs w:val="18"/>
                           <w:shd w:val="clear" w:color="auto" w:fill="FFFFFF"/>
                         </w:rPr>
-                        <w:t>NomDeLaClasse</w:t>
-                      </w:r>
-                      <w:proofErr w:type="spellEnd"/>
+                      </w:pPr>
+                      <w:proofErr w:type="gramStart"/>
                       <w:r>
                         <w:rPr>
                           <w:rFonts w:ascii="Arial" w:hAnsi="Arial" w:cs="Arial"/>
                           <w:color w:val="222222"/>
+                          <w:sz w:val="18"/>
+                          <w:szCs w:val="18"/>
                           <w:shd w:val="clear" w:color="auto" w:fill="FFFFFF"/>
                         </w:rPr>
-                        <w:t xml:space="preserve"> pour </w:t>
-                      </w:r>
+                        <w:t>.</w:t>
+                      </w:r>
+                      <w:proofErr w:type="spellStart"/>
                       <w:r>
                         <w:rPr>
                           <w:rFonts w:ascii="Arial" w:hAnsi="Arial" w:cs="Arial"/>
                           <w:color w:val="222222"/>
+                          <w:sz w:val="18"/>
+                          <w:szCs w:val="18"/>
                           <w:shd w:val="clear" w:color="auto" w:fill="FFFFFF"/>
                         </w:rPr>
-                        <w:t>sélectionner</w:t>
-                      </w:r>
+                        <w:t>NomDeLaClasse</w:t>
+                      </w:r>
+                      <w:proofErr w:type="spellEnd"/>
+                      <w:proofErr w:type="gramEnd"/>
                       <w:r>
                         <w:rPr>
                           <w:rFonts w:ascii="Arial" w:hAnsi="Arial" w:cs="Arial"/>
                           <w:color w:val="222222"/>
+                          <w:sz w:val="18"/>
+                          <w:szCs w:val="18"/>
                           <w:shd w:val="clear" w:color="auto" w:fill="FFFFFF"/>
                         </w:rPr>
-                        <w:t xml:space="preserve"> une classe</w:t>
-                      </w:r>
-                    </w:p>
-                    <w:p>
-                      <w:pPr>
-                        <w:spacing w:after="0"/>
+                        <w:t xml:space="preserve"> pour </w:t>
+                      </w:r>
+                      <w:r>
                         <w:rPr>
                           <w:rFonts w:ascii="Arial" w:hAnsi="Arial" w:cs="Arial"/>
                           <w:color w:val="222222"/>
+                          <w:sz w:val="18"/>
+                          <w:szCs w:val="18"/>
                           <w:shd w:val="clear" w:color="auto" w:fill="FFFFFF"/>
                         </w:rPr>
-                      </w:pPr>
+                        <w:t>sélectionner</w:t>
+                      </w:r>
                       <w:r>
                         <w:rPr>
                           <w:rFonts w:ascii="Arial" w:hAnsi="Arial" w:cs="Arial"/>
                           <w:color w:val="222222"/>
+                          <w:sz w:val="18"/>
+                          <w:szCs w:val="18"/>
                           <w:shd w:val="clear" w:color="auto" w:fill="FFFFFF"/>
                         </w:rPr>
-                        <w:t xml:space="preserve">ID doit </w:t>
-                      </w:r>
-                      <w:r>
+                        <w:t xml:space="preserve"> une classe</w:t>
+                      </w:r>
+                    </w:p>
+                    <w:p>
+                      <w:pPr>
+                        <w:spacing w:after="0"/>
                         <w:rPr>
                           <w:rFonts w:ascii="Arial" w:hAnsi="Arial" w:cs="Arial"/>
                           <w:color w:val="222222"/>
+                          <w:sz w:val="18"/>
+                          <w:szCs w:val="18"/>
                           <w:shd w:val="clear" w:color="auto" w:fill="FFFFFF"/>
                         </w:rPr>
-                        <w:t>être</w:t>
-                      </w:r>
+                      </w:pPr>
                       <w:r>
                         <w:rPr>
                           <w:rFonts w:ascii="Arial" w:hAnsi="Arial" w:cs="Arial"/>
                           <w:color w:val="222222"/>
+                          <w:sz w:val="18"/>
+                          <w:szCs w:val="18"/>
                           <w:shd w:val="clear" w:color="auto" w:fill="FFFFFF"/>
                         </w:rPr>
-                        <w:t xml:space="preserve"> unique, class peut </w:t>
+                        <w:t xml:space="preserve">ID doit </w:t>
                       </w:r>
                       <w:r>
                         <w:rPr>
                           <w:rFonts w:ascii="Arial" w:hAnsi="Arial" w:cs="Arial"/>
                           <w:color w:val="222222"/>
+                          <w:sz w:val="18"/>
+                          <w:szCs w:val="18"/>
                           <w:shd w:val="clear" w:color="auto" w:fill="FFFFFF"/>
                         </w:rPr>
                         <w:t>être</w:t>
@@ -2468,35 +3187,41 @@
                         <w:rPr>
                           <w:rFonts w:ascii="Arial" w:hAnsi="Arial" w:cs="Arial"/>
                           <w:color w:val="222222"/>
+                          <w:sz w:val="18"/>
+                          <w:szCs w:val="18"/>
                           <w:shd w:val="clear" w:color="auto" w:fill="FFFFFF"/>
                         </w:rPr>
-                        <w:t xml:space="preserve"> utilise par plusieurs </w:t>
+                        <w:t xml:space="preserve"> unique, class peut </w:t>
                       </w:r>
                       <w:r>
                         <w:rPr>
                           <w:rFonts w:ascii="Arial" w:hAnsi="Arial" w:cs="Arial"/>
                           <w:color w:val="222222"/>
+                          <w:sz w:val="18"/>
+                          <w:szCs w:val="18"/>
                           <w:shd w:val="clear" w:color="auto" w:fill="FFFFFF"/>
                         </w:rPr>
-                        <w:t>éléments</w:t>
-                      </w:r>
-                    </w:p>
-                    <w:p>
-                      <w:pPr>
-                        <w:spacing w:after="0"/>
+                        <w:t>être</w:t>
+                      </w:r>
+                      <w:r>
                         <w:rPr>
                           <w:rFonts w:ascii="Arial" w:hAnsi="Arial" w:cs="Arial"/>
                           <w:color w:val="222222"/>
+                          <w:sz w:val="18"/>
+                          <w:szCs w:val="18"/>
                           <w:shd w:val="clear" w:color="auto" w:fill="FFFFFF"/>
                         </w:rPr>
-                      </w:pPr>
+                        <w:t xml:space="preserve"> utilise par plusieurs </w:t>
+                      </w:r>
                       <w:r>
                         <w:rPr>
                           <w:rFonts w:ascii="Arial" w:hAnsi="Arial" w:cs="Arial"/>
                           <w:color w:val="222222"/>
+                          <w:sz w:val="18"/>
+                          <w:szCs w:val="18"/>
                           <w:shd w:val="clear" w:color="auto" w:fill="FFFFFF"/>
                         </w:rPr>
-                        <w:t>a {} sélectionne tous les liens</w:t>
+                        <w:t>éléments</w:t>
                       </w:r>
                     </w:p>
                     <w:p>
@@ -2505,123 +3230,245 @@
                         <w:rPr>
                           <w:rFonts w:ascii="Arial" w:hAnsi="Arial" w:cs="Arial"/>
                           <w:color w:val="222222"/>
+                          <w:sz w:val="18"/>
+                          <w:szCs w:val="18"/>
                           <w:shd w:val="clear" w:color="auto" w:fill="FFFFFF"/>
                         </w:rPr>
                       </w:pPr>
+                      <w:proofErr w:type="gramStart"/>
                       <w:r>
                         <w:rPr>
                           <w:rFonts w:ascii="Arial" w:hAnsi="Arial" w:cs="Arial"/>
                           <w:color w:val="222222"/>
+                          <w:sz w:val="18"/>
+                          <w:szCs w:val="18"/>
                           <w:shd w:val="clear" w:color="auto" w:fill="FFFFFF"/>
                         </w:rPr>
-                        <w:t>. description a {} sélectionne tous les a de la classe description</w:t>
-                      </w:r>
-                    </w:p>
-                    <w:p>
-                      <w:pPr>
-                        <w:spacing w:after="0"/>
+                        <w:t>a</w:t>
+                      </w:r>
+                      <w:proofErr w:type="gramEnd"/>
+                      <w:r>
                         <w:rPr>
                           <w:rFonts w:ascii="Arial" w:hAnsi="Arial" w:cs="Arial"/>
                           <w:color w:val="222222"/>
+                          <w:sz w:val="18"/>
+                          <w:szCs w:val="18"/>
                           <w:shd w:val="clear" w:color="auto" w:fill="FFFFFF"/>
                         </w:rPr>
-                      </w:pPr>
-                      <w:r>
+                        <w:t xml:space="preserve"> {} sélectionne tous les liens</w:t>
+                      </w:r>
+                    </w:p>
+                    <w:p>
+                      <w:pPr>
+                        <w:spacing w:after="0"/>
                         <w:rPr>
                           <w:rFonts w:ascii="Arial" w:hAnsi="Arial" w:cs="Arial"/>
                           <w:color w:val="222222"/>
+                          <w:sz w:val="18"/>
+                          <w:szCs w:val="18"/>
                           <w:shd w:val="clear" w:color="auto" w:fill="FFFFFF"/>
                         </w:rPr>
-                        <w:t xml:space="preserve">Lier une feuille </w:t>
-                      </w:r>
-                      <w:proofErr w:type="spellStart"/>
+                      </w:pPr>
                       <w:r>
                         <w:rPr>
                           <w:rFonts w:ascii="Arial" w:hAnsi="Arial" w:cs="Arial"/>
                           <w:color w:val="222222"/>
+                          <w:sz w:val="18"/>
+                          <w:szCs w:val="18"/>
                           <w:shd w:val="clear" w:color="auto" w:fill="FFFFFF"/>
                         </w:rPr>
-                        <w:t>css</w:t>
-                      </w:r>
-                      <w:proofErr w:type="spellEnd"/>
+                        <w:t xml:space="preserve">. </w:t>
+                      </w:r>
+                      <w:proofErr w:type="gramStart"/>
                       <w:r>
                         <w:rPr>
                           <w:rFonts w:ascii="Arial" w:hAnsi="Arial" w:cs="Arial"/>
                           <w:color w:val="222222"/>
+                          <w:sz w:val="18"/>
+                          <w:szCs w:val="18"/>
                           <w:shd w:val="clear" w:color="auto" w:fill="FFFFFF"/>
                         </w:rPr>
+                        <w:t>description</w:t>
+                      </w:r>
+                      <w:proofErr w:type="gramEnd"/>
+                      <w:r>
+                        <w:rPr>
+                          <w:rFonts w:ascii="Arial" w:hAnsi="Arial" w:cs="Arial"/>
+                          <w:color w:val="222222"/>
+                          <w:sz w:val="18"/>
+                          <w:szCs w:val="18"/>
+                          <w:shd w:val="clear" w:color="auto" w:fill="FFFFFF"/>
+                        </w:rPr>
+                        <w:t xml:space="preserve"> a {} sélectionne tous les a de la classe description</w:t>
+                      </w:r>
+                    </w:p>
+                    <w:p>
+                      <w:pPr>
+                        <w:spacing w:after="0"/>
+                        <w:rPr>
+                          <w:rFonts w:ascii="Arial" w:hAnsi="Arial" w:cs="Arial"/>
+                          <w:color w:val="222222"/>
+                          <w:sz w:val="18"/>
+                          <w:szCs w:val="18"/>
+                          <w:shd w:val="clear" w:color="auto" w:fill="FFFFFF"/>
+                        </w:rPr>
+                      </w:pPr>
+                      <w:r>
+                        <w:rPr>
+                          <w:rFonts w:ascii="Arial" w:hAnsi="Arial" w:cs="Arial"/>
+                          <w:color w:val="222222"/>
+                          <w:sz w:val="18"/>
+                          <w:szCs w:val="18"/>
+                          <w:shd w:val="clear" w:color="auto" w:fill="FFFFFF"/>
+                        </w:rPr>
+                        <w:t xml:space="preserve">Lier une feuille </w:t>
+                      </w:r>
+                      <w:proofErr w:type="spellStart"/>
+                      <w:r>
+                        <w:rPr>
+                          <w:rFonts w:ascii="Arial" w:hAnsi="Arial" w:cs="Arial"/>
+                          <w:color w:val="222222"/>
+                          <w:sz w:val="18"/>
+                          <w:szCs w:val="18"/>
+                          <w:shd w:val="clear" w:color="auto" w:fill="FFFFFF"/>
+                        </w:rPr>
+                        <w:t>css</w:t>
+                      </w:r>
+                      <w:proofErr w:type="spellEnd"/>
+                      <w:r>
+                        <w:rPr>
+                          <w:rFonts w:ascii="Arial" w:hAnsi="Arial" w:cs="Arial"/>
+                          <w:color w:val="222222"/>
+                          <w:sz w:val="18"/>
+                          <w:szCs w:val="18"/>
+                          <w:shd w:val="clear" w:color="auto" w:fill="FFFFFF"/>
+                        </w:rPr>
                         <w:t xml:space="preserve"> externe :</w:t>
                       </w:r>
                     </w:p>
                     <w:p>
                       <w:pPr>
                         <w:spacing w:after="0"/>
-                      </w:pPr>
-                      <w:r>
-                        <w:t>&lt;</w:t>
+                        <w:rPr>
+                          <w:sz w:val="18"/>
+                          <w:szCs w:val="18"/>
+                          <w:lang w:val="en-US"/>
+                        </w:rPr>
+                      </w:pPr>
+                      <w:r>
+                        <w:rPr>
+                          <w:sz w:val="18"/>
+                          <w:szCs w:val="18"/>
+                          <w:lang w:val="en-US"/>
+                        </w:rPr>
+                        <w:t xml:space="preserve">&lt;link </w:t>
                       </w:r>
                       <w:proofErr w:type="spellStart"/>
                       <w:r>
-                        <w:t>link</w:t>
+                        <w:rPr>
+                          <w:sz w:val="18"/>
+                          <w:szCs w:val="18"/>
+                          <w:lang w:val="en-US"/>
+                        </w:rPr>
+                        <w:t>rel</w:t>
                       </w:r>
                       <w:proofErr w:type="spellEnd"/>
                       <w:r>
-                        <w:t xml:space="preserve"> </w:t>
+                        <w:rPr>
+                          <w:sz w:val="18"/>
+                          <w:szCs w:val="18"/>
+                          <w:lang w:val="en-US"/>
+                        </w:rPr>
+                        <w:t>="stylesheet" type="text/</w:t>
                       </w:r>
                       <w:proofErr w:type="spellStart"/>
                       <w:r>
-                        <w:t>rel</w:t>
+                        <w:rPr>
+                          <w:sz w:val="18"/>
+                          <w:szCs w:val="18"/>
+                          <w:lang w:val="en-US"/>
+                        </w:rPr>
+                        <w:t>css</w:t>
                       </w:r>
                       <w:proofErr w:type="spellEnd"/>
                       <w:r>
-                        <w:t>="</w:t>
+                        <w:rPr>
+                          <w:sz w:val="18"/>
+                          <w:szCs w:val="18"/>
+                          <w:lang w:val="en-US"/>
+                        </w:rPr>
+                        <w:t xml:space="preserve">" </w:t>
                       </w:r>
                       <w:proofErr w:type="spellStart"/>
                       <w:r>
-                        <w:t>stylesheet</w:t>
+                        <w:rPr>
+                          <w:sz w:val="18"/>
+                          <w:szCs w:val="18"/>
+                          <w:lang w:val="en-US"/>
+                        </w:rPr>
+                        <w:t>href</w:t>
                       </w:r>
                       <w:proofErr w:type="spellEnd"/>
                       <w:r>
-                        <w:t>" type="</w:t>
-                      </w:r>
-                      <w:proofErr w:type="spellStart"/>
-                      <w:r>
-                        <w:t>text</w:t>
-                      </w:r>
-                      <w:proofErr w:type="spellEnd"/>
-                      <w:r>
-                        <w:t>/</w:t>
-                      </w:r>
-                      <w:proofErr w:type="spellStart"/>
-                      <w:r>
-                        <w:t>css</w:t>
-                      </w:r>
-                      <w:proofErr w:type="spellEnd"/>
-                      <w:r>
-                        <w:t>" href="feuille-de-style.css"&gt;</w:t>
+                        <w:rPr>
+                          <w:sz w:val="18"/>
+                          <w:szCs w:val="18"/>
+                          <w:lang w:val="en-US"/>
+                        </w:rPr>
+                        <w:t>="feuille-de-style.css"&gt;</w:t>
                       </w:r>
                     </w:p>
                     <w:p>
                       <w:pPr>
                         <w:spacing w:after="0"/>
-                      </w:pPr>
-                      <w:r>
+                        <w:rPr>
+                          <w:sz w:val="18"/>
+                          <w:szCs w:val="18"/>
+                          <w:lang w:val="en-US"/>
+                        </w:rPr>
+                      </w:pPr>
+                      <w:r>
+                        <w:rPr>
+                          <w:sz w:val="18"/>
+                          <w:szCs w:val="18"/>
+                          <w:lang w:val="en-US"/>
+                        </w:rPr>
                         <w:t>*</w:t>
                       </w:r>
                     </w:p>
                     <w:p>
                       <w:pPr>
                         <w:spacing w:after="0"/>
-                      </w:pPr>
-                      <w:r>
+                        <w:rPr>
+                          <w:sz w:val="18"/>
+                          <w:szCs w:val="18"/>
+                          <w:lang w:val="en-US"/>
+                        </w:rPr>
+                      </w:pPr>
+                      <w:r>
+                        <w:rPr>
+                          <w:sz w:val="18"/>
+                          <w:szCs w:val="18"/>
+                          <w:lang w:val="en-US"/>
+                        </w:rPr>
                         <w:t>{</w:t>
                       </w:r>
                     </w:p>
                     <w:p>
                       <w:pPr>
                         <w:spacing w:after="0"/>
-                      </w:pPr>
-                      <w:r>
+                        <w:rPr>
+                          <w:sz w:val="18"/>
+                          <w:szCs w:val="18"/>
+                          <w:lang w:val="en-US"/>
+                        </w:rPr>
+                      </w:pPr>
+                      <w:r>
+                        <w:rPr>
+                          <w:sz w:val="18"/>
+                          <w:szCs w:val="18"/>
+                          <w:lang w:val="en-US"/>
+                        </w:rPr>
                         <w:tab/>
                         <w:t>padding:0px;</w:t>
                       </w:r>
@@ -2629,8 +3476,18 @@
                     <w:p>
                       <w:pPr>
                         <w:spacing w:after="0"/>
-                      </w:pPr>
-                      <w:r>
+                        <w:rPr>
+                          <w:sz w:val="18"/>
+                          <w:szCs w:val="18"/>
+                          <w:lang w:val="en-US"/>
+                        </w:rPr>
+                      </w:pPr>
+                      <w:r>
+                        <w:rPr>
+                          <w:sz w:val="18"/>
+                          <w:szCs w:val="18"/>
+                          <w:lang w:val="en-US"/>
+                        </w:rPr>
                         <w:tab/>
                         <w:t>margin:0px;</w:t>
                       </w:r>
@@ -2638,181 +3495,465 @@
                     <w:p>
                       <w:pPr>
                         <w:spacing w:after="0"/>
-                      </w:pPr>
-                      <w:r>
+                        <w:rPr>
+                          <w:sz w:val="18"/>
+                          <w:szCs w:val="18"/>
+                          <w:lang w:val="en-US"/>
+                        </w:rPr>
+                      </w:pPr>
+                      <w:r>
+                        <w:rPr>
+                          <w:sz w:val="18"/>
+                          <w:szCs w:val="18"/>
+                          <w:lang w:val="en-US"/>
+                        </w:rPr>
                         <w:tab/>
                       </w:r>
                       <w:proofErr w:type="spellStart"/>
                       <w:r>
-                        <w:t>text-decoration:none</w:t>
+                        <w:rPr>
+                          <w:sz w:val="18"/>
+                          <w:szCs w:val="18"/>
+                          <w:lang w:val="en-US"/>
+                        </w:rPr>
+                        <w:t>text-</w:t>
+                      </w:r>
+                      <w:proofErr w:type="gramStart"/>
+                      <w:r>
+                        <w:rPr>
+                          <w:sz w:val="18"/>
+                          <w:szCs w:val="18"/>
+                          <w:lang w:val="en-US"/>
+                        </w:rPr>
+                        <w:t>decoration:none</w:t>
                       </w:r>
                       <w:proofErr w:type="spellEnd"/>
-                      <w:r>
+                      <w:proofErr w:type="gramEnd"/>
+                      <w:r>
+                        <w:rPr>
+                          <w:sz w:val="18"/>
+                          <w:szCs w:val="18"/>
+                          <w:lang w:val="en-US"/>
+                        </w:rPr>
                         <w:t>;</w:t>
                       </w:r>
                     </w:p>
                     <w:p>
                       <w:pPr>
                         <w:spacing w:after="0"/>
-                      </w:pPr>
-                      <w:r>
+                        <w:rPr>
+                          <w:sz w:val="18"/>
+                          <w:szCs w:val="18"/>
+                        </w:rPr>
+                      </w:pPr>
+                      <w:r>
+                        <w:rPr>
+                          <w:sz w:val="18"/>
+                          <w:szCs w:val="18"/>
+                          <w:lang w:val="en-US"/>
+                        </w:rPr>
                         <w:tab/>
                       </w:r>
                       <w:proofErr w:type="spellStart"/>
-                      <w:r>
-                        <w:t>font-family:Constantia</w:t>
+                      <w:proofErr w:type="gramStart"/>
+                      <w:r>
+                        <w:rPr>
+                          <w:sz w:val="18"/>
+                          <w:szCs w:val="18"/>
+                        </w:rPr>
+                        <w:t>font</w:t>
+                      </w:r>
+                      <w:proofErr w:type="gramEnd"/>
+                      <w:r>
+                        <w:rPr>
+                          <w:sz w:val="18"/>
+                          <w:szCs w:val="18"/>
+                        </w:rPr>
+                        <w:t>-family:Constantia</w:t>
                       </w:r>
                       <w:proofErr w:type="spellEnd"/>
                       <w:r>
+                        <w:rPr>
+                          <w:sz w:val="18"/>
+                          <w:szCs w:val="18"/>
+                        </w:rPr>
                         <w:t>;</w:t>
                       </w:r>
                     </w:p>
                     <w:p>
                       <w:pPr>
                         <w:spacing w:after="0"/>
-                      </w:pPr>
-                      <w:r>
+                        <w:rPr>
+                          <w:sz w:val="18"/>
+                          <w:szCs w:val="18"/>
+                        </w:rPr>
+                      </w:pPr>
+                      <w:r>
+                        <w:rPr>
+                          <w:sz w:val="18"/>
+                          <w:szCs w:val="18"/>
+                        </w:rPr>
                         <w:t>}</w:t>
                       </w:r>
                     </w:p>
                     <w:p>
                       <w:pPr>
                         <w:spacing w:after="0"/>
-                      </w:pPr>
-                      <w:r>
+                        <w:rPr>
+                          <w:sz w:val="18"/>
+                          <w:szCs w:val="18"/>
+                        </w:rPr>
+                      </w:pPr>
+                      <w:r>
+                        <w:rPr>
+                          <w:sz w:val="18"/>
+                          <w:szCs w:val="18"/>
+                        </w:rPr>
                         <w:t>Mettre l’</w:t>
                       </w:r>
                       <w:r>
+                        <w:rPr>
+                          <w:sz w:val="18"/>
+                          <w:szCs w:val="18"/>
+                        </w:rPr>
                         <w:t>arrière-plan</w:t>
+                      </w:r>
+                      <w:r>
+                        <w:rPr>
+                          <w:sz w:val="18"/>
+                          <w:szCs w:val="18"/>
+                        </w:rPr>
+                        <w:t xml:space="preserve"> dans le sélecteur </w:t>
+                      </w:r>
+                      <w:proofErr w:type="gramStart"/>
+                      <w:r>
+                        <w:rPr>
+                          <w:sz w:val="18"/>
+                          <w:szCs w:val="18"/>
+                        </w:rPr>
+                        <w:t>body{</w:t>
+                      </w:r>
+                      <w:proofErr w:type="gramEnd"/>
+                      <w:r>
+                        <w:rPr>
+                          <w:sz w:val="18"/>
+                          <w:szCs w:val="18"/>
+                        </w:rPr>
+                        <w:t>}</w:t>
+                      </w:r>
+                    </w:p>
+                    <w:p>
+                      <w:pPr>
+                        <w:spacing w:after="0"/>
+                        <w:rPr>
+                          <w:sz w:val="18"/>
+                          <w:szCs w:val="18"/>
+                        </w:rPr>
+                      </w:pPr>
+                      <w:r>
+                        <w:rPr>
+                          <w:sz w:val="18"/>
+                          <w:szCs w:val="18"/>
+                        </w:rPr>
+                        <w:t xml:space="preserve">Utiliser un </w:t>
+                      </w:r>
+                      <w:proofErr w:type="spellStart"/>
+                      <w:r>
+                        <w:rPr>
+                          <w:sz w:val="18"/>
+                          <w:szCs w:val="18"/>
+                        </w:rPr>
+                        <w:t>span</w:t>
+                      </w:r>
+                      <w:proofErr w:type="spellEnd"/>
+                      <w:r>
+                        <w:rPr>
+                          <w:sz w:val="18"/>
+                          <w:szCs w:val="18"/>
+                        </w:rPr>
+                        <w:t xml:space="preserve"> pour changer le nom du titre pour </w:t>
+                      </w:r>
+                      <w:proofErr w:type="gramStart"/>
+                      <w:r>
+                        <w:rPr>
+                          <w:sz w:val="18"/>
+                          <w:szCs w:val="18"/>
+                        </w:rPr>
+                        <w:t>un image</w:t>
+                      </w:r>
+                      <w:proofErr w:type="gramEnd"/>
+                    </w:p>
+                    <w:p>
+                      <w:pPr>
+                        <w:spacing w:after="0"/>
+                        <w:rPr>
+                          <w:sz w:val="18"/>
+                          <w:szCs w:val="18"/>
+                        </w:rPr>
+                      </w:pPr>
+                      <w:proofErr w:type="gramStart"/>
+                      <w:r>
+                        <w:rPr>
+                          <w:sz w:val="18"/>
+                          <w:szCs w:val="18"/>
+                        </w:rPr>
+                        <w:t>:</w:t>
+                      </w:r>
+                      <w:proofErr w:type="spellStart"/>
+                      <w:r>
+                        <w:rPr>
+                          <w:sz w:val="18"/>
+                          <w:szCs w:val="18"/>
+                        </w:rPr>
+                        <w:t>hover</w:t>
+                      </w:r>
+                      <w:proofErr w:type="spellEnd"/>
+                      <w:proofErr w:type="gramEnd"/>
+                      <w:r>
+                        <w:rPr>
+                          <w:sz w:val="18"/>
+                          <w:szCs w:val="18"/>
+                        </w:rPr>
+                        <w:t xml:space="preserve"> quand la souris passe dessus</w:t>
+                      </w:r>
+                    </w:p>
+                    <w:p>
+                      <w:pPr>
+                        <w:spacing w:after="0"/>
+                        <w:rPr>
+                          <w:sz w:val="18"/>
+                          <w:szCs w:val="18"/>
+                        </w:rPr>
+                      </w:pPr>
+                      <w:proofErr w:type="gramStart"/>
+                      <w:r>
+                        <w:rPr>
+                          <w:sz w:val="18"/>
+                          <w:szCs w:val="18"/>
+                        </w:rPr>
+                        <w:t>:focus</w:t>
+                      </w:r>
+                      <w:proofErr w:type="gramEnd"/>
+                      <w:r>
+                        <w:rPr>
+                          <w:sz w:val="18"/>
+                          <w:szCs w:val="18"/>
+                        </w:rPr>
+                        <w:t xml:space="preserve"> lorsque qui est sélectionner</w:t>
+                      </w:r>
+                    </w:p>
+                    <w:p>
+                      <w:pPr>
+                        <w:spacing w:after="0"/>
+                        <w:rPr>
+                          <w:sz w:val="18"/>
+                          <w:szCs w:val="18"/>
+                        </w:rPr>
+                      </w:pPr>
+                      <w:proofErr w:type="gramStart"/>
+                      <w:r>
+                        <w:rPr>
+                          <w:sz w:val="18"/>
+                          <w:szCs w:val="18"/>
+                        </w:rPr>
+                        <w:t>:first</w:t>
+                      </w:r>
+                      <w:proofErr w:type="gramEnd"/>
+                      <w:r>
+                        <w:rPr>
+                          <w:sz w:val="18"/>
+                          <w:szCs w:val="18"/>
+                        </w:rPr>
+                        <w:t>-</w:t>
+                      </w:r>
+                      <w:proofErr w:type="spellStart"/>
+                      <w:r>
+                        <w:rPr>
+                          <w:sz w:val="18"/>
+                          <w:szCs w:val="18"/>
+                        </w:rPr>
+                        <w:t>child</w:t>
+                      </w:r>
+                      <w:proofErr w:type="spellEnd"/>
+                      <w:r>
+                        <w:rPr>
+                          <w:sz w:val="18"/>
+                          <w:szCs w:val="18"/>
+                        </w:rPr>
+                        <w:t xml:space="preserve"> le premier élément seulement</w:t>
+                      </w:r>
+                    </w:p>
+                    <w:p>
+                      <w:pPr>
+                        <w:rPr>
+                          <w:sz w:val="18"/>
+                          <w:szCs w:val="18"/>
+                        </w:rPr>
+                      </w:pPr>
+                      <w:proofErr w:type="spellStart"/>
+                      <w:r>
+                        <w:rPr>
+                          <w:sz w:val="18"/>
+                          <w:szCs w:val="18"/>
+                        </w:rPr>
+                        <w:t>Float</w:t>
+                      </w:r>
+                      <w:proofErr w:type="spellEnd"/>
+                      <w:r>
+                        <w:rPr>
+                          <w:sz w:val="18"/>
+                          <w:szCs w:val="18"/>
+                        </w:rPr>
+                        <w:t xml:space="preserve"> : </w:t>
+                      </w:r>
+                      <w:proofErr w:type="spellStart"/>
+                      <w:proofErr w:type="gramStart"/>
+                      <w:r>
+                        <w:rPr>
+                          <w:sz w:val="18"/>
+                          <w:szCs w:val="18"/>
+                        </w:rPr>
+                        <w:t>left</w:t>
+                      </w:r>
+                      <w:proofErr w:type="spellEnd"/>
+                      <w:r>
+                        <w:rPr>
+                          <w:sz w:val="18"/>
+                          <w:szCs w:val="18"/>
+                        </w:rPr>
+                        <w:t>;</w:t>
+                      </w:r>
+                      <w:proofErr w:type="gramEnd"/>
+                      <w:r>
+                        <w:rPr>
+                          <w:sz w:val="18"/>
+                          <w:szCs w:val="18"/>
+                        </w:rPr>
+                        <w:t xml:space="preserve"> pour que les éléments s’arrange selon la fenêtre</w:t>
+                      </w:r>
+                    </w:p>
+                    <w:p>
+                      <w:pPr>
+                        <w:rPr>
+                          <w:sz w:val="18"/>
+                          <w:szCs w:val="18"/>
+                        </w:rPr>
+                      </w:pPr>
+                      <w:proofErr w:type="spellStart"/>
+                      <w:r>
+                        <w:rPr>
+                          <w:sz w:val="18"/>
+                          <w:szCs w:val="18"/>
+                        </w:rPr>
+                        <w:t>Clear</w:t>
+                      </w:r>
+                      <w:proofErr w:type="spellEnd"/>
+                      <w:proofErr w:type="gramStart"/>
+                      <w:r>
+                        <w:rPr>
+                          <w:sz w:val="18"/>
+                          <w:szCs w:val="18"/>
+                        </w:rPr>
+                        <w:t> :</w:t>
+                      </w:r>
+                      <w:proofErr w:type="spellStart"/>
+                      <w:r>
+                        <w:rPr>
+                          <w:sz w:val="18"/>
+                          <w:szCs w:val="18"/>
+                        </w:rPr>
+                        <w:t>left</w:t>
+                      </w:r>
+                      <w:proofErr w:type="spellEnd"/>
+                      <w:proofErr w:type="gramEnd"/>
+                      <w:r>
+                        <w:rPr>
+                          <w:sz w:val="18"/>
+                          <w:szCs w:val="18"/>
+                        </w:rPr>
+                        <w:t xml:space="preserve">; pour arrêter un flottement </w:t>
+                      </w:r>
+                    </w:p>
+                    <w:p>
+                      <w:pPr>
+                        <w:rPr>
+                          <w:sz w:val="18"/>
+                          <w:szCs w:val="18"/>
+                        </w:rPr>
+                      </w:pPr>
+                      <w:r>
+                        <w:rPr>
+                          <w:sz w:val="18"/>
+                          <w:szCs w:val="18"/>
+                        </w:rPr>
+                        <w:t>Position : relative/</w:t>
+                      </w:r>
+                      <w:proofErr w:type="spellStart"/>
+                      <w:r>
+                        <w:rPr>
+                          <w:sz w:val="18"/>
+                          <w:szCs w:val="18"/>
+                        </w:rPr>
+                        <w:t>absolute</w:t>
+                      </w:r>
+                      <w:proofErr w:type="spellEnd"/>
+                    </w:p>
+                    <w:p>
+                      <w:pPr>
+                        <w:rPr>
+                          <w:sz w:val="18"/>
+                          <w:szCs w:val="18"/>
+                        </w:rPr>
+                      </w:pPr>
+                      <w:proofErr w:type="spellStart"/>
+                      <w:r>
+                        <w:rPr>
+                          <w:sz w:val="18"/>
+                          <w:szCs w:val="18"/>
+                        </w:rPr>
+                        <w:t>Margin</w:t>
+                      </w:r>
+                      <w:proofErr w:type="spellEnd"/>
+                      <w:r>
+                        <w:rPr>
+                          <w:sz w:val="18"/>
+                          <w:szCs w:val="18"/>
+                        </w:rPr>
+                        <w:t xml:space="preserve"> </w:t>
+                      </w:r>
+                      <w:r>
+                        <w:rPr>
+                          <w:sz w:val="18"/>
+                          <w:szCs w:val="18"/>
+                        </w:rPr>
+                        <w:t>pour séparer le bloc de choses en dehors</w:t>
+                      </w:r>
+                    </w:p>
+                    <w:p>
+                      <w:pPr>
+                        <w:rPr>
+                          <w:sz w:val="18"/>
+                          <w:szCs w:val="18"/>
+                        </w:rPr>
+                      </w:pPr>
+                      <w:proofErr w:type="spellStart"/>
+                      <w:r>
+                        <w:rPr>
+                          <w:sz w:val="18"/>
+                          <w:szCs w:val="18"/>
+                        </w:rPr>
+                        <w:t>Padding</w:t>
+                      </w:r>
+                      <w:proofErr w:type="spellEnd"/>
+                      <w:r>
+                        <w:rPr>
+                          <w:sz w:val="18"/>
+                          <w:szCs w:val="18"/>
+                        </w:rPr>
+                        <w:t xml:space="preserve"> pour déplacer le contenu des bords du bloc.</w:t>
                       </w:r>
                       <w:bookmarkStart w:id="1" w:name="_GoBack"/>
                       <w:bookmarkEnd w:id="1"/>
-                      <w:r>
-                        <w:t xml:space="preserve"> dans le sélecteur body{}</w:t>
-                      </w:r>
-                    </w:p>
-                    <w:p>
-                      <w:pPr>
-                        <w:spacing w:after="0"/>
-                      </w:pPr>
-                      <w:r>
-                        <w:t xml:space="preserve">Utiliser un </w:t>
-                      </w:r>
-                      <w:proofErr w:type="spellStart"/>
-                      <w:r>
-                        <w:t>span</w:t>
-                      </w:r>
-                      <w:proofErr w:type="spellEnd"/>
-                      <w:r>
-                        <w:t xml:space="preserve"> pour changer le nom du titre pour un image</w:t>
-                      </w:r>
-                    </w:p>
-                    <w:p>
-                      <w:pPr>
-                        <w:spacing w:after="0"/>
-                      </w:pPr>
-                      <w:r>
-                        <w:t>:</w:t>
-                      </w:r>
-                      <w:proofErr w:type="spellStart"/>
-                      <w:r>
-                        <w:t>hover</w:t>
-                      </w:r>
-                      <w:proofErr w:type="spellEnd"/>
-                      <w:r>
-                        <w:t xml:space="preserve"> quand la souris passe dessus</w:t>
-                      </w:r>
-                    </w:p>
-                    <w:p>
-                      <w:pPr>
-                        <w:spacing w:after="0"/>
-                      </w:pPr>
-                      <w:r>
-                        <w:t>:focus lorsque qui est sélectionner</w:t>
-                      </w:r>
-                    </w:p>
-                    <w:p>
-                      <w:pPr>
-                        <w:spacing w:after="0"/>
-                      </w:pPr>
-                      <w:r>
-                        <w:t>:first-</w:t>
-                      </w:r>
-                      <w:proofErr w:type="spellStart"/>
-                      <w:r>
-                        <w:t>child</w:t>
-                      </w:r>
-                      <w:proofErr w:type="spellEnd"/>
-                      <w:r>
-                        <w:t xml:space="preserve"> le premier élément seulement</w:t>
-                      </w:r>
-                    </w:p>
-                    <w:p>
-                      <w:proofErr w:type="spellStart"/>
-                      <w:r>
-                        <w:t>Float</w:t>
-                      </w:r>
-                      <w:proofErr w:type="spellEnd"/>
-                      <w:r>
-                        <w:t xml:space="preserve"> : </w:t>
-                      </w:r>
-                      <w:proofErr w:type="spellStart"/>
-                      <w:r>
-                        <w:t>left</w:t>
-                      </w:r>
-                      <w:proofErr w:type="spellEnd"/>
-                      <w:r>
-                        <w:t>; pour que les éléments s’arrange selon la fenêtre</w:t>
-                      </w:r>
-                    </w:p>
-                    <w:p>
-                      <w:r>
-                        <w:t>Clear :</w:t>
-                      </w:r>
-                      <w:proofErr w:type="spellStart"/>
-                      <w:r>
-                        <w:t>left</w:t>
-                      </w:r>
-                      <w:proofErr w:type="spellEnd"/>
-                      <w:r>
-                        <w:t xml:space="preserve">; pour arrêter un flottement </w:t>
-                      </w:r>
-                    </w:p>
-                    <w:p>
-                      <w:r>
-                        <w:t>Position : relative/</w:t>
-                      </w:r>
-                      <w:proofErr w:type="spellStart"/>
-                      <w:r>
-                        <w:t>absolute</w:t>
-                      </w:r>
-                      <w:proofErr w:type="spellEnd"/>
-                    </w:p>
-                    <w:p>
-                      <w:proofErr w:type="spellStart"/>
-                      <w:r>
-                        <w:t>Margin</w:t>
-                      </w:r>
-                      <w:proofErr w:type="spellEnd"/>
-                      <w:r>
-                        <w:t xml:space="preserve"> </w:t>
-                      </w:r>
-                      <w:r>
-                        <w:t>pour séparer le bloc de choses en dehors</w:t>
-                      </w:r>
-                    </w:p>
-                    <w:p>
-                      <w:proofErr w:type="spellStart"/>
-                      <w:r>
-                        <w:t>Padding</w:t>
-                      </w:r>
-                      <w:proofErr w:type="spellEnd"/>
-                      <w:r>
-                        <w:t xml:space="preserve"> </w:t>
-                      </w:r>
-                      <w:r>
-                        <w:t>pour déplacer le contenu des bords du bloc.</w:t>
-                      </w:r>
                     </w:p>
                   </w:txbxContent>
                 </v:textbox>
@@ -2850,7 +3991,7 @@
       </w:pPr>
     </w:pPrDefault>
   </w:docDefaults>
-  <w:latentStyles w:defLockedState="0" w:defUIPriority="99" w:defSemiHidden="0" w:defUnhideWhenUsed="0" w:defQFormat="0" w:count="374">
+  <w:latentStyles w:defLockedState="0" w:defUIPriority="99" w:defSemiHidden="0" w:defUnhideWhenUsed="0" w:defQFormat="0" w:count="371">
     <w:lsdException w:name="Normal" w:uiPriority="0" w:qFormat="1"/>
     <w:lsdException w:name="heading 1" w:uiPriority="9" w:qFormat="1"/>
     <w:lsdException w:name="heading 2" w:semiHidden="1" w:uiPriority="9" w:unhideWhenUsed="1" w:qFormat="1"/>
@@ -3222,9 +4363,6 @@
     <w:lsdException w:name="List Table 5 Dark Accent 6" w:uiPriority="50"/>
     <w:lsdException w:name="List Table 6 Colorful Accent 6" w:uiPriority="51"/>
     <w:lsdException w:name="List Table 7 Colorful Accent 6" w:uiPriority="52"/>
-    <w:lsdException w:name="Mention" w:semiHidden="1" w:unhideWhenUsed="1"/>
-    <w:lsdException w:name="Smart Hyperlink" w:semiHidden="1" w:unhideWhenUsed="1"/>
-    <w:lsdException w:name="Hashtag" w:semiHidden="1" w:unhideWhenUsed="1"/>
   </w:latentStyles>
   <w:style w:type="paragraph" w:default="1" w:styleId="Normal">
     <w:name w:val="Normal"/>

--- a/doc/Feuille-Synthese.docx
+++ b/doc/Feuille-Synthese.docx
@@ -65,12 +65,14 @@
                               <w:rPr>
                                 <w:sz w:val="18"/>
                                 <w:szCs w:val="18"/>
-                              </w:rPr>
-                            </w:pPr>
-                            <w:r>
-                              <w:rPr>
-                                <w:sz w:val="18"/>
-                                <w:szCs w:val="18"/>
+                                <w:lang w:val="en-US"/>
+                              </w:rPr>
+                            </w:pPr>
+                            <w:r>
+                              <w:rPr>
+                                <w:sz w:val="18"/>
+                                <w:szCs w:val="18"/>
+                                <w:lang w:val="en-US"/>
                               </w:rPr>
                               <w:t>JavaScript</w:t>
                             </w:r>
@@ -81,39 +83,16 @@
                               <w:rPr>
                                 <w:sz w:val="18"/>
                                 <w:szCs w:val="18"/>
-                              </w:rPr>
-                            </w:pPr>
-                            <w:proofErr w:type="spellStart"/>
-                            <w:r>
-                              <w:rPr>
-                                <w:sz w:val="18"/>
-                                <w:szCs w:val="18"/>
-                              </w:rPr>
-                              <w:t>Alert</w:t>
-                            </w:r>
-                            <w:proofErr w:type="spellEnd"/>
-                            <w:r>
-                              <w:rPr>
-                                <w:sz w:val="18"/>
-                                <w:szCs w:val="18"/>
-                              </w:rPr>
-                              <w:t>(‘’);/</w:t>
-                            </w:r>
-                            <w:proofErr w:type="spellStart"/>
-                            <w:r>
-                              <w:rPr>
-                                <w:sz w:val="18"/>
-                                <w:szCs w:val="18"/>
-                              </w:rPr>
-                              <w:t>confirm</w:t>
-                            </w:r>
-                            <w:proofErr w:type="spellEnd"/>
-                            <w:r>
-                              <w:rPr>
-                                <w:sz w:val="18"/>
-                                <w:szCs w:val="18"/>
-                              </w:rPr>
-                              <w:t>(‘’); affiche un message</w:t>
+                                <w:lang w:val="en-US"/>
+                              </w:rPr>
+                            </w:pPr>
+                            <w:r>
+                              <w:rPr>
+                                <w:sz w:val="18"/>
+                                <w:szCs w:val="18"/>
+                                <w:lang w:val="en-US"/>
+                              </w:rPr>
+                              <w:t>Alert(‘’);/confirm(‘’); affiche un message</w:t>
                             </w:r>
                           </w:p>
                           <w:p>
@@ -122,39 +101,16 @@
                               <w:rPr>
                                 <w:sz w:val="18"/>
                                 <w:szCs w:val="18"/>
-                              </w:rPr>
-                            </w:pPr>
-                            <w:proofErr w:type="spellStart"/>
-                            <w:r>
-                              <w:rPr>
-                                <w:sz w:val="18"/>
-                                <w:szCs w:val="18"/>
-                              </w:rPr>
-                              <w:t>document.getElementById</w:t>
-                            </w:r>
-                            <w:proofErr w:type="spellEnd"/>
-                            <w:r>
-                              <w:rPr>
-                                <w:sz w:val="18"/>
-                                <w:szCs w:val="18"/>
-                              </w:rPr>
-                              <w:t xml:space="preserve">() renvoie un élément </w:t>
-                            </w:r>
-                            <w:proofErr w:type="spellStart"/>
-                            <w:r>
-                              <w:rPr>
-                                <w:sz w:val="18"/>
-                                <w:szCs w:val="18"/>
-                              </w:rPr>
-                              <w:t>determine</w:t>
-                            </w:r>
-                            <w:proofErr w:type="spellEnd"/>
-                            <w:r>
-                              <w:rPr>
-                                <w:sz w:val="18"/>
-                                <w:szCs w:val="18"/>
-                              </w:rPr>
-                              <w:t xml:space="preserve"> par l’id</w:t>
+                                <w:lang w:val="en-US"/>
+                              </w:rPr>
+                            </w:pPr>
+                            <w:r>
+                              <w:rPr>
+                                <w:sz w:val="18"/>
+                                <w:szCs w:val="18"/>
+                                <w:lang w:val="en-US"/>
+                              </w:rPr>
+                              <w:t>document.getElementById() renvoie un élément determine par l’id</w:t>
                             </w:r>
                           </w:p>
                           <w:p>
@@ -163,55 +119,16 @@
                               <w:rPr>
                                 <w:sz w:val="18"/>
                                 <w:szCs w:val="18"/>
-                              </w:rPr>
-                            </w:pPr>
-                            <w:proofErr w:type="spellStart"/>
-                            <w:r>
-                              <w:rPr>
-                                <w:sz w:val="18"/>
-                                <w:szCs w:val="18"/>
-                              </w:rPr>
-                              <w:t>document.getElementsByClassName</w:t>
-                            </w:r>
-                            <w:proofErr w:type="spellEnd"/>
-                            <w:r>
-                              <w:rPr>
-                                <w:sz w:val="18"/>
-                                <w:szCs w:val="18"/>
-                              </w:rPr>
-                              <w:t xml:space="preserve">() et </w:t>
-                            </w:r>
-                            <w:proofErr w:type="spellStart"/>
-                            <w:r>
-                              <w:rPr>
-                                <w:sz w:val="18"/>
-                                <w:szCs w:val="18"/>
-                              </w:rPr>
-                              <w:t>document.getElementsByTagName</w:t>
-                            </w:r>
-                            <w:proofErr w:type="spellEnd"/>
-                            <w:r>
-                              <w:rPr>
-                                <w:sz w:val="18"/>
-                                <w:szCs w:val="18"/>
-                              </w:rPr>
-                              <w:t xml:space="preserve">() renvoient un </w:t>
-                            </w:r>
-                            <w:proofErr w:type="spellStart"/>
-                            <w:r>
-                              <w:rPr>
-                                <w:sz w:val="18"/>
-                                <w:szCs w:val="18"/>
-                              </w:rPr>
-                              <w:t>array</w:t>
-                            </w:r>
-                            <w:proofErr w:type="spellEnd"/>
-                            <w:r>
-                              <w:rPr>
-                                <w:sz w:val="18"/>
-                                <w:szCs w:val="18"/>
-                              </w:rPr>
-                              <w:t xml:space="preserve"> d’éléments</w:t>
+                                <w:lang w:val="en-US"/>
+                              </w:rPr>
+                            </w:pPr>
+                            <w:r>
+                              <w:rPr>
+                                <w:sz w:val="18"/>
+                                <w:szCs w:val="18"/>
+                                <w:lang w:val="en-US"/>
+                              </w:rPr>
+                              <w:t>document.getElementsByClassName() et document.getElementsByTagName() renvoient un array d’éléments</w:t>
                             </w:r>
                           </w:p>
                           <w:p>
@@ -220,23 +137,16 @@
                               <w:rPr>
                                 <w:sz w:val="18"/>
                                 <w:szCs w:val="18"/>
-                              </w:rPr>
-                            </w:pPr>
-                            <w:proofErr w:type="spellStart"/>
-                            <w:r>
-                              <w:rPr>
-                                <w:sz w:val="18"/>
-                                <w:szCs w:val="18"/>
-                              </w:rPr>
-                              <w:t>document.querySelector</w:t>
-                            </w:r>
-                            <w:proofErr w:type="spellEnd"/>
-                            <w:r>
-                              <w:rPr>
-                                <w:sz w:val="18"/>
-                                <w:szCs w:val="18"/>
-                              </w:rPr>
-                              <w:t>(‘.exemple’); renvoie le premier élément ayant la class exemple.</w:t>
+                                <w:lang w:val="en-US"/>
+                              </w:rPr>
+                            </w:pPr>
+                            <w:r>
+                              <w:rPr>
+                                <w:sz w:val="18"/>
+                                <w:szCs w:val="18"/>
+                                <w:lang w:val="en-US"/>
+                              </w:rPr>
+                              <w:t>document.querySelector(‘.exemple’); renvoie le premier élément ayant la class exemple.</w:t>
                             </w:r>
                           </w:p>
                           <w:p>
@@ -245,23 +155,16 @@
                               <w:rPr>
                                 <w:sz w:val="18"/>
                                 <w:szCs w:val="18"/>
-                              </w:rPr>
-                            </w:pPr>
-                            <w:proofErr w:type="spellStart"/>
-                            <w:r>
-                              <w:rPr>
-                                <w:sz w:val="18"/>
-                                <w:szCs w:val="18"/>
-                              </w:rPr>
-                              <w:t>document.querySelectorAll</w:t>
-                            </w:r>
-                            <w:proofErr w:type="spellEnd"/>
-                            <w:r>
-                              <w:rPr>
-                                <w:sz w:val="18"/>
-                                <w:szCs w:val="18"/>
-                              </w:rPr>
-                              <w:t>(".exemple"); renvoie tous les élément ayant exemple comme class</w:t>
+                                <w:lang w:val="en-US"/>
+                              </w:rPr>
+                            </w:pPr>
+                            <w:r>
+                              <w:rPr>
+                                <w:sz w:val="18"/>
+                                <w:szCs w:val="18"/>
+                                <w:lang w:val="en-US"/>
+                              </w:rPr>
+                              <w:t>document.querySelectorAll(".exemple"); renvoie tous les élément ayant exemple comme class</w:t>
                             </w:r>
                           </w:p>
                           <w:p>
@@ -270,23 +173,16 @@
                               <w:rPr>
                                 <w:sz w:val="18"/>
                                 <w:szCs w:val="18"/>
-                              </w:rPr>
-                            </w:pPr>
-                            <w:proofErr w:type="spellStart"/>
-                            <w:r>
-                              <w:rPr>
-                                <w:sz w:val="18"/>
-                                <w:szCs w:val="18"/>
-                              </w:rPr>
-                              <w:t>laBalise.style</w:t>
-                            </w:r>
-                            <w:proofErr w:type="spellEnd"/>
-                            <w:r>
-                              <w:rPr>
-                                <w:sz w:val="18"/>
-                                <w:szCs w:val="18"/>
-                              </w:rPr>
-                              <w:t xml:space="preserve"> Permet de modifier les attributs décoratifs CSS</w:t>
+                                <w:lang w:val="en-US"/>
+                              </w:rPr>
+                            </w:pPr>
+                            <w:r>
+                              <w:rPr>
+                                <w:sz w:val="18"/>
+                                <w:szCs w:val="18"/>
+                                <w:lang w:val="en-US"/>
+                              </w:rPr>
+                              <w:t>laBalise.style Permet de modifier les attributs décoratifs CSS</w:t>
                             </w:r>
                           </w:p>
                           <w:p>
@@ -295,23 +191,16 @@
                               <w:rPr>
                                 <w:sz w:val="18"/>
                                 <w:szCs w:val="18"/>
-                              </w:rPr>
-                            </w:pPr>
-                            <w:proofErr w:type="spellStart"/>
-                            <w:r>
-                              <w:rPr>
-                                <w:sz w:val="18"/>
-                                <w:szCs w:val="18"/>
-                              </w:rPr>
-                              <w:t>laBalise.innerHTML</w:t>
-                            </w:r>
-                            <w:proofErr w:type="spellEnd"/>
-                            <w:r>
-                              <w:rPr>
-                                <w:sz w:val="18"/>
-                                <w:szCs w:val="18"/>
-                              </w:rPr>
-                              <w:t xml:space="preserve"> Permet de modifier le texte entre les balises</w:t>
+                                <w:lang w:val="en-US"/>
+                              </w:rPr>
+                            </w:pPr>
+                            <w:r>
+                              <w:rPr>
+                                <w:sz w:val="18"/>
+                                <w:szCs w:val="18"/>
+                                <w:lang w:val="en-US"/>
+                              </w:rPr>
+                              <w:t>laBalise.innerHTML Permet de modifier le texte entre les balises</w:t>
                             </w:r>
                           </w:p>
                           <w:p>
@@ -320,23 +209,16 @@
                               <w:rPr>
                                 <w:sz w:val="18"/>
                                 <w:szCs w:val="18"/>
-                              </w:rPr>
-                            </w:pPr>
-                            <w:proofErr w:type="spellStart"/>
-                            <w:r>
-                              <w:rPr>
-                                <w:sz w:val="18"/>
-                                <w:szCs w:val="18"/>
-                              </w:rPr>
-                              <w:t>laBalise.value</w:t>
-                            </w:r>
-                            <w:proofErr w:type="spellEnd"/>
-                            <w:r>
-                              <w:rPr>
-                                <w:sz w:val="18"/>
-                                <w:szCs w:val="18"/>
-                              </w:rPr>
-                              <w:t xml:space="preserve"> Permet de lire les valeurs entrées dans les champs d'un formulaire</w:t>
+                                <w:lang w:val="en-US"/>
+                              </w:rPr>
+                            </w:pPr>
+                            <w:r>
+                              <w:rPr>
+                                <w:sz w:val="18"/>
+                                <w:szCs w:val="18"/>
+                                <w:lang w:val="en-US"/>
+                              </w:rPr>
+                              <w:t>laBalise.value Permet de lire les valeurs entrées dans les champs d'un formulaire</w:t>
                             </w:r>
                           </w:p>
                           <w:p>
@@ -345,46 +227,16 @@
                               <w:rPr>
                                 <w:sz w:val="18"/>
                                 <w:szCs w:val="18"/>
-                              </w:rPr>
-                            </w:pPr>
-                            <w:r>
-                              <w:rPr>
-                                <w:sz w:val="18"/>
-                                <w:szCs w:val="18"/>
-                              </w:rPr>
-                              <w:t xml:space="preserve">Ajouter &lt;body </w:t>
-                            </w:r>
-                            <w:proofErr w:type="spellStart"/>
-                            <w:r>
-                              <w:rPr>
-                                <w:sz w:val="18"/>
-                                <w:szCs w:val="18"/>
-                              </w:rPr>
-                              <w:t>onload</w:t>
-                            </w:r>
-                            <w:proofErr w:type="spellEnd"/>
-                            <w:r>
-                              <w:rPr>
-                                <w:sz w:val="18"/>
-                                <w:szCs w:val="18"/>
-                              </w:rPr>
-                              <w:t>="</w:t>
-                            </w:r>
-                            <w:proofErr w:type="spellStart"/>
-                            <w:r>
-                              <w:rPr>
-                                <w:sz w:val="18"/>
-                                <w:szCs w:val="18"/>
-                              </w:rPr>
-                              <w:t>nomDeLaFonction</w:t>
-                            </w:r>
-                            <w:proofErr w:type="spellEnd"/>
-                            <w:r>
-                              <w:rPr>
-                                <w:sz w:val="18"/>
-                                <w:szCs w:val="18"/>
-                              </w:rPr>
-                              <w:t>();"&gt; pour faire charger le JS après la page</w:t>
+                                <w:lang w:val="en-US"/>
+                              </w:rPr>
+                            </w:pPr>
+                            <w:r>
+                              <w:rPr>
+                                <w:sz w:val="18"/>
+                                <w:szCs w:val="18"/>
+                                <w:lang w:val="en-US"/>
+                              </w:rPr>
+                              <w:t>Ajouter &lt;body onload="nomDeLaFonction();"&gt; pour faire charger le JS après la page</w:t>
                             </w:r>
                           </w:p>
                           <w:p>
@@ -393,12 +245,14 @@
                               <w:rPr>
                                 <w:sz w:val="18"/>
                                 <w:szCs w:val="18"/>
-                              </w:rPr>
-                            </w:pPr>
-                            <w:r>
-                              <w:rPr>
-                                <w:sz w:val="18"/>
-                                <w:szCs w:val="18"/>
+                                <w:lang w:val="en-US"/>
+                              </w:rPr>
+                            </w:pPr>
+                            <w:r>
+                              <w:rPr>
+                                <w:sz w:val="18"/>
+                                <w:szCs w:val="18"/>
+                                <w:lang w:val="en-US"/>
                               </w:rPr>
                               <w:t>Ou</w:t>
                             </w:r>
@@ -409,52 +263,16 @@
                               <w:rPr>
                                 <w:sz w:val="18"/>
                                 <w:szCs w:val="18"/>
-                                <w:lang w:val="fr-FR"/>
-                              </w:rPr>
-                            </w:pPr>
-                            <w:r>
-                              <w:rPr>
-                                <w:sz w:val="18"/>
-                                <w:szCs w:val="18"/>
-                                <w:lang w:val="fr-FR"/>
-                              </w:rPr>
-                              <w:t>&lt;script type="</w:t>
-                            </w:r>
-                            <w:proofErr w:type="spellStart"/>
-                            <w:r>
-                              <w:rPr>
-                                <w:sz w:val="18"/>
-                                <w:szCs w:val="18"/>
-                                <w:lang w:val="fr-FR"/>
-                              </w:rPr>
-                              <w:t>text</w:t>
-                            </w:r>
-                            <w:proofErr w:type="spellEnd"/>
-                            <w:r>
-                              <w:rPr>
-                                <w:sz w:val="18"/>
-                                <w:szCs w:val="18"/>
-                                <w:lang w:val="fr-FR"/>
-                              </w:rPr>
-                              <w:t>/</w:t>
-                            </w:r>
-                            <w:proofErr w:type="spellStart"/>
-                            <w:r>
-                              <w:rPr>
-                                <w:sz w:val="18"/>
-                                <w:szCs w:val="18"/>
-                                <w:lang w:val="fr-FR"/>
-                              </w:rPr>
-                              <w:t>javascript</w:t>
-                            </w:r>
-                            <w:proofErr w:type="spellEnd"/>
-                            <w:r>
-                              <w:rPr>
-                                <w:sz w:val="18"/>
-                                <w:szCs w:val="18"/>
-                                <w:lang w:val="fr-FR"/>
-                              </w:rPr>
-                              <w:t>"&gt; code &lt;/script&gt; dans le body</w:t>
+                                <w:lang w:val="en-US"/>
+                              </w:rPr>
+                            </w:pPr>
+                            <w:r>
+                              <w:rPr>
+                                <w:sz w:val="18"/>
+                                <w:szCs w:val="18"/>
+                                <w:lang w:val="en-US"/>
+                              </w:rPr>
+                              <w:t>&lt;script type="text/javascript"&gt; code &lt;/script&gt; dans le body</w:t>
                             </w:r>
                           </w:p>
                           <w:p>
@@ -463,42 +281,32 @@
                               <w:rPr>
                                 <w:sz w:val="18"/>
                                 <w:szCs w:val="18"/>
-                                <w:lang w:val="fr-FR"/>
-                              </w:rPr>
-                            </w:pPr>
-                            <w:r>
-                              <w:rPr>
-                                <w:sz w:val="18"/>
-                                <w:szCs w:val="18"/>
-                                <w:lang w:val="fr-FR"/>
+                                <w:lang w:val="en-US"/>
+                              </w:rPr>
+                            </w:pPr>
+                            <w:r>
+                              <w:rPr>
+                                <w:sz w:val="18"/>
+                                <w:szCs w:val="18"/>
+                                <w:lang w:val="en-US"/>
                               </w:rPr>
                               <w:t xml:space="preserve">&lt;script </w:t>
                             </w:r>
-                            <w:proofErr w:type="spellStart"/>
-                            <w:r>
-                              <w:rPr>
-                                <w:sz w:val="18"/>
-                                <w:szCs w:val="18"/>
-                                <w:lang w:val="fr-FR"/>
-                              </w:rPr>
-                              <w:t>src</w:t>
-                            </w:r>
-                            <w:proofErr w:type="spellEnd"/>
-                            <w:r>
-                              <w:rPr>
-                                <w:sz w:val="18"/>
-                                <w:szCs w:val="18"/>
-                                <w:lang w:val="fr-FR"/>
-                              </w:rPr>
-                              <w:t xml:space="preserve">="monScript.js"&gt;&lt;/script&gt; dans le </w:t>
-                            </w:r>
-                            <w:r>
-                              <w:rPr>
-                                <w:sz w:val="18"/>
-                                <w:szCs w:val="18"/>
-                                <w:lang w:val="fr-FR"/>
-                              </w:rPr>
-                              <w:t>head</w:t>
+                            <w:r>
+                              <w:rPr>
+                                <w:sz w:val="18"/>
+                                <w:szCs w:val="18"/>
+                                <w:lang w:val="en-US"/>
+                              </w:rPr>
+                              <w:t>type=</w:t>
+                            </w:r>
+                            <w:r>
+                              <w:rPr>
+                                <w:sz w:val="18"/>
+                                <w:szCs w:val="18"/>
+                                <w:lang w:val="en-US"/>
+                              </w:rPr>
+                              <w:t>”text/javascript</w:t>
                             </w:r>
                             <w:bookmarkStart w:id="0" w:name="_GoBack"/>
                             <w:bookmarkEnd w:id="0"/>
@@ -506,7 +314,39 @@
                               <w:rPr>
                                 <w:sz w:val="18"/>
                                 <w:szCs w:val="18"/>
-                                <w:lang w:val="fr-FR"/>
+                                <w:lang w:val="en-US"/>
+                              </w:rPr>
+                              <w:t>”</w:t>
+                            </w:r>
+                            <w:r>
+                              <w:rPr>
+                                <w:sz w:val="18"/>
+                                <w:szCs w:val="18"/>
+                                <w:lang w:val="en-US"/>
+                              </w:rPr>
+                              <w:t> </w:t>
+                            </w:r>
+                            <w:r>
+                              <w:rPr>
+                                <w:sz w:val="18"/>
+                                <w:szCs w:val="18"/>
+                                <w:lang w:val="en-US"/>
+                              </w:rPr>
+                              <w:t xml:space="preserve">src="monScript.js"&gt;&lt;/script&gt; dans le </w:t>
+                            </w:r>
+                            <w:r>
+                              <w:rPr>
+                                <w:sz w:val="18"/>
+                                <w:szCs w:val="18"/>
+                                <w:lang w:val="en-US"/>
+                              </w:rPr>
+                              <w:t>head</w:t>
+                            </w:r>
+                            <w:r>
+                              <w:rPr>
+                                <w:sz w:val="18"/>
+                                <w:szCs w:val="18"/>
+                                <w:lang w:val="en-US"/>
                               </w:rPr>
                               <w:t xml:space="preserve"> pour lier une feuille de scripts externe</w:t>
                             </w:r>
@@ -517,7 +357,7 @@
                               <w:rPr>
                                 <w:sz w:val="18"/>
                                 <w:szCs w:val="18"/>
-                                <w:lang w:val="fr-FR"/>
+                                <w:lang w:val="en-US"/>
                               </w:rPr>
                             </w:pPr>
                           </w:p>
@@ -553,12 +393,14 @@
                         <w:rPr>
                           <w:sz w:val="18"/>
                           <w:szCs w:val="18"/>
-                        </w:rPr>
-                      </w:pPr>
-                      <w:r>
-                        <w:rPr>
-                          <w:sz w:val="18"/>
-                          <w:szCs w:val="18"/>
+                          <w:lang w:val="en-US"/>
+                        </w:rPr>
+                      </w:pPr>
+                      <w:r>
+                        <w:rPr>
+                          <w:sz w:val="18"/>
+                          <w:szCs w:val="18"/>
+                          <w:lang w:val="en-US"/>
                         </w:rPr>
                         <w:t>JavaScript</w:t>
                       </w:r>
@@ -569,39 +411,16 @@
                         <w:rPr>
                           <w:sz w:val="18"/>
                           <w:szCs w:val="18"/>
-                        </w:rPr>
-                      </w:pPr>
-                      <w:proofErr w:type="spellStart"/>
-                      <w:r>
-                        <w:rPr>
-                          <w:sz w:val="18"/>
-                          <w:szCs w:val="18"/>
-                        </w:rPr>
-                        <w:t>Alert</w:t>
-                      </w:r>
-                      <w:proofErr w:type="spellEnd"/>
-                      <w:r>
-                        <w:rPr>
-                          <w:sz w:val="18"/>
-                          <w:szCs w:val="18"/>
-                        </w:rPr>
-                        <w:t>(‘’);/</w:t>
-                      </w:r>
-                      <w:proofErr w:type="spellStart"/>
-                      <w:r>
-                        <w:rPr>
-                          <w:sz w:val="18"/>
-                          <w:szCs w:val="18"/>
-                        </w:rPr>
-                        <w:t>confirm</w:t>
-                      </w:r>
-                      <w:proofErr w:type="spellEnd"/>
-                      <w:r>
-                        <w:rPr>
-                          <w:sz w:val="18"/>
-                          <w:szCs w:val="18"/>
-                        </w:rPr>
-                        <w:t>(‘’); affiche un message</w:t>
+                          <w:lang w:val="en-US"/>
+                        </w:rPr>
+                      </w:pPr>
+                      <w:r>
+                        <w:rPr>
+                          <w:sz w:val="18"/>
+                          <w:szCs w:val="18"/>
+                          <w:lang w:val="en-US"/>
+                        </w:rPr>
+                        <w:t>Alert(‘’);/confirm(‘’); affiche un message</w:t>
                       </w:r>
                     </w:p>
                     <w:p>
@@ -610,39 +429,16 @@
                         <w:rPr>
                           <w:sz w:val="18"/>
                           <w:szCs w:val="18"/>
-                        </w:rPr>
-                      </w:pPr>
-                      <w:proofErr w:type="spellStart"/>
-                      <w:r>
-                        <w:rPr>
-                          <w:sz w:val="18"/>
-                          <w:szCs w:val="18"/>
-                        </w:rPr>
-                        <w:t>document.getElementById</w:t>
-                      </w:r>
-                      <w:proofErr w:type="spellEnd"/>
-                      <w:r>
-                        <w:rPr>
-                          <w:sz w:val="18"/>
-                          <w:szCs w:val="18"/>
-                        </w:rPr>
-                        <w:t xml:space="preserve">() renvoie un élément </w:t>
-                      </w:r>
-                      <w:proofErr w:type="spellStart"/>
-                      <w:r>
-                        <w:rPr>
-                          <w:sz w:val="18"/>
-                          <w:szCs w:val="18"/>
-                        </w:rPr>
-                        <w:t>determine</w:t>
-                      </w:r>
-                      <w:proofErr w:type="spellEnd"/>
-                      <w:r>
-                        <w:rPr>
-                          <w:sz w:val="18"/>
-                          <w:szCs w:val="18"/>
-                        </w:rPr>
-                        <w:t xml:space="preserve"> par l’id</w:t>
+                          <w:lang w:val="en-US"/>
+                        </w:rPr>
+                      </w:pPr>
+                      <w:r>
+                        <w:rPr>
+                          <w:sz w:val="18"/>
+                          <w:szCs w:val="18"/>
+                          <w:lang w:val="en-US"/>
+                        </w:rPr>
+                        <w:t>document.getElementById() renvoie un élément determine par l’id</w:t>
                       </w:r>
                     </w:p>
                     <w:p>
@@ -651,55 +447,16 @@
                         <w:rPr>
                           <w:sz w:val="18"/>
                           <w:szCs w:val="18"/>
-                        </w:rPr>
-                      </w:pPr>
-                      <w:proofErr w:type="spellStart"/>
-                      <w:r>
-                        <w:rPr>
-                          <w:sz w:val="18"/>
-                          <w:szCs w:val="18"/>
-                        </w:rPr>
-                        <w:t>document.getElementsByClassName</w:t>
-                      </w:r>
-                      <w:proofErr w:type="spellEnd"/>
-                      <w:r>
-                        <w:rPr>
-                          <w:sz w:val="18"/>
-                          <w:szCs w:val="18"/>
-                        </w:rPr>
-                        <w:t xml:space="preserve">() et </w:t>
-                      </w:r>
-                      <w:proofErr w:type="spellStart"/>
-                      <w:r>
-                        <w:rPr>
-                          <w:sz w:val="18"/>
-                          <w:szCs w:val="18"/>
-                        </w:rPr>
-                        <w:t>document.getElementsByTagName</w:t>
-                      </w:r>
-                      <w:proofErr w:type="spellEnd"/>
-                      <w:r>
-                        <w:rPr>
-                          <w:sz w:val="18"/>
-                          <w:szCs w:val="18"/>
-                        </w:rPr>
-                        <w:t xml:space="preserve">() renvoient un </w:t>
-                      </w:r>
-                      <w:proofErr w:type="spellStart"/>
-                      <w:r>
-                        <w:rPr>
-                          <w:sz w:val="18"/>
-                          <w:szCs w:val="18"/>
-                        </w:rPr>
-                        <w:t>array</w:t>
-                      </w:r>
-                      <w:proofErr w:type="spellEnd"/>
-                      <w:r>
-                        <w:rPr>
-                          <w:sz w:val="18"/>
-                          <w:szCs w:val="18"/>
-                        </w:rPr>
-                        <w:t xml:space="preserve"> d’éléments</w:t>
+                          <w:lang w:val="en-US"/>
+                        </w:rPr>
+                      </w:pPr>
+                      <w:r>
+                        <w:rPr>
+                          <w:sz w:val="18"/>
+                          <w:szCs w:val="18"/>
+                          <w:lang w:val="en-US"/>
+                        </w:rPr>
+                        <w:t>document.getElementsByClassName() et document.getElementsByTagName() renvoient un array d’éléments</w:t>
                       </w:r>
                     </w:p>
                     <w:p>
@@ -708,23 +465,16 @@
                         <w:rPr>
                           <w:sz w:val="18"/>
                           <w:szCs w:val="18"/>
-                        </w:rPr>
-                      </w:pPr>
-                      <w:proofErr w:type="spellStart"/>
-                      <w:r>
-                        <w:rPr>
-                          <w:sz w:val="18"/>
-                          <w:szCs w:val="18"/>
-                        </w:rPr>
-                        <w:t>document.querySelector</w:t>
-                      </w:r>
-                      <w:proofErr w:type="spellEnd"/>
-                      <w:r>
-                        <w:rPr>
-                          <w:sz w:val="18"/>
-                          <w:szCs w:val="18"/>
-                        </w:rPr>
-                        <w:t>(‘.exemple’); renvoie le premier élément ayant la class exemple.</w:t>
+                          <w:lang w:val="en-US"/>
+                        </w:rPr>
+                      </w:pPr>
+                      <w:r>
+                        <w:rPr>
+                          <w:sz w:val="18"/>
+                          <w:szCs w:val="18"/>
+                          <w:lang w:val="en-US"/>
+                        </w:rPr>
+                        <w:t>document.querySelector(‘.exemple’); renvoie le premier élément ayant la class exemple.</w:t>
                       </w:r>
                     </w:p>
                     <w:p>
@@ -733,23 +483,16 @@
                         <w:rPr>
                           <w:sz w:val="18"/>
                           <w:szCs w:val="18"/>
-                        </w:rPr>
-                      </w:pPr>
-                      <w:proofErr w:type="spellStart"/>
-                      <w:r>
-                        <w:rPr>
-                          <w:sz w:val="18"/>
-                          <w:szCs w:val="18"/>
-                        </w:rPr>
-                        <w:t>document.querySelectorAll</w:t>
-                      </w:r>
-                      <w:proofErr w:type="spellEnd"/>
-                      <w:r>
-                        <w:rPr>
-                          <w:sz w:val="18"/>
-                          <w:szCs w:val="18"/>
-                        </w:rPr>
-                        <w:t>(".exemple"); renvoie tous les élément ayant exemple comme class</w:t>
+                          <w:lang w:val="en-US"/>
+                        </w:rPr>
+                      </w:pPr>
+                      <w:r>
+                        <w:rPr>
+                          <w:sz w:val="18"/>
+                          <w:szCs w:val="18"/>
+                          <w:lang w:val="en-US"/>
+                        </w:rPr>
+                        <w:t>document.querySelectorAll(".exemple"); renvoie tous les élément ayant exemple comme class</w:t>
                       </w:r>
                     </w:p>
                     <w:p>
@@ -758,23 +501,16 @@
                         <w:rPr>
                           <w:sz w:val="18"/>
                           <w:szCs w:val="18"/>
-                        </w:rPr>
-                      </w:pPr>
-                      <w:proofErr w:type="spellStart"/>
-                      <w:r>
-                        <w:rPr>
-                          <w:sz w:val="18"/>
-                          <w:szCs w:val="18"/>
-                        </w:rPr>
-                        <w:t>laBalise.style</w:t>
-                      </w:r>
-                      <w:proofErr w:type="spellEnd"/>
-                      <w:r>
-                        <w:rPr>
-                          <w:sz w:val="18"/>
-                          <w:szCs w:val="18"/>
-                        </w:rPr>
-                        <w:t xml:space="preserve"> Permet de modifier les attributs décoratifs CSS</w:t>
+                          <w:lang w:val="en-US"/>
+                        </w:rPr>
+                      </w:pPr>
+                      <w:r>
+                        <w:rPr>
+                          <w:sz w:val="18"/>
+                          <w:szCs w:val="18"/>
+                          <w:lang w:val="en-US"/>
+                        </w:rPr>
+                        <w:t>laBalise.style Permet de modifier les attributs décoratifs CSS</w:t>
                       </w:r>
                     </w:p>
                     <w:p>
@@ -783,23 +519,16 @@
                         <w:rPr>
                           <w:sz w:val="18"/>
                           <w:szCs w:val="18"/>
-                        </w:rPr>
-                      </w:pPr>
-                      <w:proofErr w:type="spellStart"/>
-                      <w:r>
-                        <w:rPr>
-                          <w:sz w:val="18"/>
-                          <w:szCs w:val="18"/>
-                        </w:rPr>
-                        <w:t>laBalise.innerHTML</w:t>
-                      </w:r>
-                      <w:proofErr w:type="spellEnd"/>
-                      <w:r>
-                        <w:rPr>
-                          <w:sz w:val="18"/>
-                          <w:szCs w:val="18"/>
-                        </w:rPr>
-                        <w:t xml:space="preserve"> Permet de modifier le texte entre les balises</w:t>
+                          <w:lang w:val="en-US"/>
+                        </w:rPr>
+                      </w:pPr>
+                      <w:r>
+                        <w:rPr>
+                          <w:sz w:val="18"/>
+                          <w:szCs w:val="18"/>
+                          <w:lang w:val="en-US"/>
+                        </w:rPr>
+                        <w:t>laBalise.innerHTML Permet de modifier le texte entre les balises</w:t>
                       </w:r>
                     </w:p>
                     <w:p>
@@ -808,23 +537,16 @@
                         <w:rPr>
                           <w:sz w:val="18"/>
                           <w:szCs w:val="18"/>
-                        </w:rPr>
-                      </w:pPr>
-                      <w:proofErr w:type="spellStart"/>
-                      <w:r>
-                        <w:rPr>
-                          <w:sz w:val="18"/>
-                          <w:szCs w:val="18"/>
-                        </w:rPr>
-                        <w:t>laBalise.value</w:t>
-                      </w:r>
-                      <w:proofErr w:type="spellEnd"/>
-                      <w:r>
-                        <w:rPr>
-                          <w:sz w:val="18"/>
-                          <w:szCs w:val="18"/>
-                        </w:rPr>
-                        <w:t xml:space="preserve"> Permet de lire les valeurs entrées dans les champs d'un formulaire</w:t>
+                          <w:lang w:val="en-US"/>
+                        </w:rPr>
+                      </w:pPr>
+                      <w:r>
+                        <w:rPr>
+                          <w:sz w:val="18"/>
+                          <w:szCs w:val="18"/>
+                          <w:lang w:val="en-US"/>
+                        </w:rPr>
+                        <w:t>laBalise.value Permet de lire les valeurs entrées dans les champs d'un formulaire</w:t>
                       </w:r>
                     </w:p>
                     <w:p>
@@ -833,46 +555,16 @@
                         <w:rPr>
                           <w:sz w:val="18"/>
                           <w:szCs w:val="18"/>
-                        </w:rPr>
-                      </w:pPr>
-                      <w:r>
-                        <w:rPr>
-                          <w:sz w:val="18"/>
-                          <w:szCs w:val="18"/>
-                        </w:rPr>
-                        <w:t xml:space="preserve">Ajouter &lt;body </w:t>
-                      </w:r>
-                      <w:proofErr w:type="spellStart"/>
-                      <w:r>
-                        <w:rPr>
-                          <w:sz w:val="18"/>
-                          <w:szCs w:val="18"/>
-                        </w:rPr>
-                        <w:t>onload</w:t>
-                      </w:r>
-                      <w:proofErr w:type="spellEnd"/>
-                      <w:r>
-                        <w:rPr>
-                          <w:sz w:val="18"/>
-                          <w:szCs w:val="18"/>
-                        </w:rPr>
-                        <w:t>="</w:t>
-                      </w:r>
-                      <w:proofErr w:type="spellStart"/>
-                      <w:r>
-                        <w:rPr>
-                          <w:sz w:val="18"/>
-                          <w:szCs w:val="18"/>
-                        </w:rPr>
-                        <w:t>nomDeLaFonction</w:t>
-                      </w:r>
-                      <w:proofErr w:type="spellEnd"/>
-                      <w:r>
-                        <w:rPr>
-                          <w:sz w:val="18"/>
-                          <w:szCs w:val="18"/>
-                        </w:rPr>
-                        <w:t>();"&gt; pour faire charger le JS après la page</w:t>
+                          <w:lang w:val="en-US"/>
+                        </w:rPr>
+                      </w:pPr>
+                      <w:r>
+                        <w:rPr>
+                          <w:sz w:val="18"/>
+                          <w:szCs w:val="18"/>
+                          <w:lang w:val="en-US"/>
+                        </w:rPr>
+                        <w:t>Ajouter &lt;body onload="nomDeLaFonction();"&gt; pour faire charger le JS après la page</w:t>
                       </w:r>
                     </w:p>
                     <w:p>
@@ -881,12 +573,14 @@
                         <w:rPr>
                           <w:sz w:val="18"/>
                           <w:szCs w:val="18"/>
-                        </w:rPr>
-                      </w:pPr>
-                      <w:r>
-                        <w:rPr>
-                          <w:sz w:val="18"/>
-                          <w:szCs w:val="18"/>
+                          <w:lang w:val="en-US"/>
+                        </w:rPr>
+                      </w:pPr>
+                      <w:r>
+                        <w:rPr>
+                          <w:sz w:val="18"/>
+                          <w:szCs w:val="18"/>
+                          <w:lang w:val="en-US"/>
                         </w:rPr>
                         <w:t>Ou</w:t>
                       </w:r>
@@ -897,52 +591,16 @@
                         <w:rPr>
                           <w:sz w:val="18"/>
                           <w:szCs w:val="18"/>
-                          <w:lang w:val="fr-FR"/>
-                        </w:rPr>
-                      </w:pPr>
-                      <w:r>
-                        <w:rPr>
-                          <w:sz w:val="18"/>
-                          <w:szCs w:val="18"/>
-                          <w:lang w:val="fr-FR"/>
-                        </w:rPr>
-                        <w:t>&lt;script type="</w:t>
-                      </w:r>
-                      <w:proofErr w:type="spellStart"/>
-                      <w:r>
-                        <w:rPr>
-                          <w:sz w:val="18"/>
-                          <w:szCs w:val="18"/>
-                          <w:lang w:val="fr-FR"/>
-                        </w:rPr>
-                        <w:t>text</w:t>
-                      </w:r>
-                      <w:proofErr w:type="spellEnd"/>
-                      <w:r>
-                        <w:rPr>
-                          <w:sz w:val="18"/>
-                          <w:szCs w:val="18"/>
-                          <w:lang w:val="fr-FR"/>
-                        </w:rPr>
-                        <w:t>/</w:t>
-                      </w:r>
-                      <w:proofErr w:type="spellStart"/>
-                      <w:r>
-                        <w:rPr>
-                          <w:sz w:val="18"/>
-                          <w:szCs w:val="18"/>
-                          <w:lang w:val="fr-FR"/>
-                        </w:rPr>
-                        <w:t>javascript</w:t>
-                      </w:r>
-                      <w:proofErr w:type="spellEnd"/>
-                      <w:r>
-                        <w:rPr>
-                          <w:sz w:val="18"/>
-                          <w:szCs w:val="18"/>
-                          <w:lang w:val="fr-FR"/>
-                        </w:rPr>
-                        <w:t>"&gt; code &lt;/script&gt; dans le body</w:t>
+                          <w:lang w:val="en-US"/>
+                        </w:rPr>
+                      </w:pPr>
+                      <w:r>
+                        <w:rPr>
+                          <w:sz w:val="18"/>
+                          <w:szCs w:val="18"/>
+                          <w:lang w:val="en-US"/>
+                        </w:rPr>
+                        <w:t>&lt;script type="text/javascript"&gt; code &lt;/script&gt; dans le body</w:t>
                       </w:r>
                     </w:p>
                     <w:p>
@@ -951,42 +609,32 @@
                         <w:rPr>
                           <w:sz w:val="18"/>
                           <w:szCs w:val="18"/>
-                          <w:lang w:val="fr-FR"/>
-                        </w:rPr>
-                      </w:pPr>
-                      <w:r>
-                        <w:rPr>
-                          <w:sz w:val="18"/>
-                          <w:szCs w:val="18"/>
-                          <w:lang w:val="fr-FR"/>
+                          <w:lang w:val="en-US"/>
+                        </w:rPr>
+                      </w:pPr>
+                      <w:r>
+                        <w:rPr>
+                          <w:sz w:val="18"/>
+                          <w:szCs w:val="18"/>
+                          <w:lang w:val="en-US"/>
                         </w:rPr>
                         <w:t xml:space="preserve">&lt;script </w:t>
                       </w:r>
-                      <w:proofErr w:type="spellStart"/>
-                      <w:r>
-                        <w:rPr>
-                          <w:sz w:val="18"/>
-                          <w:szCs w:val="18"/>
-                          <w:lang w:val="fr-FR"/>
-                        </w:rPr>
-                        <w:t>src</w:t>
-                      </w:r>
-                      <w:proofErr w:type="spellEnd"/>
-                      <w:r>
-                        <w:rPr>
-                          <w:sz w:val="18"/>
-                          <w:szCs w:val="18"/>
-                          <w:lang w:val="fr-FR"/>
-                        </w:rPr>
-                        <w:t xml:space="preserve">="monScript.js"&gt;&lt;/script&gt; dans le </w:t>
-                      </w:r>
-                      <w:r>
-                        <w:rPr>
-                          <w:sz w:val="18"/>
-                          <w:szCs w:val="18"/>
-                          <w:lang w:val="fr-FR"/>
-                        </w:rPr>
-                        <w:t>head</w:t>
+                      <w:r>
+                        <w:rPr>
+                          <w:sz w:val="18"/>
+                          <w:szCs w:val="18"/>
+                          <w:lang w:val="en-US"/>
+                        </w:rPr>
+                        <w:t>type=</w:t>
+                      </w:r>
+                      <w:r>
+                        <w:rPr>
+                          <w:sz w:val="18"/>
+                          <w:szCs w:val="18"/>
+                          <w:lang w:val="en-US"/>
+                        </w:rPr>
+                        <w:t>”text/javascript</w:t>
                       </w:r>
                       <w:bookmarkStart w:id="1" w:name="_GoBack"/>
                       <w:bookmarkEnd w:id="1"/>
@@ -994,7 +642,39 @@
                         <w:rPr>
                           <w:sz w:val="18"/>
                           <w:szCs w:val="18"/>
-                          <w:lang w:val="fr-FR"/>
+                          <w:lang w:val="en-US"/>
+                        </w:rPr>
+                        <w:t>”</w:t>
+                      </w:r>
+                      <w:r>
+                        <w:rPr>
+                          <w:sz w:val="18"/>
+                          <w:szCs w:val="18"/>
+                          <w:lang w:val="en-US"/>
+                        </w:rPr>
+                        <w:t> </w:t>
+                      </w:r>
+                      <w:r>
+                        <w:rPr>
+                          <w:sz w:val="18"/>
+                          <w:szCs w:val="18"/>
+                          <w:lang w:val="en-US"/>
+                        </w:rPr>
+                        <w:t xml:space="preserve">src="monScript.js"&gt;&lt;/script&gt; dans le </w:t>
+                      </w:r>
+                      <w:r>
+                        <w:rPr>
+                          <w:sz w:val="18"/>
+                          <w:szCs w:val="18"/>
+                          <w:lang w:val="en-US"/>
+                        </w:rPr>
+                        <w:t>head</w:t>
+                      </w:r>
+                      <w:r>
+                        <w:rPr>
+                          <w:sz w:val="18"/>
+                          <w:szCs w:val="18"/>
+                          <w:lang w:val="en-US"/>
                         </w:rPr>
                         <w:t xml:space="preserve"> pour lier une feuille de scripts externe</w:t>
                       </w:r>
@@ -1005,7 +685,7 @@
                         <w:rPr>
                           <w:sz w:val="18"/>
                           <w:szCs w:val="18"/>
-                          <w:lang w:val="fr-FR"/>
+                          <w:lang w:val="en-US"/>
                         </w:rPr>
                       </w:pPr>
                     </w:p>
@@ -1191,80 +871,151 @@
                               <w:rPr>
                                 <w:lang w:val="fr-FR"/>
                               </w:rPr>
-                              <w:t xml:space="preserve">&lt;a </w:t>
-                            </w:r>
-                            <w:proofErr w:type="spellStart"/>
-                            <w:r>
+                              <w:t>&lt;a href= “index.html”&gt; Nom du lien &lt;/a&gt;</w:t>
+                            </w:r>
+                          </w:p>
+                          <w:p>
+                            <w:pPr>
+                              <w:spacing w:after="0"/>
                               <w:rPr>
                                 <w:lang w:val="fr-FR"/>
                               </w:rPr>
-                              <w:t>href</w:t>
-                            </w:r>
-                            <w:proofErr w:type="spellEnd"/>
+                            </w:pPr>
                             <w:r>
                               <w:rPr>
                                 <w:lang w:val="fr-FR"/>
                               </w:rPr>
-                              <w:t>= “index.html”&gt; Nom du lien &lt;/a&gt;</w:t>
+                              <w:t>&lt;form&gt; formulaire</w:t>
                             </w:r>
                           </w:p>
                           <w:p>
                             <w:pPr>
                               <w:spacing w:after="0"/>
+                            </w:pPr>
+                            <w:r>
                               <w:rPr>
                                 <w:lang w:val="fr-FR"/>
                               </w:rPr>
-                            </w:pPr>
-                            <w:r>
+                              <w:tab/>
+                            </w:r>
+                            <w:r>
+                              <w:t>&lt;input type= “texte</w:t>
+                            </w:r>
+                            <w:r>
+                              <w:t xml:space="preserve"> </w:t>
+                            </w:r>
+                            <w:r>
+                              <w:t>”</w:t>
+                            </w:r>
+                            <w:r>
+                              <w:t xml:space="preserve"> name=”Nom De L’input”/&gt;</w:t>
+                            </w:r>
+                          </w:p>
+                          <w:p>
+                            <w:pPr>
+                              <w:spacing w:after="0"/>
                               <w:rPr>
                                 <w:lang w:val="fr-FR"/>
                               </w:rPr>
-                              <w:t>&lt;</w:t>
-                            </w:r>
-                            <w:proofErr w:type="spellStart"/>
+                            </w:pPr>
+                            <w:r>
+                              <w:t>&lt;textarea name= </w:t>
+                            </w:r>
                             <w:r>
                               <w:rPr>
                                 <w:lang w:val="fr-FR"/>
                               </w:rPr>
-                              <w:t>form</w:t>
-                            </w:r>
-                            <w:proofErr w:type="spellEnd"/>
-                            <w:r>
+                              <w:t>“Nom de la boite de texte”/&gt;</w:t>
+                            </w:r>
+                          </w:p>
+                          <w:p>
+                            <w:pPr>
+                              <w:spacing w:after="0"/>
+                              <w:rPr>
+                                <w:lang w:val="en-US"/>
+                              </w:rPr>
+                            </w:pPr>
+                            <w:r>
+                              <w:rPr>
+                                <w:lang w:val="en-US"/>
+                              </w:rPr>
+                              <w:t>&lt;/form&gt;</w:t>
+                            </w:r>
+                          </w:p>
+                          <w:p>
+                            <w:pPr>
+                              <w:spacing w:after="0"/>
+                              <w:rPr>
+                                <w:lang w:val="en-US"/>
+                              </w:rPr>
+                            </w:pPr>
+                            <w:r>
+                              <w:rPr>
+                                <w:lang w:val="en-US"/>
+                              </w:rPr>
+                              <w:t>Types d’input de form :</w:t>
+                            </w:r>
+                          </w:p>
+                          <w:p>
+                            <w:pPr>
+                              <w:spacing w:after="0"/>
+                              <w:rPr>
+                                <w:lang w:val="en-US"/>
+                              </w:rPr>
+                            </w:pPr>
+                            <w:r>
+                              <w:rPr>
+                                <w:lang w:val="en-US"/>
+                              </w:rPr>
+                              <w:t>Text, password, checkbox, radio, hidden, email, file, date, etc.</w:t>
+                            </w:r>
+                          </w:p>
+                          <w:p>
+                            <w:pPr>
+                              <w:spacing w:after="0"/>
+                              <w:rPr>
+                                <w:lang w:val="en-US"/>
+                              </w:rPr>
+                            </w:pPr>
+                            <w:r>
+                              <w:rPr>
+                                <w:lang w:val="en-US"/>
+                              </w:rPr>
+                              <w:t>&lt;select name=””&gt;</w:t>
+                            </w:r>
+                          </w:p>
+                          <w:p>
+                            <w:pPr>
+                              <w:spacing w:after="0"/>
                               <w:rPr>
                                 <w:lang w:val="fr-FR"/>
                               </w:rPr>
-                              <w:t>&gt; formulaire</w:t>
+                            </w:pPr>
+                            <w:r>
+                              <w:rPr>
+                                <w:lang w:val="en-US"/>
+                              </w:rPr>
+                              <w:tab/>
+                            </w:r>
+                            <w:r>
+                              <w:rPr>
+                                <w:lang w:val="fr-FR"/>
+                              </w:rPr>
+                              <w:t>&lt;option&gt;Option1&lt;/option&gt;</w:t>
                             </w:r>
                           </w:p>
                           <w:p>
                             <w:pPr>
                               <w:spacing w:after="0"/>
-                            </w:pPr>
-                            <w:r>
                               <w:rPr>
                                 <w:lang w:val="fr-FR"/>
                               </w:rPr>
-                              <w:tab/>
-                            </w:r>
-                            <w:r>
-                              <w:t>&lt;input type= “texte</w:t>
-                            </w:r>
-                            <w:r>
-                              <w:t xml:space="preserve"> </w:t>
-                            </w:r>
-                            <w:r>
-                              <w:t>”</w:t>
-                            </w:r>
-                            <w:r>
-                              <w:t xml:space="preserve"> </w:t>
-                            </w:r>
-                            <w:proofErr w:type="spellStart"/>
-                            <w:r>
-                              <w:t>name</w:t>
-                            </w:r>
-                            <w:proofErr w:type="spellEnd"/>
-                            <w:r>
-                              <w:t>=”Nom De L’input”/&gt;</w:t>
+                            </w:pPr>
+                            <w:r>
+                              <w:rPr>
+                                <w:lang w:val="fr-FR"/>
+                              </w:rPr>
+                              <w:t>&lt;/select&gt;</w:t>
                             </w:r>
                           </w:p>
                           <w:p>
@@ -1275,189 +1026,24 @@
                               </w:rPr>
                             </w:pPr>
                             <w:r>
-                              <w:t>&lt;</w:t>
-                            </w:r>
-                            <w:proofErr w:type="spellStart"/>
-                            <w:r>
-                              <w:t>textarea</w:t>
-                            </w:r>
-                            <w:proofErr w:type="spellEnd"/>
-                            <w:r>
-                              <w:t xml:space="preserve"> </w:t>
-                            </w:r>
-                            <w:proofErr w:type="spellStart"/>
-                            <w:r>
-                              <w:t>name</w:t>
-                            </w:r>
-                            <w:proofErr w:type="spellEnd"/>
-                            <w:r>
-                              <w:t>= </w:t>
-                            </w:r>
-                            <w:r>
                               <w:rPr>
                                 <w:lang w:val="fr-FR"/>
                               </w:rPr>
-                              <w:t>“Nom de la boite de texte”/&gt;</w:t>
+                              <w:t>Mettre un id ou une classe pour pouvoir referrer au champs</w:t>
                             </w:r>
                           </w:p>
                           <w:p>
                             <w:pPr>
                               <w:spacing w:after="0"/>
                               <w:rPr>
-                                <w:lang w:val="en-US"/>
-                              </w:rPr>
-                            </w:pPr>
-                            <w:r>
-                              <w:rPr>
-                                <w:lang w:val="en-US"/>
-                              </w:rPr>
-                              <w:t>&lt;/form&gt;</w:t>
-                            </w:r>
-                          </w:p>
-                          <w:p>
-                            <w:pPr>
-                              <w:spacing w:after="0"/>
-                              <w:rPr>
-                                <w:lang w:val="en-US"/>
-                              </w:rPr>
-                            </w:pPr>
-                            <w:r>
-                              <w:rPr>
-                                <w:lang w:val="en-US"/>
-                              </w:rPr>
-                              <w:t xml:space="preserve">Types </w:t>
-                            </w:r>
-                            <w:proofErr w:type="spellStart"/>
-                            <w:r>
-                              <w:rPr>
-                                <w:lang w:val="en-US"/>
-                              </w:rPr>
-                              <w:t>d’input</w:t>
-                            </w:r>
-                            <w:proofErr w:type="spellEnd"/>
-                            <w:r>
-                              <w:rPr>
-                                <w:lang w:val="en-US"/>
-                              </w:rPr>
-                              <w:t xml:space="preserve"> de form :</w:t>
-                            </w:r>
-                          </w:p>
-                          <w:p>
-                            <w:pPr>
-                              <w:spacing w:after="0"/>
-                              <w:rPr>
-                                <w:lang w:val="en-US"/>
-                              </w:rPr>
-                            </w:pPr>
-                            <w:r>
-                              <w:rPr>
-                                <w:lang w:val="en-US"/>
-                              </w:rPr>
-                              <w:t>Text, password, checkbox, radio, hidden, email, file, date, etc.</w:t>
-                            </w:r>
-                          </w:p>
-                          <w:p>
-                            <w:pPr>
-                              <w:spacing w:after="0"/>
-                              <w:rPr>
-                                <w:lang w:val="en-US"/>
-                              </w:rPr>
-                            </w:pPr>
-                            <w:r>
-                              <w:rPr>
-                                <w:lang w:val="en-US"/>
-                              </w:rPr>
-                              <w:t>&lt;select name=””&gt;</w:t>
-                            </w:r>
-                          </w:p>
-                          <w:p>
-                            <w:pPr>
-                              <w:spacing w:after="0"/>
-                              <w:rPr>
                                 <w:lang w:val="fr-FR"/>
                               </w:rPr>
                             </w:pPr>
                             <w:r>
                               <w:rPr>
-                                <w:lang w:val="en-US"/>
-                              </w:rPr>
-                              <w:tab/>
-                            </w:r>
-                            <w:r>
-                              <w:rPr>
                                 <w:lang w:val="fr-FR"/>
                               </w:rPr>
-                              <w:t>&lt;option&gt;Option1&lt;/option&gt;</w:t>
-                            </w:r>
-                          </w:p>
-                          <w:p>
-                            <w:pPr>
-                              <w:spacing w:after="0"/>
-                              <w:rPr>
-                                <w:lang w:val="fr-FR"/>
-                              </w:rPr>
-                            </w:pPr>
-                            <w:r>
-                              <w:rPr>
-                                <w:lang w:val="fr-FR"/>
-                              </w:rPr>
-                              <w:t>&lt;/select&gt;</w:t>
-                            </w:r>
-                          </w:p>
-                          <w:p>
-                            <w:pPr>
-                              <w:spacing w:after="0"/>
-                              <w:rPr>
-                                <w:lang w:val="fr-FR"/>
-                              </w:rPr>
-                            </w:pPr>
-                            <w:r>
-                              <w:rPr>
-                                <w:lang w:val="fr-FR"/>
-                              </w:rPr>
-                              <w:t xml:space="preserve">Mettre un id ou une classe pour pouvoir </w:t>
-                            </w:r>
-                            <w:proofErr w:type="spellStart"/>
-                            <w:r>
-                              <w:rPr>
-                                <w:lang w:val="fr-FR"/>
-                              </w:rPr>
-                              <w:t>referrer</w:t>
-                            </w:r>
-                            <w:proofErr w:type="spellEnd"/>
-                            <w:r>
-                              <w:rPr>
-                                <w:lang w:val="fr-FR"/>
-                              </w:rPr>
-                              <w:t xml:space="preserve"> au champs</w:t>
-                            </w:r>
-                          </w:p>
-                          <w:p>
-                            <w:pPr>
-                              <w:spacing w:after="0"/>
-                              <w:rPr>
-                                <w:lang w:val="fr-FR"/>
-                              </w:rPr>
-                            </w:pPr>
-                            <w:r>
-                              <w:rPr>
-                                <w:lang w:val="fr-FR"/>
-                              </w:rPr>
-                              <w:t xml:space="preserve">Label pour assigner un titre a un input </w:t>
-                            </w:r>
-                            <w:proofErr w:type="spellStart"/>
-                            <w:r>
-                              <w:rPr>
-                                <w:lang w:val="fr-FR"/>
-                              </w:rPr>
-                              <w:t>a</w:t>
-                            </w:r>
-                            <w:proofErr w:type="spellEnd"/>
-                            <w:r>
-                              <w:rPr>
-                                <w:lang w:val="fr-FR"/>
-                              </w:rPr>
-                              <w:t xml:space="preserve"> l’aide de for=”id”</w:t>
+                              <w:t>Label pour assigner un titre a un input a l’aide de for=”id”</w:t>
                             </w:r>
                           </w:p>
                           <w:p>
@@ -2076,7 +1662,6 @@
                                 <w:shd w:val="clear" w:color="auto" w:fill="FFFFFF"/>
                               </w:rPr>
                             </w:pPr>
-                            <w:proofErr w:type="spellStart"/>
                             <w:r>
                               <w:rPr>
                                 <w:rFonts w:ascii="Arial" w:hAnsi="Arial" w:cs="Arial"/>
@@ -2085,10 +1670,12 @@
                                 <w:szCs w:val="18"/>
                                 <w:shd w:val="clear" w:color="auto" w:fill="FFFFFF"/>
                               </w:rPr>
-                              <w:t>Cascading</w:t>
-                            </w:r>
-                            <w:proofErr w:type="spellEnd"/>
-                            <w:r>
+                              <w:t>Cascading Style Sheets (CSS)</w:t>
+                            </w:r>
+                          </w:p>
+                          <w:p>
+                            <w:pPr>
+                              <w:spacing w:after="0"/>
                               <w:rPr>
                                 <w:rFonts w:ascii="Arial" w:hAnsi="Arial" w:cs="Arial"/>
                                 <w:color w:val="222222"/>
@@ -2096,9 +1683,7 @@
                                 <w:szCs w:val="18"/>
                                 <w:shd w:val="clear" w:color="auto" w:fill="FFFFFF"/>
                               </w:rPr>
-                              <w:t xml:space="preserve"> Style </w:t>
-                            </w:r>
-                            <w:proofErr w:type="spellStart"/>
+                            </w:pPr>
                             <w:r>
                               <w:rPr>
                                 <w:rFonts w:ascii="Arial" w:hAnsi="Arial" w:cs="Arial"/>
@@ -2107,9 +1692,8 @@
                                 <w:szCs w:val="18"/>
                                 <w:shd w:val="clear" w:color="auto" w:fill="FFFFFF"/>
                               </w:rPr>
-                              <w:t>Sheets</w:t>
-                            </w:r>
-                            <w:proofErr w:type="spellEnd"/>
+                              <w:t xml:space="preserve">#NomDeL’ID pour </w:t>
+                            </w:r>
                             <w:r>
                               <w:rPr>
                                 <w:rFonts w:ascii="Arial" w:hAnsi="Arial" w:cs="Arial"/>
@@ -2118,12 +1702,9 @@
                                 <w:szCs w:val="18"/>
                                 <w:shd w:val="clear" w:color="auto" w:fill="FFFFFF"/>
                               </w:rPr>
-                              <w:t xml:space="preserve"> (CSS)</w:t>
-                            </w:r>
-                          </w:p>
-                          <w:p>
-                            <w:pPr>
-                              <w:spacing w:after="0"/>
+                              <w:t>sélectionner</w:t>
+                            </w:r>
+                            <w:r>
                               <w:rPr>
                                 <w:rFonts w:ascii="Arial" w:hAnsi="Arial" w:cs="Arial"/>
                                 <w:color w:val="222222"/>
@@ -2131,8 +1712,12 @@
                                 <w:szCs w:val="18"/>
                                 <w:shd w:val="clear" w:color="auto" w:fill="FFFFFF"/>
                               </w:rPr>
-                            </w:pPr>
-                            <w:r>
+                              <w:t xml:space="preserve"> un id</w:t>
+                            </w:r>
+                          </w:p>
+                          <w:p>
+                            <w:pPr>
+                              <w:spacing w:after="0"/>
                               <w:rPr>
                                 <w:rFonts w:ascii="Arial" w:hAnsi="Arial" w:cs="Arial"/>
                                 <w:color w:val="222222"/>
@@ -2140,9 +1725,7 @@
                                 <w:szCs w:val="18"/>
                                 <w:shd w:val="clear" w:color="auto" w:fill="FFFFFF"/>
                               </w:rPr>
-                              <w:t>#</w:t>
-                            </w:r>
-                            <w:proofErr w:type="spellStart"/>
+                            </w:pPr>
                             <w:r>
                               <w:rPr>
                                 <w:rFonts w:ascii="Arial" w:hAnsi="Arial" w:cs="Arial"/>
@@ -2151,9 +1734,8 @@
                                 <w:szCs w:val="18"/>
                                 <w:shd w:val="clear" w:color="auto" w:fill="FFFFFF"/>
                               </w:rPr>
-                              <w:t>NomDeL’ID</w:t>
-                            </w:r>
-                            <w:proofErr w:type="spellEnd"/>
+                              <w:t xml:space="preserve">.NomDeLaClasse pour </w:t>
+                            </w:r>
                             <w:r>
                               <w:rPr>
                                 <w:rFonts w:ascii="Arial" w:hAnsi="Arial" w:cs="Arial"/>
@@ -2162,7 +1744,7 @@
                                 <w:szCs w:val="18"/>
                                 <w:shd w:val="clear" w:color="auto" w:fill="FFFFFF"/>
                               </w:rPr>
-                              <w:t xml:space="preserve"> pour </w:t>
+                              <w:t>sélectionner</w:t>
                             </w:r>
                             <w:r>
                               <w:rPr>
@@ -2172,9 +1754,12 @@
                                 <w:szCs w:val="18"/>
                                 <w:shd w:val="clear" w:color="auto" w:fill="FFFFFF"/>
                               </w:rPr>
-                              <w:t>sélectionner</w:t>
-                            </w:r>
-                            <w:r>
+                              <w:t xml:space="preserve"> une classe</w:t>
+                            </w:r>
+                          </w:p>
+                          <w:p>
+                            <w:pPr>
+                              <w:spacing w:after="0"/>
                               <w:rPr>
                                 <w:rFonts w:ascii="Arial" w:hAnsi="Arial" w:cs="Arial"/>
                                 <w:color w:val="222222"/>
@@ -2182,12 +1767,8 @@
                                 <w:szCs w:val="18"/>
                                 <w:shd w:val="clear" w:color="auto" w:fill="FFFFFF"/>
                               </w:rPr>
-                              <w:t xml:space="preserve"> un id</w:t>
-                            </w:r>
-                          </w:p>
-                          <w:p>
-                            <w:pPr>
-                              <w:spacing w:after="0"/>
+                            </w:pPr>
+                            <w:r>
                               <w:rPr>
                                 <w:rFonts w:ascii="Arial" w:hAnsi="Arial" w:cs="Arial"/>
                                 <w:color w:val="222222"/>
@@ -2195,7 +1776,8 @@
                                 <w:szCs w:val="18"/>
                                 <w:shd w:val="clear" w:color="auto" w:fill="FFFFFF"/>
                               </w:rPr>
-                            </w:pPr>
+                              <w:t xml:space="preserve">ID doit </w:t>
+                            </w:r>
                             <w:r>
                               <w:rPr>
                                 <w:rFonts w:ascii="Arial" w:hAnsi="Arial" w:cs="Arial"/>
@@ -2204,9 +1786,8 @@
                                 <w:szCs w:val="18"/>
                                 <w:shd w:val="clear" w:color="auto" w:fill="FFFFFF"/>
                               </w:rPr>
-                              <w:t>.</w:t>
-                            </w:r>
-                            <w:proofErr w:type="spellStart"/>
+                              <w:t>être</w:t>
+                            </w:r>
                             <w:r>
                               <w:rPr>
                                 <w:rFonts w:ascii="Arial" w:hAnsi="Arial" w:cs="Arial"/>
@@ -2215,9 +1796,8 @@
                                 <w:szCs w:val="18"/>
                                 <w:shd w:val="clear" w:color="auto" w:fill="FFFFFF"/>
                               </w:rPr>
-                              <w:t>NomDeLaClasse</w:t>
-                            </w:r>
-                            <w:proofErr w:type="spellEnd"/>
+                              <w:t xml:space="preserve"> unique, class peut </w:t>
+                            </w:r>
                             <w:r>
                               <w:rPr>
                                 <w:rFonts w:ascii="Arial" w:hAnsi="Arial" w:cs="Arial"/>
@@ -2226,7 +1806,7 @@
                                 <w:szCs w:val="18"/>
                                 <w:shd w:val="clear" w:color="auto" w:fill="FFFFFF"/>
                               </w:rPr>
-                              <w:t xml:space="preserve"> pour </w:t>
+                              <w:t>être</w:t>
                             </w:r>
                             <w:r>
                               <w:rPr>
@@ -2236,7 +1816,7 @@
                                 <w:szCs w:val="18"/>
                                 <w:shd w:val="clear" w:color="auto" w:fill="FFFFFF"/>
                               </w:rPr>
-                              <w:t>sélectionner</w:t>
+                              <w:t xml:space="preserve"> utilise par plusieurs </w:t>
                             </w:r>
                             <w:r>
                               <w:rPr>
@@ -2246,7 +1826,7 @@
                                 <w:szCs w:val="18"/>
                                 <w:shd w:val="clear" w:color="auto" w:fill="FFFFFF"/>
                               </w:rPr>
-                              <w:t xml:space="preserve"> une classe</w:t>
+                              <w:t>éléments</w:t>
                             </w:r>
                           </w:p>
                           <w:p>
@@ -2268,9 +1848,12 @@
                                 <w:szCs w:val="18"/>
                                 <w:shd w:val="clear" w:color="auto" w:fill="FFFFFF"/>
                               </w:rPr>
-                              <w:t xml:space="preserve">ID doit </w:t>
-                            </w:r>
-                            <w:r>
+                              <w:t>a {} sélectionne tous les liens</w:t>
+                            </w:r>
+                          </w:p>
+                          <w:p>
+                            <w:pPr>
+                              <w:spacing w:after="0"/>
                               <w:rPr>
                                 <w:rFonts w:ascii="Arial" w:hAnsi="Arial" w:cs="Arial"/>
                                 <w:color w:val="222222"/>
@@ -2278,8 +1861,7 @@
                                 <w:szCs w:val="18"/>
                                 <w:shd w:val="clear" w:color="auto" w:fill="FFFFFF"/>
                               </w:rPr>
-                              <w:t>être</w:t>
-                            </w:r>
+                            </w:pPr>
                             <w:r>
                               <w:rPr>
                                 <w:rFonts w:ascii="Arial" w:hAnsi="Arial" w:cs="Arial"/>
@@ -2288,9 +1870,12 @@
                                 <w:szCs w:val="18"/>
                                 <w:shd w:val="clear" w:color="auto" w:fill="FFFFFF"/>
                               </w:rPr>
-                              <w:t xml:space="preserve"> unique, class peut </w:t>
-                            </w:r>
-                            <w:r>
+                              <w:t>. description a {} sélectionne tous les a de la classe description</w:t>
+                            </w:r>
+                          </w:p>
+                          <w:p>
+                            <w:pPr>
+                              <w:spacing w:after="0"/>
                               <w:rPr>
                                 <w:rFonts w:ascii="Arial" w:hAnsi="Arial" w:cs="Arial"/>
                                 <w:color w:val="222222"/>
@@ -2298,8 +1883,7 @@
                                 <w:szCs w:val="18"/>
                                 <w:shd w:val="clear" w:color="auto" w:fill="FFFFFF"/>
                               </w:rPr>
-                              <w:t>être</w:t>
-                            </w:r>
+                            </w:pPr>
                             <w:r>
                               <w:rPr>
                                 <w:rFonts w:ascii="Arial" w:hAnsi="Arial" w:cs="Arial"/>
@@ -2308,177 +1892,25 @@
                                 <w:szCs w:val="18"/>
                                 <w:shd w:val="clear" w:color="auto" w:fill="FFFFFF"/>
                               </w:rPr>
-                              <w:t xml:space="preserve"> utilise par plusieurs </w:t>
-                            </w:r>
-                            <w:r>
-                              <w:rPr>
-                                <w:rFonts w:ascii="Arial" w:hAnsi="Arial" w:cs="Arial"/>
-                                <w:color w:val="222222"/>
-                                <w:sz w:val="18"/>
-                                <w:szCs w:val="18"/>
-                                <w:shd w:val="clear" w:color="auto" w:fill="FFFFFF"/>
-                              </w:rPr>
-                              <w:t>éléments</w:t>
+                              <w:t>Lier une feuille css externe :</w:t>
                             </w:r>
                           </w:p>
                           <w:p>
                             <w:pPr>
                               <w:spacing w:after="0"/>
                               <w:rPr>
-                                <w:rFonts w:ascii="Arial" w:hAnsi="Arial" w:cs="Arial"/>
-                                <w:color w:val="222222"/>
-                                <w:sz w:val="18"/>
-                                <w:szCs w:val="18"/>
-                                <w:shd w:val="clear" w:color="auto" w:fill="FFFFFF"/>
-                              </w:rPr>
-                            </w:pPr>
-                            <w:r>
-                              <w:rPr>
-                                <w:rFonts w:ascii="Arial" w:hAnsi="Arial" w:cs="Arial"/>
-                                <w:color w:val="222222"/>
-                                <w:sz w:val="18"/>
-                                <w:szCs w:val="18"/>
-                                <w:shd w:val="clear" w:color="auto" w:fill="FFFFFF"/>
-                              </w:rPr>
-                              <w:t>a {} sélectionne tous les liens</w:t>
-                            </w:r>
-                          </w:p>
-                          <w:p>
-                            <w:pPr>
-                              <w:spacing w:after="0"/>
-                              <w:rPr>
-                                <w:rFonts w:ascii="Arial" w:hAnsi="Arial" w:cs="Arial"/>
-                                <w:color w:val="222222"/>
-                                <w:sz w:val="18"/>
-                                <w:szCs w:val="18"/>
-                                <w:shd w:val="clear" w:color="auto" w:fill="FFFFFF"/>
-                              </w:rPr>
-                            </w:pPr>
-                            <w:r>
-                              <w:rPr>
-                                <w:rFonts w:ascii="Arial" w:hAnsi="Arial" w:cs="Arial"/>
-                                <w:color w:val="222222"/>
-                                <w:sz w:val="18"/>
-                                <w:szCs w:val="18"/>
-                                <w:shd w:val="clear" w:color="auto" w:fill="FFFFFF"/>
-                              </w:rPr>
-                              <w:t>. description a {} sélectionne tous les a de la classe description</w:t>
-                            </w:r>
-                          </w:p>
-                          <w:p>
-                            <w:pPr>
-                              <w:spacing w:after="0"/>
-                              <w:rPr>
-                                <w:rFonts w:ascii="Arial" w:hAnsi="Arial" w:cs="Arial"/>
-                                <w:color w:val="222222"/>
-                                <w:sz w:val="18"/>
-                                <w:szCs w:val="18"/>
-                                <w:shd w:val="clear" w:color="auto" w:fill="FFFFFF"/>
-                              </w:rPr>
-                            </w:pPr>
-                            <w:r>
-                              <w:rPr>
-                                <w:rFonts w:ascii="Arial" w:hAnsi="Arial" w:cs="Arial"/>
-                                <w:color w:val="222222"/>
-                                <w:sz w:val="18"/>
-                                <w:szCs w:val="18"/>
-                                <w:shd w:val="clear" w:color="auto" w:fill="FFFFFF"/>
-                              </w:rPr>
-                              <w:t xml:space="preserve">Lier une feuille </w:t>
-                            </w:r>
-                            <w:proofErr w:type="spellStart"/>
-                            <w:r>
-                              <w:rPr>
-                                <w:rFonts w:ascii="Arial" w:hAnsi="Arial" w:cs="Arial"/>
-                                <w:color w:val="222222"/>
-                                <w:sz w:val="18"/>
-                                <w:szCs w:val="18"/>
-                                <w:shd w:val="clear" w:color="auto" w:fill="FFFFFF"/>
-                              </w:rPr>
-                              <w:t>css</w:t>
-                            </w:r>
-                            <w:proofErr w:type="spellEnd"/>
-                            <w:r>
-                              <w:rPr>
-                                <w:rFonts w:ascii="Arial" w:hAnsi="Arial" w:cs="Arial"/>
-                                <w:color w:val="222222"/>
-                                <w:sz w:val="18"/>
-                                <w:szCs w:val="18"/>
-                                <w:shd w:val="clear" w:color="auto" w:fill="FFFFFF"/>
-                              </w:rPr>
-                              <w:t xml:space="preserve"> externe :</w:t>
-                            </w:r>
-                          </w:p>
-                          <w:p>
-                            <w:pPr>
-                              <w:spacing w:after="0"/>
-                              <w:rPr>
-                                <w:sz w:val="18"/>
-                                <w:szCs w:val="18"/>
-                                <w:lang w:val="en-US"/>
-                              </w:rPr>
-                            </w:pPr>
-                            <w:r>
-                              <w:rPr>
-                                <w:sz w:val="18"/>
-                                <w:szCs w:val="18"/>
-                                <w:lang w:val="en-US"/>
-                              </w:rPr>
-                              <w:t xml:space="preserve">&lt;link </w:t>
-                            </w:r>
-                            <w:proofErr w:type="spellStart"/>
-                            <w:r>
-                              <w:rPr>
-                                <w:sz w:val="18"/>
-                                <w:szCs w:val="18"/>
-                                <w:lang w:val="en-US"/>
-                              </w:rPr>
-                              <w:t>rel</w:t>
-                            </w:r>
-                            <w:proofErr w:type="spellEnd"/>
-                            <w:r>
-                              <w:rPr>
-                                <w:sz w:val="18"/>
-                                <w:szCs w:val="18"/>
-                                <w:lang w:val="en-US"/>
-                              </w:rPr>
-                              <w:t>="stylesheet" type="text/</w:t>
-                            </w:r>
-                            <w:proofErr w:type="spellStart"/>
-                            <w:r>
-                              <w:rPr>
-                                <w:sz w:val="18"/>
-                                <w:szCs w:val="18"/>
-                                <w:lang w:val="en-US"/>
-                              </w:rPr>
-                              <w:t>css</w:t>
-                            </w:r>
-                            <w:proofErr w:type="spellEnd"/>
-                            <w:r>
-                              <w:rPr>
-                                <w:sz w:val="18"/>
-                                <w:szCs w:val="18"/>
-                                <w:lang w:val="en-US"/>
-                              </w:rPr>
-                              <w:t xml:space="preserve">" </w:t>
-                            </w:r>
-                            <w:proofErr w:type="spellStart"/>
-                            <w:r>
-                              <w:rPr>
-                                <w:sz w:val="18"/>
-                                <w:szCs w:val="18"/>
-                                <w:lang w:val="en-US"/>
-                              </w:rPr>
-                              <w:t>href</w:t>
-                            </w:r>
-                            <w:proofErr w:type="spellEnd"/>
-                            <w:r>
-                              <w:rPr>
-                                <w:sz w:val="18"/>
-                                <w:szCs w:val="18"/>
-                                <w:lang w:val="en-US"/>
-                              </w:rPr>
-                              <w:t>="feuille-de-style.css"&gt;</w:t>
+                                <w:sz w:val="18"/>
+                                <w:szCs w:val="18"/>
+                                <w:lang w:val="en-US"/>
+                              </w:rPr>
+                            </w:pPr>
+                            <w:r>
+                              <w:rPr>
+                                <w:sz w:val="18"/>
+                                <w:szCs w:val="18"/>
+                                <w:lang w:val="en-US"/>
+                              </w:rPr>
+                              <w:t>&lt;link rel="stylesheet" type="text/css" href="feuille-de-style.css"&gt;</w:t>
                             </w:r>
                           </w:p>
                           <w:p>
@@ -2571,24 +2003,7 @@
                                 <w:lang w:val="en-US"/>
                               </w:rPr>
                               <w:tab/>
-                            </w:r>
-                            <w:proofErr w:type="spellStart"/>
-                            <w:r>
-                              <w:rPr>
-                                <w:sz w:val="18"/>
-                                <w:szCs w:val="18"/>
-                                <w:lang w:val="en-US"/>
-                              </w:rPr>
-                              <w:t>text-decoration:none</w:t>
-                            </w:r>
-                            <w:proofErr w:type="spellEnd"/>
-                            <w:r>
-                              <w:rPr>
-                                <w:sz w:val="18"/>
-                                <w:szCs w:val="18"/>
-                                <w:lang w:val="en-US"/>
-                              </w:rPr>
-                              <w:t>;</w:t>
+                              <w:t>text-decoration:none;</w:t>
                             </w:r>
                           </w:p>
                           <w:p>
@@ -2597,7 +2012,7 @@
                               <w:rPr>
                                 <w:sz w:val="18"/>
                                 <w:szCs w:val="18"/>
-                                <w:lang w:val="en-US"/>
+                                <w:lang w:val="fr-FR"/>
                               </w:rPr>
                             </w:pPr>
                             <w:r>
@@ -2608,23 +2023,13 @@
                               </w:rPr>
                               <w:tab/>
                             </w:r>
-                            <w:proofErr w:type="spellStart"/>
-                            <w:r>
-                              <w:rPr>
-                                <w:sz w:val="18"/>
-                                <w:szCs w:val="18"/>
-                                <w:lang w:val="en-US"/>
-                              </w:rPr>
-                              <w:t>font-family:Constantia</w:t>
-                            </w:r>
-                            <w:proofErr w:type="spellEnd"/>
-                            <w:r>
-                              <w:rPr>
-                                <w:sz w:val="18"/>
-                                <w:szCs w:val="18"/>
-                                <w:lang w:val="en-US"/>
-                              </w:rPr>
-                              <w:t>;</w:t>
+                            <w:r>
+                              <w:rPr>
+                                <w:sz w:val="18"/>
+                                <w:szCs w:val="18"/>
+                                <w:lang w:val="fr-FR"/>
+                              </w:rPr>
+                              <w:t>font-family:Constantia;</w:t>
                             </w:r>
                           </w:p>
                           <w:p>
@@ -2686,23 +2091,7 @@
                                 <w:sz w:val="18"/>
                                 <w:szCs w:val="18"/>
                               </w:rPr>
-                              <w:t xml:space="preserve">Utiliser un </w:t>
-                            </w:r>
-                            <w:proofErr w:type="spellStart"/>
-                            <w:r>
-                              <w:rPr>
-                                <w:sz w:val="18"/>
-                                <w:szCs w:val="18"/>
-                              </w:rPr>
-                              <w:t>span</w:t>
-                            </w:r>
-                            <w:proofErr w:type="spellEnd"/>
-                            <w:r>
-                              <w:rPr>
-                                <w:sz w:val="18"/>
-                                <w:szCs w:val="18"/>
-                              </w:rPr>
-                              <w:t xml:space="preserve"> pour changer le nom du titre pour un image</w:t>
+                              <w:t>Utiliser un span pour changer le nom du titre pour un image</w:t>
                             </w:r>
                           </w:p>
                           <w:p>
@@ -2718,23 +2107,7 @@
                                 <w:sz w:val="18"/>
                                 <w:szCs w:val="18"/>
                               </w:rPr>
-                              <w:t>:</w:t>
-                            </w:r>
-                            <w:proofErr w:type="spellStart"/>
-                            <w:r>
-                              <w:rPr>
-                                <w:sz w:val="18"/>
-                                <w:szCs w:val="18"/>
-                              </w:rPr>
-                              <w:t>hover</w:t>
-                            </w:r>
-                            <w:proofErr w:type="spellEnd"/>
-                            <w:r>
-                              <w:rPr>
-                                <w:sz w:val="18"/>
-                                <w:szCs w:val="18"/>
-                              </w:rPr>
-                              <w:t xml:space="preserve"> quand la souris passe dessus</w:t>
+                              <w:t>:hover quand la souris passe dessus</w:t>
                             </w:r>
                           </w:p>
                           <w:p>
@@ -2766,151 +2139,67 @@
                                 <w:sz w:val="18"/>
                                 <w:szCs w:val="18"/>
                               </w:rPr>
-                              <w:t>:first-</w:t>
-                            </w:r>
-                            <w:proofErr w:type="spellStart"/>
-                            <w:r>
-                              <w:rPr>
-                                <w:sz w:val="18"/>
-                                <w:szCs w:val="18"/>
-                              </w:rPr>
-                              <w:t>child</w:t>
-                            </w:r>
-                            <w:proofErr w:type="spellEnd"/>
-                            <w:r>
-                              <w:rPr>
-                                <w:sz w:val="18"/>
-                                <w:szCs w:val="18"/>
-                              </w:rPr>
-                              <w:t xml:space="preserve"> le premier élément seulement</w:t>
-                            </w:r>
-                          </w:p>
-                          <w:p>
-                            <w:pPr>
-                              <w:rPr>
-                                <w:sz w:val="18"/>
-                                <w:szCs w:val="18"/>
-                              </w:rPr>
-                            </w:pPr>
-                            <w:proofErr w:type="spellStart"/>
-                            <w:r>
-                              <w:rPr>
-                                <w:sz w:val="18"/>
-                                <w:szCs w:val="18"/>
-                              </w:rPr>
-                              <w:t>Float</w:t>
-                            </w:r>
-                            <w:proofErr w:type="spellEnd"/>
-                            <w:r>
-                              <w:rPr>
-                                <w:sz w:val="18"/>
-                                <w:szCs w:val="18"/>
-                              </w:rPr>
-                              <w:t xml:space="preserve"> : </w:t>
-                            </w:r>
-                            <w:proofErr w:type="spellStart"/>
-                            <w:r>
-                              <w:rPr>
-                                <w:sz w:val="18"/>
-                                <w:szCs w:val="18"/>
-                              </w:rPr>
-                              <w:t>left</w:t>
-                            </w:r>
-                            <w:proofErr w:type="spellEnd"/>
-                            <w:r>
-                              <w:rPr>
-                                <w:sz w:val="18"/>
-                                <w:szCs w:val="18"/>
-                              </w:rPr>
-                              <w:t>; pour que les éléments s’arrange selon la fenêtre</w:t>
-                            </w:r>
-                          </w:p>
-                          <w:p>
-                            <w:pPr>
-                              <w:rPr>
-                                <w:sz w:val="18"/>
-                                <w:szCs w:val="18"/>
-                              </w:rPr>
-                            </w:pPr>
-                            <w:proofErr w:type="spellStart"/>
-                            <w:r>
-                              <w:rPr>
-                                <w:sz w:val="18"/>
-                                <w:szCs w:val="18"/>
-                              </w:rPr>
-                              <w:t>Clear</w:t>
-                            </w:r>
-                            <w:proofErr w:type="spellEnd"/>
-                            <w:r>
-                              <w:rPr>
-                                <w:sz w:val="18"/>
-                                <w:szCs w:val="18"/>
-                              </w:rPr>
-                              <w:t> :</w:t>
-                            </w:r>
-                            <w:proofErr w:type="spellStart"/>
-                            <w:r>
-                              <w:rPr>
-                                <w:sz w:val="18"/>
-                                <w:szCs w:val="18"/>
-                              </w:rPr>
-                              <w:t>left</w:t>
-                            </w:r>
-                            <w:proofErr w:type="spellEnd"/>
-                            <w:r>
-                              <w:rPr>
-                                <w:sz w:val="18"/>
-                                <w:szCs w:val="18"/>
-                              </w:rPr>
-                              <w:t xml:space="preserve">; pour arrêter un flottement </w:t>
-                            </w:r>
-                          </w:p>
-                          <w:p>
-                            <w:pPr>
-                              <w:rPr>
-                                <w:sz w:val="18"/>
-                                <w:szCs w:val="18"/>
-                              </w:rPr>
-                            </w:pPr>
-                            <w:r>
-                              <w:rPr>
-                                <w:sz w:val="18"/>
-                                <w:szCs w:val="18"/>
-                              </w:rPr>
-                              <w:t>Position : relative/</w:t>
-                            </w:r>
-                            <w:proofErr w:type="spellStart"/>
-                            <w:r>
-                              <w:rPr>
-                                <w:sz w:val="18"/>
-                                <w:szCs w:val="18"/>
-                              </w:rPr>
-                              <w:t>absolute</w:t>
-                            </w:r>
-                            <w:proofErr w:type="spellEnd"/>
-                          </w:p>
-                          <w:p>
-                            <w:pPr>
-                              <w:rPr>
-                                <w:sz w:val="18"/>
-                                <w:szCs w:val="18"/>
-                              </w:rPr>
-                            </w:pPr>
-                            <w:proofErr w:type="spellStart"/>
-                            <w:r>
-                              <w:rPr>
-                                <w:sz w:val="18"/>
-                                <w:szCs w:val="18"/>
-                              </w:rPr>
-                              <w:t>Margin</w:t>
-                            </w:r>
-                            <w:proofErr w:type="spellEnd"/>
-                            <w:r>
-                              <w:rPr>
-                                <w:sz w:val="18"/>
-                                <w:szCs w:val="18"/>
-                              </w:rPr>
-                              <w:t xml:space="preserve"> </w:t>
+                              <w:t>:first-child le premier élément seulement</w:t>
+                            </w:r>
+                          </w:p>
+                          <w:p>
+                            <w:pPr>
+                              <w:rPr>
+                                <w:sz w:val="18"/>
+                                <w:szCs w:val="18"/>
+                              </w:rPr>
+                            </w:pPr>
+                            <w:r>
+                              <w:rPr>
+                                <w:sz w:val="18"/>
+                                <w:szCs w:val="18"/>
+                              </w:rPr>
+                              <w:t>Float : left; pour que les éléments s’arrange selon la fenêtre</w:t>
+                            </w:r>
+                          </w:p>
+                          <w:p>
+                            <w:pPr>
+                              <w:rPr>
+                                <w:sz w:val="18"/>
+                                <w:szCs w:val="18"/>
+                              </w:rPr>
+                            </w:pPr>
+                            <w:r>
+                              <w:rPr>
+                                <w:sz w:val="18"/>
+                                <w:szCs w:val="18"/>
+                              </w:rPr>
+                              <w:t xml:space="preserve">Clear :left; pour arrêter un flottement </w:t>
+                            </w:r>
+                          </w:p>
+                          <w:p>
+                            <w:pPr>
+                              <w:rPr>
+                                <w:sz w:val="18"/>
+                                <w:szCs w:val="18"/>
+                              </w:rPr>
+                            </w:pPr>
+                            <w:r>
+                              <w:rPr>
+                                <w:sz w:val="18"/>
+                                <w:szCs w:val="18"/>
+                              </w:rPr>
+                              <w:t>Position : relative/absolute</w:t>
+                            </w:r>
+                          </w:p>
+                          <w:p>
+                            <w:pPr>
+                              <w:rPr>
+                                <w:sz w:val="18"/>
+                                <w:szCs w:val="18"/>
+                              </w:rPr>
+                            </w:pPr>
+                            <w:r>
+                              <w:rPr>
+                                <w:sz w:val="18"/>
+                                <w:szCs w:val="18"/>
+                              </w:rPr>
+                              <w:t xml:space="preserve">Margin </w:t>
                             </w:r>
                             <w:r>
                               <w:rPr>
@@ -2927,21 +2216,12 @@
                                 <w:szCs w:val="18"/>
                               </w:rPr>
                             </w:pPr>
-                            <w:proofErr w:type="spellStart"/>
-                            <w:r>
-                              <w:rPr>
-                                <w:sz w:val="18"/>
-                                <w:szCs w:val="18"/>
-                              </w:rPr>
-                              <w:t>Padding</w:t>
-                            </w:r>
-                            <w:proofErr w:type="spellEnd"/>
-                            <w:r>
-                              <w:rPr>
-                                <w:sz w:val="18"/>
-                                <w:szCs w:val="18"/>
-                              </w:rPr>
-                              <w:t xml:space="preserve"> pour déplacer le contenu des bords du bloc.</w:t>
+                            <w:r>
+                              <w:rPr>
+                                <w:sz w:val="18"/>
+                                <w:szCs w:val="18"/>
+                              </w:rPr>
+                              <w:t>Padding pour déplacer le contenu des bords du bloc.</w:t>
                             </w:r>
                           </w:p>
                         </w:txbxContent>

--- a/doc/Feuille-Synthese.docx
+++ b/doc/Feuille-Synthese.docx
@@ -1,6 +1,6 @@
 
 <file path=word/document.xml><?xml version="1.0" encoding="utf-8"?>
-<w:document xmlns:wpc="http://schemas.microsoft.com/office/word/2010/wordprocessingCanvas" xmlns:cx="http://schemas.microsoft.com/office/drawing/2014/chartex" xmlns:cx1="http://schemas.microsoft.com/office/drawing/2015/9/8/chartex" xmlns:mc="http://schemas.openxmlformats.org/markup-compatibility/2006" xmlns:o="urn:schemas-microsoft-com:office:office" xmlns:r="http://schemas.openxmlformats.org/officeDocument/2006/relationships" xmlns:m="http://schemas.openxmlformats.org/officeDocument/2006/math" xmlns:v="urn:schemas-microsoft-com:vml" xmlns:wp14="http://schemas.microsoft.com/office/word/2010/wordprocessingDrawing" xmlns:wp="http://schemas.openxmlformats.org/drawingml/2006/wordprocessingDrawing" xmlns:w10="urn:schemas-microsoft-com:office:word" xmlns:w="http://schemas.openxmlformats.org/wordprocessingml/2006/main" xmlns:w14="http://schemas.microsoft.com/office/word/2010/wordml" xmlns:w15="http://schemas.microsoft.com/office/word/2012/wordml" xmlns:w16se="http://schemas.microsoft.com/office/word/2015/wordml/symex" xmlns:wpg="http://schemas.microsoft.com/office/word/2010/wordprocessingGroup" xmlns:wpi="http://schemas.microsoft.com/office/word/2010/wordprocessingInk" xmlns:wne="http://schemas.microsoft.com/office/word/2006/wordml" xmlns:wps="http://schemas.microsoft.com/office/word/2010/wordprocessingShape" mc:Ignorable="w14 w15 w16se wp14">
+<w:document xmlns:wpc="http://schemas.microsoft.com/office/word/2010/wordprocessingCanvas" xmlns:cx="http://schemas.microsoft.com/office/drawing/2014/chartex" xmlns:cx1="http://schemas.microsoft.com/office/drawing/2015/9/8/chartex" xmlns:cx2="http://schemas.microsoft.com/office/drawing/2015/10/21/chartex" xmlns:cx3="http://schemas.microsoft.com/office/drawing/2016/5/9/chartex" xmlns:cx4="http://schemas.microsoft.com/office/drawing/2016/5/10/chartex" xmlns:cx5="http://schemas.microsoft.com/office/drawing/2016/5/11/chartex" xmlns:cx6="http://schemas.microsoft.com/office/drawing/2016/5/12/chartex" xmlns:cx7="http://schemas.microsoft.com/office/drawing/2016/5/13/chartex" xmlns:cx8="http://schemas.microsoft.com/office/drawing/2016/5/14/chartex" xmlns:mc="http://schemas.openxmlformats.org/markup-compatibility/2006" xmlns:o="urn:schemas-microsoft-com:office:office" xmlns:r="http://schemas.openxmlformats.org/officeDocument/2006/relationships" xmlns:m="http://schemas.openxmlformats.org/officeDocument/2006/math" xmlns:v="urn:schemas-microsoft-com:vml" xmlns:wp14="http://schemas.microsoft.com/office/word/2010/wordprocessingDrawing" xmlns:wp="http://schemas.openxmlformats.org/drawingml/2006/wordprocessingDrawing" xmlns:w10="urn:schemas-microsoft-com:office:word" xmlns:w="http://schemas.openxmlformats.org/wordprocessingml/2006/main" xmlns:w14="http://schemas.microsoft.com/office/word/2010/wordml" xmlns:w15="http://schemas.microsoft.com/office/word/2012/wordml" xmlns:w16se="http://schemas.microsoft.com/office/word/2015/wordml/symex" xmlns:wpg="http://schemas.microsoft.com/office/word/2010/wordprocessingGroup" xmlns:wpi="http://schemas.microsoft.com/office/word/2010/wordprocessingInk" xmlns:wne="http://schemas.microsoft.com/office/word/2006/wordml" xmlns:wps="http://schemas.microsoft.com/office/word/2010/wordprocessingShape" mc:Ignorable="w14 w15 w16se wp14">
   <w:body>
     <w:p>
       <w:pPr>
@@ -11,7 +11,178 @@
       <w:r>
         <w:rPr>
           <w:noProof/>
-          <w:lang w:val="fr-FR" w:eastAsia="fr-FR"/>
+          <w:lang w:val="en-US"/>
+        </w:rPr>
+        <mc:AlternateContent>
+          <mc:Choice Requires="wps">
+            <w:drawing>
+              <wp:anchor distT="45720" distB="45720" distL="114300" distR="114300" simplePos="0" relativeHeight="251667456" behindDoc="0" locked="0" layoutInCell="1" allowOverlap="1">
+                <wp:simplePos x="0" y="0"/>
+                <wp:positionH relativeFrom="margin">
+                  <wp:align>left</wp:align>
+                </wp:positionH>
+                <wp:positionV relativeFrom="paragraph">
+                  <wp:posOffset>8474075</wp:posOffset>
+                </wp:positionV>
+                <wp:extent cx="6819900" cy="1404620"/>
+                <wp:effectExtent l="0" t="0" r="19050" b="14605"/>
+                <wp:wrapSquare wrapText="bothSides"/>
+                <wp:docPr id="4" name="Zone de texte 2"/>
+                <wp:cNvGraphicFramePr>
+                  <a:graphicFrameLocks xmlns:a="http://schemas.openxmlformats.org/drawingml/2006/main"/>
+                </wp:cNvGraphicFramePr>
+                <a:graphic xmlns:a="http://schemas.openxmlformats.org/drawingml/2006/main">
+                  <a:graphicData uri="http://schemas.microsoft.com/office/word/2010/wordprocessingShape">
+                    <wps:wsp>
+                      <wps:cNvSpPr txBox="1">
+                        <a:spLocks noChangeArrowheads="1"/>
+                      </wps:cNvSpPr>
+                      <wps:spPr bwMode="auto">
+                        <a:xfrm>
+                          <a:off x="0" y="0"/>
+                          <a:ext cx="6819900" cy="1404620"/>
+                        </a:xfrm>
+                        <a:prstGeom prst="rect">
+                          <a:avLst/>
+                        </a:prstGeom>
+                        <a:solidFill>
+                          <a:srgbClr val="FFFFFF"/>
+                        </a:solidFill>
+                        <a:ln w="9525">
+                          <a:solidFill>
+                            <a:srgbClr val="000000"/>
+                          </a:solidFill>
+                          <a:miter lim="800000"/>
+                          <a:headEnd/>
+                          <a:tailEnd/>
+                        </a:ln>
+                      </wps:spPr>
+                      <wps:txbx>
+                        <w:txbxContent>
+                          <w:p>
+                            <w:pPr>
+                              <w:spacing w:after="0"/>
+                            </w:pPr>
+                            <w:r>
+                              <w:t>T</w:t>
+                            </w:r>
+                            <w:r>
+                              <w:t>echnologies applicatives</w:t>
+                            </w:r>
+                          </w:p>
+                          <w:p>
+                            <w:pPr>
+                              <w:pStyle w:val="Paragraphedeliste"/>
+                              <w:numPr>
+                                <w:ilvl w:val="0"/>
+                                <w:numId w:val="1"/>
+                              </w:numPr>
+                              <w:spacing w:after="0"/>
+                            </w:pPr>
+                            <w:r>
+                              <w:t>Feuille(s) de style(s) CSS externe au html</w:t>
+                            </w:r>
+                          </w:p>
+                          <w:p>
+                            <w:pPr>
+                              <w:pStyle w:val="Paragraphedeliste"/>
+                              <w:numPr>
+                                <w:ilvl w:val="0"/>
+                                <w:numId w:val="1"/>
+                              </w:numPr>
+                              <w:spacing w:after="0"/>
+                            </w:pPr>
+                            <w:r>
+                              <w:t>Feuille</w:t>
+                            </w:r>
+                            <w:r>
+                              <w:t>(s)</w:t>
+                            </w:r>
+                            <w:r>
+                              <w:t xml:space="preserve"> de script Java Script externe</w:t>
+                            </w:r>
+                          </w:p>
+                        </w:txbxContent>
+                      </wps:txbx>
+                      <wps:bodyPr rot="0" vert="horz" wrap="square" lIns="91440" tIns="45720" rIns="91440" bIns="45720" anchor="t" anchorCtr="0">
+                        <a:spAutoFit/>
+                      </wps:bodyPr>
+                    </wps:wsp>
+                  </a:graphicData>
+                </a:graphic>
+                <wp14:sizeRelH relativeFrom="margin">
+                  <wp14:pctWidth>0</wp14:pctWidth>
+                </wp14:sizeRelH>
+                <wp14:sizeRelV relativeFrom="margin">
+                  <wp14:pctHeight>20000</wp14:pctHeight>
+                </wp14:sizeRelV>
+              </wp:anchor>
+            </w:drawing>
+          </mc:Choice>
+          <mc:Fallback>
+            <w:pict>
+              <v:shapetype id="_x0000_t202" coordsize="21600,21600" o:spt="202" path="m,l,21600r21600,l21600,xe">
+                <v:stroke joinstyle="miter"/>
+                <v:path gradientshapeok="t" o:connecttype="rect"/>
+              </v:shapetype>
+              <v:shape id="Zone de texte 2" o:spid="_x0000_s1026" type="#_x0000_t202" style="position:absolute;margin-left:0;margin-top:667.25pt;width:537pt;height:110.6pt;z-index:251667456;visibility:visible;mso-wrap-style:square;mso-width-percent:0;mso-height-percent:200;mso-wrap-distance-left:9pt;mso-wrap-distance-top:3.6pt;mso-wrap-distance-right:9pt;mso-wrap-distance-bottom:3.6pt;mso-position-horizontal:left;mso-position-horizontal-relative:margin;mso-position-vertical:absolute;mso-position-vertical-relative:text;mso-width-percent:0;mso-height-percent:200;mso-width-relative:margin;mso-height-relative:margin;v-text-anchor:top" o:gfxdata="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">
+                <v:textbox style="mso-fit-shape-to-text:t">
+                  <w:txbxContent>
+                    <w:p>
+                      <w:pPr>
+                        <w:spacing w:after="0"/>
+                      </w:pPr>
+                      <w:r>
+                        <w:t>T</w:t>
+                      </w:r>
+                      <w:r>
+                        <w:t>echnologies applicatives</w:t>
+                      </w:r>
+                    </w:p>
+                    <w:p>
+                      <w:pPr>
+                        <w:pStyle w:val="Paragraphedeliste"/>
+                        <w:numPr>
+                          <w:ilvl w:val="0"/>
+                          <w:numId w:val="1"/>
+                        </w:numPr>
+                        <w:spacing w:after="0"/>
+                      </w:pPr>
+                      <w:r>
+                        <w:t>Feuille(s) de style(s) CSS externe au html</w:t>
+                      </w:r>
+                    </w:p>
+                    <w:p>
+                      <w:pPr>
+                        <w:pStyle w:val="Paragraphedeliste"/>
+                        <w:numPr>
+                          <w:ilvl w:val="0"/>
+                          <w:numId w:val="1"/>
+                        </w:numPr>
+                        <w:spacing w:after="0"/>
+                      </w:pPr>
+                      <w:r>
+                        <w:t>Feuille</w:t>
+                      </w:r>
+                      <w:r>
+                        <w:t>(s)</w:t>
+                      </w:r>
+                      <w:r>
+                        <w:t xml:space="preserve"> de script Java Script externe</w:t>
+                      </w:r>
+                    </w:p>
+                  </w:txbxContent>
+                </v:textbox>
+                <w10:wrap type="square" anchorx="margin"/>
+              </v:shape>
+            </w:pict>
+          </mc:Fallback>
+        </mc:AlternateContent>
+      </w:r>
+      <w:r>
+        <w:rPr>
+          <w:noProof/>
+          <w:lang w:eastAsia="fr-CA"/>
         </w:rPr>
         <mc:AlternateContent>
           <mc:Choice Requires="wps">
@@ -22,10 +193,10 @@
                   <wp:align>left</wp:align>
                 </wp:positionH>
                 <wp:positionV relativeFrom="paragraph">
-                  <wp:posOffset>4210050</wp:posOffset>
+                  <wp:posOffset>4201160</wp:posOffset>
                 </wp:positionV>
                 <wp:extent cx="3505200" cy="1404620"/>
-                <wp:effectExtent l="0" t="0" r="19050" b="20955"/>
+                <wp:effectExtent l="0" t="0" r="19050" b="10795"/>
                 <wp:wrapSquare wrapText="bothSides"/>
                 <wp:docPr id="2" name="Zone de texte 2"/>
                 <wp:cNvGraphicFramePr>
@@ -92,7 +263,33 @@
                                 <w:szCs w:val="18"/>
                                 <w:lang w:val="en-US"/>
                               </w:rPr>
-                              <w:t>Alert(‘’);/confirm(‘’); affiche un message</w:t>
+                              <w:t>Alert(‘</w:t>
+                            </w:r>
+                            <w:r>
+                              <w:rPr>
+                                <w:sz w:val="18"/>
+                                <w:szCs w:val="18"/>
+                                <w:lang w:val="en-US"/>
+                              </w:rPr>
+                              <w:t xml:space="preserve">’);/confirm(‘’); </w:t>
+                            </w:r>
+                            <w:proofErr w:type="spellStart"/>
+                            <w:r>
+                              <w:rPr>
+                                <w:sz w:val="18"/>
+                                <w:szCs w:val="18"/>
+                                <w:lang w:val="en-US"/>
+                              </w:rPr>
+                              <w:t>affiche</w:t>
+                            </w:r>
+                            <w:proofErr w:type="spellEnd"/>
+                            <w:r>
+                              <w:rPr>
+                                <w:sz w:val="18"/>
+                                <w:szCs w:val="18"/>
+                                <w:lang w:val="en-US"/>
+                              </w:rPr>
+                              <w:t xml:space="preserve"> un message</w:t>
                             </w:r>
                           </w:p>
                           <w:p>
@@ -104,14 +301,70 @@
                                 <w:lang w:val="en-US"/>
                               </w:rPr>
                             </w:pPr>
-                            <w:r>
-                              <w:rPr>
-                                <w:sz w:val="18"/>
-                                <w:szCs w:val="18"/>
-                                <w:lang w:val="en-US"/>
-                              </w:rPr>
-                              <w:t>document.getElementById() renvoie un élément determine par l’id</w:t>
-                            </w:r>
+                            <w:proofErr w:type="spellStart"/>
+                            <w:r>
+                              <w:rPr>
+                                <w:sz w:val="18"/>
+                                <w:szCs w:val="18"/>
+                                <w:lang w:val="en-US"/>
+                              </w:rPr>
+                              <w:t>document.getElementById</w:t>
+                            </w:r>
+                            <w:proofErr w:type="spellEnd"/>
+                            <w:r>
+                              <w:rPr>
+                                <w:sz w:val="18"/>
+                                <w:szCs w:val="18"/>
+                                <w:lang w:val="en-US"/>
+                              </w:rPr>
+                              <w:t xml:space="preserve">() </w:t>
+                            </w:r>
+                            <w:proofErr w:type="spellStart"/>
+                            <w:r>
+                              <w:rPr>
+                                <w:sz w:val="18"/>
+                                <w:szCs w:val="18"/>
+                                <w:lang w:val="en-US"/>
+                              </w:rPr>
+                              <w:t>renvoie</w:t>
+                            </w:r>
+                            <w:proofErr w:type="spellEnd"/>
+                            <w:r>
+                              <w:rPr>
+                                <w:sz w:val="18"/>
+                                <w:szCs w:val="18"/>
+                                <w:lang w:val="en-US"/>
+                              </w:rPr>
+                              <w:t xml:space="preserve"> un </w:t>
+                            </w:r>
+                            <w:proofErr w:type="spellStart"/>
+                            <w:r>
+                              <w:rPr>
+                                <w:sz w:val="18"/>
+                                <w:szCs w:val="18"/>
+                                <w:lang w:val="en-US"/>
+                              </w:rPr>
+                              <w:t>élément</w:t>
+                            </w:r>
+                            <w:proofErr w:type="spellEnd"/>
+                            <w:r>
+                              <w:rPr>
+                                <w:sz w:val="18"/>
+                                <w:szCs w:val="18"/>
+                                <w:lang w:val="en-US"/>
+                              </w:rPr>
+                              <w:t xml:space="preserve"> determine par </w:t>
+                            </w:r>
+                            <w:proofErr w:type="spellStart"/>
+                            <w:r>
+                              <w:rPr>
+                                <w:sz w:val="18"/>
+                                <w:szCs w:val="18"/>
+                                <w:lang w:val="en-US"/>
+                              </w:rPr>
+                              <w:t>l’id</w:t>
+                            </w:r>
+                            <w:proofErr w:type="spellEnd"/>
                           </w:p>
                           <w:p>
                             <w:pPr>
@@ -122,14 +375,70 @@
                                 <w:lang w:val="en-US"/>
                               </w:rPr>
                             </w:pPr>
-                            <w:r>
-                              <w:rPr>
-                                <w:sz w:val="18"/>
-                                <w:szCs w:val="18"/>
-                                <w:lang w:val="en-US"/>
-                              </w:rPr>
-                              <w:t>document.getElementsByClassName() et document.getElementsByTagName() renvoient un array d’éléments</w:t>
-                            </w:r>
+                            <w:proofErr w:type="spellStart"/>
+                            <w:r>
+                              <w:rPr>
+                                <w:sz w:val="18"/>
+                                <w:szCs w:val="18"/>
+                                <w:lang w:val="en-US"/>
+                              </w:rPr>
+                              <w:t>document.getElementsByClassName</w:t>
+                            </w:r>
+                            <w:proofErr w:type="spellEnd"/>
+                            <w:r>
+                              <w:rPr>
+                                <w:sz w:val="18"/>
+                                <w:szCs w:val="18"/>
+                                <w:lang w:val="en-US"/>
+                              </w:rPr>
+                              <w:t xml:space="preserve">() et </w:t>
+                            </w:r>
+                            <w:proofErr w:type="spellStart"/>
+                            <w:r>
+                              <w:rPr>
+                                <w:sz w:val="18"/>
+                                <w:szCs w:val="18"/>
+                                <w:lang w:val="en-US"/>
+                              </w:rPr>
+                              <w:t>document.getElementsByTagName</w:t>
+                            </w:r>
+                            <w:proofErr w:type="spellEnd"/>
+                            <w:r>
+                              <w:rPr>
+                                <w:sz w:val="18"/>
+                                <w:szCs w:val="18"/>
+                                <w:lang w:val="en-US"/>
+                              </w:rPr>
+                              <w:t xml:space="preserve">() </w:t>
+                            </w:r>
+                            <w:proofErr w:type="spellStart"/>
+                            <w:r>
+                              <w:rPr>
+                                <w:sz w:val="18"/>
+                                <w:szCs w:val="18"/>
+                                <w:lang w:val="en-US"/>
+                              </w:rPr>
+                              <w:t>renvoient</w:t>
+                            </w:r>
+                            <w:proofErr w:type="spellEnd"/>
+                            <w:r>
+                              <w:rPr>
+                                <w:sz w:val="18"/>
+                                <w:szCs w:val="18"/>
+                                <w:lang w:val="en-US"/>
+                              </w:rPr>
+                              <w:t xml:space="preserve"> un array </w:t>
+                            </w:r>
+                            <w:proofErr w:type="spellStart"/>
+                            <w:r>
+                              <w:rPr>
+                                <w:sz w:val="18"/>
+                                <w:szCs w:val="18"/>
+                                <w:lang w:val="en-US"/>
+                              </w:rPr>
+                              <w:t>d’éléments</w:t>
+                            </w:r>
+                            <w:proofErr w:type="spellEnd"/>
                           </w:p>
                           <w:p>
                             <w:pPr>
@@ -140,13 +449,113 @@
                                 <w:lang w:val="en-US"/>
                               </w:rPr>
                             </w:pPr>
-                            <w:r>
-                              <w:rPr>
-                                <w:sz w:val="18"/>
-                                <w:szCs w:val="18"/>
-                                <w:lang w:val="en-US"/>
-                              </w:rPr>
-                              <w:t>document.querySelector(‘.exemple’); renvoie le premier élément ayant la class exemple.</w:t>
+                            <w:proofErr w:type="spellStart"/>
+                            <w:r>
+                              <w:rPr>
+                                <w:sz w:val="18"/>
+                                <w:szCs w:val="18"/>
+                                <w:lang w:val="en-US"/>
+                              </w:rPr>
+                              <w:t>document.querySelector</w:t>
+                            </w:r>
+                            <w:proofErr w:type="spellEnd"/>
+                            <w:r>
+                              <w:rPr>
+                                <w:sz w:val="18"/>
+                                <w:szCs w:val="18"/>
+                                <w:lang w:val="en-US"/>
+                              </w:rPr>
+                              <w:t>(‘.</w:t>
+                            </w:r>
+                            <w:proofErr w:type="spellStart"/>
+                            <w:r>
+                              <w:rPr>
+                                <w:sz w:val="18"/>
+                                <w:szCs w:val="18"/>
+                                <w:lang w:val="en-US"/>
+                              </w:rPr>
+                              <w:t>exemple</w:t>
+                            </w:r>
+                            <w:proofErr w:type="spellEnd"/>
+                            <w:r>
+                              <w:rPr>
+                                <w:sz w:val="18"/>
+                                <w:szCs w:val="18"/>
+                                <w:lang w:val="en-US"/>
+                              </w:rPr>
+                              <w:t xml:space="preserve">’); </w:t>
+                            </w:r>
+                            <w:proofErr w:type="spellStart"/>
+                            <w:r>
+                              <w:rPr>
+                                <w:sz w:val="18"/>
+                                <w:szCs w:val="18"/>
+                                <w:lang w:val="en-US"/>
+                              </w:rPr>
+                              <w:t>renvoie</w:t>
+                            </w:r>
+                            <w:proofErr w:type="spellEnd"/>
+                            <w:r>
+                              <w:rPr>
+                                <w:sz w:val="18"/>
+                                <w:szCs w:val="18"/>
+                                <w:lang w:val="en-US"/>
+                              </w:rPr>
+                              <w:t xml:space="preserve"> le premier </w:t>
+                            </w:r>
+                            <w:proofErr w:type="spellStart"/>
+                            <w:r>
+                              <w:rPr>
+                                <w:sz w:val="18"/>
+                                <w:szCs w:val="18"/>
+                                <w:lang w:val="en-US"/>
+                              </w:rPr>
+                              <w:t>élément</w:t>
+                            </w:r>
+                            <w:proofErr w:type="spellEnd"/>
+                            <w:r>
+                              <w:rPr>
+                                <w:sz w:val="18"/>
+                                <w:szCs w:val="18"/>
+                                <w:lang w:val="en-US"/>
+                              </w:rPr>
+                              <w:t xml:space="preserve"> </w:t>
+                            </w:r>
+                            <w:proofErr w:type="spellStart"/>
+                            <w:r>
+                              <w:rPr>
+                                <w:sz w:val="18"/>
+                                <w:szCs w:val="18"/>
+                                <w:lang w:val="en-US"/>
+                              </w:rPr>
+                              <w:t>ayant</w:t>
+                            </w:r>
+                            <w:proofErr w:type="spellEnd"/>
+                            <w:r>
+                              <w:rPr>
+                                <w:sz w:val="18"/>
+                                <w:szCs w:val="18"/>
+                                <w:lang w:val="en-US"/>
+                              </w:rPr>
+                              <w:t xml:space="preserve"> la class </w:t>
+                            </w:r>
+                            <w:proofErr w:type="spellStart"/>
+                            <w:r>
+                              <w:rPr>
+                                <w:sz w:val="18"/>
+                                <w:szCs w:val="18"/>
+                                <w:lang w:val="en-US"/>
+                              </w:rPr>
+                              <w:t>exemple</w:t>
+                            </w:r>
+                            <w:proofErr w:type="spellEnd"/>
+                            <w:r>
+                              <w:rPr>
+                                <w:sz w:val="18"/>
+                                <w:szCs w:val="18"/>
+                                <w:lang w:val="en-US"/>
+                              </w:rPr>
+                              <w:t>.</w:t>
                             </w:r>
                           </w:p>
                           <w:p>
@@ -158,13 +567,149 @@
                                 <w:lang w:val="en-US"/>
                               </w:rPr>
                             </w:pPr>
-                            <w:r>
-                              <w:rPr>
-                                <w:sz w:val="18"/>
-                                <w:szCs w:val="18"/>
-                                <w:lang w:val="en-US"/>
-                              </w:rPr>
-                              <w:t>document.querySelectorAll(".exemple"); renvoie tous les élément ayant exemple comme class</w:t>
+                            <w:proofErr w:type="spellStart"/>
+                            <w:r>
+                              <w:rPr>
+                                <w:sz w:val="18"/>
+                                <w:szCs w:val="18"/>
+                                <w:lang w:val="en-US"/>
+                              </w:rPr>
+                              <w:t>document.querySelectorAll</w:t>
+                            </w:r>
+                            <w:proofErr w:type="spellEnd"/>
+                            <w:r>
+                              <w:rPr>
+                                <w:sz w:val="18"/>
+                                <w:szCs w:val="18"/>
+                                <w:lang w:val="en-US"/>
+                              </w:rPr>
+                              <w:t>(".</w:t>
+                            </w:r>
+                            <w:proofErr w:type="spellStart"/>
+                            <w:r>
+                              <w:rPr>
+                                <w:sz w:val="18"/>
+                                <w:szCs w:val="18"/>
+                                <w:lang w:val="en-US"/>
+                              </w:rPr>
+                              <w:t>exemple</w:t>
+                            </w:r>
+                            <w:proofErr w:type="spellEnd"/>
+                            <w:r>
+                              <w:rPr>
+                                <w:sz w:val="18"/>
+                                <w:szCs w:val="18"/>
+                                <w:lang w:val="en-US"/>
+                              </w:rPr>
+                              <w:t xml:space="preserve">"); </w:t>
+                            </w:r>
+                            <w:proofErr w:type="spellStart"/>
+                            <w:r>
+                              <w:rPr>
+                                <w:sz w:val="18"/>
+                                <w:szCs w:val="18"/>
+                                <w:lang w:val="en-US"/>
+                              </w:rPr>
+                              <w:t>renvoie</w:t>
+                            </w:r>
+                            <w:proofErr w:type="spellEnd"/>
+                            <w:r>
+                              <w:rPr>
+                                <w:sz w:val="18"/>
+                                <w:szCs w:val="18"/>
+                                <w:lang w:val="en-US"/>
+                              </w:rPr>
+                              <w:t xml:space="preserve"> </w:t>
+                            </w:r>
+                            <w:proofErr w:type="spellStart"/>
+                            <w:r>
+                              <w:rPr>
+                                <w:sz w:val="18"/>
+                                <w:szCs w:val="18"/>
+                                <w:lang w:val="en-US"/>
+                              </w:rPr>
+                              <w:t>tous</w:t>
+                            </w:r>
+                            <w:proofErr w:type="spellEnd"/>
+                            <w:r>
+                              <w:rPr>
+                                <w:sz w:val="18"/>
+                                <w:szCs w:val="18"/>
+                                <w:lang w:val="en-US"/>
+                              </w:rPr>
+                              <w:t xml:space="preserve"> les </w:t>
+                            </w:r>
+                            <w:proofErr w:type="spellStart"/>
+                            <w:r>
+                              <w:rPr>
+                                <w:sz w:val="18"/>
+                                <w:szCs w:val="18"/>
+                                <w:lang w:val="en-US"/>
+                              </w:rPr>
+                              <w:t>élément</w:t>
+                            </w:r>
+                            <w:proofErr w:type="spellEnd"/>
+                            <w:r>
+                              <w:rPr>
+                                <w:sz w:val="18"/>
+                                <w:szCs w:val="18"/>
+                                <w:lang w:val="en-US"/>
+                              </w:rPr>
+                              <w:t xml:space="preserve"> </w:t>
+                            </w:r>
+                            <w:proofErr w:type="spellStart"/>
+                            <w:r>
+                              <w:rPr>
+                                <w:sz w:val="18"/>
+                                <w:szCs w:val="18"/>
+                                <w:lang w:val="en-US"/>
+                              </w:rPr>
+                              <w:t>ayant</w:t>
+                            </w:r>
+                            <w:proofErr w:type="spellEnd"/>
+                            <w:r>
+                              <w:rPr>
+                                <w:sz w:val="18"/>
+                                <w:szCs w:val="18"/>
+                                <w:lang w:val="en-US"/>
+                              </w:rPr>
+                              <w:t xml:space="preserve"> </w:t>
+                            </w:r>
+                            <w:proofErr w:type="spellStart"/>
+                            <w:r>
+                              <w:rPr>
+                                <w:sz w:val="18"/>
+                                <w:szCs w:val="18"/>
+                                <w:lang w:val="en-US"/>
+                              </w:rPr>
+                              <w:t>exemple</w:t>
+                            </w:r>
+                            <w:proofErr w:type="spellEnd"/>
+                            <w:r>
+                              <w:rPr>
+                                <w:sz w:val="18"/>
+                                <w:szCs w:val="18"/>
+                                <w:lang w:val="en-US"/>
+                              </w:rPr>
+                              <w:t xml:space="preserve"> </w:t>
+                            </w:r>
+                            <w:proofErr w:type="spellStart"/>
+                            <w:r>
+                              <w:rPr>
+                                <w:sz w:val="18"/>
+                                <w:szCs w:val="18"/>
+                                <w:lang w:val="en-US"/>
+                              </w:rPr>
+                              <w:t>comme</w:t>
+                            </w:r>
+                            <w:proofErr w:type="spellEnd"/>
+                            <w:r>
+                              <w:rPr>
+                                <w:sz w:val="18"/>
+                                <w:szCs w:val="18"/>
+                                <w:lang w:val="en-US"/>
+                              </w:rPr>
+                              <w:t xml:space="preserve"> class</w:t>
                             </w:r>
                           </w:p>
                           <w:p>
@@ -176,13 +721,77 @@
                                 <w:lang w:val="en-US"/>
                               </w:rPr>
                             </w:pPr>
-                            <w:r>
-                              <w:rPr>
-                                <w:sz w:val="18"/>
-                                <w:szCs w:val="18"/>
-                                <w:lang w:val="en-US"/>
-                              </w:rPr>
-                              <w:t>laBalise.style Permet de modifier les attributs décoratifs CSS</w:t>
+                            <w:proofErr w:type="spellStart"/>
+                            <w:r>
+                              <w:rPr>
+                                <w:sz w:val="18"/>
+                                <w:szCs w:val="18"/>
+                                <w:lang w:val="en-US"/>
+                              </w:rPr>
+                              <w:t>laBalise.style</w:t>
+                            </w:r>
+                            <w:proofErr w:type="spellEnd"/>
+                            <w:r>
+                              <w:rPr>
+                                <w:sz w:val="18"/>
+                                <w:szCs w:val="18"/>
+                                <w:lang w:val="en-US"/>
+                              </w:rPr>
+                              <w:t xml:space="preserve"> </w:t>
+                            </w:r>
+                            <w:proofErr w:type="spellStart"/>
+                            <w:r>
+                              <w:rPr>
+                                <w:sz w:val="18"/>
+                                <w:szCs w:val="18"/>
+                                <w:lang w:val="en-US"/>
+                              </w:rPr>
+                              <w:t>Permet</w:t>
+                            </w:r>
+                            <w:proofErr w:type="spellEnd"/>
+                            <w:r>
+                              <w:rPr>
+                                <w:sz w:val="18"/>
+                                <w:szCs w:val="18"/>
+                                <w:lang w:val="en-US"/>
+                              </w:rPr>
+                              <w:t xml:space="preserve"> de modifier les </w:t>
+                            </w:r>
+                            <w:proofErr w:type="spellStart"/>
+                            <w:r>
+                              <w:rPr>
+                                <w:sz w:val="18"/>
+                                <w:szCs w:val="18"/>
+                                <w:lang w:val="en-US"/>
+                              </w:rPr>
+                              <w:t>attributs</w:t>
+                            </w:r>
+                            <w:proofErr w:type="spellEnd"/>
+                            <w:r>
+                              <w:rPr>
+                                <w:sz w:val="18"/>
+                                <w:szCs w:val="18"/>
+                                <w:lang w:val="en-US"/>
+                              </w:rPr>
+                              <w:t xml:space="preserve"> </w:t>
+                            </w:r>
+                            <w:proofErr w:type="spellStart"/>
+                            <w:r>
+                              <w:rPr>
+                                <w:sz w:val="18"/>
+                                <w:szCs w:val="18"/>
+                                <w:lang w:val="en-US"/>
+                              </w:rPr>
+                              <w:t>décoratifs</w:t>
+                            </w:r>
+                            <w:proofErr w:type="spellEnd"/>
+                            <w:r>
+                              <w:rPr>
+                                <w:sz w:val="18"/>
+                                <w:szCs w:val="18"/>
+                                <w:lang w:val="en-US"/>
+                              </w:rPr>
+                              <w:t xml:space="preserve"> CSS</w:t>
                             </w:r>
                           </w:p>
                           <w:p>
@@ -194,14 +803,70 @@
                                 <w:lang w:val="en-US"/>
                               </w:rPr>
                             </w:pPr>
-                            <w:r>
-                              <w:rPr>
-                                <w:sz w:val="18"/>
-                                <w:szCs w:val="18"/>
-                                <w:lang w:val="en-US"/>
-                              </w:rPr>
-                              <w:t>laBalise.innerHTML Permet de modifier le texte entre les balises</w:t>
-                            </w:r>
+                            <w:proofErr w:type="spellStart"/>
+                            <w:r>
+                              <w:rPr>
+                                <w:sz w:val="18"/>
+                                <w:szCs w:val="18"/>
+                                <w:lang w:val="en-US"/>
+                              </w:rPr>
+                              <w:t>laBalise.innerHTML</w:t>
+                            </w:r>
+                            <w:proofErr w:type="spellEnd"/>
+                            <w:r>
+                              <w:rPr>
+                                <w:sz w:val="18"/>
+                                <w:szCs w:val="18"/>
+                                <w:lang w:val="en-US"/>
+                              </w:rPr>
+                              <w:t xml:space="preserve"> </w:t>
+                            </w:r>
+                            <w:proofErr w:type="spellStart"/>
+                            <w:r>
+                              <w:rPr>
+                                <w:sz w:val="18"/>
+                                <w:szCs w:val="18"/>
+                                <w:lang w:val="en-US"/>
+                              </w:rPr>
+                              <w:t>Permet</w:t>
+                            </w:r>
+                            <w:proofErr w:type="spellEnd"/>
+                            <w:r>
+                              <w:rPr>
+                                <w:sz w:val="18"/>
+                                <w:szCs w:val="18"/>
+                                <w:lang w:val="en-US"/>
+                              </w:rPr>
+                              <w:t xml:space="preserve"> de modifier le </w:t>
+                            </w:r>
+                            <w:proofErr w:type="spellStart"/>
+                            <w:r>
+                              <w:rPr>
+                                <w:sz w:val="18"/>
+                                <w:szCs w:val="18"/>
+                                <w:lang w:val="en-US"/>
+                              </w:rPr>
+                              <w:t>texte</w:t>
+                            </w:r>
+                            <w:proofErr w:type="spellEnd"/>
+                            <w:r>
+                              <w:rPr>
+                                <w:sz w:val="18"/>
+                                <w:szCs w:val="18"/>
+                                <w:lang w:val="en-US"/>
+                              </w:rPr>
+                              <w:t xml:space="preserve"> entre les </w:t>
+                            </w:r>
+                            <w:proofErr w:type="spellStart"/>
+                            <w:r>
+                              <w:rPr>
+                                <w:sz w:val="18"/>
+                                <w:szCs w:val="18"/>
+                                <w:lang w:val="en-US"/>
+                              </w:rPr>
+                              <w:t>balises</w:t>
+                            </w:r>
+                            <w:proofErr w:type="spellEnd"/>
                           </w:p>
                           <w:p>
                             <w:pPr>
@@ -212,14 +877,88 @@
                                 <w:lang w:val="en-US"/>
                               </w:rPr>
                             </w:pPr>
-                            <w:r>
-                              <w:rPr>
-                                <w:sz w:val="18"/>
-                                <w:szCs w:val="18"/>
-                                <w:lang w:val="en-US"/>
-                              </w:rPr>
-                              <w:t>laBalise.value Permet de lire les valeurs entrées dans les champs d'un formulaire</w:t>
-                            </w:r>
+                            <w:proofErr w:type="spellStart"/>
+                            <w:r>
+                              <w:rPr>
+                                <w:sz w:val="18"/>
+                                <w:szCs w:val="18"/>
+                                <w:lang w:val="en-US"/>
+                              </w:rPr>
+                              <w:t>laBalise.value</w:t>
+                            </w:r>
+                            <w:proofErr w:type="spellEnd"/>
+                            <w:r>
+                              <w:rPr>
+                                <w:sz w:val="18"/>
+                                <w:szCs w:val="18"/>
+                                <w:lang w:val="en-US"/>
+                              </w:rPr>
+                              <w:t xml:space="preserve"> </w:t>
+                            </w:r>
+                            <w:proofErr w:type="spellStart"/>
+                            <w:r>
+                              <w:rPr>
+                                <w:sz w:val="18"/>
+                                <w:szCs w:val="18"/>
+                                <w:lang w:val="en-US"/>
+                              </w:rPr>
+                              <w:t>Permet</w:t>
+                            </w:r>
+                            <w:proofErr w:type="spellEnd"/>
+                            <w:r>
+                              <w:rPr>
+                                <w:sz w:val="18"/>
+                                <w:szCs w:val="18"/>
+                                <w:lang w:val="en-US"/>
+                              </w:rPr>
+                              <w:t xml:space="preserve"> de lire les </w:t>
+                            </w:r>
+                            <w:proofErr w:type="spellStart"/>
+                            <w:r>
+                              <w:rPr>
+                                <w:sz w:val="18"/>
+                                <w:szCs w:val="18"/>
+                                <w:lang w:val="en-US"/>
+                              </w:rPr>
+                              <w:t>valeurs</w:t>
+                            </w:r>
+                            <w:proofErr w:type="spellEnd"/>
+                            <w:r>
+                              <w:rPr>
+                                <w:sz w:val="18"/>
+                                <w:szCs w:val="18"/>
+                                <w:lang w:val="en-US"/>
+                              </w:rPr>
+                              <w:t xml:space="preserve"> entrées </w:t>
+                            </w:r>
+                            <w:proofErr w:type="spellStart"/>
+                            <w:r>
+                              <w:rPr>
+                                <w:sz w:val="18"/>
+                                <w:szCs w:val="18"/>
+                                <w:lang w:val="en-US"/>
+                              </w:rPr>
+                              <w:t>dans</w:t>
+                            </w:r>
+                            <w:proofErr w:type="spellEnd"/>
+                            <w:r>
+                              <w:rPr>
+                                <w:sz w:val="18"/>
+                                <w:szCs w:val="18"/>
+                                <w:lang w:val="en-US"/>
+                              </w:rPr>
+                              <w:t xml:space="preserve"> les champs d'un </w:t>
+                            </w:r>
+                            <w:proofErr w:type="spellStart"/>
+                            <w:r>
+                              <w:rPr>
+                                <w:sz w:val="18"/>
+                                <w:szCs w:val="18"/>
+                                <w:lang w:val="en-US"/>
+                              </w:rPr>
+                              <w:t>formulaire</w:t>
+                            </w:r>
+                            <w:proofErr w:type="spellEnd"/>
                           </w:p>
                           <w:p>
                             <w:pPr>
@@ -230,13 +969,59 @@
                                 <w:lang w:val="en-US"/>
                               </w:rPr>
                             </w:pPr>
-                            <w:r>
-                              <w:rPr>
-                                <w:sz w:val="18"/>
-                                <w:szCs w:val="18"/>
-                                <w:lang w:val="en-US"/>
-                              </w:rPr>
-                              <w:t>Ajouter &lt;body onload="nomDeLaFonction();"&gt; pour faire charger le JS après la page</w:t>
+                            <w:proofErr w:type="spellStart"/>
+                            <w:r>
+                              <w:rPr>
+                                <w:sz w:val="18"/>
+                                <w:szCs w:val="18"/>
+                                <w:lang w:val="en-US"/>
+                              </w:rPr>
+                              <w:t>Ajouter</w:t>
+                            </w:r>
+                            <w:proofErr w:type="spellEnd"/>
+                            <w:r>
+                              <w:rPr>
+                                <w:sz w:val="18"/>
+                                <w:szCs w:val="18"/>
+                                <w:lang w:val="en-US"/>
+                              </w:rPr>
+                              <w:t xml:space="preserve"> &lt;body </w:t>
+                            </w:r>
+                            <w:proofErr w:type="spellStart"/>
+                            <w:r>
+                              <w:rPr>
+                                <w:sz w:val="18"/>
+                                <w:szCs w:val="18"/>
+                                <w:lang w:val="en-US"/>
+                              </w:rPr>
+                              <w:t>onload</w:t>
+                            </w:r>
+                            <w:proofErr w:type="spellEnd"/>
+                            <w:r>
+                              <w:rPr>
+                                <w:sz w:val="18"/>
+                                <w:szCs w:val="18"/>
+                                <w:lang w:val="en-US"/>
+                              </w:rPr>
+                              <w:t>="</w:t>
+                            </w:r>
+                            <w:proofErr w:type="spellStart"/>
+                            <w:r>
+                              <w:rPr>
+                                <w:sz w:val="18"/>
+                                <w:szCs w:val="18"/>
+                                <w:lang w:val="en-US"/>
+                              </w:rPr>
+                              <w:t>nomDeLaFonction</w:t>
+                            </w:r>
+                            <w:proofErr w:type="spellEnd"/>
+                            <w:r>
+                              <w:rPr>
+                                <w:sz w:val="18"/>
+                                <w:szCs w:val="18"/>
+                                <w:lang w:val="en-US"/>
+                              </w:rPr>
+                              <w:t>();"&gt; pour faire charger le JS après la page</w:t>
                             </w:r>
                           </w:p>
                           <w:p>
@@ -248,6 +1033,7 @@
                                 <w:lang w:val="en-US"/>
                               </w:rPr>
                             </w:pPr>
+                            <w:proofErr w:type="spellStart"/>
                             <w:r>
                               <w:rPr>
                                 <w:sz w:val="18"/>
@@ -256,6 +1042,7 @@
                               </w:rPr>
                               <w:t>Ou</w:t>
                             </w:r>
+                            <w:proofErr w:type="spellEnd"/>
                           </w:p>
                           <w:p>
                             <w:pPr>
@@ -272,7 +1059,43 @@
                                 <w:szCs w:val="18"/>
                                 <w:lang w:val="en-US"/>
                               </w:rPr>
-                              <w:t>&lt;script type="text/javascript"&gt; code &lt;/script&gt; dans le body</w:t>
+                              <w:t>&lt;script type="text/</w:t>
+                            </w:r>
+                            <w:proofErr w:type="spellStart"/>
+                            <w:r>
+                              <w:rPr>
+                                <w:sz w:val="18"/>
+                                <w:szCs w:val="18"/>
+                                <w:lang w:val="en-US"/>
+                              </w:rPr>
+                              <w:t>javascript</w:t>
+                            </w:r>
+                            <w:proofErr w:type="spellEnd"/>
+                            <w:r>
+                              <w:rPr>
+                                <w:sz w:val="18"/>
+                                <w:szCs w:val="18"/>
+                                <w:lang w:val="en-US"/>
+                              </w:rPr>
+                              <w:t xml:space="preserve">"&gt; code &lt;/script&gt; </w:t>
+                            </w:r>
+                            <w:proofErr w:type="spellStart"/>
+                            <w:r>
+                              <w:rPr>
+                                <w:sz w:val="18"/>
+                                <w:szCs w:val="18"/>
+                                <w:lang w:val="en-US"/>
+                              </w:rPr>
+                              <w:t>dans</w:t>
+                            </w:r>
+                            <w:proofErr w:type="spellEnd"/>
+                            <w:r>
+                              <w:rPr>
+                                <w:sz w:val="18"/>
+                                <w:szCs w:val="18"/>
+                                <w:lang w:val="en-US"/>
+                              </w:rPr>
+                              <w:t xml:space="preserve"> le body</w:t>
                             </w:r>
                           </w:p>
                           <w:p>
@@ -298,41 +1121,61 @@
                                 <w:szCs w:val="18"/>
                                 <w:lang w:val="en-US"/>
                               </w:rPr>
-                              <w:t>type=</w:t>
-                            </w:r>
-                            <w:r>
-                              <w:rPr>
-                                <w:sz w:val="18"/>
-                                <w:szCs w:val="18"/>
-                                <w:lang w:val="en-US"/>
-                              </w:rPr>
-                              <w:t>”text/javascript</w:t>
-                            </w:r>
-                            <w:bookmarkStart w:id="0" w:name="_GoBack"/>
-                            <w:bookmarkEnd w:id="0"/>
-                            <w:r>
-                              <w:rPr>
-                                <w:sz w:val="18"/>
-                                <w:szCs w:val="18"/>
-                                <w:lang w:val="en-US"/>
-                              </w:rPr>
-                              <w:t>”</w:t>
-                            </w:r>
-                            <w:r>
-                              <w:rPr>
-                                <w:sz w:val="18"/>
-                                <w:szCs w:val="18"/>
-                                <w:lang w:val="en-US"/>
-                              </w:rPr>
-                              <w:t> </w:t>
-                            </w:r>
-                            <w:r>
-                              <w:rPr>
-                                <w:sz w:val="18"/>
-                                <w:szCs w:val="18"/>
-                                <w:lang w:val="en-US"/>
-                              </w:rPr>
-                              <w:t xml:space="preserve">src="monScript.js"&gt;&lt;/script&gt; dans le </w:t>
+                              <w:t>type=”text/</w:t>
+                            </w:r>
+                            <w:proofErr w:type="spellStart"/>
+                            <w:r>
+                              <w:rPr>
+                                <w:sz w:val="18"/>
+                                <w:szCs w:val="18"/>
+                                <w:lang w:val="en-US"/>
+                              </w:rPr>
+                              <w:t>javascript</w:t>
+                            </w:r>
+                            <w:proofErr w:type="spellEnd"/>
+                            <w:r>
+                              <w:rPr>
+                                <w:sz w:val="18"/>
+                                <w:szCs w:val="18"/>
+                                <w:lang w:val="en-US"/>
+                              </w:rPr>
+                              <w:t>” </w:t>
+                            </w:r>
+                            <w:proofErr w:type="spellStart"/>
+                            <w:r>
+                              <w:rPr>
+                                <w:sz w:val="18"/>
+                                <w:szCs w:val="18"/>
+                                <w:lang w:val="en-US"/>
+                              </w:rPr>
+                              <w:t>src</w:t>
+                            </w:r>
+                            <w:proofErr w:type="spellEnd"/>
+                            <w:r>
+                              <w:rPr>
+                                <w:sz w:val="18"/>
+                                <w:szCs w:val="18"/>
+                                <w:lang w:val="en-US"/>
+                              </w:rPr>
+                              <w:t xml:space="preserve">="monScript.js"&gt;&lt;/script&gt; </w:t>
+                            </w:r>
+                            <w:proofErr w:type="spellStart"/>
+                            <w:r>
+                              <w:rPr>
+                                <w:sz w:val="18"/>
+                                <w:szCs w:val="18"/>
+                                <w:lang w:val="en-US"/>
+                              </w:rPr>
+                              <w:t>dans</w:t>
+                            </w:r>
+                            <w:proofErr w:type="spellEnd"/>
+                            <w:r>
+                              <w:rPr>
+                                <w:sz w:val="18"/>
+                                <w:szCs w:val="18"/>
+                                <w:lang w:val="en-US"/>
+                              </w:rPr>
+                              <w:t xml:space="preserve"> le </w:t>
                             </w:r>
                             <w:r>
                               <w:rPr>
@@ -348,8 +1191,72 @@
                                 <w:szCs w:val="18"/>
                                 <w:lang w:val="en-US"/>
                               </w:rPr>
-                              <w:t xml:space="preserve"> pour lier une feuille de scripts externe</w:t>
-                            </w:r>
+                              <w:t xml:space="preserve"> pour </w:t>
+                            </w:r>
+                            <w:proofErr w:type="spellStart"/>
+                            <w:r>
+                              <w:rPr>
+                                <w:sz w:val="18"/>
+                                <w:szCs w:val="18"/>
+                                <w:lang w:val="en-US"/>
+                              </w:rPr>
+                              <w:t>lier</w:t>
+                            </w:r>
+                            <w:proofErr w:type="spellEnd"/>
+                            <w:r>
+                              <w:rPr>
+                                <w:sz w:val="18"/>
+                                <w:szCs w:val="18"/>
+                                <w:lang w:val="en-US"/>
+                              </w:rPr>
+                              <w:t xml:space="preserve"> </w:t>
+                            </w:r>
+                            <w:proofErr w:type="spellStart"/>
+                            <w:r>
+                              <w:rPr>
+                                <w:sz w:val="18"/>
+                                <w:szCs w:val="18"/>
+                                <w:lang w:val="en-US"/>
+                              </w:rPr>
+                              <w:t>une</w:t>
+                            </w:r>
+                            <w:proofErr w:type="spellEnd"/>
+                            <w:r>
+                              <w:rPr>
+                                <w:sz w:val="18"/>
+                                <w:szCs w:val="18"/>
+                                <w:lang w:val="en-US"/>
+                              </w:rPr>
+                              <w:t xml:space="preserve"> </w:t>
+                            </w:r>
+                            <w:proofErr w:type="spellStart"/>
+                            <w:r>
+                              <w:rPr>
+                                <w:sz w:val="18"/>
+                                <w:szCs w:val="18"/>
+                                <w:lang w:val="en-US"/>
+                              </w:rPr>
+                              <w:t>feuille</w:t>
+                            </w:r>
+                            <w:proofErr w:type="spellEnd"/>
+                            <w:r>
+                              <w:rPr>
+                                <w:sz w:val="18"/>
+                                <w:szCs w:val="18"/>
+                                <w:lang w:val="en-US"/>
+                              </w:rPr>
+                              <w:t xml:space="preserve"> de scripts </w:t>
+                            </w:r>
+                            <w:proofErr w:type="spellStart"/>
+                            <w:r>
+                              <w:rPr>
+                                <w:sz w:val="18"/>
+                                <w:szCs w:val="18"/>
+                                <w:lang w:val="en-US"/>
+                              </w:rPr>
+                              <w:t>externe</w:t>
+                            </w:r>
+                            <w:proofErr w:type="spellEnd"/>
                           </w:p>
                           <w:p>
                             <w:pPr>
@@ -380,11 +1287,7 @@
           </mc:Choice>
           <mc:Fallback>
             <w:pict>
-              <v:shapetype id="_x0000_t202" coordsize="21600,21600" o:spt="202" path="m,l,21600r21600,l21600,xe">
-                <v:stroke joinstyle="miter"/>
-                <v:path gradientshapeok="t" o:connecttype="rect"/>
-              </v:shapetype>
-              <v:shape id="Zone de texte 2" o:spid="_x0000_s1026" type="#_x0000_t202" style="position:absolute;margin-left:0;margin-top:331.5pt;width:276pt;height:110.6pt;z-index:251663360;visibility:visible;mso-wrap-style:square;mso-width-percent:0;mso-height-percent:200;mso-wrap-distance-left:9pt;mso-wrap-distance-top:3.6pt;mso-wrap-distance-right:9pt;mso-wrap-distance-bottom:3.6pt;mso-position-horizontal:left;mso-position-horizontal-relative:margin;mso-position-vertical:absolute;mso-position-vertical-relative:text;mso-width-percent:0;mso-height-percent:200;mso-width-relative:margin;mso-height-relative:margin;v-text-anchor:top" o:gfxdata="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">
+              <v:shape id="_x0000_s1027" type="#_x0000_t202" style="position:absolute;margin-left:0;margin-top:330.8pt;width:276pt;height:110.6pt;z-index:251663360;visibility:visible;mso-wrap-style:square;mso-width-percent:0;mso-height-percent:200;mso-wrap-distance-left:9pt;mso-wrap-distance-top:3.6pt;mso-wrap-distance-right:9pt;mso-wrap-distance-bottom:3.6pt;mso-position-horizontal:left;mso-position-horizontal-relative:margin;mso-position-vertical:absolute;mso-position-vertical-relative:text;mso-width-percent:0;mso-height-percent:200;mso-width-relative:margin;mso-height-relative:margin;v-text-anchor:top" o:gfxdata="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">
                 <v:textbox style="mso-fit-shape-to-text:t">
                   <w:txbxContent>
                     <w:p>
@@ -420,7 +1323,33 @@
                           <w:szCs w:val="18"/>
                           <w:lang w:val="en-US"/>
                         </w:rPr>
-                        <w:t>Alert(‘’);/confirm(‘’); affiche un message</w:t>
+                        <w:t>Alert(‘</w:t>
+                      </w:r>
+                      <w:r>
+                        <w:rPr>
+                          <w:sz w:val="18"/>
+                          <w:szCs w:val="18"/>
+                          <w:lang w:val="en-US"/>
+                        </w:rPr>
+                        <w:t xml:space="preserve">’);/confirm(‘’); </w:t>
+                      </w:r>
+                      <w:proofErr w:type="spellStart"/>
+                      <w:r>
+                        <w:rPr>
+                          <w:sz w:val="18"/>
+                          <w:szCs w:val="18"/>
+                          <w:lang w:val="en-US"/>
+                        </w:rPr>
+                        <w:t>affiche</w:t>
+                      </w:r>
+                      <w:proofErr w:type="spellEnd"/>
+                      <w:r>
+                        <w:rPr>
+                          <w:sz w:val="18"/>
+                          <w:szCs w:val="18"/>
+                          <w:lang w:val="en-US"/>
+                        </w:rPr>
+                        <w:t xml:space="preserve"> un message</w:t>
                       </w:r>
                     </w:p>
                     <w:p>
@@ -432,14 +1361,70 @@
                           <w:lang w:val="en-US"/>
                         </w:rPr>
                       </w:pPr>
-                      <w:r>
-                        <w:rPr>
-                          <w:sz w:val="18"/>
-                          <w:szCs w:val="18"/>
-                          <w:lang w:val="en-US"/>
-                        </w:rPr>
-                        <w:t>document.getElementById() renvoie un élément determine par l’id</w:t>
-                      </w:r>
+                      <w:proofErr w:type="spellStart"/>
+                      <w:r>
+                        <w:rPr>
+                          <w:sz w:val="18"/>
+                          <w:szCs w:val="18"/>
+                          <w:lang w:val="en-US"/>
+                        </w:rPr>
+                        <w:t>document.getElementById</w:t>
+                      </w:r>
+                      <w:proofErr w:type="spellEnd"/>
+                      <w:r>
+                        <w:rPr>
+                          <w:sz w:val="18"/>
+                          <w:szCs w:val="18"/>
+                          <w:lang w:val="en-US"/>
+                        </w:rPr>
+                        <w:t xml:space="preserve">() </w:t>
+                      </w:r>
+                      <w:proofErr w:type="spellStart"/>
+                      <w:r>
+                        <w:rPr>
+                          <w:sz w:val="18"/>
+                          <w:szCs w:val="18"/>
+                          <w:lang w:val="en-US"/>
+                        </w:rPr>
+                        <w:t>renvoie</w:t>
+                      </w:r>
+                      <w:proofErr w:type="spellEnd"/>
+                      <w:r>
+                        <w:rPr>
+                          <w:sz w:val="18"/>
+                          <w:szCs w:val="18"/>
+                          <w:lang w:val="en-US"/>
+                        </w:rPr>
+                        <w:t xml:space="preserve"> un </w:t>
+                      </w:r>
+                      <w:proofErr w:type="spellStart"/>
+                      <w:r>
+                        <w:rPr>
+                          <w:sz w:val="18"/>
+                          <w:szCs w:val="18"/>
+                          <w:lang w:val="en-US"/>
+                        </w:rPr>
+                        <w:t>élément</w:t>
+                      </w:r>
+                      <w:proofErr w:type="spellEnd"/>
+                      <w:r>
+                        <w:rPr>
+                          <w:sz w:val="18"/>
+                          <w:szCs w:val="18"/>
+                          <w:lang w:val="en-US"/>
+                        </w:rPr>
+                        <w:t xml:space="preserve"> determine par </w:t>
+                      </w:r>
+                      <w:proofErr w:type="spellStart"/>
+                      <w:r>
+                        <w:rPr>
+                          <w:sz w:val="18"/>
+                          <w:szCs w:val="18"/>
+                          <w:lang w:val="en-US"/>
+                        </w:rPr>
+                        <w:t>l’id</w:t>
+                      </w:r>
+                      <w:proofErr w:type="spellEnd"/>
                     </w:p>
                     <w:p>
                       <w:pPr>
@@ -450,14 +1435,70 @@
                           <w:lang w:val="en-US"/>
                         </w:rPr>
                       </w:pPr>
-                      <w:r>
-                        <w:rPr>
-                          <w:sz w:val="18"/>
-                          <w:szCs w:val="18"/>
-                          <w:lang w:val="en-US"/>
-                        </w:rPr>
-                        <w:t>document.getElementsByClassName() et document.getElementsByTagName() renvoient un array d’éléments</w:t>
-                      </w:r>
+                      <w:proofErr w:type="spellStart"/>
+                      <w:r>
+                        <w:rPr>
+                          <w:sz w:val="18"/>
+                          <w:szCs w:val="18"/>
+                          <w:lang w:val="en-US"/>
+                        </w:rPr>
+                        <w:t>document.getElementsByClassName</w:t>
+                      </w:r>
+                      <w:proofErr w:type="spellEnd"/>
+                      <w:r>
+                        <w:rPr>
+                          <w:sz w:val="18"/>
+                          <w:szCs w:val="18"/>
+                          <w:lang w:val="en-US"/>
+                        </w:rPr>
+                        <w:t xml:space="preserve">() et </w:t>
+                      </w:r>
+                      <w:proofErr w:type="spellStart"/>
+                      <w:r>
+                        <w:rPr>
+                          <w:sz w:val="18"/>
+                          <w:szCs w:val="18"/>
+                          <w:lang w:val="en-US"/>
+                        </w:rPr>
+                        <w:t>document.getElementsByTagName</w:t>
+                      </w:r>
+                      <w:proofErr w:type="spellEnd"/>
+                      <w:r>
+                        <w:rPr>
+                          <w:sz w:val="18"/>
+                          <w:szCs w:val="18"/>
+                          <w:lang w:val="en-US"/>
+                        </w:rPr>
+                        <w:t xml:space="preserve">() </w:t>
+                      </w:r>
+                      <w:proofErr w:type="spellStart"/>
+                      <w:r>
+                        <w:rPr>
+                          <w:sz w:val="18"/>
+                          <w:szCs w:val="18"/>
+                          <w:lang w:val="en-US"/>
+                        </w:rPr>
+                        <w:t>renvoient</w:t>
+                      </w:r>
+                      <w:proofErr w:type="spellEnd"/>
+                      <w:r>
+                        <w:rPr>
+                          <w:sz w:val="18"/>
+                          <w:szCs w:val="18"/>
+                          <w:lang w:val="en-US"/>
+                        </w:rPr>
+                        <w:t xml:space="preserve"> un array </w:t>
+                      </w:r>
+                      <w:proofErr w:type="spellStart"/>
+                      <w:r>
+                        <w:rPr>
+                          <w:sz w:val="18"/>
+                          <w:szCs w:val="18"/>
+                          <w:lang w:val="en-US"/>
+                        </w:rPr>
+                        <w:t>d’éléments</w:t>
+                      </w:r>
+                      <w:proofErr w:type="spellEnd"/>
                     </w:p>
                     <w:p>
                       <w:pPr>
@@ -468,13 +1509,113 @@
                           <w:lang w:val="en-US"/>
                         </w:rPr>
                       </w:pPr>
-                      <w:r>
-                        <w:rPr>
-                          <w:sz w:val="18"/>
-                          <w:szCs w:val="18"/>
-                          <w:lang w:val="en-US"/>
-                        </w:rPr>
-                        <w:t>document.querySelector(‘.exemple’); renvoie le premier élément ayant la class exemple.</w:t>
+                      <w:proofErr w:type="spellStart"/>
+                      <w:r>
+                        <w:rPr>
+                          <w:sz w:val="18"/>
+                          <w:szCs w:val="18"/>
+                          <w:lang w:val="en-US"/>
+                        </w:rPr>
+                        <w:t>document.querySelector</w:t>
+                      </w:r>
+                      <w:proofErr w:type="spellEnd"/>
+                      <w:r>
+                        <w:rPr>
+                          <w:sz w:val="18"/>
+                          <w:szCs w:val="18"/>
+                          <w:lang w:val="en-US"/>
+                        </w:rPr>
+                        <w:t>(‘.</w:t>
+                      </w:r>
+                      <w:proofErr w:type="spellStart"/>
+                      <w:r>
+                        <w:rPr>
+                          <w:sz w:val="18"/>
+                          <w:szCs w:val="18"/>
+                          <w:lang w:val="en-US"/>
+                        </w:rPr>
+                        <w:t>exemple</w:t>
+                      </w:r>
+                      <w:proofErr w:type="spellEnd"/>
+                      <w:r>
+                        <w:rPr>
+                          <w:sz w:val="18"/>
+                          <w:szCs w:val="18"/>
+                          <w:lang w:val="en-US"/>
+                        </w:rPr>
+                        <w:t xml:space="preserve">’); </w:t>
+                      </w:r>
+                      <w:proofErr w:type="spellStart"/>
+                      <w:r>
+                        <w:rPr>
+                          <w:sz w:val="18"/>
+                          <w:szCs w:val="18"/>
+                          <w:lang w:val="en-US"/>
+                        </w:rPr>
+                        <w:t>renvoie</w:t>
+                      </w:r>
+                      <w:proofErr w:type="spellEnd"/>
+                      <w:r>
+                        <w:rPr>
+                          <w:sz w:val="18"/>
+                          <w:szCs w:val="18"/>
+                          <w:lang w:val="en-US"/>
+                        </w:rPr>
+                        <w:t xml:space="preserve"> le premier </w:t>
+                      </w:r>
+                      <w:proofErr w:type="spellStart"/>
+                      <w:r>
+                        <w:rPr>
+                          <w:sz w:val="18"/>
+                          <w:szCs w:val="18"/>
+                          <w:lang w:val="en-US"/>
+                        </w:rPr>
+                        <w:t>élément</w:t>
+                      </w:r>
+                      <w:proofErr w:type="spellEnd"/>
+                      <w:r>
+                        <w:rPr>
+                          <w:sz w:val="18"/>
+                          <w:szCs w:val="18"/>
+                          <w:lang w:val="en-US"/>
+                        </w:rPr>
+                        <w:t xml:space="preserve"> </w:t>
+                      </w:r>
+                      <w:proofErr w:type="spellStart"/>
+                      <w:r>
+                        <w:rPr>
+                          <w:sz w:val="18"/>
+                          <w:szCs w:val="18"/>
+                          <w:lang w:val="en-US"/>
+                        </w:rPr>
+                        <w:t>ayant</w:t>
+                      </w:r>
+                      <w:proofErr w:type="spellEnd"/>
+                      <w:r>
+                        <w:rPr>
+                          <w:sz w:val="18"/>
+                          <w:szCs w:val="18"/>
+                          <w:lang w:val="en-US"/>
+                        </w:rPr>
+                        <w:t xml:space="preserve"> la class </w:t>
+                      </w:r>
+                      <w:proofErr w:type="spellStart"/>
+                      <w:r>
+                        <w:rPr>
+                          <w:sz w:val="18"/>
+                          <w:szCs w:val="18"/>
+                          <w:lang w:val="en-US"/>
+                        </w:rPr>
+                        <w:t>exemple</w:t>
+                      </w:r>
+                      <w:proofErr w:type="spellEnd"/>
+                      <w:r>
+                        <w:rPr>
+                          <w:sz w:val="18"/>
+                          <w:szCs w:val="18"/>
+                          <w:lang w:val="en-US"/>
+                        </w:rPr>
+                        <w:t>.</w:t>
                       </w:r>
                     </w:p>
                     <w:p>
@@ -486,13 +1627,149 @@
                           <w:lang w:val="en-US"/>
                         </w:rPr>
                       </w:pPr>
-                      <w:r>
-                        <w:rPr>
-                          <w:sz w:val="18"/>
-                          <w:szCs w:val="18"/>
-                          <w:lang w:val="en-US"/>
-                        </w:rPr>
-                        <w:t>document.querySelectorAll(".exemple"); renvoie tous les élément ayant exemple comme class</w:t>
+                      <w:proofErr w:type="spellStart"/>
+                      <w:r>
+                        <w:rPr>
+                          <w:sz w:val="18"/>
+                          <w:szCs w:val="18"/>
+                          <w:lang w:val="en-US"/>
+                        </w:rPr>
+                        <w:t>document.querySelectorAll</w:t>
+                      </w:r>
+                      <w:proofErr w:type="spellEnd"/>
+                      <w:r>
+                        <w:rPr>
+                          <w:sz w:val="18"/>
+                          <w:szCs w:val="18"/>
+                          <w:lang w:val="en-US"/>
+                        </w:rPr>
+                        <w:t>(".</w:t>
+                      </w:r>
+                      <w:proofErr w:type="spellStart"/>
+                      <w:r>
+                        <w:rPr>
+                          <w:sz w:val="18"/>
+                          <w:szCs w:val="18"/>
+                          <w:lang w:val="en-US"/>
+                        </w:rPr>
+                        <w:t>exemple</w:t>
+                      </w:r>
+                      <w:proofErr w:type="spellEnd"/>
+                      <w:r>
+                        <w:rPr>
+                          <w:sz w:val="18"/>
+                          <w:szCs w:val="18"/>
+                          <w:lang w:val="en-US"/>
+                        </w:rPr>
+                        <w:t xml:space="preserve">"); </w:t>
+                      </w:r>
+                      <w:proofErr w:type="spellStart"/>
+                      <w:r>
+                        <w:rPr>
+                          <w:sz w:val="18"/>
+                          <w:szCs w:val="18"/>
+                          <w:lang w:val="en-US"/>
+                        </w:rPr>
+                        <w:t>renvoie</w:t>
+                      </w:r>
+                      <w:proofErr w:type="spellEnd"/>
+                      <w:r>
+                        <w:rPr>
+                          <w:sz w:val="18"/>
+                          <w:szCs w:val="18"/>
+                          <w:lang w:val="en-US"/>
+                        </w:rPr>
+                        <w:t xml:space="preserve"> </w:t>
+                      </w:r>
+                      <w:proofErr w:type="spellStart"/>
+                      <w:r>
+                        <w:rPr>
+                          <w:sz w:val="18"/>
+                          <w:szCs w:val="18"/>
+                          <w:lang w:val="en-US"/>
+                        </w:rPr>
+                        <w:t>tous</w:t>
+                      </w:r>
+                      <w:proofErr w:type="spellEnd"/>
+                      <w:r>
+                        <w:rPr>
+                          <w:sz w:val="18"/>
+                          <w:szCs w:val="18"/>
+                          <w:lang w:val="en-US"/>
+                        </w:rPr>
+                        <w:t xml:space="preserve"> les </w:t>
+                      </w:r>
+                      <w:proofErr w:type="spellStart"/>
+                      <w:r>
+                        <w:rPr>
+                          <w:sz w:val="18"/>
+                          <w:szCs w:val="18"/>
+                          <w:lang w:val="en-US"/>
+                        </w:rPr>
+                        <w:t>élément</w:t>
+                      </w:r>
+                      <w:proofErr w:type="spellEnd"/>
+                      <w:r>
+                        <w:rPr>
+                          <w:sz w:val="18"/>
+                          <w:szCs w:val="18"/>
+                          <w:lang w:val="en-US"/>
+                        </w:rPr>
+                        <w:t xml:space="preserve"> </w:t>
+                      </w:r>
+                      <w:proofErr w:type="spellStart"/>
+                      <w:r>
+                        <w:rPr>
+                          <w:sz w:val="18"/>
+                          <w:szCs w:val="18"/>
+                          <w:lang w:val="en-US"/>
+                        </w:rPr>
+                        <w:t>ayant</w:t>
+                      </w:r>
+                      <w:proofErr w:type="spellEnd"/>
+                      <w:r>
+                        <w:rPr>
+                          <w:sz w:val="18"/>
+                          <w:szCs w:val="18"/>
+                          <w:lang w:val="en-US"/>
+                        </w:rPr>
+                        <w:t xml:space="preserve"> </w:t>
+                      </w:r>
+                      <w:proofErr w:type="spellStart"/>
+                      <w:r>
+                        <w:rPr>
+                          <w:sz w:val="18"/>
+                          <w:szCs w:val="18"/>
+                          <w:lang w:val="en-US"/>
+                        </w:rPr>
+                        <w:t>exemple</w:t>
+                      </w:r>
+                      <w:proofErr w:type="spellEnd"/>
+                      <w:r>
+                        <w:rPr>
+                          <w:sz w:val="18"/>
+                          <w:szCs w:val="18"/>
+                          <w:lang w:val="en-US"/>
+                        </w:rPr>
+                        <w:t xml:space="preserve"> </w:t>
+                      </w:r>
+                      <w:proofErr w:type="spellStart"/>
+                      <w:r>
+                        <w:rPr>
+                          <w:sz w:val="18"/>
+                          <w:szCs w:val="18"/>
+                          <w:lang w:val="en-US"/>
+                        </w:rPr>
+                        <w:t>comme</w:t>
+                      </w:r>
+                      <w:proofErr w:type="spellEnd"/>
+                      <w:r>
+                        <w:rPr>
+                          <w:sz w:val="18"/>
+                          <w:szCs w:val="18"/>
+                          <w:lang w:val="en-US"/>
+                        </w:rPr>
+                        <w:t xml:space="preserve"> class</w:t>
                       </w:r>
                     </w:p>
                     <w:p>
@@ -504,13 +1781,77 @@
                           <w:lang w:val="en-US"/>
                         </w:rPr>
                       </w:pPr>
-                      <w:r>
-                        <w:rPr>
-                          <w:sz w:val="18"/>
-                          <w:szCs w:val="18"/>
-                          <w:lang w:val="en-US"/>
-                        </w:rPr>
-                        <w:t>laBalise.style Permet de modifier les attributs décoratifs CSS</w:t>
+                      <w:proofErr w:type="spellStart"/>
+                      <w:r>
+                        <w:rPr>
+                          <w:sz w:val="18"/>
+                          <w:szCs w:val="18"/>
+                          <w:lang w:val="en-US"/>
+                        </w:rPr>
+                        <w:t>laBalise.style</w:t>
+                      </w:r>
+                      <w:proofErr w:type="spellEnd"/>
+                      <w:r>
+                        <w:rPr>
+                          <w:sz w:val="18"/>
+                          <w:szCs w:val="18"/>
+                          <w:lang w:val="en-US"/>
+                        </w:rPr>
+                        <w:t xml:space="preserve"> </w:t>
+                      </w:r>
+                      <w:proofErr w:type="spellStart"/>
+                      <w:r>
+                        <w:rPr>
+                          <w:sz w:val="18"/>
+                          <w:szCs w:val="18"/>
+                          <w:lang w:val="en-US"/>
+                        </w:rPr>
+                        <w:t>Permet</w:t>
+                      </w:r>
+                      <w:proofErr w:type="spellEnd"/>
+                      <w:r>
+                        <w:rPr>
+                          <w:sz w:val="18"/>
+                          <w:szCs w:val="18"/>
+                          <w:lang w:val="en-US"/>
+                        </w:rPr>
+                        <w:t xml:space="preserve"> de modifier les </w:t>
+                      </w:r>
+                      <w:proofErr w:type="spellStart"/>
+                      <w:r>
+                        <w:rPr>
+                          <w:sz w:val="18"/>
+                          <w:szCs w:val="18"/>
+                          <w:lang w:val="en-US"/>
+                        </w:rPr>
+                        <w:t>attributs</w:t>
+                      </w:r>
+                      <w:proofErr w:type="spellEnd"/>
+                      <w:r>
+                        <w:rPr>
+                          <w:sz w:val="18"/>
+                          <w:szCs w:val="18"/>
+                          <w:lang w:val="en-US"/>
+                        </w:rPr>
+                        <w:t xml:space="preserve"> </w:t>
+                      </w:r>
+                      <w:proofErr w:type="spellStart"/>
+                      <w:r>
+                        <w:rPr>
+                          <w:sz w:val="18"/>
+                          <w:szCs w:val="18"/>
+                          <w:lang w:val="en-US"/>
+                        </w:rPr>
+                        <w:t>décoratifs</w:t>
+                      </w:r>
+                      <w:proofErr w:type="spellEnd"/>
+                      <w:r>
+                        <w:rPr>
+                          <w:sz w:val="18"/>
+                          <w:szCs w:val="18"/>
+                          <w:lang w:val="en-US"/>
+                        </w:rPr>
+                        <w:t xml:space="preserve"> CSS</w:t>
                       </w:r>
                     </w:p>
                     <w:p>
@@ -522,14 +1863,70 @@
                           <w:lang w:val="en-US"/>
                         </w:rPr>
                       </w:pPr>
-                      <w:r>
-                        <w:rPr>
-                          <w:sz w:val="18"/>
-                          <w:szCs w:val="18"/>
-                          <w:lang w:val="en-US"/>
-                        </w:rPr>
-                        <w:t>laBalise.innerHTML Permet de modifier le texte entre les balises</w:t>
-                      </w:r>
+                      <w:proofErr w:type="spellStart"/>
+                      <w:r>
+                        <w:rPr>
+                          <w:sz w:val="18"/>
+                          <w:szCs w:val="18"/>
+                          <w:lang w:val="en-US"/>
+                        </w:rPr>
+                        <w:t>laBalise.innerHTML</w:t>
+                      </w:r>
+                      <w:proofErr w:type="spellEnd"/>
+                      <w:r>
+                        <w:rPr>
+                          <w:sz w:val="18"/>
+                          <w:szCs w:val="18"/>
+                          <w:lang w:val="en-US"/>
+                        </w:rPr>
+                        <w:t xml:space="preserve"> </w:t>
+                      </w:r>
+                      <w:proofErr w:type="spellStart"/>
+                      <w:r>
+                        <w:rPr>
+                          <w:sz w:val="18"/>
+                          <w:szCs w:val="18"/>
+                          <w:lang w:val="en-US"/>
+                        </w:rPr>
+                        <w:t>Permet</w:t>
+                      </w:r>
+                      <w:proofErr w:type="spellEnd"/>
+                      <w:r>
+                        <w:rPr>
+                          <w:sz w:val="18"/>
+                          <w:szCs w:val="18"/>
+                          <w:lang w:val="en-US"/>
+                        </w:rPr>
+                        <w:t xml:space="preserve"> de modifier le </w:t>
+                      </w:r>
+                      <w:proofErr w:type="spellStart"/>
+                      <w:r>
+                        <w:rPr>
+                          <w:sz w:val="18"/>
+                          <w:szCs w:val="18"/>
+                          <w:lang w:val="en-US"/>
+                        </w:rPr>
+                        <w:t>texte</w:t>
+                      </w:r>
+                      <w:proofErr w:type="spellEnd"/>
+                      <w:r>
+                        <w:rPr>
+                          <w:sz w:val="18"/>
+                          <w:szCs w:val="18"/>
+                          <w:lang w:val="en-US"/>
+                        </w:rPr>
+                        <w:t xml:space="preserve"> entre les </w:t>
+                      </w:r>
+                      <w:proofErr w:type="spellStart"/>
+                      <w:r>
+                        <w:rPr>
+                          <w:sz w:val="18"/>
+                          <w:szCs w:val="18"/>
+                          <w:lang w:val="en-US"/>
+                        </w:rPr>
+                        <w:t>balises</w:t>
+                      </w:r>
+                      <w:proofErr w:type="spellEnd"/>
                     </w:p>
                     <w:p>
                       <w:pPr>
@@ -540,14 +1937,88 @@
                           <w:lang w:val="en-US"/>
                         </w:rPr>
                       </w:pPr>
-                      <w:r>
-                        <w:rPr>
-                          <w:sz w:val="18"/>
-                          <w:szCs w:val="18"/>
-                          <w:lang w:val="en-US"/>
-                        </w:rPr>
-                        <w:t>laBalise.value Permet de lire les valeurs entrées dans les champs d'un formulaire</w:t>
-                      </w:r>
+                      <w:proofErr w:type="spellStart"/>
+                      <w:r>
+                        <w:rPr>
+                          <w:sz w:val="18"/>
+                          <w:szCs w:val="18"/>
+                          <w:lang w:val="en-US"/>
+                        </w:rPr>
+                        <w:t>laBalise.value</w:t>
+                      </w:r>
+                      <w:proofErr w:type="spellEnd"/>
+                      <w:r>
+                        <w:rPr>
+                          <w:sz w:val="18"/>
+                          <w:szCs w:val="18"/>
+                          <w:lang w:val="en-US"/>
+                        </w:rPr>
+                        <w:t xml:space="preserve"> </w:t>
+                      </w:r>
+                      <w:proofErr w:type="spellStart"/>
+                      <w:r>
+                        <w:rPr>
+                          <w:sz w:val="18"/>
+                          <w:szCs w:val="18"/>
+                          <w:lang w:val="en-US"/>
+                        </w:rPr>
+                        <w:t>Permet</w:t>
+                      </w:r>
+                      <w:proofErr w:type="spellEnd"/>
+                      <w:r>
+                        <w:rPr>
+                          <w:sz w:val="18"/>
+                          <w:szCs w:val="18"/>
+                          <w:lang w:val="en-US"/>
+                        </w:rPr>
+                        <w:t xml:space="preserve"> de lire les </w:t>
+                      </w:r>
+                      <w:proofErr w:type="spellStart"/>
+                      <w:r>
+                        <w:rPr>
+                          <w:sz w:val="18"/>
+                          <w:szCs w:val="18"/>
+                          <w:lang w:val="en-US"/>
+                        </w:rPr>
+                        <w:t>valeurs</w:t>
+                      </w:r>
+                      <w:proofErr w:type="spellEnd"/>
+                      <w:r>
+                        <w:rPr>
+                          <w:sz w:val="18"/>
+                          <w:szCs w:val="18"/>
+                          <w:lang w:val="en-US"/>
+                        </w:rPr>
+                        <w:t xml:space="preserve"> entrées </w:t>
+                      </w:r>
+                      <w:proofErr w:type="spellStart"/>
+                      <w:r>
+                        <w:rPr>
+                          <w:sz w:val="18"/>
+                          <w:szCs w:val="18"/>
+                          <w:lang w:val="en-US"/>
+                        </w:rPr>
+                        <w:t>dans</w:t>
+                      </w:r>
+                      <w:proofErr w:type="spellEnd"/>
+                      <w:r>
+                        <w:rPr>
+                          <w:sz w:val="18"/>
+                          <w:szCs w:val="18"/>
+                          <w:lang w:val="en-US"/>
+                        </w:rPr>
+                        <w:t xml:space="preserve"> les champs d'un </w:t>
+                      </w:r>
+                      <w:proofErr w:type="spellStart"/>
+                      <w:r>
+                        <w:rPr>
+                          <w:sz w:val="18"/>
+                          <w:szCs w:val="18"/>
+                          <w:lang w:val="en-US"/>
+                        </w:rPr>
+                        <w:t>formulaire</w:t>
+                      </w:r>
+                      <w:proofErr w:type="spellEnd"/>
                     </w:p>
                     <w:p>
                       <w:pPr>
@@ -558,13 +2029,59 @@
                           <w:lang w:val="en-US"/>
                         </w:rPr>
                       </w:pPr>
-                      <w:r>
-                        <w:rPr>
-                          <w:sz w:val="18"/>
-                          <w:szCs w:val="18"/>
-                          <w:lang w:val="en-US"/>
-                        </w:rPr>
-                        <w:t>Ajouter &lt;body onload="nomDeLaFonction();"&gt; pour faire charger le JS après la page</w:t>
+                      <w:proofErr w:type="spellStart"/>
+                      <w:r>
+                        <w:rPr>
+                          <w:sz w:val="18"/>
+                          <w:szCs w:val="18"/>
+                          <w:lang w:val="en-US"/>
+                        </w:rPr>
+                        <w:t>Ajouter</w:t>
+                      </w:r>
+                      <w:proofErr w:type="spellEnd"/>
+                      <w:r>
+                        <w:rPr>
+                          <w:sz w:val="18"/>
+                          <w:szCs w:val="18"/>
+                          <w:lang w:val="en-US"/>
+                        </w:rPr>
+                        <w:t xml:space="preserve"> &lt;body </w:t>
+                      </w:r>
+                      <w:proofErr w:type="spellStart"/>
+                      <w:r>
+                        <w:rPr>
+                          <w:sz w:val="18"/>
+                          <w:szCs w:val="18"/>
+                          <w:lang w:val="en-US"/>
+                        </w:rPr>
+                        <w:t>onload</w:t>
+                      </w:r>
+                      <w:proofErr w:type="spellEnd"/>
+                      <w:r>
+                        <w:rPr>
+                          <w:sz w:val="18"/>
+                          <w:szCs w:val="18"/>
+                          <w:lang w:val="en-US"/>
+                        </w:rPr>
+                        <w:t>="</w:t>
+                      </w:r>
+                      <w:proofErr w:type="spellStart"/>
+                      <w:r>
+                        <w:rPr>
+                          <w:sz w:val="18"/>
+                          <w:szCs w:val="18"/>
+                          <w:lang w:val="en-US"/>
+                        </w:rPr>
+                        <w:t>nomDeLaFonction</w:t>
+                      </w:r>
+                      <w:proofErr w:type="spellEnd"/>
+                      <w:r>
+                        <w:rPr>
+                          <w:sz w:val="18"/>
+                          <w:szCs w:val="18"/>
+                          <w:lang w:val="en-US"/>
+                        </w:rPr>
+                        <w:t>();"&gt; pour faire charger le JS après la page</w:t>
                       </w:r>
                     </w:p>
                     <w:p>
@@ -576,6 +2093,7 @@
                           <w:lang w:val="en-US"/>
                         </w:rPr>
                       </w:pPr>
+                      <w:proofErr w:type="spellStart"/>
                       <w:r>
                         <w:rPr>
                           <w:sz w:val="18"/>
@@ -584,6 +2102,7 @@
                         </w:rPr>
                         <w:t>Ou</w:t>
                       </w:r>
+                      <w:proofErr w:type="spellEnd"/>
                     </w:p>
                     <w:p>
                       <w:pPr>
@@ -600,7 +2119,43 @@
                           <w:szCs w:val="18"/>
                           <w:lang w:val="en-US"/>
                         </w:rPr>
-                        <w:t>&lt;script type="text/javascript"&gt; code &lt;/script&gt; dans le body</w:t>
+                        <w:t>&lt;script type="text/</w:t>
+                      </w:r>
+                      <w:proofErr w:type="spellStart"/>
+                      <w:r>
+                        <w:rPr>
+                          <w:sz w:val="18"/>
+                          <w:szCs w:val="18"/>
+                          <w:lang w:val="en-US"/>
+                        </w:rPr>
+                        <w:t>javascript</w:t>
+                      </w:r>
+                      <w:proofErr w:type="spellEnd"/>
+                      <w:r>
+                        <w:rPr>
+                          <w:sz w:val="18"/>
+                          <w:szCs w:val="18"/>
+                          <w:lang w:val="en-US"/>
+                        </w:rPr>
+                        <w:t xml:space="preserve">"&gt; code &lt;/script&gt; </w:t>
+                      </w:r>
+                      <w:proofErr w:type="spellStart"/>
+                      <w:r>
+                        <w:rPr>
+                          <w:sz w:val="18"/>
+                          <w:szCs w:val="18"/>
+                          <w:lang w:val="en-US"/>
+                        </w:rPr>
+                        <w:t>dans</w:t>
+                      </w:r>
+                      <w:proofErr w:type="spellEnd"/>
+                      <w:r>
+                        <w:rPr>
+                          <w:sz w:val="18"/>
+                          <w:szCs w:val="18"/>
+                          <w:lang w:val="en-US"/>
+                        </w:rPr>
+                        <w:t xml:space="preserve"> le body</w:t>
                       </w:r>
                     </w:p>
                     <w:p>
@@ -626,41 +2181,61 @@
                           <w:szCs w:val="18"/>
                           <w:lang w:val="en-US"/>
                         </w:rPr>
-                        <w:t>type=</w:t>
-                      </w:r>
-                      <w:r>
-                        <w:rPr>
-                          <w:sz w:val="18"/>
-                          <w:szCs w:val="18"/>
-                          <w:lang w:val="en-US"/>
-                        </w:rPr>
-                        <w:t>”text/javascript</w:t>
-                      </w:r>
-                      <w:bookmarkStart w:id="1" w:name="_GoBack"/>
-                      <w:bookmarkEnd w:id="1"/>
-                      <w:r>
-                        <w:rPr>
-                          <w:sz w:val="18"/>
-                          <w:szCs w:val="18"/>
-                          <w:lang w:val="en-US"/>
-                        </w:rPr>
-                        <w:t>”</w:t>
-                      </w:r>
-                      <w:r>
-                        <w:rPr>
-                          <w:sz w:val="18"/>
-                          <w:szCs w:val="18"/>
-                          <w:lang w:val="en-US"/>
-                        </w:rPr>
-                        <w:t> </w:t>
-                      </w:r>
-                      <w:r>
-                        <w:rPr>
-                          <w:sz w:val="18"/>
-                          <w:szCs w:val="18"/>
-                          <w:lang w:val="en-US"/>
-                        </w:rPr>
-                        <w:t xml:space="preserve">src="monScript.js"&gt;&lt;/script&gt; dans le </w:t>
+                        <w:t>type=”text/</w:t>
+                      </w:r>
+                      <w:proofErr w:type="spellStart"/>
+                      <w:r>
+                        <w:rPr>
+                          <w:sz w:val="18"/>
+                          <w:szCs w:val="18"/>
+                          <w:lang w:val="en-US"/>
+                        </w:rPr>
+                        <w:t>javascript</w:t>
+                      </w:r>
+                      <w:proofErr w:type="spellEnd"/>
+                      <w:r>
+                        <w:rPr>
+                          <w:sz w:val="18"/>
+                          <w:szCs w:val="18"/>
+                          <w:lang w:val="en-US"/>
+                        </w:rPr>
+                        <w:t>” </w:t>
+                      </w:r>
+                      <w:proofErr w:type="spellStart"/>
+                      <w:r>
+                        <w:rPr>
+                          <w:sz w:val="18"/>
+                          <w:szCs w:val="18"/>
+                          <w:lang w:val="en-US"/>
+                        </w:rPr>
+                        <w:t>src</w:t>
+                      </w:r>
+                      <w:proofErr w:type="spellEnd"/>
+                      <w:r>
+                        <w:rPr>
+                          <w:sz w:val="18"/>
+                          <w:szCs w:val="18"/>
+                          <w:lang w:val="en-US"/>
+                        </w:rPr>
+                        <w:t xml:space="preserve">="monScript.js"&gt;&lt;/script&gt; </w:t>
+                      </w:r>
+                      <w:proofErr w:type="spellStart"/>
+                      <w:r>
+                        <w:rPr>
+                          <w:sz w:val="18"/>
+                          <w:szCs w:val="18"/>
+                          <w:lang w:val="en-US"/>
+                        </w:rPr>
+                        <w:t>dans</w:t>
+                      </w:r>
+                      <w:proofErr w:type="spellEnd"/>
+                      <w:r>
+                        <w:rPr>
+                          <w:sz w:val="18"/>
+                          <w:szCs w:val="18"/>
+                          <w:lang w:val="en-US"/>
+                        </w:rPr>
+                        <w:t xml:space="preserve"> le </w:t>
                       </w:r>
                       <w:r>
                         <w:rPr>
@@ -676,8 +2251,72 @@
                           <w:szCs w:val="18"/>
                           <w:lang w:val="en-US"/>
                         </w:rPr>
-                        <w:t xml:space="preserve"> pour lier une feuille de scripts externe</w:t>
-                      </w:r>
+                        <w:t xml:space="preserve"> pour </w:t>
+                      </w:r>
+                      <w:proofErr w:type="spellStart"/>
+                      <w:r>
+                        <w:rPr>
+                          <w:sz w:val="18"/>
+                          <w:szCs w:val="18"/>
+                          <w:lang w:val="en-US"/>
+                        </w:rPr>
+                        <w:t>lier</w:t>
+                      </w:r>
+                      <w:proofErr w:type="spellEnd"/>
+                      <w:r>
+                        <w:rPr>
+                          <w:sz w:val="18"/>
+                          <w:szCs w:val="18"/>
+                          <w:lang w:val="en-US"/>
+                        </w:rPr>
+                        <w:t xml:space="preserve"> </w:t>
+                      </w:r>
+                      <w:proofErr w:type="spellStart"/>
+                      <w:r>
+                        <w:rPr>
+                          <w:sz w:val="18"/>
+                          <w:szCs w:val="18"/>
+                          <w:lang w:val="en-US"/>
+                        </w:rPr>
+                        <w:t>une</w:t>
+                      </w:r>
+                      <w:proofErr w:type="spellEnd"/>
+                      <w:r>
+                        <w:rPr>
+                          <w:sz w:val="18"/>
+                          <w:szCs w:val="18"/>
+                          <w:lang w:val="en-US"/>
+                        </w:rPr>
+                        <w:t xml:space="preserve"> </w:t>
+                      </w:r>
+                      <w:proofErr w:type="spellStart"/>
+                      <w:r>
+                        <w:rPr>
+                          <w:sz w:val="18"/>
+                          <w:szCs w:val="18"/>
+                          <w:lang w:val="en-US"/>
+                        </w:rPr>
+                        <w:t>feuille</w:t>
+                      </w:r>
+                      <w:proofErr w:type="spellEnd"/>
+                      <w:r>
+                        <w:rPr>
+                          <w:sz w:val="18"/>
+                          <w:szCs w:val="18"/>
+                          <w:lang w:val="en-US"/>
+                        </w:rPr>
+                        <w:t xml:space="preserve"> de scripts </w:t>
+                      </w:r>
+                      <w:proofErr w:type="spellStart"/>
+                      <w:r>
+                        <w:rPr>
+                          <w:sz w:val="18"/>
+                          <w:szCs w:val="18"/>
+                          <w:lang w:val="en-US"/>
+                        </w:rPr>
+                        <w:t>externe</w:t>
+                      </w:r>
+                      <w:proofErr w:type="spellEnd"/>
                     </w:p>
                     <w:p>
                       <w:pPr>
@@ -700,7 +2339,7 @@
       <w:r>
         <w:rPr>
           <w:noProof/>
-          <w:lang w:val="fr-FR" w:eastAsia="fr-FR"/>
+          <w:lang w:eastAsia="fr-CA"/>
         </w:rPr>
         <mc:AlternateContent>
           <mc:Choice Requires="wps">
@@ -713,8 +2352,8 @@
                 <wp:positionV relativeFrom="paragraph">
                   <wp:posOffset>0</wp:posOffset>
                 </wp:positionV>
-                <wp:extent cx="3505200" cy="4210050"/>
-                <wp:effectExtent l="0" t="0" r="19050" b="19050"/>
+                <wp:extent cx="3505200" cy="4219575"/>
+                <wp:effectExtent l="0" t="0" r="19050" b="28575"/>
                 <wp:wrapSquare wrapText="bothSides"/>
                 <wp:docPr id="217" name="Zone de texte 2"/>
                 <wp:cNvGraphicFramePr>
@@ -729,7 +2368,7 @@
                       <wps:spPr bwMode="auto">
                         <a:xfrm>
                           <a:off x="0" y="0"/>
-                          <a:ext cx="3505200" cy="4210050"/>
+                          <a:ext cx="3505200" cy="4219575"/>
                         </a:xfrm>
                         <a:prstGeom prst="rect">
                           <a:avLst/>
@@ -801,7 +2440,13 @@
                               <w:rPr>
                                 <w:lang w:val="fr-FR"/>
                               </w:rPr>
-                              <w:t>&lt;h1&gt; Nom du site &lt;/h1&gt;</w:t>
+                              <w:t>&lt;</w:t>
+                            </w:r>
+                            <w:r>
+                              <w:rPr>
+                                <w:lang w:val="fr-FR"/>
+                              </w:rPr>
+                              <w:t>h1&gt; Nom du site &lt;/h1&gt;</w:t>
                             </w:r>
                           </w:p>
                           <w:p>
@@ -885,7 +2530,21 @@
                               <w:rPr>
                                 <w:lang w:val="fr-FR"/>
                               </w:rPr>
-                              <w:t>&lt;form&gt; formulaire</w:t>
+                              <w:t>&lt;</w:t>
+                            </w:r>
+                            <w:proofErr w:type="spellStart"/>
+                            <w:r>
+                              <w:rPr>
+                                <w:lang w:val="fr-FR"/>
+                              </w:rPr>
+                              <w:t>form</w:t>
+                            </w:r>
+                            <w:proofErr w:type="spellEnd"/>
+                            <w:r>
+                              <w:rPr>
+                                <w:lang w:val="fr-FR"/>
+                              </w:rPr>
+                              <w:t>&gt; formulaire</w:t>
                             </w:r>
                           </w:p>
                           <w:p>
@@ -908,7 +2567,15 @@
                               <w:t>”</w:t>
                             </w:r>
                             <w:r>
-                              <w:t xml:space="preserve"> name=”Nom De L’input”/&gt;</w:t>
+                              <w:t xml:space="preserve"> </w:t>
+                            </w:r>
+                            <w:proofErr w:type="spellStart"/>
+                            <w:r>
+                              <w:t>name</w:t>
+                            </w:r>
+                            <w:proofErr w:type="spellEnd"/>
+                            <w:r>
+                              <w:t>=”Nom De L’input”/&gt;</w:t>
                             </w:r>
                           </w:p>
                           <w:p>
@@ -919,7 +2586,23 @@
                               </w:rPr>
                             </w:pPr>
                             <w:r>
-                              <w:t>&lt;textarea name= </w:t>
+                              <w:t>&lt;</w:t>
+                            </w:r>
+                            <w:proofErr w:type="spellStart"/>
+                            <w:r>
+                              <w:t>textarea</w:t>
+                            </w:r>
+                            <w:proofErr w:type="spellEnd"/>
+                            <w:r>
+                              <w:t xml:space="preserve"> </w:t>
+                            </w:r>
+                            <w:proofErr w:type="spellStart"/>
+                            <w:r>
+                              <w:t>name</w:t>
+                            </w:r>
+                            <w:proofErr w:type="spellEnd"/>
+                            <w:r>
+                              <w:t>= </w:t>
                             </w:r>
                             <w:r>
                               <w:rPr>
@@ -953,7 +2636,21 @@
                               <w:rPr>
                                 <w:lang w:val="en-US"/>
                               </w:rPr>
-                              <w:t>Types d’input de form :</w:t>
+                              <w:t xml:space="preserve">Types </w:t>
+                            </w:r>
+                            <w:proofErr w:type="spellStart"/>
+                            <w:r>
+                              <w:rPr>
+                                <w:lang w:val="en-US"/>
+                              </w:rPr>
+                              <w:t>d’input</w:t>
+                            </w:r>
+                            <w:proofErr w:type="spellEnd"/>
+                            <w:r>
+                              <w:rPr>
+                                <w:lang w:val="en-US"/>
+                              </w:rPr>
+                              <w:t xml:space="preserve"> de form :</w:t>
                             </w:r>
                           </w:p>
                           <w:p>
@@ -1043,7 +2740,21 @@
                               <w:rPr>
                                 <w:lang w:val="fr-FR"/>
                               </w:rPr>
-                              <w:t>Label pour assigner un titre a un input a l’aide de for=”id”</w:t>
+                              <w:t xml:space="preserve">Label pour assigner un titre a un input </w:t>
+                            </w:r>
+                            <w:proofErr w:type="spellStart"/>
+                            <w:r>
+                              <w:rPr>
+                                <w:lang w:val="fr-FR"/>
+                              </w:rPr>
+                              <w:t>a</w:t>
+                            </w:r>
+                            <w:proofErr w:type="spellEnd"/>
+                            <w:r>
+                              <w:rPr>
+                                <w:lang w:val="fr-FR"/>
+                              </w:rPr>
+                              <w:t xml:space="preserve"> l’aide de for=”id”</w:t>
                             </w:r>
                           </w:p>
                           <w:p>
@@ -1072,7 +2783,7 @@
           </mc:Choice>
           <mc:Fallback>
             <w:pict>
-              <v:shape id="_x0000_s1027" type="#_x0000_t202" style="position:absolute;margin-left:0;margin-top:0;width:276pt;height:331.5pt;z-index:251659264;visibility:visible;mso-wrap-style:square;mso-width-percent:0;mso-height-percent:0;mso-wrap-distance-left:9pt;mso-wrap-distance-top:3.6pt;mso-wrap-distance-right:9pt;mso-wrap-distance-bottom:3.6pt;mso-position-horizontal:left;mso-position-horizontal-relative:margin;mso-position-vertical:absolute;mso-position-vertical-relative:text;mso-width-percent:0;mso-height-percent:0;mso-width-relative:margin;mso-height-relative:margin;v-text-anchor:top" o:gfxdata="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">
+              <v:shape id="_x0000_s1028" type="#_x0000_t202" style="position:absolute;margin-left:0;margin-top:0;width:276pt;height:332.25pt;z-index:251659264;visibility:visible;mso-wrap-style:square;mso-width-percent:0;mso-height-percent:0;mso-wrap-distance-left:9pt;mso-wrap-distance-top:3.6pt;mso-wrap-distance-right:9pt;mso-wrap-distance-bottom:3.6pt;mso-position-horizontal:left;mso-position-horizontal-relative:margin;mso-position-vertical:absolute;mso-position-vertical-relative:text;mso-width-percent:0;mso-height-percent:0;mso-width-relative:margin;mso-height-relative:margin;v-text-anchor:top" o:gfxdata="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">
                 <v:textbox>
                   <w:txbxContent>
                     <w:p>
@@ -1130,19 +2841,25 @@
                         </w:rPr>
                         <w:t>&lt;</w:t>
                       </w:r>
-                      <w:proofErr w:type="gramStart"/>
                       <w:r>
                         <w:rPr>
                           <w:lang w:val="fr-FR"/>
                         </w:rPr>
-                        <w:t>h</w:t>
-                      </w:r>
-                      <w:proofErr w:type="gramEnd"/>
-                      <w:r>
+                        <w:t>h1&gt; Nom du site &lt;/h1&gt;</w:t>
+                      </w:r>
+                    </w:p>
+                    <w:p>
+                      <w:pPr>
+                        <w:spacing w:after="0"/>
                         <w:rPr>
                           <w:lang w:val="fr-FR"/>
                         </w:rPr>
-                        <w:t>1&gt; Nom du site &lt;/h1&gt;</w:t>
+                      </w:pPr>
+                      <w:r>
+                        <w:rPr>
+                          <w:lang w:val="fr-FR"/>
+                        </w:rPr>
+                        <w:t>&lt;h2&gt; Nom de la page &lt;/h2&gt;</w:t>
                       </w:r>
                     </w:p>
                     <w:p>
@@ -1156,49 +2873,231 @@
                         <w:rPr>
                           <w:lang w:val="fr-FR"/>
                         </w:rPr>
+                        <w:t>&lt;h3&gt; Nom d’articles &lt;/h3&gt;</w:t>
+                      </w:r>
+                    </w:p>
+                    <w:p>
+                      <w:pPr>
+                        <w:spacing w:after="0"/>
+                        <w:rPr>
+                          <w:lang w:val="fr-FR"/>
+                        </w:rPr>
+                      </w:pPr>
+                      <w:r>
+                        <w:rPr>
+                          <w:lang w:val="fr-FR"/>
+                        </w:rPr>
+                        <w:t>&lt;h3&gt;,&lt;h4&gt;, … moins en moins important</w:t>
+                      </w:r>
+                    </w:p>
+                    <w:p>
+                      <w:pPr>
+                        <w:spacing w:after="0"/>
+                        <w:rPr>
+                          <w:lang w:val="fr-FR"/>
+                        </w:rPr>
+                      </w:pPr>
+                      <w:r>
+                        <w:rPr>
+                          <w:lang w:val="fr-FR"/>
+                        </w:rPr>
+                        <w:t>&lt;p&gt; paragraphe &lt;/p&gt;</w:t>
+                      </w:r>
+                    </w:p>
+                    <w:p>
+                      <w:pPr>
+                        <w:spacing w:after="0"/>
+                        <w:rPr>
+                          <w:lang w:val="fr-FR"/>
+                        </w:rPr>
+                      </w:pPr>
+                      <w:r>
+                        <w:rPr>
+                          <w:lang w:val="fr-FR"/>
+                        </w:rPr>
+                        <w:t>&lt;a href= “index.html”&gt; Nom du lien &lt;/a&gt;</w:t>
+                      </w:r>
+                    </w:p>
+                    <w:p>
+                      <w:pPr>
+                        <w:spacing w:after="0"/>
+                        <w:rPr>
+                          <w:lang w:val="fr-FR"/>
+                        </w:rPr>
+                      </w:pPr>
+                      <w:r>
+                        <w:rPr>
+                          <w:lang w:val="fr-FR"/>
+                        </w:rPr>
                         <w:t>&lt;</w:t>
                       </w:r>
-                      <w:proofErr w:type="gramStart"/>
+                      <w:proofErr w:type="spellStart"/>
                       <w:r>
                         <w:rPr>
                           <w:lang w:val="fr-FR"/>
                         </w:rPr>
-                        <w:t>h</w:t>
-                      </w:r>
-                      <w:proofErr w:type="gramEnd"/>
+                        <w:t>form</w:t>
+                      </w:r>
+                      <w:proofErr w:type="spellEnd"/>
                       <w:r>
                         <w:rPr>
                           <w:lang w:val="fr-FR"/>
                         </w:rPr>
-                        <w:t>2&gt; Nom de la page &lt;/h2&gt;</w:t>
+                        <w:t>&gt; formulaire</w:t>
                       </w:r>
                     </w:p>
                     <w:p>
                       <w:pPr>
                         <w:spacing w:after="0"/>
+                      </w:pPr>
+                      <w:r>
                         <w:rPr>
                           <w:lang w:val="fr-FR"/>
                         </w:rPr>
-                      </w:pPr>
-                      <w:r>
+                        <w:tab/>
+                      </w:r>
+                      <w:r>
+                        <w:t>&lt;input type= “texte</w:t>
+                      </w:r>
+                      <w:r>
+                        <w:t xml:space="preserve"> </w:t>
+                      </w:r>
+                      <w:r>
+                        <w:t>”</w:t>
+                      </w:r>
+                      <w:r>
+                        <w:t xml:space="preserve"> </w:t>
+                      </w:r>
+                      <w:proofErr w:type="spellStart"/>
+                      <w:r>
+                        <w:t>name</w:t>
+                      </w:r>
+                      <w:proofErr w:type="spellEnd"/>
+                      <w:r>
+                        <w:t>=”Nom De L’input”/&gt;</w:t>
+                      </w:r>
+                    </w:p>
+                    <w:p>
+                      <w:pPr>
+                        <w:spacing w:after="0"/>
                         <w:rPr>
                           <w:lang w:val="fr-FR"/>
                         </w:rPr>
+                      </w:pPr>
+                      <w:r>
                         <w:t>&lt;</w:t>
                       </w:r>
-                      <w:proofErr w:type="gramStart"/>
+                      <w:proofErr w:type="spellStart"/>
+                      <w:r>
+                        <w:t>textarea</w:t>
+                      </w:r>
+                      <w:proofErr w:type="spellEnd"/>
+                      <w:r>
+                        <w:t xml:space="preserve"> </w:t>
+                      </w:r>
+                      <w:proofErr w:type="spellStart"/>
+                      <w:r>
+                        <w:t>name</w:t>
+                      </w:r>
+                      <w:proofErr w:type="spellEnd"/>
+                      <w:r>
+                        <w:t>= </w:t>
+                      </w:r>
                       <w:r>
                         <w:rPr>
                           <w:lang w:val="fr-FR"/>
                         </w:rPr>
-                        <w:t>h</w:t>
-                      </w:r>
-                      <w:proofErr w:type="gramEnd"/>
-                      <w:r>
+                        <w:t>“Nom de la boite de texte”/&gt;</w:t>
+                      </w:r>
+                    </w:p>
+                    <w:p>
+                      <w:pPr>
+                        <w:spacing w:after="0"/>
+                        <w:rPr>
+                          <w:lang w:val="en-US"/>
+                        </w:rPr>
+                      </w:pPr>
+                      <w:r>
+                        <w:rPr>
+                          <w:lang w:val="en-US"/>
+                        </w:rPr>
+                        <w:t>&lt;/form&gt;</w:t>
+                      </w:r>
+                    </w:p>
+                    <w:p>
+                      <w:pPr>
+                        <w:spacing w:after="0"/>
+                        <w:rPr>
+                          <w:lang w:val="en-US"/>
+                        </w:rPr>
+                      </w:pPr>
+                      <w:r>
+                        <w:rPr>
+                          <w:lang w:val="en-US"/>
+                        </w:rPr>
+                        <w:t xml:space="preserve">Types </w:t>
+                      </w:r>
+                      <w:proofErr w:type="spellStart"/>
+                      <w:r>
+                        <w:rPr>
+                          <w:lang w:val="en-US"/>
+                        </w:rPr>
+                        <w:t>d’input</w:t>
+                      </w:r>
+                      <w:proofErr w:type="spellEnd"/>
+                      <w:r>
+                        <w:rPr>
+                          <w:lang w:val="en-US"/>
+                        </w:rPr>
+                        <w:t xml:space="preserve"> de form :</w:t>
+                      </w:r>
+                    </w:p>
+                    <w:p>
+                      <w:pPr>
+                        <w:spacing w:after="0"/>
+                        <w:rPr>
+                          <w:lang w:val="en-US"/>
+                        </w:rPr>
+                      </w:pPr>
+                      <w:r>
+                        <w:rPr>
+                          <w:lang w:val="en-US"/>
+                        </w:rPr>
+                        <w:t>Text, password, checkbox, radio, hidden, email, file, date, etc.</w:t>
+                      </w:r>
+                    </w:p>
+                    <w:p>
+                      <w:pPr>
+                        <w:spacing w:after="0"/>
+                        <w:rPr>
+                          <w:lang w:val="en-US"/>
+                        </w:rPr>
+                      </w:pPr>
+                      <w:r>
+                        <w:rPr>
+                          <w:lang w:val="en-US"/>
+                        </w:rPr>
+                        <w:t>&lt;select name=””&gt;</w:t>
+                      </w:r>
+                    </w:p>
+                    <w:p>
+                      <w:pPr>
+                        <w:spacing w:after="0"/>
                         <w:rPr>
                           <w:lang w:val="fr-FR"/>
                         </w:rPr>
-                        <w:t>3&gt; Nom d’articles &lt;/h3&gt;</w:t>
+                      </w:pPr>
+                      <w:r>
+                        <w:rPr>
+                          <w:lang w:val="en-US"/>
+                        </w:rPr>
+                        <w:tab/>
+                      </w:r>
+                      <w:r>
+                        <w:rPr>
+                          <w:lang w:val="fr-FR"/>
+                        </w:rPr>
+                        <w:t>&lt;option&gt;Option1&lt;/option&gt;</w:t>
                       </w:r>
                     </w:p>
                     <w:p>
@@ -1212,349 +3111,21 @@
                         <w:rPr>
                           <w:lang w:val="fr-FR"/>
                         </w:rPr>
-                        <w:t>&lt;</w:t>
-                      </w:r>
-                      <w:proofErr w:type="gramStart"/>
-                      <w:r>
+                        <w:t>&lt;/select&gt;</w:t>
+                      </w:r>
+                    </w:p>
+                    <w:p>
+                      <w:pPr>
+                        <w:spacing w:after="0"/>
                         <w:rPr>
                           <w:lang w:val="fr-FR"/>
                         </w:rPr>
-                        <w:t>h</w:t>
-                      </w:r>
-                      <w:proofErr w:type="gramEnd"/>
+                      </w:pPr>
                       <w:r>
                         <w:rPr>
                           <w:lang w:val="fr-FR"/>
                         </w:rPr>
-                        <w:t>3&gt;,&lt;h4&gt;, … moins en moins important</w:t>
-                      </w:r>
-                    </w:p>
-                    <w:p>
-                      <w:pPr>
-                        <w:spacing w:after="0"/>
-                        <w:rPr>
-                          <w:lang w:val="fr-FR"/>
-                        </w:rPr>
-                      </w:pPr>
-                      <w:r>
-                        <w:rPr>
-                          <w:lang w:val="fr-FR"/>
-                        </w:rPr>
-                        <w:t>&lt;</w:t>
-                      </w:r>
-                      <w:proofErr w:type="gramStart"/>
-                      <w:r>
-                        <w:rPr>
-                          <w:lang w:val="fr-FR"/>
-                        </w:rPr>
-                        <w:t>p</w:t>
-                      </w:r>
-                      <w:proofErr w:type="gramEnd"/>
-                      <w:r>
-                        <w:rPr>
-                          <w:lang w:val="fr-FR"/>
-                        </w:rPr>
-                        <w:t>&gt; paragraphe &lt;/p&gt;</w:t>
-                      </w:r>
-                    </w:p>
-                    <w:p>
-                      <w:pPr>
-                        <w:spacing w:after="0"/>
-                        <w:rPr>
-                          <w:lang w:val="fr-FR"/>
-                        </w:rPr>
-                      </w:pPr>
-                      <w:r>
-                        <w:rPr>
-                          <w:lang w:val="fr-FR"/>
-                        </w:rPr>
-                        <w:t>&lt;</w:t>
-                      </w:r>
-                      <w:proofErr w:type="gramStart"/>
-                      <w:r>
-                        <w:rPr>
-                          <w:lang w:val="fr-FR"/>
-                        </w:rPr>
-                        <w:t>a</w:t>
-                      </w:r>
-                      <w:proofErr w:type="gramEnd"/>
-                      <w:r>
-                        <w:rPr>
-                          <w:lang w:val="fr-FR"/>
-                        </w:rPr>
-                        <w:t xml:space="preserve"> </w:t>
-                      </w:r>
-                      <w:proofErr w:type="spellStart"/>
-                      <w:r>
-                        <w:rPr>
-                          <w:lang w:val="fr-FR"/>
-                        </w:rPr>
-                        <w:t>href</w:t>
-                      </w:r>
-                      <w:proofErr w:type="spellEnd"/>
-                      <w:r>
-                        <w:rPr>
-                          <w:lang w:val="fr-FR"/>
-                        </w:rPr>
-                        <w:t>= “index.html”&gt; Nom du lien &lt;/a&gt;</w:t>
-                      </w:r>
-                    </w:p>
-                    <w:p>
-                      <w:pPr>
-                        <w:spacing w:after="0"/>
-                        <w:rPr>
-                          <w:lang w:val="fr-FR"/>
-                        </w:rPr>
-                      </w:pPr>
-                      <w:r>
-                        <w:rPr>
-                          <w:lang w:val="fr-FR"/>
-                        </w:rPr>
-                        <w:t>&lt;</w:t>
-                      </w:r>
-                      <w:proofErr w:type="spellStart"/>
-                      <w:proofErr w:type="gramStart"/>
-                      <w:r>
-                        <w:rPr>
-                          <w:lang w:val="fr-FR"/>
-                        </w:rPr>
-                        <w:t>form</w:t>
-                      </w:r>
-                      <w:proofErr w:type="spellEnd"/>
-                      <w:proofErr w:type="gramEnd"/>
-                      <w:r>
-                        <w:rPr>
-                          <w:lang w:val="fr-FR"/>
-                        </w:rPr>
-                        <w:t>&gt; formulaire</w:t>
-                      </w:r>
-                    </w:p>
-                    <w:p>
-                      <w:pPr>
-                        <w:spacing w:after="0"/>
-                      </w:pPr>
-                      <w:r>
-                        <w:rPr>
-                          <w:lang w:val="fr-FR"/>
-                        </w:rPr>
-                        <w:tab/>
-                      </w:r>
-                      <w:r>
-                        <w:t>&lt;</w:t>
-                      </w:r>
-                      <w:proofErr w:type="gramStart"/>
-                      <w:r>
-                        <w:t>input</w:t>
-                      </w:r>
-                      <w:proofErr w:type="gramEnd"/>
-                      <w:r>
-                        <w:t xml:space="preserve"> type= “texte</w:t>
-                      </w:r>
-                      <w:r>
-                        <w:t xml:space="preserve"> </w:t>
-                      </w:r>
-                      <w:r>
-                        <w:t>”</w:t>
-                      </w:r>
-                      <w:r>
-                        <w:t xml:space="preserve"> </w:t>
-                      </w:r>
-                      <w:proofErr w:type="spellStart"/>
-                      <w:r>
-                        <w:t>name</w:t>
-                      </w:r>
-                      <w:proofErr w:type="spellEnd"/>
-                      <w:r>
-                        <w:t>=”Nom De L’input”/&gt;</w:t>
-                      </w:r>
-                    </w:p>
-                    <w:p>
-                      <w:pPr>
-                        <w:spacing w:after="0"/>
-                        <w:rPr>
-                          <w:lang w:val="fr-FR"/>
-                        </w:rPr>
-                      </w:pPr>
-                      <w:r>
-                        <w:t>&lt;</w:t>
-                      </w:r>
-                      <w:proofErr w:type="spellStart"/>
-                      <w:proofErr w:type="gramStart"/>
-                      <w:r>
-                        <w:t>textarea</w:t>
-                      </w:r>
-                      <w:proofErr w:type="spellEnd"/>
-                      <w:proofErr w:type="gramEnd"/>
-                      <w:r>
-                        <w:t xml:space="preserve"> </w:t>
-                      </w:r>
-                      <w:proofErr w:type="spellStart"/>
-                      <w:r>
-                        <w:t>name</w:t>
-                      </w:r>
-                      <w:proofErr w:type="spellEnd"/>
-                      <w:r>
-                        <w:t>= </w:t>
-                      </w:r>
-                      <w:r>
-                        <w:rPr>
-                          <w:lang w:val="fr-FR"/>
-                        </w:rPr>
-                        <w:t>“Nom de la boite de texte”/&gt;</w:t>
-                      </w:r>
-                    </w:p>
-                    <w:p>
-                      <w:pPr>
-                        <w:spacing w:after="0"/>
-                        <w:rPr>
-                          <w:lang w:val="en-US"/>
-                        </w:rPr>
-                      </w:pPr>
-                      <w:r>
-                        <w:rPr>
-                          <w:lang w:val="en-US"/>
-                        </w:rPr>
-                        <w:t>&lt;/form&gt;</w:t>
-                      </w:r>
-                    </w:p>
-                    <w:p>
-                      <w:pPr>
-                        <w:spacing w:after="0"/>
-                        <w:rPr>
-                          <w:lang w:val="en-US"/>
-                        </w:rPr>
-                      </w:pPr>
-                      <w:r>
-                        <w:rPr>
-                          <w:lang w:val="en-US"/>
-                        </w:rPr>
-                        <w:t xml:space="preserve">Types </w:t>
-                      </w:r>
-                      <w:proofErr w:type="spellStart"/>
-                      <w:r>
-                        <w:rPr>
-                          <w:lang w:val="en-US"/>
-                        </w:rPr>
-                        <w:t>d’input</w:t>
-                      </w:r>
-                      <w:proofErr w:type="spellEnd"/>
-                      <w:r>
-                        <w:rPr>
-                          <w:lang w:val="en-US"/>
-                        </w:rPr>
-                        <w:t xml:space="preserve"> de </w:t>
-                      </w:r>
-                      <w:proofErr w:type="gramStart"/>
-                      <w:r>
-                        <w:rPr>
-                          <w:lang w:val="en-US"/>
-                        </w:rPr>
-                        <w:t>form :</w:t>
-                      </w:r>
-                      <w:proofErr w:type="gramEnd"/>
-                    </w:p>
-                    <w:p>
-                      <w:pPr>
-                        <w:spacing w:after="0"/>
-                        <w:rPr>
-                          <w:lang w:val="en-US"/>
-                        </w:rPr>
-                      </w:pPr>
-                      <w:r>
-                        <w:rPr>
-                          <w:lang w:val="en-US"/>
-                        </w:rPr>
-                        <w:t>Text, password, checkbox, radio, hidden, email, file, date, etc.</w:t>
-                      </w:r>
-                    </w:p>
-                    <w:p>
-                      <w:pPr>
-                        <w:spacing w:after="0"/>
-                        <w:rPr>
-                          <w:lang w:val="en-US"/>
-                        </w:rPr>
-                      </w:pPr>
-                      <w:r>
-                        <w:rPr>
-                          <w:lang w:val="en-US"/>
-                        </w:rPr>
-                        <w:t>&lt;select name=””&gt;</w:t>
-                      </w:r>
-                    </w:p>
-                    <w:p>
-                      <w:pPr>
-                        <w:spacing w:after="0"/>
-                        <w:rPr>
-                          <w:lang w:val="fr-FR"/>
-                        </w:rPr>
-                      </w:pPr>
-                      <w:r>
-                        <w:rPr>
-                          <w:lang w:val="en-US"/>
-                        </w:rPr>
-                        <w:tab/>
-                      </w:r>
-                      <w:r>
-                        <w:rPr>
-                          <w:lang w:val="fr-FR"/>
-                        </w:rPr>
-                        <w:t>&lt;</w:t>
-                      </w:r>
-                      <w:proofErr w:type="gramStart"/>
-                      <w:r>
-                        <w:rPr>
-                          <w:lang w:val="fr-FR"/>
-                        </w:rPr>
-                        <w:t>option</w:t>
-                      </w:r>
-                      <w:proofErr w:type="gramEnd"/>
-                      <w:r>
-                        <w:rPr>
-                          <w:lang w:val="fr-FR"/>
-                        </w:rPr>
-                        <w:t>&gt;Option1&lt;/option&gt;</w:t>
-                      </w:r>
-                    </w:p>
-                    <w:p>
-                      <w:pPr>
-                        <w:spacing w:after="0"/>
-                        <w:rPr>
-                          <w:lang w:val="fr-FR"/>
-                        </w:rPr>
-                      </w:pPr>
-                      <w:r>
-                        <w:rPr>
-                          <w:lang w:val="fr-FR"/>
-                        </w:rPr>
-                        <w:t>&lt;/select&gt;</w:t>
-                      </w:r>
-                    </w:p>
-                    <w:p>
-                      <w:pPr>
-                        <w:spacing w:after="0"/>
-                        <w:rPr>
-                          <w:lang w:val="fr-FR"/>
-                        </w:rPr>
-                      </w:pPr>
-                      <w:r>
-                        <w:rPr>
-                          <w:lang w:val="fr-FR"/>
-                        </w:rPr>
-                        <w:t xml:space="preserve">Mettre un id ou une classe pour pouvoir </w:t>
-                      </w:r>
-                      <w:proofErr w:type="spellStart"/>
-                      <w:r>
-                        <w:rPr>
-                          <w:lang w:val="fr-FR"/>
-                        </w:rPr>
-                        <w:t>referrer</w:t>
-                      </w:r>
-                      <w:proofErr w:type="spellEnd"/>
-                      <w:r>
-                        <w:rPr>
-                          <w:lang w:val="fr-FR"/>
-                        </w:rPr>
-                        <w:t xml:space="preserve"> au champs</w:t>
+                        <w:t>Mettre un id ou une classe pour pouvoir referrer au champs</w:t>
                       </w:r>
                     </w:p>
                     <w:p>
@@ -1603,7 +3174,280 @@
       <w:r>
         <w:rPr>
           <w:noProof/>
-          <w:lang w:val="fr-FR" w:eastAsia="fr-FR"/>
+          <w:lang w:val="en-US"/>
+        </w:rPr>
+        <mc:AlternateContent>
+          <mc:Choice Requires="wps">
+            <w:drawing>
+              <wp:anchor distT="45720" distB="45720" distL="114300" distR="114300" simplePos="0" relativeHeight="251665408" behindDoc="0" locked="0" layoutInCell="1" allowOverlap="1">
+                <wp:simplePos x="0" y="0"/>
+                <wp:positionH relativeFrom="margin">
+                  <wp:posOffset>3514725</wp:posOffset>
+                </wp:positionH>
+                <wp:positionV relativeFrom="paragraph">
+                  <wp:posOffset>6019800</wp:posOffset>
+                </wp:positionV>
+                <wp:extent cx="3324225" cy="1404620"/>
+                <wp:effectExtent l="0" t="0" r="28575" b="13970"/>
+                <wp:wrapSquare wrapText="bothSides"/>
+                <wp:docPr id="3" name="Zone de texte 2"/>
+                <wp:cNvGraphicFramePr>
+                  <a:graphicFrameLocks xmlns:a="http://schemas.openxmlformats.org/drawingml/2006/main"/>
+                </wp:cNvGraphicFramePr>
+                <a:graphic xmlns:a="http://schemas.openxmlformats.org/drawingml/2006/main">
+                  <a:graphicData uri="http://schemas.microsoft.com/office/word/2010/wordprocessingShape">
+                    <wps:wsp>
+                      <wps:cNvSpPr txBox="1">
+                        <a:spLocks noChangeArrowheads="1"/>
+                      </wps:cNvSpPr>
+                      <wps:spPr bwMode="auto">
+                        <a:xfrm>
+                          <a:off x="0" y="0"/>
+                          <a:ext cx="3324225" cy="1404620"/>
+                        </a:xfrm>
+                        <a:prstGeom prst="rect">
+                          <a:avLst/>
+                        </a:prstGeom>
+                        <a:solidFill>
+                          <a:srgbClr val="FFFFFF"/>
+                        </a:solidFill>
+                        <a:ln w="9525">
+                          <a:solidFill>
+                            <a:srgbClr val="000000"/>
+                          </a:solidFill>
+                          <a:miter lim="800000"/>
+                          <a:headEnd/>
+                          <a:tailEnd/>
+                        </a:ln>
+                      </wps:spPr>
+                      <wps:txbx>
+                        <w:txbxContent>
+                          <w:p>
+                            <w:pPr>
+                              <w:spacing w:after="0"/>
+                            </w:pPr>
+                            <w:r>
+                              <w:t>Ergonomie Web</w:t>
+                            </w:r>
+                          </w:p>
+                          <w:p>
+                            <w:pPr>
+                              <w:spacing w:after="0"/>
+                            </w:pPr>
+                            <w:r>
+                              <w:t>Sobriété : simple et peu chargé</w:t>
+                            </w:r>
+                          </w:p>
+                          <w:p>
+                            <w:pPr>
+                              <w:spacing w:after="0"/>
+                            </w:pPr>
+                            <w:r>
+                              <w:t>Lisibilité : clair et structuré</w:t>
+                            </w:r>
+                          </w:p>
+                          <w:p>
+                            <w:pPr>
+                              <w:spacing w:after="0"/>
+                            </w:pPr>
+                            <w:r>
+                              <w:t>Utilisabilité : règle des 3 clics, fil d’Ariane ou équivalent</w:t>
+                            </w:r>
+                            <w:r>
+                              <w:t>, accueil au bout des doigts, homogénéité des pages et url indicatif</w:t>
+                            </w:r>
+                          </w:p>
+                          <w:p>
+                            <w:pPr>
+                              <w:spacing w:after="0"/>
+                            </w:pPr>
+                            <w:r>
+                              <w:t>Rapidité :</w:t>
+                            </w:r>
+                            <w:r>
+                              <w:t xml:space="preserve"> chargement rapide et image de petite taille</w:t>
+                            </w:r>
+                          </w:p>
+                          <w:p>
+                            <w:pPr>
+                              <w:spacing w:after="0"/>
+                            </w:pPr>
+                            <w:r>
+                              <w:t>Adaptabilité :</w:t>
+                            </w:r>
+                            <w:r>
+                              <w:t xml:space="preserve"> Le site s’adapte aux demandes de l’usager</w:t>
+                            </w:r>
+                          </w:p>
+                          <w:p>
+                            <w:pPr>
+                              <w:spacing w:after="0"/>
+                            </w:pPr>
+                            <w:r>
+                              <w:t>Accessibilité :</w:t>
+                            </w:r>
+                            <w:r>
+                              <w:t xml:space="preserve"> accessible </w:t>
+                            </w:r>
+                            <w:r>
+                              <w:t>à</w:t>
+                            </w:r>
+                            <w:r>
+                              <w:t xml:space="preserve"> tous (ex : </w:t>
+                            </w:r>
+                            <w:r>
+                              <w:t>déficience</w:t>
+                            </w:r>
+                            <w:r>
+                              <w:t xml:space="preserve"> visuelle), respect des standards</w:t>
+                            </w:r>
+                            <w:r>
+                              <w:t xml:space="preserve"> (alt sur les balise </w:t>
+                            </w:r>
+                            <w:proofErr w:type="spellStart"/>
+                            <w:r>
+                              <w:t>img</w:t>
+                            </w:r>
+                            <w:proofErr w:type="spellEnd"/>
+                            <w:r>
+                              <w:t>), doit être fonctionnel sans le CSS ou le JS.</w:t>
+                            </w:r>
+                          </w:p>
+                          <w:p>
+                            <w:pPr>
+                              <w:spacing w:after="0"/>
+                            </w:pPr>
+                          </w:p>
+                        </w:txbxContent>
+                      </wps:txbx>
+                      <wps:bodyPr rot="0" vert="horz" wrap="square" lIns="91440" tIns="45720" rIns="91440" bIns="45720" anchor="t" anchorCtr="0">
+                        <a:spAutoFit/>
+                      </wps:bodyPr>
+                    </wps:wsp>
+                  </a:graphicData>
+                </a:graphic>
+                <wp14:sizeRelH relativeFrom="margin">
+                  <wp14:pctWidth>0</wp14:pctWidth>
+                </wp14:sizeRelH>
+                <wp14:sizeRelV relativeFrom="margin">
+                  <wp14:pctHeight>20000</wp14:pctHeight>
+                </wp14:sizeRelV>
+              </wp:anchor>
+            </w:drawing>
+          </mc:Choice>
+          <mc:Fallback>
+            <w:pict>
+              <v:shape id="_x0000_s1029" type="#_x0000_t202" style="position:absolute;margin-left:276.75pt;margin-top:474pt;width:261.75pt;height:110.6pt;z-index:251665408;visibility:visible;mso-wrap-style:square;mso-width-percent:0;mso-height-percent:200;mso-wrap-distance-left:9pt;mso-wrap-distance-top:3.6pt;mso-wrap-distance-right:9pt;mso-wrap-distance-bottom:3.6pt;mso-position-horizontal:absolute;mso-position-horizontal-relative:margin;mso-position-vertical:absolute;mso-position-vertical-relative:text;mso-width-percent:0;mso-height-percent:200;mso-width-relative:margin;mso-height-relative:margin;v-text-anchor:top" o:gfxdata="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">
+                <v:textbox style="mso-fit-shape-to-text:t">
+                  <w:txbxContent>
+                    <w:p>
+                      <w:pPr>
+                        <w:spacing w:after="0"/>
+                      </w:pPr>
+                      <w:r>
+                        <w:t>Ergonomie Web</w:t>
+                      </w:r>
+                    </w:p>
+                    <w:p>
+                      <w:pPr>
+                        <w:spacing w:after="0"/>
+                      </w:pPr>
+                      <w:r>
+                        <w:t>Sobriété : simple et peu chargé</w:t>
+                      </w:r>
+                    </w:p>
+                    <w:p>
+                      <w:pPr>
+                        <w:spacing w:after="0"/>
+                      </w:pPr>
+                      <w:r>
+                        <w:t>Lisibilité : clair et structuré</w:t>
+                      </w:r>
+                    </w:p>
+                    <w:p>
+                      <w:pPr>
+                        <w:spacing w:after="0"/>
+                      </w:pPr>
+                      <w:r>
+                        <w:t>Utilisabilité : règle des 3 clics, fil d’Ariane ou équivalent</w:t>
+                      </w:r>
+                      <w:r>
+                        <w:t>, accueil au bout des doigts, homogénéité des pages et url indicatif</w:t>
+                      </w:r>
+                    </w:p>
+                    <w:p>
+                      <w:pPr>
+                        <w:spacing w:after="0"/>
+                      </w:pPr>
+                      <w:r>
+                        <w:t>Rapidité :</w:t>
+                      </w:r>
+                      <w:r>
+                        <w:t xml:space="preserve"> chargement rapide et image de petite taille</w:t>
+                      </w:r>
+                    </w:p>
+                    <w:p>
+                      <w:pPr>
+                        <w:spacing w:after="0"/>
+                      </w:pPr>
+                      <w:r>
+                        <w:t>Adaptabilité :</w:t>
+                      </w:r>
+                      <w:r>
+                        <w:t xml:space="preserve"> Le site s’adapte aux demandes de l’usager</w:t>
+                      </w:r>
+                    </w:p>
+                    <w:p>
+                      <w:pPr>
+                        <w:spacing w:after="0"/>
+                      </w:pPr>
+                      <w:r>
+                        <w:t>Accessibilité :</w:t>
+                      </w:r>
+                      <w:r>
+                        <w:t xml:space="preserve"> accessible </w:t>
+                      </w:r>
+                      <w:r>
+                        <w:t>à</w:t>
+                      </w:r>
+                      <w:r>
+                        <w:t xml:space="preserve"> tous (ex : </w:t>
+                      </w:r>
+                      <w:r>
+                        <w:t>déficience</w:t>
+                      </w:r>
+                      <w:r>
+                        <w:t xml:space="preserve"> visuelle), respect des standards</w:t>
+                      </w:r>
+                      <w:r>
+                        <w:t xml:space="preserve"> (alt sur les balise </w:t>
+                      </w:r>
+                      <w:proofErr w:type="spellStart"/>
+                      <w:r>
+                        <w:t>img</w:t>
+                      </w:r>
+                      <w:proofErr w:type="spellEnd"/>
+                      <w:r>
+                        <w:t>), doit être fonctionnel sans le CSS ou le JS.</w:t>
+                      </w:r>
+                    </w:p>
+                    <w:p>
+                      <w:pPr>
+                        <w:spacing w:after="0"/>
+                      </w:pPr>
+                    </w:p>
+                  </w:txbxContent>
+                </v:textbox>
+                <w10:wrap type="square" anchorx="margin"/>
+              </v:shape>
+            </w:pict>
+          </mc:Fallback>
+        </mc:AlternateContent>
+      </w:r>
+      <w:r>
+        <w:rPr>
+          <w:noProof/>
+          <w:lang w:eastAsia="fr-CA"/>
         </w:rPr>
         <mc:AlternateContent>
           <mc:Choice Requires="wps">
@@ -1657,275 +3501,327 @@
                               <w:rPr>
                                 <w:rFonts w:ascii="Arial" w:hAnsi="Arial" w:cs="Arial"/>
                                 <w:color w:val="222222"/>
-                                <w:sz w:val="18"/>
-                                <w:szCs w:val="18"/>
                                 <w:shd w:val="clear" w:color="auto" w:fill="FFFFFF"/>
                               </w:rPr>
                             </w:pPr>
+                            <w:proofErr w:type="spellStart"/>
                             <w:r>
                               <w:rPr>
                                 <w:rFonts w:ascii="Arial" w:hAnsi="Arial" w:cs="Arial"/>
                                 <w:color w:val="222222"/>
-                                <w:sz w:val="18"/>
-                                <w:szCs w:val="18"/>
                                 <w:shd w:val="clear" w:color="auto" w:fill="FFFFFF"/>
                               </w:rPr>
-                              <w:t>Cascading Style Sheets (CSS)</w:t>
-                            </w:r>
-                          </w:p>
-                          <w:p>
-                            <w:pPr>
-                              <w:spacing w:after="0"/>
+                              <w:t>Cascading</w:t>
+                            </w:r>
+                            <w:proofErr w:type="spellEnd"/>
+                            <w:r>
                               <w:rPr>
                                 <w:rFonts w:ascii="Arial" w:hAnsi="Arial" w:cs="Arial"/>
                                 <w:color w:val="222222"/>
-                                <w:sz w:val="18"/>
-                                <w:szCs w:val="18"/>
                                 <w:shd w:val="clear" w:color="auto" w:fill="FFFFFF"/>
                               </w:rPr>
-                            </w:pPr>
-                            <w:r>
+                              <w:t xml:space="preserve"> Style Sheets (CSS)</w:t>
+                            </w:r>
+                          </w:p>
+                          <w:p>
+                            <w:pPr>
+                              <w:spacing w:after="0"/>
                               <w:rPr>
                                 <w:rFonts w:ascii="Arial" w:hAnsi="Arial" w:cs="Arial"/>
                                 <w:color w:val="222222"/>
-                                <w:sz w:val="18"/>
-                                <w:szCs w:val="18"/>
                                 <w:shd w:val="clear" w:color="auto" w:fill="FFFFFF"/>
                               </w:rPr>
-                              <w:t xml:space="preserve">#NomDeL’ID pour </w:t>
-                            </w:r>
+                            </w:pPr>
                             <w:r>
                               <w:rPr>
                                 <w:rFonts w:ascii="Arial" w:hAnsi="Arial" w:cs="Arial"/>
                                 <w:color w:val="222222"/>
-                                <w:sz w:val="18"/>
-                                <w:szCs w:val="18"/>
                                 <w:shd w:val="clear" w:color="auto" w:fill="FFFFFF"/>
                               </w:rPr>
-                              <w:t>sélectionner</w:t>
-                            </w:r>
+                              <w:t>#</w:t>
+                            </w:r>
+                            <w:proofErr w:type="spellStart"/>
                             <w:r>
                               <w:rPr>
                                 <w:rFonts w:ascii="Arial" w:hAnsi="Arial" w:cs="Arial"/>
                                 <w:color w:val="222222"/>
-                                <w:sz w:val="18"/>
-                                <w:szCs w:val="18"/>
                                 <w:shd w:val="clear" w:color="auto" w:fill="FFFFFF"/>
                               </w:rPr>
-                              <w:t xml:space="preserve"> un id</w:t>
-                            </w:r>
-                          </w:p>
-                          <w:p>
-                            <w:pPr>
-                              <w:spacing w:after="0"/>
+                              <w:t>NomDeL’ID</w:t>
+                            </w:r>
+                            <w:proofErr w:type="spellEnd"/>
+                            <w:r>
                               <w:rPr>
                                 <w:rFonts w:ascii="Arial" w:hAnsi="Arial" w:cs="Arial"/>
                                 <w:color w:val="222222"/>
-                                <w:sz w:val="18"/>
-                                <w:szCs w:val="18"/>
                                 <w:shd w:val="clear" w:color="auto" w:fill="FFFFFF"/>
                               </w:rPr>
-                            </w:pPr>
+                              <w:t xml:space="preserve"> pour </w:t>
+                            </w:r>
                             <w:r>
                               <w:rPr>
                                 <w:rFonts w:ascii="Arial" w:hAnsi="Arial" w:cs="Arial"/>
                                 <w:color w:val="222222"/>
-                                <w:sz w:val="18"/>
-                                <w:szCs w:val="18"/>
                                 <w:shd w:val="clear" w:color="auto" w:fill="FFFFFF"/>
                               </w:rPr>
-                              <w:t xml:space="preserve">.NomDeLaClasse pour </w:t>
+                              <w:t>sélectionner</w:t>
                             </w:r>
                             <w:r>
                               <w:rPr>
                                 <w:rFonts w:ascii="Arial" w:hAnsi="Arial" w:cs="Arial"/>
                                 <w:color w:val="222222"/>
-                                <w:sz w:val="18"/>
-                                <w:szCs w:val="18"/>
                                 <w:shd w:val="clear" w:color="auto" w:fill="FFFFFF"/>
                               </w:rPr>
-                              <w:t>sélectionner</w:t>
-                            </w:r>
-                            <w:r>
+                              <w:t xml:space="preserve"> un id</w:t>
+                            </w:r>
+                          </w:p>
+                          <w:p>
+                            <w:pPr>
+                              <w:spacing w:after="0"/>
                               <w:rPr>
                                 <w:rFonts w:ascii="Arial" w:hAnsi="Arial" w:cs="Arial"/>
                                 <w:color w:val="222222"/>
-                                <w:sz w:val="18"/>
-                                <w:szCs w:val="18"/>
                                 <w:shd w:val="clear" w:color="auto" w:fill="FFFFFF"/>
                               </w:rPr>
-                              <w:t xml:space="preserve"> une classe</w:t>
-                            </w:r>
-                          </w:p>
-                          <w:p>
-                            <w:pPr>
-                              <w:spacing w:after="0"/>
+                            </w:pPr>
+                            <w:r>
                               <w:rPr>
                                 <w:rFonts w:ascii="Arial" w:hAnsi="Arial" w:cs="Arial"/>
                                 <w:color w:val="222222"/>
-                                <w:sz w:val="18"/>
-                                <w:szCs w:val="18"/>
                                 <w:shd w:val="clear" w:color="auto" w:fill="FFFFFF"/>
                               </w:rPr>
-                            </w:pPr>
+                              <w:t>.</w:t>
+                            </w:r>
+                            <w:proofErr w:type="spellStart"/>
                             <w:r>
                               <w:rPr>
                                 <w:rFonts w:ascii="Arial" w:hAnsi="Arial" w:cs="Arial"/>
                                 <w:color w:val="222222"/>
-                                <w:sz w:val="18"/>
-                                <w:szCs w:val="18"/>
                                 <w:shd w:val="clear" w:color="auto" w:fill="FFFFFF"/>
                               </w:rPr>
-                              <w:t xml:space="preserve">ID doit </w:t>
-                            </w:r>
+                              <w:t>NomDeLaClasse</w:t>
+                            </w:r>
+                            <w:proofErr w:type="spellEnd"/>
                             <w:r>
                               <w:rPr>
                                 <w:rFonts w:ascii="Arial" w:hAnsi="Arial" w:cs="Arial"/>
                                 <w:color w:val="222222"/>
-                                <w:sz w:val="18"/>
-                                <w:szCs w:val="18"/>
                                 <w:shd w:val="clear" w:color="auto" w:fill="FFFFFF"/>
                               </w:rPr>
-                              <w:t>être</w:t>
+                              <w:t xml:space="preserve"> pour </w:t>
                             </w:r>
                             <w:r>
                               <w:rPr>
                                 <w:rFonts w:ascii="Arial" w:hAnsi="Arial" w:cs="Arial"/>
                                 <w:color w:val="222222"/>
-                                <w:sz w:val="18"/>
-                                <w:szCs w:val="18"/>
                                 <w:shd w:val="clear" w:color="auto" w:fill="FFFFFF"/>
                               </w:rPr>
-                              <w:t xml:space="preserve"> unique, class peut </w:t>
+                              <w:t>sélectionner</w:t>
                             </w:r>
                             <w:r>
                               <w:rPr>
                                 <w:rFonts w:ascii="Arial" w:hAnsi="Arial" w:cs="Arial"/>
                                 <w:color w:val="222222"/>
-                                <w:sz w:val="18"/>
-                                <w:szCs w:val="18"/>
                                 <w:shd w:val="clear" w:color="auto" w:fill="FFFFFF"/>
                               </w:rPr>
-                              <w:t>être</w:t>
-                            </w:r>
-                            <w:r>
+                              <w:t xml:space="preserve"> une classe</w:t>
+                            </w:r>
+                          </w:p>
+                          <w:p>
+                            <w:pPr>
+                              <w:spacing w:after="0"/>
                               <w:rPr>
                                 <w:rFonts w:ascii="Arial" w:hAnsi="Arial" w:cs="Arial"/>
                                 <w:color w:val="222222"/>
-                                <w:sz w:val="18"/>
-                                <w:szCs w:val="18"/>
                                 <w:shd w:val="clear" w:color="auto" w:fill="FFFFFF"/>
                               </w:rPr>
-                              <w:t xml:space="preserve"> utilise par plusieurs </w:t>
-                            </w:r>
+                            </w:pPr>
                             <w:r>
                               <w:rPr>
                                 <w:rFonts w:ascii="Arial" w:hAnsi="Arial" w:cs="Arial"/>
                                 <w:color w:val="222222"/>
-                                <w:sz w:val="18"/>
-                                <w:szCs w:val="18"/>
                                 <w:shd w:val="clear" w:color="auto" w:fill="FFFFFF"/>
                               </w:rPr>
-                              <w:t>éléments</w:t>
-                            </w:r>
-                          </w:p>
-                          <w:p>
-                            <w:pPr>
-                              <w:spacing w:after="0"/>
+                              <w:t xml:space="preserve">ID doit </w:t>
+                            </w:r>
+                            <w:r>
                               <w:rPr>
                                 <w:rFonts w:ascii="Arial" w:hAnsi="Arial" w:cs="Arial"/>
                                 <w:color w:val="222222"/>
-                                <w:sz w:val="18"/>
-                                <w:szCs w:val="18"/>
                                 <w:shd w:val="clear" w:color="auto" w:fill="FFFFFF"/>
                               </w:rPr>
-                            </w:pPr>
+                              <w:t>être</w:t>
+                            </w:r>
                             <w:r>
                               <w:rPr>
                                 <w:rFonts w:ascii="Arial" w:hAnsi="Arial" w:cs="Arial"/>
                                 <w:color w:val="222222"/>
-                                <w:sz w:val="18"/>
-                                <w:szCs w:val="18"/>
                                 <w:shd w:val="clear" w:color="auto" w:fill="FFFFFF"/>
                               </w:rPr>
-                              <w:t>a {} sélectionne tous les liens</w:t>
-                            </w:r>
-                          </w:p>
-                          <w:p>
-                            <w:pPr>
-                              <w:spacing w:after="0"/>
+                              <w:t xml:space="preserve"> unique, class peut </w:t>
+                            </w:r>
+                            <w:r>
                               <w:rPr>
                                 <w:rFonts w:ascii="Arial" w:hAnsi="Arial" w:cs="Arial"/>
                                 <w:color w:val="222222"/>
-                                <w:sz w:val="18"/>
-                                <w:szCs w:val="18"/>
                                 <w:shd w:val="clear" w:color="auto" w:fill="FFFFFF"/>
                               </w:rPr>
-                            </w:pPr>
+                              <w:t>être</w:t>
+                            </w:r>
                             <w:r>
                               <w:rPr>
                                 <w:rFonts w:ascii="Arial" w:hAnsi="Arial" w:cs="Arial"/>
                                 <w:color w:val="222222"/>
-                                <w:sz w:val="18"/>
-                                <w:szCs w:val="18"/>
                                 <w:shd w:val="clear" w:color="auto" w:fill="FFFFFF"/>
                               </w:rPr>
-                              <w:t>. description a {} sélectionne tous les a de la classe description</w:t>
-                            </w:r>
-                          </w:p>
-                          <w:p>
-                            <w:pPr>
-                              <w:spacing w:after="0"/>
+                              <w:t xml:space="preserve"> utilise par plusieurs </w:t>
+                            </w:r>
+                            <w:r>
                               <w:rPr>
                                 <w:rFonts w:ascii="Arial" w:hAnsi="Arial" w:cs="Arial"/>
                                 <w:color w:val="222222"/>
-                                <w:sz w:val="18"/>
-                                <w:szCs w:val="18"/>
                                 <w:shd w:val="clear" w:color="auto" w:fill="FFFFFF"/>
                               </w:rPr>
-                            </w:pPr>
-                            <w:r>
+                              <w:t>éléments</w:t>
+                            </w:r>
+                          </w:p>
+                          <w:p>
+                            <w:pPr>
+                              <w:spacing w:after="0"/>
                               <w:rPr>
                                 <w:rFonts w:ascii="Arial" w:hAnsi="Arial" w:cs="Arial"/>
                                 <w:color w:val="222222"/>
-                                <w:sz w:val="18"/>
-                                <w:szCs w:val="18"/>
                                 <w:shd w:val="clear" w:color="auto" w:fill="FFFFFF"/>
                               </w:rPr>
-                              <w:t>Lier une feuille css externe :</w:t>
+                            </w:pPr>
+                            <w:r>
+                              <w:rPr>
+                                <w:rFonts w:ascii="Arial" w:hAnsi="Arial" w:cs="Arial"/>
+                                <w:color w:val="222222"/>
+                                <w:shd w:val="clear" w:color="auto" w:fill="FFFFFF"/>
+                              </w:rPr>
+                              <w:t>a {} sélectionne tous les liens</w:t>
                             </w:r>
                           </w:p>
                           <w:p>
                             <w:pPr>
                               <w:spacing w:after="0"/>
                               <w:rPr>
-                                <w:sz w:val="18"/>
-                                <w:szCs w:val="18"/>
-                                <w:lang w:val="en-US"/>
-                              </w:rPr>
-                            </w:pPr>
-                            <w:r>
-                              <w:rPr>
-                                <w:sz w:val="18"/>
-                                <w:szCs w:val="18"/>
-                                <w:lang w:val="en-US"/>
-                              </w:rPr>
-                              <w:t>&lt;link rel="stylesheet" type="text/css" href="feuille-de-style.css"&gt;</w:t>
+                                <w:rFonts w:ascii="Arial" w:hAnsi="Arial" w:cs="Arial"/>
+                                <w:color w:val="222222"/>
+                                <w:shd w:val="clear" w:color="auto" w:fill="FFFFFF"/>
+                              </w:rPr>
+                            </w:pPr>
+                            <w:r>
+                              <w:rPr>
+                                <w:rFonts w:ascii="Arial" w:hAnsi="Arial" w:cs="Arial"/>
+                                <w:color w:val="222222"/>
+                                <w:shd w:val="clear" w:color="auto" w:fill="FFFFFF"/>
+                              </w:rPr>
+                              <w:t>. description a {} sélectionne tous les a de la classe description</w:t>
                             </w:r>
                           </w:p>
                           <w:p>
                             <w:pPr>
                               <w:spacing w:after="0"/>
                               <w:rPr>
-                                <w:sz w:val="18"/>
-                                <w:szCs w:val="18"/>
-                                <w:lang w:val="en-US"/>
-                              </w:rPr>
-                            </w:pPr>
-                            <w:r>
-                              <w:rPr>
-                                <w:sz w:val="18"/>
-                                <w:szCs w:val="18"/>
+                                <w:rFonts w:ascii="Arial" w:hAnsi="Arial" w:cs="Arial"/>
+                                <w:color w:val="222222"/>
+                                <w:shd w:val="clear" w:color="auto" w:fill="FFFFFF"/>
+                              </w:rPr>
+                            </w:pPr>
+                            <w:r>
+                              <w:rPr>
+                                <w:rFonts w:ascii="Arial" w:hAnsi="Arial" w:cs="Arial"/>
+                                <w:color w:val="222222"/>
+                                <w:shd w:val="clear" w:color="auto" w:fill="FFFFFF"/>
+                              </w:rPr>
+                              <w:t xml:space="preserve">Lier une feuille </w:t>
+                            </w:r>
+                            <w:proofErr w:type="spellStart"/>
+                            <w:r>
+                              <w:rPr>
+                                <w:rFonts w:ascii="Arial" w:hAnsi="Arial" w:cs="Arial"/>
+                                <w:color w:val="222222"/>
+                                <w:shd w:val="clear" w:color="auto" w:fill="FFFFFF"/>
+                              </w:rPr>
+                              <w:t>css</w:t>
+                            </w:r>
+                            <w:proofErr w:type="spellEnd"/>
+                            <w:r>
+                              <w:rPr>
+                                <w:rFonts w:ascii="Arial" w:hAnsi="Arial" w:cs="Arial"/>
+                                <w:color w:val="222222"/>
+                                <w:shd w:val="clear" w:color="auto" w:fill="FFFFFF"/>
+                              </w:rPr>
+                              <w:t xml:space="preserve"> externe :</w:t>
+                            </w:r>
+                          </w:p>
+                          <w:p>
+                            <w:pPr>
+                              <w:spacing w:after="0"/>
+                              <w:rPr>
+                                <w:lang w:val="en-US"/>
+                              </w:rPr>
+                            </w:pPr>
+                            <w:r>
+                              <w:rPr>
+                                <w:lang w:val="en-US"/>
+                              </w:rPr>
+                              <w:t xml:space="preserve">&lt;link </w:t>
+                            </w:r>
+                            <w:proofErr w:type="spellStart"/>
+                            <w:r>
+                              <w:rPr>
+                                <w:lang w:val="en-US"/>
+                              </w:rPr>
+                              <w:t>rel</w:t>
+                            </w:r>
+                            <w:proofErr w:type="spellEnd"/>
+                            <w:r>
+                              <w:rPr>
+                                <w:lang w:val="en-US"/>
+                              </w:rPr>
+                              <w:t>="stylesheet" type="text/</w:t>
+                            </w:r>
+                            <w:proofErr w:type="spellStart"/>
+                            <w:r>
+                              <w:rPr>
+                                <w:lang w:val="en-US"/>
+                              </w:rPr>
+                              <w:t>css</w:t>
+                            </w:r>
+                            <w:proofErr w:type="spellEnd"/>
+                            <w:r>
+                              <w:rPr>
+                                <w:lang w:val="en-US"/>
+                              </w:rPr>
+                              <w:t xml:space="preserve">" </w:t>
+                            </w:r>
+                            <w:proofErr w:type="spellStart"/>
+                            <w:r>
+                              <w:rPr>
+                                <w:lang w:val="en-US"/>
+                              </w:rPr>
+                              <w:t>href</w:t>
+                            </w:r>
+                            <w:proofErr w:type="spellEnd"/>
+                            <w:r>
+                              <w:rPr>
+                                <w:lang w:val="en-US"/>
+                              </w:rPr>
+                              <w:t>="feuille-de-style.css"&gt;</w:t>
+                            </w:r>
+                          </w:p>
+                          <w:p>
+                            <w:pPr>
+                              <w:spacing w:after="0"/>
+                              <w:rPr>
+                                <w:lang w:val="en-US"/>
+                              </w:rPr>
+                            </w:pPr>
+                            <w:r>
+                              <w:rPr>
                                 <w:lang w:val="en-US"/>
                               </w:rPr>
                               <w:t>*</w:t>
@@ -1935,15 +3831,11 @@
                             <w:pPr>
                               <w:spacing w:after="0"/>
                               <w:rPr>
-                                <w:sz w:val="18"/>
-                                <w:szCs w:val="18"/>
-                                <w:lang w:val="en-US"/>
-                              </w:rPr>
-                            </w:pPr>
-                            <w:r>
-                              <w:rPr>
-                                <w:sz w:val="18"/>
-                                <w:szCs w:val="18"/>
+                                <w:lang w:val="en-US"/>
+                              </w:rPr>
+                            </w:pPr>
+                            <w:r>
+                              <w:rPr>
                                 <w:lang w:val="en-US"/>
                               </w:rPr>
                               <w:t>{</w:t>
@@ -1953,15 +3845,11 @@
                             <w:pPr>
                               <w:spacing w:after="0"/>
                               <w:rPr>
-                                <w:sz w:val="18"/>
-                                <w:szCs w:val="18"/>
-                                <w:lang w:val="en-US"/>
-                              </w:rPr>
-                            </w:pPr>
-                            <w:r>
-                              <w:rPr>
-                                <w:sz w:val="18"/>
-                                <w:szCs w:val="18"/>
+                                <w:lang w:val="en-US"/>
+                              </w:rPr>
+                            </w:pPr>
+                            <w:r>
+                              <w:rPr>
                                 <w:lang w:val="en-US"/>
                               </w:rPr>
                               <w:tab/>
@@ -1972,15 +3860,11 @@
                             <w:pPr>
                               <w:spacing w:after="0"/>
                               <w:rPr>
-                                <w:sz w:val="18"/>
-                                <w:szCs w:val="18"/>
-                                <w:lang w:val="en-US"/>
-                              </w:rPr>
-                            </w:pPr>
-                            <w:r>
-                              <w:rPr>
-                                <w:sz w:val="18"/>
-                                <w:szCs w:val="18"/>
+                                <w:lang w:val="en-US"/>
+                              </w:rPr>
+                            </w:pPr>
+                            <w:r>
+                              <w:rPr>
                                 <w:lang w:val="en-US"/>
                               </w:rPr>
                               <w:tab/>
@@ -1991,237 +3875,203 @@
                             <w:pPr>
                               <w:spacing w:after="0"/>
                               <w:rPr>
-                                <w:sz w:val="18"/>
-                                <w:szCs w:val="18"/>
-                                <w:lang w:val="en-US"/>
-                              </w:rPr>
-                            </w:pPr>
-                            <w:r>
-                              <w:rPr>
-                                <w:sz w:val="18"/>
-                                <w:szCs w:val="18"/>
+                                <w:lang w:val="en-US"/>
+                              </w:rPr>
+                            </w:pPr>
+                            <w:r>
+                              <w:rPr>
                                 <w:lang w:val="en-US"/>
                               </w:rPr>
                               <w:tab/>
-                              <w:t>text-decoration:none;</w:t>
+                            </w:r>
+                            <w:proofErr w:type="spellStart"/>
+                            <w:r>
+                              <w:rPr>
+                                <w:lang w:val="en-US"/>
+                              </w:rPr>
+                              <w:t>text-decoration:none</w:t>
+                            </w:r>
+                            <w:proofErr w:type="spellEnd"/>
+                            <w:r>
+                              <w:rPr>
+                                <w:lang w:val="en-US"/>
+                              </w:rPr>
+                              <w:t>;</w:t>
                             </w:r>
                           </w:p>
                           <w:p>
                             <w:pPr>
                               <w:spacing w:after="0"/>
                               <w:rPr>
-                                <w:sz w:val="18"/>
-                                <w:szCs w:val="18"/>
                                 <w:lang w:val="fr-FR"/>
                               </w:rPr>
                             </w:pPr>
                             <w:r>
                               <w:rPr>
-                                <w:sz w:val="18"/>
-                                <w:szCs w:val="18"/>
                                 <w:lang w:val="en-US"/>
                               </w:rPr>
                               <w:tab/>
                             </w:r>
-                            <w:r>
-                              <w:rPr>
-                                <w:sz w:val="18"/>
-                                <w:szCs w:val="18"/>
+                            <w:proofErr w:type="spellStart"/>
+                            <w:r>
+                              <w:rPr>
                                 <w:lang w:val="fr-FR"/>
                               </w:rPr>
-                              <w:t>font-family:Constantia;</w:t>
+                              <w:t>font-family:Constantia</w:t>
+                            </w:r>
+                            <w:proofErr w:type="spellEnd"/>
+                            <w:r>
+                              <w:rPr>
+                                <w:lang w:val="fr-FR"/>
+                              </w:rPr>
+                              <w:t>;</w:t>
                             </w:r>
                           </w:p>
                           <w:p>
                             <w:pPr>
                               <w:spacing w:after="0"/>
-                              <w:rPr>
-                                <w:sz w:val="18"/>
-                                <w:szCs w:val="18"/>
-                              </w:rPr>
-                            </w:pPr>
-                            <w:r>
-                              <w:rPr>
-                                <w:sz w:val="18"/>
-                                <w:szCs w:val="18"/>
-                              </w:rPr>
+                            </w:pPr>
+                            <w:r>
                               <w:t>}</w:t>
                             </w:r>
                           </w:p>
                           <w:p>
                             <w:pPr>
                               <w:spacing w:after="0"/>
-                              <w:rPr>
-                                <w:sz w:val="18"/>
-                                <w:szCs w:val="18"/>
-                              </w:rPr>
-                            </w:pPr>
-                            <w:r>
-                              <w:rPr>
-                                <w:sz w:val="18"/>
-                                <w:szCs w:val="18"/>
-                              </w:rPr>
+                            </w:pPr>
+                            <w:r>
                               <w:t>Mettre l’</w:t>
                             </w:r>
                             <w:r>
-                              <w:rPr>
-                                <w:sz w:val="18"/>
-                                <w:szCs w:val="18"/>
-                              </w:rPr>
                               <w:t>arrière-plan</w:t>
                             </w:r>
                             <w:r>
-                              <w:rPr>
-                                <w:sz w:val="18"/>
-                                <w:szCs w:val="18"/>
-                              </w:rPr>
                               <w:t xml:space="preserve"> dans le sélecteur body{}</w:t>
                             </w:r>
                           </w:p>
                           <w:p>
                             <w:pPr>
                               <w:spacing w:after="0"/>
-                              <w:rPr>
-                                <w:sz w:val="18"/>
-                                <w:szCs w:val="18"/>
-                              </w:rPr>
-                            </w:pPr>
-                            <w:r>
-                              <w:rPr>
-                                <w:sz w:val="18"/>
-                                <w:szCs w:val="18"/>
-                              </w:rPr>
-                              <w:t>Utiliser un span pour changer le nom du titre pour un image</w:t>
+                            </w:pPr>
+                            <w:r>
+                              <w:t xml:space="preserve">Utiliser un </w:t>
+                            </w:r>
+                            <w:proofErr w:type="spellStart"/>
+                            <w:r>
+                              <w:t>span</w:t>
+                            </w:r>
+                            <w:proofErr w:type="spellEnd"/>
+                            <w:r>
+                              <w:t xml:space="preserve"> pour changer le nom du titre pour un image</w:t>
                             </w:r>
                           </w:p>
                           <w:p>
                             <w:pPr>
                               <w:spacing w:after="0"/>
-                              <w:rPr>
-                                <w:sz w:val="18"/>
-                                <w:szCs w:val="18"/>
-                              </w:rPr>
-                            </w:pPr>
-                            <w:r>
-                              <w:rPr>
-                                <w:sz w:val="18"/>
-                                <w:szCs w:val="18"/>
-                              </w:rPr>
-                              <w:t>:hover quand la souris passe dessus</w:t>
+                            </w:pPr>
+                            <w:r>
+                              <w:t>:</w:t>
+                            </w:r>
+                            <w:proofErr w:type="spellStart"/>
+                            <w:r>
+                              <w:t>hover</w:t>
+                            </w:r>
+                            <w:proofErr w:type="spellEnd"/>
+                            <w:r>
+                              <w:t xml:space="preserve"> quand la souris passe dessus</w:t>
                             </w:r>
                           </w:p>
                           <w:p>
                             <w:pPr>
                               <w:spacing w:after="0"/>
-                              <w:rPr>
-                                <w:sz w:val="18"/>
-                                <w:szCs w:val="18"/>
-                              </w:rPr>
-                            </w:pPr>
-                            <w:r>
-                              <w:rPr>
-                                <w:sz w:val="18"/>
-                                <w:szCs w:val="18"/>
-                              </w:rPr>
+                            </w:pPr>
+                            <w:r>
                               <w:t>:focus lorsque qui est sélectionner</w:t>
                             </w:r>
                           </w:p>
                           <w:p>
                             <w:pPr>
                               <w:spacing w:after="0"/>
-                              <w:rPr>
-                                <w:sz w:val="18"/>
-                                <w:szCs w:val="18"/>
-                              </w:rPr>
-                            </w:pPr>
-                            <w:r>
-                              <w:rPr>
-                                <w:sz w:val="18"/>
-                                <w:szCs w:val="18"/>
-                              </w:rPr>
-                              <w:t>:first-child le premier élément seulement</w:t>
-                            </w:r>
-                          </w:p>
-                          <w:p>
-                            <w:pPr>
-                              <w:rPr>
-                                <w:sz w:val="18"/>
-                                <w:szCs w:val="18"/>
-                              </w:rPr>
-                            </w:pPr>
-                            <w:r>
-                              <w:rPr>
-                                <w:sz w:val="18"/>
-                                <w:szCs w:val="18"/>
-                              </w:rPr>
-                              <w:t>Float : left; pour que les éléments s’arrange selon la fenêtre</w:t>
-                            </w:r>
-                          </w:p>
-                          <w:p>
-                            <w:pPr>
-                              <w:rPr>
-                                <w:sz w:val="18"/>
-                                <w:szCs w:val="18"/>
-                              </w:rPr>
-                            </w:pPr>
-                            <w:r>
-                              <w:rPr>
-                                <w:sz w:val="18"/>
-                                <w:szCs w:val="18"/>
-                              </w:rPr>
-                              <w:t xml:space="preserve">Clear :left; pour arrêter un flottement </w:t>
-                            </w:r>
-                          </w:p>
-                          <w:p>
-                            <w:pPr>
-                              <w:rPr>
-                                <w:sz w:val="18"/>
-                                <w:szCs w:val="18"/>
-                              </w:rPr>
-                            </w:pPr>
-                            <w:r>
-                              <w:rPr>
-                                <w:sz w:val="18"/>
-                                <w:szCs w:val="18"/>
-                              </w:rPr>
-                              <w:t>Position : relative/absolute</w:t>
-                            </w:r>
-                          </w:p>
-                          <w:p>
-                            <w:pPr>
-                              <w:rPr>
-                                <w:sz w:val="18"/>
-                                <w:szCs w:val="18"/>
-                              </w:rPr>
-                            </w:pPr>
-                            <w:r>
-                              <w:rPr>
-                                <w:sz w:val="18"/>
-                                <w:szCs w:val="18"/>
-                              </w:rPr>
-                              <w:t xml:space="preserve">Margin </w:t>
-                            </w:r>
-                            <w:r>
-                              <w:rPr>
-                                <w:sz w:val="18"/>
-                                <w:szCs w:val="18"/>
-                              </w:rPr>
+                            </w:pPr>
+                            <w:r>
+                              <w:t>:first-</w:t>
+                            </w:r>
+                            <w:proofErr w:type="spellStart"/>
+                            <w:r>
+                              <w:t>child</w:t>
+                            </w:r>
+                            <w:proofErr w:type="spellEnd"/>
+                            <w:r>
+                              <w:t xml:space="preserve"> le premier élément seulement</w:t>
+                            </w:r>
+                          </w:p>
+                          <w:p>
+                            <w:proofErr w:type="spellStart"/>
+                            <w:r>
+                              <w:t>Float</w:t>
+                            </w:r>
+                            <w:proofErr w:type="spellEnd"/>
+                            <w:r>
+                              <w:t xml:space="preserve"> : </w:t>
+                            </w:r>
+                            <w:proofErr w:type="spellStart"/>
+                            <w:r>
+                              <w:t>left</w:t>
+                            </w:r>
+                            <w:proofErr w:type="spellEnd"/>
+                            <w:r>
+                              <w:t>; pour que les éléments s’arrange selon la fenêtre</w:t>
+                            </w:r>
+                          </w:p>
+                          <w:p>
+                            <w:r>
+                              <w:t>Clear :</w:t>
+                            </w:r>
+                            <w:proofErr w:type="spellStart"/>
+                            <w:r>
+                              <w:t>left</w:t>
+                            </w:r>
+                            <w:proofErr w:type="spellEnd"/>
+                            <w:r>
+                              <w:t xml:space="preserve">; pour arrêter un flottement </w:t>
+                            </w:r>
+                          </w:p>
+                          <w:p>
+                            <w:r>
+                              <w:t>Position : relative/</w:t>
+                            </w:r>
+                            <w:proofErr w:type="spellStart"/>
+                            <w:r>
+                              <w:t>absolute</w:t>
+                            </w:r>
+                            <w:proofErr w:type="spellEnd"/>
+                          </w:p>
+                          <w:p>
+                            <w:proofErr w:type="spellStart"/>
+                            <w:r>
+                              <w:t>Margin</w:t>
+                            </w:r>
+                            <w:proofErr w:type="spellEnd"/>
+                            <w:r>
+                              <w:t xml:space="preserve"> </w:t>
+                            </w:r>
+                            <w:r>
                               <w:t>pour séparer le bloc de choses en dehors</w:t>
                             </w:r>
                           </w:p>
                           <w:p>
-                            <w:pPr>
-                              <w:rPr>
-                                <w:sz w:val="18"/>
-                                <w:szCs w:val="18"/>
-                              </w:rPr>
-                            </w:pPr>
-                            <w:r>
-                              <w:rPr>
-                                <w:sz w:val="18"/>
-                                <w:szCs w:val="18"/>
-                              </w:rPr>
-                              <w:t>Padding pour déplacer le contenu des bords du bloc.</w:t>
+                            <w:proofErr w:type="spellStart"/>
+                            <w:r>
+                              <w:t>Padding</w:t>
+                            </w:r>
+                            <w:proofErr w:type="spellEnd"/>
+                            <w:r>
+                              <w:t xml:space="preserve"> po</w:t>
+                            </w:r>
+                            <w:bookmarkStart w:id="0" w:name="_GoBack"/>
+                            <w:bookmarkEnd w:id="0"/>
+                            <w:r>
+                              <w:t>ur déplacer le contenu des bords du bloc.</w:t>
                             </w:r>
                           </w:p>
                         </w:txbxContent>
@@ -2243,7 +4093,7 @@
           </mc:Choice>
           <mc:Fallback>
             <w:pict>
-              <v:shape id="_x0000_s1028" type="#_x0000_t202" style="position:absolute;margin-left:210.55pt;margin-top:0;width:261.75pt;height:110.6pt;z-index:251661312;visibility:visible;mso-wrap-style:square;mso-width-percent:0;mso-height-percent:200;mso-wrap-distance-left:9pt;mso-wrap-distance-top:3.6pt;mso-wrap-distance-right:9pt;mso-wrap-distance-bottom:3.6pt;mso-position-horizontal:right;mso-position-horizontal-relative:margin;mso-position-vertical:absolute;mso-position-vertical-relative:text;mso-width-percent:0;mso-height-percent:200;mso-width-relative:margin;mso-height-relative:margin;v-text-anchor:top" o:gfxdata="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">
+              <v:shape id="_x0000_s1030" type="#_x0000_t202" style="position:absolute;margin-left:210.55pt;margin-top:0;width:261.75pt;height:110.6pt;z-index:251661312;visibility:visible;mso-wrap-style:square;mso-width-percent:0;mso-height-percent:200;mso-wrap-distance-left:9pt;mso-wrap-distance-top:3.6pt;mso-wrap-distance-right:9pt;mso-wrap-distance-bottom:3.6pt;mso-position-horizontal:right;mso-position-horizontal-relative:margin;mso-position-vertical:absolute;mso-position-vertical-relative:text;mso-width-percent:0;mso-height-percent:200;mso-width-relative:margin;mso-height-relative:margin;v-text-anchor:top" o:gfxdata="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">
                 <v:textbox style="mso-fit-shape-to-text:t">
                   <w:txbxContent>
                     <w:p>
@@ -2252,8 +4102,6 @@
                         <w:rPr>
                           <w:rFonts w:ascii="Arial" w:hAnsi="Arial" w:cs="Arial"/>
                           <w:color w:val="222222"/>
-                          <w:sz w:val="18"/>
-                          <w:szCs w:val="18"/>
                           <w:shd w:val="clear" w:color="auto" w:fill="FFFFFF"/>
                         </w:rPr>
                       </w:pPr>
@@ -2262,8 +4110,6 @@
                         <w:rPr>
                           <w:rFonts w:ascii="Arial" w:hAnsi="Arial" w:cs="Arial"/>
                           <w:color w:val="222222"/>
-                          <w:sz w:val="18"/>
-                          <w:szCs w:val="18"/>
                           <w:shd w:val="clear" w:color="auto" w:fill="FFFFFF"/>
                         </w:rPr>
                         <w:t>Cascading</w:t>
@@ -2273,192 +4119,152 @@
                         <w:rPr>
                           <w:rFonts w:ascii="Arial" w:hAnsi="Arial" w:cs="Arial"/>
                           <w:color w:val="222222"/>
-                          <w:sz w:val="18"/>
-                          <w:szCs w:val="18"/>
                           <w:shd w:val="clear" w:color="auto" w:fill="FFFFFF"/>
                         </w:rPr>
-                        <w:t xml:space="preserve"> Style </w:t>
-                      </w:r>
-                      <w:proofErr w:type="spellStart"/>
-                      <w:r>
+                        <w:t xml:space="preserve"> Style Sheets (CSS)</w:t>
+                      </w:r>
+                    </w:p>
+                    <w:p>
+                      <w:pPr>
+                        <w:spacing w:after="0"/>
                         <w:rPr>
                           <w:rFonts w:ascii="Arial" w:hAnsi="Arial" w:cs="Arial"/>
                           <w:color w:val="222222"/>
-                          <w:sz w:val="18"/>
-                          <w:szCs w:val="18"/>
                           <w:shd w:val="clear" w:color="auto" w:fill="FFFFFF"/>
                         </w:rPr>
-                        <w:t>Sheets</w:t>
-                      </w:r>
-                      <w:proofErr w:type="spellEnd"/>
+                      </w:pPr>
                       <w:r>
                         <w:rPr>
                           <w:rFonts w:ascii="Arial" w:hAnsi="Arial" w:cs="Arial"/>
                           <w:color w:val="222222"/>
-                          <w:sz w:val="18"/>
-                          <w:szCs w:val="18"/>
                           <w:shd w:val="clear" w:color="auto" w:fill="FFFFFF"/>
                         </w:rPr>
-                        <w:t xml:space="preserve"> (CSS)</w:t>
-                      </w:r>
-                    </w:p>
-                    <w:p>
-                      <w:pPr>
-                        <w:spacing w:after="0"/>
+                        <w:t>#</w:t>
+                      </w:r>
+                      <w:proofErr w:type="spellStart"/>
+                      <w:r>
                         <w:rPr>
                           <w:rFonts w:ascii="Arial" w:hAnsi="Arial" w:cs="Arial"/>
                           <w:color w:val="222222"/>
-                          <w:sz w:val="18"/>
-                          <w:szCs w:val="18"/>
                           <w:shd w:val="clear" w:color="auto" w:fill="FFFFFF"/>
                         </w:rPr>
-                      </w:pPr>
+                        <w:t>NomDeL’ID</w:t>
+                      </w:r>
+                      <w:proofErr w:type="spellEnd"/>
                       <w:r>
                         <w:rPr>
                           <w:rFonts w:ascii="Arial" w:hAnsi="Arial" w:cs="Arial"/>
                           <w:color w:val="222222"/>
-                          <w:sz w:val="18"/>
-                          <w:szCs w:val="18"/>
                           <w:shd w:val="clear" w:color="auto" w:fill="FFFFFF"/>
                         </w:rPr>
-                        <w:t>#</w:t>
-                      </w:r>
-                      <w:proofErr w:type="spellStart"/>
+                        <w:t xml:space="preserve"> pour </w:t>
+                      </w:r>
                       <w:r>
                         <w:rPr>
                           <w:rFonts w:ascii="Arial" w:hAnsi="Arial" w:cs="Arial"/>
                           <w:color w:val="222222"/>
-                          <w:sz w:val="18"/>
-                          <w:szCs w:val="18"/>
                           <w:shd w:val="clear" w:color="auto" w:fill="FFFFFF"/>
                         </w:rPr>
-                        <w:t>NomDeL’ID</w:t>
-                      </w:r>
-                      <w:proofErr w:type="spellEnd"/>
+                        <w:t>sélectionner</w:t>
+                      </w:r>
                       <w:r>
                         <w:rPr>
                           <w:rFonts w:ascii="Arial" w:hAnsi="Arial" w:cs="Arial"/>
                           <w:color w:val="222222"/>
-                          <w:sz w:val="18"/>
-                          <w:szCs w:val="18"/>
                           <w:shd w:val="clear" w:color="auto" w:fill="FFFFFF"/>
                         </w:rPr>
-                        <w:t xml:space="preserve"> pour </w:t>
-                      </w:r>
-                      <w:r>
+                        <w:t xml:space="preserve"> un id</w:t>
+                      </w:r>
+                    </w:p>
+                    <w:p>
+                      <w:pPr>
+                        <w:spacing w:after="0"/>
                         <w:rPr>
                           <w:rFonts w:ascii="Arial" w:hAnsi="Arial" w:cs="Arial"/>
                           <w:color w:val="222222"/>
-                          <w:sz w:val="18"/>
-                          <w:szCs w:val="18"/>
                           <w:shd w:val="clear" w:color="auto" w:fill="FFFFFF"/>
                         </w:rPr>
-                        <w:t>sélectionner</w:t>
-                      </w:r>
+                      </w:pPr>
                       <w:r>
                         <w:rPr>
                           <w:rFonts w:ascii="Arial" w:hAnsi="Arial" w:cs="Arial"/>
                           <w:color w:val="222222"/>
-                          <w:sz w:val="18"/>
-                          <w:szCs w:val="18"/>
                           <w:shd w:val="clear" w:color="auto" w:fill="FFFFFF"/>
                         </w:rPr>
-                        <w:t xml:space="preserve"> un id</w:t>
-                      </w:r>
-                    </w:p>
-                    <w:p>
-                      <w:pPr>
-                        <w:spacing w:after="0"/>
+                        <w:t>.</w:t>
+                      </w:r>
+                      <w:proofErr w:type="spellStart"/>
+                      <w:r>
                         <w:rPr>
                           <w:rFonts w:ascii="Arial" w:hAnsi="Arial" w:cs="Arial"/>
                           <w:color w:val="222222"/>
-                          <w:sz w:val="18"/>
-                          <w:szCs w:val="18"/>
                           <w:shd w:val="clear" w:color="auto" w:fill="FFFFFF"/>
                         </w:rPr>
-                      </w:pPr>
-                      <w:proofErr w:type="gramStart"/>
+                        <w:t>NomDeLaClasse</w:t>
+                      </w:r>
+                      <w:proofErr w:type="spellEnd"/>
                       <w:r>
                         <w:rPr>
                           <w:rFonts w:ascii="Arial" w:hAnsi="Arial" w:cs="Arial"/>
                           <w:color w:val="222222"/>
-                          <w:sz w:val="18"/>
-                          <w:szCs w:val="18"/>
                           <w:shd w:val="clear" w:color="auto" w:fill="FFFFFF"/>
                         </w:rPr>
-                        <w:t>.</w:t>
-                      </w:r>
-                      <w:proofErr w:type="spellStart"/>
+                        <w:t xml:space="preserve"> pour </w:t>
+                      </w:r>
                       <w:r>
                         <w:rPr>
                           <w:rFonts w:ascii="Arial" w:hAnsi="Arial" w:cs="Arial"/>
                           <w:color w:val="222222"/>
-                          <w:sz w:val="18"/>
-                          <w:szCs w:val="18"/>
                           <w:shd w:val="clear" w:color="auto" w:fill="FFFFFF"/>
                         </w:rPr>
-                        <w:t>NomDeLaClasse</w:t>
-                      </w:r>
-                      <w:proofErr w:type="spellEnd"/>
-                      <w:proofErr w:type="gramEnd"/>
+                        <w:t>sélectionner</w:t>
+                      </w:r>
                       <w:r>
                         <w:rPr>
                           <w:rFonts w:ascii="Arial" w:hAnsi="Arial" w:cs="Arial"/>
                           <w:color w:val="222222"/>
-                          <w:sz w:val="18"/>
-                          <w:szCs w:val="18"/>
                           <w:shd w:val="clear" w:color="auto" w:fill="FFFFFF"/>
                         </w:rPr>
-                        <w:t xml:space="preserve"> pour </w:t>
-                      </w:r>
-                      <w:r>
+                        <w:t xml:space="preserve"> une classe</w:t>
+                      </w:r>
+                    </w:p>
+                    <w:p>
+                      <w:pPr>
+                        <w:spacing w:after="0"/>
                         <w:rPr>
                           <w:rFonts w:ascii="Arial" w:hAnsi="Arial" w:cs="Arial"/>
                           <w:color w:val="222222"/>
-                          <w:sz w:val="18"/>
-                          <w:szCs w:val="18"/>
                           <w:shd w:val="clear" w:color="auto" w:fill="FFFFFF"/>
                         </w:rPr>
-                        <w:t>sélectionner</w:t>
-                      </w:r>
+                      </w:pPr>
                       <w:r>
                         <w:rPr>
                           <w:rFonts w:ascii="Arial" w:hAnsi="Arial" w:cs="Arial"/>
                           <w:color w:val="222222"/>
-                          <w:sz w:val="18"/>
-                          <w:szCs w:val="18"/>
                           <w:shd w:val="clear" w:color="auto" w:fill="FFFFFF"/>
                         </w:rPr>
-                        <w:t xml:space="preserve"> une classe</w:t>
-                      </w:r>
-                    </w:p>
-                    <w:p>
-                      <w:pPr>
-                        <w:spacing w:after="0"/>
+                        <w:t xml:space="preserve">ID doit </w:t>
+                      </w:r>
+                      <w:r>
                         <w:rPr>
                           <w:rFonts w:ascii="Arial" w:hAnsi="Arial" w:cs="Arial"/>
                           <w:color w:val="222222"/>
-                          <w:sz w:val="18"/>
-                          <w:szCs w:val="18"/>
                           <w:shd w:val="clear" w:color="auto" w:fill="FFFFFF"/>
                         </w:rPr>
-                      </w:pPr>
+                        <w:t>être</w:t>
+                      </w:r>
                       <w:r>
                         <w:rPr>
                           <w:rFonts w:ascii="Arial" w:hAnsi="Arial" w:cs="Arial"/>
                           <w:color w:val="222222"/>
-                          <w:sz w:val="18"/>
-                          <w:szCs w:val="18"/>
                           <w:shd w:val="clear" w:color="auto" w:fill="FFFFFF"/>
                         </w:rPr>
-                        <w:t xml:space="preserve">ID doit </w:t>
+                        <w:t xml:space="preserve"> unique, class peut </w:t>
                       </w:r>
                       <w:r>
                         <w:rPr>
                           <w:rFonts w:ascii="Arial" w:hAnsi="Arial" w:cs="Arial"/>
                           <w:color w:val="222222"/>
-                          <w:sz w:val="18"/>
-                          <w:szCs w:val="18"/>
                           <w:shd w:val="clear" w:color="auto" w:fill="FFFFFF"/>
                         </w:rPr>
                         <w:t>être</w:t>
@@ -2467,41 +4273,35 @@
                         <w:rPr>
                           <w:rFonts w:ascii="Arial" w:hAnsi="Arial" w:cs="Arial"/>
                           <w:color w:val="222222"/>
-                          <w:sz w:val="18"/>
-                          <w:szCs w:val="18"/>
                           <w:shd w:val="clear" w:color="auto" w:fill="FFFFFF"/>
                         </w:rPr>
-                        <w:t xml:space="preserve"> unique, class peut </w:t>
+                        <w:t xml:space="preserve"> utilise par plusieurs </w:t>
                       </w:r>
                       <w:r>
                         <w:rPr>
                           <w:rFonts w:ascii="Arial" w:hAnsi="Arial" w:cs="Arial"/>
                           <w:color w:val="222222"/>
-                          <w:sz w:val="18"/>
-                          <w:szCs w:val="18"/>
                           <w:shd w:val="clear" w:color="auto" w:fill="FFFFFF"/>
                         </w:rPr>
-                        <w:t>être</w:t>
-                      </w:r>
-                      <w:r>
+                        <w:t>éléments</w:t>
+                      </w:r>
+                    </w:p>
+                    <w:p>
+                      <w:pPr>
+                        <w:spacing w:after="0"/>
                         <w:rPr>
                           <w:rFonts w:ascii="Arial" w:hAnsi="Arial" w:cs="Arial"/>
                           <w:color w:val="222222"/>
-                          <w:sz w:val="18"/>
-                          <w:szCs w:val="18"/>
                           <w:shd w:val="clear" w:color="auto" w:fill="FFFFFF"/>
                         </w:rPr>
-                        <w:t xml:space="preserve"> utilise par plusieurs </w:t>
-                      </w:r>
+                      </w:pPr>
                       <w:r>
                         <w:rPr>
                           <w:rFonts w:ascii="Arial" w:hAnsi="Arial" w:cs="Arial"/>
                           <w:color w:val="222222"/>
-                          <w:sz w:val="18"/>
-                          <w:szCs w:val="18"/>
                           <w:shd w:val="clear" w:color="auto" w:fill="FFFFFF"/>
                         </w:rPr>
-                        <w:t>éléments</w:t>
+                        <w:t>a {} sélectionne tous les liens</w:t>
                       </w:r>
                     </w:p>
                     <w:p>
@@ -2510,243 +4310,147 @@
                         <w:rPr>
                           <w:rFonts w:ascii="Arial" w:hAnsi="Arial" w:cs="Arial"/>
                           <w:color w:val="222222"/>
-                          <w:sz w:val="18"/>
-                          <w:szCs w:val="18"/>
                           <w:shd w:val="clear" w:color="auto" w:fill="FFFFFF"/>
                         </w:rPr>
                       </w:pPr>
-                      <w:proofErr w:type="gramStart"/>
                       <w:r>
                         <w:rPr>
                           <w:rFonts w:ascii="Arial" w:hAnsi="Arial" w:cs="Arial"/>
                           <w:color w:val="222222"/>
-                          <w:sz w:val="18"/>
-                          <w:szCs w:val="18"/>
                           <w:shd w:val="clear" w:color="auto" w:fill="FFFFFF"/>
                         </w:rPr>
-                        <w:t>a</w:t>
-                      </w:r>
-                      <w:proofErr w:type="gramEnd"/>
-                      <w:r>
+                        <w:t>. description a {} sélectionne tous les a de la classe description</w:t>
+                      </w:r>
+                    </w:p>
+                    <w:p>
+                      <w:pPr>
+                        <w:spacing w:after="0"/>
                         <w:rPr>
                           <w:rFonts w:ascii="Arial" w:hAnsi="Arial" w:cs="Arial"/>
                           <w:color w:val="222222"/>
-                          <w:sz w:val="18"/>
-                          <w:szCs w:val="18"/>
                           <w:shd w:val="clear" w:color="auto" w:fill="FFFFFF"/>
                         </w:rPr>
-                        <w:t xml:space="preserve"> {} sélectionne tous les liens</w:t>
-                      </w:r>
-                    </w:p>
-                    <w:p>
-                      <w:pPr>
-                        <w:spacing w:after="0"/>
+                      </w:pPr>
+                      <w:r>
                         <w:rPr>
                           <w:rFonts w:ascii="Arial" w:hAnsi="Arial" w:cs="Arial"/>
                           <w:color w:val="222222"/>
-                          <w:sz w:val="18"/>
-                          <w:szCs w:val="18"/>
                           <w:shd w:val="clear" w:color="auto" w:fill="FFFFFF"/>
                         </w:rPr>
-                      </w:pPr>
+                        <w:t xml:space="preserve">Lier une feuille </w:t>
+                      </w:r>
+                      <w:proofErr w:type="spellStart"/>
                       <w:r>
                         <w:rPr>
                           <w:rFonts w:ascii="Arial" w:hAnsi="Arial" w:cs="Arial"/>
                           <w:color w:val="222222"/>
-                          <w:sz w:val="18"/>
-                          <w:szCs w:val="18"/>
                           <w:shd w:val="clear" w:color="auto" w:fill="FFFFFF"/>
                         </w:rPr>
-                        <w:t xml:space="preserve">. </w:t>
-                      </w:r>
-                      <w:proofErr w:type="gramStart"/>
+                        <w:t>css</w:t>
+                      </w:r>
+                      <w:proofErr w:type="spellEnd"/>
                       <w:r>
                         <w:rPr>
                           <w:rFonts w:ascii="Arial" w:hAnsi="Arial" w:cs="Arial"/>
                           <w:color w:val="222222"/>
-                          <w:sz w:val="18"/>
-                          <w:szCs w:val="18"/>
                           <w:shd w:val="clear" w:color="auto" w:fill="FFFFFF"/>
                         </w:rPr>
-                        <w:t>description</w:t>
-                      </w:r>
-                      <w:proofErr w:type="gramEnd"/>
-                      <w:r>
-                        <w:rPr>
-                          <w:rFonts w:ascii="Arial" w:hAnsi="Arial" w:cs="Arial"/>
-                          <w:color w:val="222222"/>
-                          <w:sz w:val="18"/>
-                          <w:szCs w:val="18"/>
-                          <w:shd w:val="clear" w:color="auto" w:fill="FFFFFF"/>
-                        </w:rPr>
-                        <w:t xml:space="preserve"> a {} sélectionne tous les a de la classe description</w:t>
+                        <w:t xml:space="preserve"> externe :</w:t>
                       </w:r>
                     </w:p>
                     <w:p>
                       <w:pPr>
                         <w:spacing w:after="0"/>
                         <w:rPr>
-                          <w:rFonts w:ascii="Arial" w:hAnsi="Arial" w:cs="Arial"/>
-                          <w:color w:val="222222"/>
-                          <w:sz w:val="18"/>
-                          <w:szCs w:val="18"/>
-                          <w:shd w:val="clear" w:color="auto" w:fill="FFFFFF"/>
-                        </w:rPr>
-                      </w:pPr>
-                      <w:r>
-                        <w:rPr>
-                          <w:rFonts w:ascii="Arial" w:hAnsi="Arial" w:cs="Arial"/>
-                          <w:color w:val="222222"/>
-                          <w:sz w:val="18"/>
-                          <w:szCs w:val="18"/>
-                          <w:shd w:val="clear" w:color="auto" w:fill="FFFFFF"/>
-                        </w:rPr>
-                        <w:t xml:space="preserve">Lier une feuille </w:t>
-                      </w:r>
-                      <w:proofErr w:type="spellStart"/>
-                      <w:r>
-                        <w:rPr>
-                          <w:rFonts w:ascii="Arial" w:hAnsi="Arial" w:cs="Arial"/>
-                          <w:color w:val="222222"/>
-                          <w:sz w:val="18"/>
-                          <w:szCs w:val="18"/>
-                          <w:shd w:val="clear" w:color="auto" w:fill="FFFFFF"/>
+                          <w:lang w:val="en-US"/>
+                        </w:rPr>
+                      </w:pPr>
+                      <w:r>
+                        <w:rPr>
+                          <w:lang w:val="en-US"/>
+                        </w:rPr>
+                        <w:t xml:space="preserve">&lt;link </w:t>
+                      </w:r>
+                      <w:proofErr w:type="spellStart"/>
+                      <w:r>
+                        <w:rPr>
+                          <w:lang w:val="en-US"/>
+                        </w:rPr>
+                        <w:t>rel</w:t>
+                      </w:r>
+                      <w:proofErr w:type="spellEnd"/>
+                      <w:r>
+                        <w:rPr>
+                          <w:lang w:val="en-US"/>
+                        </w:rPr>
+                        <w:t>="stylesheet" type="text/</w:t>
+                      </w:r>
+                      <w:proofErr w:type="spellStart"/>
+                      <w:r>
+                        <w:rPr>
+                          <w:lang w:val="en-US"/>
                         </w:rPr>
                         <w:t>css</w:t>
                       </w:r>
                       <w:proofErr w:type="spellEnd"/>
                       <w:r>
                         <w:rPr>
-                          <w:rFonts w:ascii="Arial" w:hAnsi="Arial" w:cs="Arial"/>
-                          <w:color w:val="222222"/>
-                          <w:sz w:val="18"/>
-                          <w:szCs w:val="18"/>
-                          <w:shd w:val="clear" w:color="auto" w:fill="FFFFFF"/>
-                        </w:rPr>
-                        <w:t xml:space="preserve"> externe :</w:t>
+                          <w:lang w:val="en-US"/>
+                        </w:rPr>
+                        <w:t xml:space="preserve">" </w:t>
+                      </w:r>
+                      <w:proofErr w:type="spellStart"/>
+                      <w:r>
+                        <w:rPr>
+                          <w:lang w:val="en-US"/>
+                        </w:rPr>
+                        <w:t>href</w:t>
+                      </w:r>
+                      <w:proofErr w:type="spellEnd"/>
+                      <w:r>
+                        <w:rPr>
+                          <w:lang w:val="en-US"/>
+                        </w:rPr>
+                        <w:t>="feuille-de-style.css"&gt;</w:t>
                       </w:r>
                     </w:p>
                     <w:p>
                       <w:pPr>
                         <w:spacing w:after="0"/>
                         <w:rPr>
-                          <w:sz w:val="18"/>
-                          <w:szCs w:val="18"/>
-                          <w:lang w:val="en-US"/>
-                        </w:rPr>
-                      </w:pPr>
-                      <w:r>
-                        <w:rPr>
-                          <w:sz w:val="18"/>
-                          <w:szCs w:val="18"/>
-                          <w:lang w:val="en-US"/>
-                        </w:rPr>
-                        <w:t xml:space="preserve">&lt;link </w:t>
-                      </w:r>
-                      <w:proofErr w:type="spellStart"/>
-                      <w:r>
-                        <w:rPr>
-                          <w:sz w:val="18"/>
-                          <w:szCs w:val="18"/>
-                          <w:lang w:val="en-US"/>
-                        </w:rPr>
-                        <w:t>rel</w:t>
-                      </w:r>
-                      <w:proofErr w:type="spellEnd"/>
-                      <w:r>
-                        <w:rPr>
-                          <w:sz w:val="18"/>
-                          <w:szCs w:val="18"/>
-                          <w:lang w:val="en-US"/>
-                        </w:rPr>
-                        <w:t>="stylesheet" type="text/</w:t>
-                      </w:r>
-                      <w:proofErr w:type="spellStart"/>
-                      <w:r>
-                        <w:rPr>
-                          <w:sz w:val="18"/>
-                          <w:szCs w:val="18"/>
-                          <w:lang w:val="en-US"/>
-                        </w:rPr>
-                        <w:t>css</w:t>
-                      </w:r>
-                      <w:proofErr w:type="spellEnd"/>
-                      <w:r>
-                        <w:rPr>
-                          <w:sz w:val="18"/>
-                          <w:szCs w:val="18"/>
-                          <w:lang w:val="en-US"/>
-                        </w:rPr>
-                        <w:t xml:space="preserve">" </w:t>
-                      </w:r>
-                      <w:proofErr w:type="spellStart"/>
-                      <w:r>
-                        <w:rPr>
-                          <w:sz w:val="18"/>
-                          <w:szCs w:val="18"/>
-                          <w:lang w:val="en-US"/>
-                        </w:rPr>
-                        <w:t>href</w:t>
-                      </w:r>
-                      <w:proofErr w:type="spellEnd"/>
-                      <w:r>
-                        <w:rPr>
-                          <w:sz w:val="18"/>
-                          <w:szCs w:val="18"/>
-                          <w:lang w:val="en-US"/>
-                        </w:rPr>
-                        <w:t>="feuille-de-style.css"&gt;</w:t>
+                          <w:lang w:val="en-US"/>
+                        </w:rPr>
+                      </w:pPr>
+                      <w:r>
+                        <w:rPr>
+                          <w:lang w:val="en-US"/>
+                        </w:rPr>
+                        <w:t>*</w:t>
                       </w:r>
                     </w:p>
                     <w:p>
                       <w:pPr>
                         <w:spacing w:after="0"/>
                         <w:rPr>
-                          <w:sz w:val="18"/>
-                          <w:szCs w:val="18"/>
-                          <w:lang w:val="en-US"/>
-                        </w:rPr>
-                      </w:pPr>
-                      <w:r>
-                        <w:rPr>
-                          <w:sz w:val="18"/>
-                          <w:szCs w:val="18"/>
-                          <w:lang w:val="en-US"/>
-                        </w:rPr>
-                        <w:t>*</w:t>
+                          <w:lang w:val="en-US"/>
+                        </w:rPr>
+                      </w:pPr>
+                      <w:r>
+                        <w:rPr>
+                          <w:lang w:val="en-US"/>
+                        </w:rPr>
+                        <w:t>{</w:t>
                       </w:r>
                     </w:p>
                     <w:p>
                       <w:pPr>
                         <w:spacing w:after="0"/>
                         <w:rPr>
-                          <w:sz w:val="18"/>
-                          <w:szCs w:val="18"/>
-                          <w:lang w:val="en-US"/>
-                        </w:rPr>
-                      </w:pPr>
-                      <w:r>
-                        <w:rPr>
-                          <w:sz w:val="18"/>
-                          <w:szCs w:val="18"/>
-                          <w:lang w:val="en-US"/>
-                        </w:rPr>
-                        <w:t>{</w:t>
-                      </w:r>
-                    </w:p>
-                    <w:p>
-                      <w:pPr>
-                        <w:spacing w:after="0"/>
-                        <w:rPr>
-                          <w:sz w:val="18"/>
-                          <w:szCs w:val="18"/>
-                          <w:lang w:val="en-US"/>
-                        </w:rPr>
-                      </w:pPr>
-                      <w:r>
-                        <w:rPr>
-                          <w:sz w:val="18"/>
-                          <w:szCs w:val="18"/>
+                          <w:lang w:val="en-US"/>
+                        </w:rPr>
+                      </w:pPr>
+                      <w:r>
+                        <w:rPr>
                           <w:lang w:val="en-US"/>
                         </w:rPr>
                         <w:tab/>
@@ -2757,15 +4461,11 @@
                       <w:pPr>
                         <w:spacing w:after="0"/>
                         <w:rPr>
-                          <w:sz w:val="18"/>
-                          <w:szCs w:val="18"/>
-                          <w:lang w:val="en-US"/>
-                        </w:rPr>
-                      </w:pPr>
-                      <w:r>
-                        <w:rPr>
-                          <w:sz w:val="18"/>
-                          <w:szCs w:val="18"/>
+                          <w:lang w:val="en-US"/>
+                        </w:rPr>
+                      </w:pPr>
+                      <w:r>
+                        <w:rPr>
                           <w:lang w:val="en-US"/>
                         </w:rPr>
                         <w:tab/>
@@ -2776,15 +4476,11 @@
                       <w:pPr>
                         <w:spacing w:after="0"/>
                         <w:rPr>
-                          <w:sz w:val="18"/>
-                          <w:szCs w:val="18"/>
-                          <w:lang w:val="en-US"/>
-                        </w:rPr>
-                      </w:pPr>
-                      <w:r>
-                        <w:rPr>
-                          <w:sz w:val="18"/>
-                          <w:szCs w:val="18"/>
+                          <w:lang w:val="en-US"/>
+                        </w:rPr>
+                      </w:pPr>
+                      <w:r>
+                        <w:rPr>
                           <w:lang w:val="en-US"/>
                         </w:rPr>
                         <w:tab/>
@@ -2792,27 +4488,13 @@
                       <w:proofErr w:type="spellStart"/>
                       <w:r>
                         <w:rPr>
-                          <w:sz w:val="18"/>
-                          <w:szCs w:val="18"/>
-                          <w:lang w:val="en-US"/>
-                        </w:rPr>
-                        <w:t>text-</w:t>
-                      </w:r>
-                      <w:proofErr w:type="gramStart"/>
-                      <w:r>
-                        <w:rPr>
-                          <w:sz w:val="18"/>
-                          <w:szCs w:val="18"/>
-                          <w:lang w:val="en-US"/>
-                        </w:rPr>
-                        <w:t>decoration:none</w:t>
-                      </w:r>
-                      <w:proofErr w:type="spellEnd"/>
-                      <w:proofErr w:type="gramEnd"/>
-                      <w:r>
-                        <w:rPr>
-                          <w:sz w:val="18"/>
-                          <w:szCs w:val="18"/>
+                          <w:lang w:val="en-US"/>
+                        </w:rPr>
+                        <w:t>text-decoration:none</w:t>
+                      </w:r>
+                      <w:proofErr w:type="spellEnd"/>
+                      <w:r>
+                        <w:rPr>
                           <w:lang w:val="en-US"/>
                         </w:rPr>
                         <w:t>;</w:t>
@@ -2822,40 +4504,26 @@
                       <w:pPr>
                         <w:spacing w:after="0"/>
                         <w:rPr>
-                          <w:sz w:val="18"/>
-                          <w:szCs w:val="18"/>
-                        </w:rPr>
-                      </w:pPr>
-                      <w:r>
-                        <w:rPr>
-                          <w:sz w:val="18"/>
-                          <w:szCs w:val="18"/>
+                          <w:lang w:val="fr-FR"/>
+                        </w:rPr>
+                      </w:pPr>
+                      <w:r>
+                        <w:rPr>
                           <w:lang w:val="en-US"/>
                         </w:rPr>
                         <w:tab/>
                       </w:r>
                       <w:proofErr w:type="spellStart"/>
-                      <w:proofErr w:type="gramStart"/>
-                      <w:r>
-                        <w:rPr>
-                          <w:sz w:val="18"/>
-                          <w:szCs w:val="18"/>
-                        </w:rPr>
-                        <w:t>font</w:t>
-                      </w:r>
-                      <w:proofErr w:type="gramEnd"/>
-                      <w:r>
-                        <w:rPr>
-                          <w:sz w:val="18"/>
-                          <w:szCs w:val="18"/>
-                        </w:rPr>
-                        <w:t>-family:Constantia</w:t>
-                      </w:r>
-                      <w:proofErr w:type="spellEnd"/>
-                      <w:r>
-                        <w:rPr>
-                          <w:sz w:val="18"/>
-                          <w:szCs w:val="18"/>
+                      <w:r>
+                        <w:rPr>
+                          <w:lang w:val="fr-FR"/>
+                        </w:rPr>
+                        <w:t>font-family:Constantia</w:t>
+                      </w:r>
+                      <w:proofErr w:type="spellEnd"/>
+                      <w:r>
+                        <w:rPr>
+                          <w:lang w:val="fr-FR"/>
                         </w:rPr>
                         <w:t>;</w:t>
                       </w:r>
@@ -2863,377 +4531,149 @@
                     <w:p>
                       <w:pPr>
                         <w:spacing w:after="0"/>
-                        <w:rPr>
-                          <w:sz w:val="18"/>
-                          <w:szCs w:val="18"/>
-                        </w:rPr>
-                      </w:pPr>
-                      <w:r>
-                        <w:rPr>
-                          <w:sz w:val="18"/>
-                          <w:szCs w:val="18"/>
-                        </w:rPr>
+                      </w:pPr>
+                      <w:r>
                         <w:t>}</w:t>
                       </w:r>
                     </w:p>
                     <w:p>
                       <w:pPr>
                         <w:spacing w:after="0"/>
-                        <w:rPr>
-                          <w:sz w:val="18"/>
-                          <w:szCs w:val="18"/>
-                        </w:rPr>
-                      </w:pPr>
-                      <w:r>
-                        <w:rPr>
-                          <w:sz w:val="18"/>
-                          <w:szCs w:val="18"/>
-                        </w:rPr>
+                      </w:pPr>
+                      <w:r>
                         <w:t>Mettre l’</w:t>
                       </w:r>
                       <w:r>
-                        <w:rPr>
-                          <w:sz w:val="18"/>
-                          <w:szCs w:val="18"/>
-                        </w:rPr>
                         <w:t>arrière-plan</w:t>
                       </w:r>
                       <w:r>
-                        <w:rPr>
-                          <w:sz w:val="18"/>
-                          <w:szCs w:val="18"/>
-                        </w:rPr>
-                        <w:t xml:space="preserve"> dans le sélecteur </w:t>
-                      </w:r>
-                      <w:proofErr w:type="gramStart"/>
-                      <w:r>
-                        <w:rPr>
-                          <w:sz w:val="18"/>
-                          <w:szCs w:val="18"/>
-                        </w:rPr>
-                        <w:t>body{</w:t>
-                      </w:r>
-                      <w:proofErr w:type="gramEnd"/>
-                      <w:r>
-                        <w:rPr>
-                          <w:sz w:val="18"/>
-                          <w:szCs w:val="18"/>
-                        </w:rPr>
-                        <w:t>}</w:t>
+                        <w:t xml:space="preserve"> dans le sélecteur body{}</w:t>
                       </w:r>
                     </w:p>
                     <w:p>
                       <w:pPr>
                         <w:spacing w:after="0"/>
-                        <w:rPr>
-                          <w:sz w:val="18"/>
-                          <w:szCs w:val="18"/>
-                        </w:rPr>
-                      </w:pPr>
-                      <w:r>
-                        <w:rPr>
-                          <w:sz w:val="18"/>
-                          <w:szCs w:val="18"/>
-                        </w:rPr>
+                      </w:pPr>
+                      <w:r>
                         <w:t xml:space="preserve">Utiliser un </w:t>
                       </w:r>
                       <w:proofErr w:type="spellStart"/>
                       <w:r>
-                        <w:rPr>
-                          <w:sz w:val="18"/>
-                          <w:szCs w:val="18"/>
-                        </w:rPr>
                         <w:t>span</w:t>
                       </w:r>
                       <w:proofErr w:type="spellEnd"/>
                       <w:r>
-                        <w:rPr>
-                          <w:sz w:val="18"/>
-                          <w:szCs w:val="18"/>
-                        </w:rPr>
-                        <w:t xml:space="preserve"> pour changer le nom du titre pour </w:t>
-                      </w:r>
-                      <w:proofErr w:type="gramStart"/>
-                      <w:r>
-                        <w:rPr>
-                          <w:sz w:val="18"/>
-                          <w:szCs w:val="18"/>
-                        </w:rPr>
-                        <w:t>un image</w:t>
-                      </w:r>
-                      <w:proofErr w:type="gramEnd"/>
+                        <w:t xml:space="preserve"> pour changer le nom du titre pour un image</w:t>
+                      </w:r>
                     </w:p>
                     <w:p>
                       <w:pPr>
                         <w:spacing w:after="0"/>
-                        <w:rPr>
-                          <w:sz w:val="18"/>
-                          <w:szCs w:val="18"/>
-                        </w:rPr>
-                      </w:pPr>
-                      <w:proofErr w:type="gramStart"/>
-                      <w:r>
-                        <w:rPr>
-                          <w:sz w:val="18"/>
-                          <w:szCs w:val="18"/>
-                        </w:rPr>
+                      </w:pPr>
+                      <w:r>
                         <w:t>:</w:t>
                       </w:r>
                       <w:proofErr w:type="spellStart"/>
                       <w:r>
-                        <w:rPr>
-                          <w:sz w:val="18"/>
-                          <w:szCs w:val="18"/>
-                        </w:rPr>
                         <w:t>hover</w:t>
                       </w:r>
                       <w:proofErr w:type="spellEnd"/>
-                      <w:proofErr w:type="gramEnd"/>
-                      <w:r>
-                        <w:rPr>
-                          <w:sz w:val="18"/>
-                          <w:szCs w:val="18"/>
-                        </w:rPr>
+                      <w:r>
                         <w:t xml:space="preserve"> quand la souris passe dessus</w:t>
                       </w:r>
                     </w:p>
                     <w:p>
                       <w:pPr>
                         <w:spacing w:after="0"/>
-                        <w:rPr>
-                          <w:sz w:val="18"/>
-                          <w:szCs w:val="18"/>
-                        </w:rPr>
-                      </w:pPr>
-                      <w:proofErr w:type="gramStart"/>
-                      <w:r>
-                        <w:rPr>
-                          <w:sz w:val="18"/>
-                          <w:szCs w:val="18"/>
-                        </w:rPr>
-                        <w:t>:focus</w:t>
-                      </w:r>
-                      <w:proofErr w:type="gramEnd"/>
-                      <w:r>
-                        <w:rPr>
-                          <w:sz w:val="18"/>
-                          <w:szCs w:val="18"/>
-                        </w:rPr>
-                        <w:t xml:space="preserve"> lorsque qui est sélectionner</w:t>
+                      </w:pPr>
+                      <w:r>
+                        <w:t>:focus lorsque qui est sélectionner</w:t>
                       </w:r>
                     </w:p>
                     <w:p>
                       <w:pPr>
                         <w:spacing w:after="0"/>
-                        <w:rPr>
-                          <w:sz w:val="18"/>
-                          <w:szCs w:val="18"/>
-                        </w:rPr>
-                      </w:pPr>
-                      <w:proofErr w:type="gramStart"/>
-                      <w:r>
-                        <w:rPr>
-                          <w:sz w:val="18"/>
-                          <w:szCs w:val="18"/>
-                        </w:rPr>
-                        <w:t>:first</w:t>
-                      </w:r>
-                      <w:proofErr w:type="gramEnd"/>
-                      <w:r>
-                        <w:rPr>
-                          <w:sz w:val="18"/>
-                          <w:szCs w:val="18"/>
-                        </w:rPr>
-                        <w:t>-</w:t>
-                      </w:r>
-                      <w:proofErr w:type="spellStart"/>
-                      <w:r>
-                        <w:rPr>
-                          <w:sz w:val="18"/>
-                          <w:szCs w:val="18"/>
-                        </w:rPr>
+                      </w:pPr>
+                      <w:r>
+                        <w:t>:first-</w:t>
+                      </w:r>
+                      <w:proofErr w:type="spellStart"/>
+                      <w:r>
                         <w:t>child</w:t>
                       </w:r>
                       <w:proofErr w:type="spellEnd"/>
                       <w:r>
-                        <w:rPr>
-                          <w:sz w:val="18"/>
-                          <w:szCs w:val="18"/>
-                        </w:rPr>
                         <w:t xml:space="preserve"> le premier élément seulement</w:t>
                       </w:r>
                     </w:p>
                     <w:p>
-                      <w:pPr>
-                        <w:rPr>
-                          <w:sz w:val="18"/>
-                          <w:szCs w:val="18"/>
-                        </w:rPr>
-                      </w:pPr>
-                      <w:proofErr w:type="spellStart"/>
-                      <w:r>
-                        <w:rPr>
-                          <w:sz w:val="18"/>
-                          <w:szCs w:val="18"/>
-                        </w:rPr>
+                      <w:proofErr w:type="spellStart"/>
+                      <w:r>
                         <w:t>Float</w:t>
                       </w:r>
                       <w:proofErr w:type="spellEnd"/>
                       <w:r>
-                        <w:rPr>
-                          <w:sz w:val="18"/>
-                          <w:szCs w:val="18"/>
-                        </w:rPr>
                         <w:t xml:space="preserve"> : </w:t>
                       </w:r>
                       <w:proofErr w:type="spellStart"/>
-                      <w:proofErr w:type="gramStart"/>
-                      <w:r>
-                        <w:rPr>
-                          <w:sz w:val="18"/>
-                          <w:szCs w:val="18"/>
-                        </w:rPr>
+                      <w:r>
                         <w:t>left</w:t>
                       </w:r>
                       <w:proofErr w:type="spellEnd"/>
                       <w:r>
-                        <w:rPr>
-                          <w:sz w:val="18"/>
-                          <w:szCs w:val="18"/>
-                        </w:rPr>
-                        <w:t>;</w:t>
-                      </w:r>
-                      <w:proofErr w:type="gramEnd"/>
-                      <w:r>
-                        <w:rPr>
-                          <w:sz w:val="18"/>
-                          <w:szCs w:val="18"/>
-                        </w:rPr>
-                        <w:t xml:space="preserve"> pour que les éléments s’arrange selon la fenêtre</w:t>
-                      </w:r>
-                    </w:p>
-                    <w:p>
-                      <w:pPr>
-                        <w:rPr>
-                          <w:sz w:val="18"/>
-                          <w:szCs w:val="18"/>
-                        </w:rPr>
-                      </w:pPr>
-                      <w:proofErr w:type="spellStart"/>
-                      <w:r>
-                        <w:rPr>
-                          <w:sz w:val="18"/>
-                          <w:szCs w:val="18"/>
-                        </w:rPr>
-                        <w:t>Clear</w:t>
-                      </w:r>
-                      <w:proofErr w:type="spellEnd"/>
-                      <w:proofErr w:type="gramStart"/>
-                      <w:r>
-                        <w:rPr>
-                          <w:sz w:val="18"/>
-                          <w:szCs w:val="18"/>
-                        </w:rPr>
-                        <w:t> :</w:t>
-                      </w:r>
-                      <w:proofErr w:type="spellStart"/>
-                      <w:r>
-                        <w:rPr>
-                          <w:sz w:val="18"/>
-                          <w:szCs w:val="18"/>
-                        </w:rPr>
+                        <w:t>; pour que les éléments s’arrange selon la fenêtre</w:t>
+                      </w:r>
+                    </w:p>
+                    <w:p>
+                      <w:r>
+                        <w:t>Clear :</w:t>
+                      </w:r>
+                      <w:proofErr w:type="spellStart"/>
+                      <w:r>
                         <w:t>left</w:t>
                       </w:r>
                       <w:proofErr w:type="spellEnd"/>
-                      <w:proofErr w:type="gramEnd"/>
-                      <w:r>
-                        <w:rPr>
-                          <w:sz w:val="18"/>
-                          <w:szCs w:val="18"/>
-                        </w:rPr>
+                      <w:r>
                         <w:t xml:space="preserve">; pour arrêter un flottement </w:t>
                       </w:r>
                     </w:p>
                     <w:p>
-                      <w:pPr>
-                        <w:rPr>
-                          <w:sz w:val="18"/>
-                          <w:szCs w:val="18"/>
-                        </w:rPr>
-                      </w:pPr>
-                      <w:r>
-                        <w:rPr>
-                          <w:sz w:val="18"/>
-                          <w:szCs w:val="18"/>
-                        </w:rPr>
+                      <w:r>
                         <w:t>Position : relative/</w:t>
                       </w:r>
                       <w:proofErr w:type="spellStart"/>
                       <w:r>
-                        <w:rPr>
-                          <w:sz w:val="18"/>
-                          <w:szCs w:val="18"/>
-                        </w:rPr>
                         <w:t>absolute</w:t>
                       </w:r>
                       <w:proofErr w:type="spellEnd"/>
                     </w:p>
                     <w:p>
-                      <w:pPr>
-                        <w:rPr>
-                          <w:sz w:val="18"/>
-                          <w:szCs w:val="18"/>
-                        </w:rPr>
-                      </w:pPr>
-                      <w:proofErr w:type="spellStart"/>
-                      <w:r>
-                        <w:rPr>
-                          <w:sz w:val="18"/>
-                          <w:szCs w:val="18"/>
-                        </w:rPr>
+                      <w:proofErr w:type="spellStart"/>
+                      <w:r>
                         <w:t>Margin</w:t>
                       </w:r>
                       <w:proofErr w:type="spellEnd"/>
                       <w:r>
-                        <w:rPr>
-                          <w:sz w:val="18"/>
-                          <w:szCs w:val="18"/>
-                        </w:rPr>
                         <w:t xml:space="preserve"> </w:t>
                       </w:r>
                       <w:r>
-                        <w:rPr>
-                          <w:sz w:val="18"/>
-                          <w:szCs w:val="18"/>
-                        </w:rPr>
                         <w:t>pour séparer le bloc de choses en dehors</w:t>
                       </w:r>
                     </w:p>
                     <w:p>
-                      <w:pPr>
-                        <w:rPr>
-                          <w:sz w:val="18"/>
-                          <w:szCs w:val="18"/>
-                        </w:rPr>
-                      </w:pPr>
-                      <w:proofErr w:type="spellStart"/>
-                      <w:r>
-                        <w:rPr>
-                          <w:sz w:val="18"/>
-                          <w:szCs w:val="18"/>
-                        </w:rPr>
+                      <w:proofErr w:type="spellStart"/>
+                      <w:r>
                         <w:t>Padding</w:t>
                       </w:r>
                       <w:proofErr w:type="spellEnd"/>
                       <w:r>
-                        <w:rPr>
-                          <w:sz w:val="18"/>
-                          <w:szCs w:val="18"/>
-                        </w:rPr>
-                        <w:t xml:space="preserve"> pour déplacer le contenu des bords du bloc.</w:t>
+                        <w:t xml:space="preserve"> po</w:t>
                       </w:r>
                       <w:bookmarkStart w:id="1" w:name="_GoBack"/>
                       <w:bookmarkEnd w:id="1"/>
+                      <w:r>
+                        <w:t>ur déplacer le contenu des bords du bloc.</w:t>
+                      </w:r>
                     </w:p>
                   </w:txbxContent>
                 </v:textbox>
@@ -3254,6 +4694,126 @@
 </w:document>
 </file>
 
+<file path=word/numbering.xml><?xml version="1.0" encoding="utf-8"?>
+<w:numbering xmlns:wpc="http://schemas.microsoft.com/office/word/2010/wordprocessingCanvas" xmlns:cx="http://schemas.microsoft.com/office/drawing/2014/chartex" xmlns:cx1="http://schemas.microsoft.com/office/drawing/2015/9/8/chartex" xmlns:cx2="http://schemas.microsoft.com/office/drawing/2015/10/21/chartex" xmlns:cx3="http://schemas.microsoft.com/office/drawing/2016/5/9/chartex" xmlns:cx4="http://schemas.microsoft.com/office/drawing/2016/5/10/chartex" xmlns:cx5="http://schemas.microsoft.com/office/drawing/2016/5/11/chartex" xmlns:cx6="http://schemas.microsoft.com/office/drawing/2016/5/12/chartex" xmlns:cx7="http://schemas.microsoft.com/office/drawing/2016/5/13/chartex" xmlns:cx8="http://schemas.microsoft.com/office/drawing/2016/5/14/chartex" xmlns:mc="http://schemas.openxmlformats.org/markup-compatibility/2006" xmlns:o="urn:schemas-microsoft-com:office:office" xmlns:r="http://schemas.openxmlformats.org/officeDocument/2006/relationships" xmlns:m="http://schemas.openxmlformats.org/officeDocument/2006/math" xmlns:v="urn:schemas-microsoft-com:vml" xmlns:wp14="http://schemas.microsoft.com/office/word/2010/wordprocessingDrawing" xmlns:wp="http://schemas.openxmlformats.org/drawingml/2006/wordprocessingDrawing" xmlns:w10="urn:schemas-microsoft-com:office:word" xmlns:w="http://schemas.openxmlformats.org/wordprocessingml/2006/main" xmlns:w14="http://schemas.microsoft.com/office/word/2010/wordml" xmlns:w15="http://schemas.microsoft.com/office/word/2012/wordml" xmlns:w16se="http://schemas.microsoft.com/office/word/2015/wordml/symex" xmlns:wpg="http://schemas.microsoft.com/office/word/2010/wordprocessingGroup" xmlns:wpi="http://schemas.microsoft.com/office/word/2010/wordprocessingInk" xmlns:wne="http://schemas.microsoft.com/office/word/2006/wordml" xmlns:wps="http://schemas.microsoft.com/office/word/2010/wordprocessingShape" mc:Ignorable="w14 w15 w16se wp14">
+  <w:abstractNum w:abstractNumId="0" w15:restartNumberingAfterBreak="0">
+    <w:nsid w:val="7D9754F6"/>
+    <w:multiLevelType w:val="hybridMultilevel"/>
+    <w:tmpl w:val="9F3C454C"/>
+    <w:lvl w:ilvl="0" w:tplc="5D86626E">
+      <w:numFmt w:val="bullet"/>
+      <w:lvlText w:val="-"/>
+      <w:lvlJc w:val="left"/>
+      <w:pPr>
+        <w:ind w:left="720" w:hanging="360"/>
+      </w:pPr>
+      <w:rPr>
+        <w:rFonts w:ascii="Calibri" w:eastAsiaTheme="minorHAnsi" w:hAnsi="Calibri" w:cs="Calibri" w:hint="default"/>
+      </w:rPr>
+    </w:lvl>
+    <w:lvl w:ilvl="1" w:tplc="0C0C0003" w:tentative="1">
+      <w:start w:val="1"/>
+      <w:numFmt w:val="bullet"/>
+      <w:lvlText w:val="o"/>
+      <w:lvlJc w:val="left"/>
+      <w:pPr>
+        <w:ind w:left="1440" w:hanging="360"/>
+      </w:pPr>
+      <w:rPr>
+        <w:rFonts w:ascii="Courier New" w:hAnsi="Courier New" w:cs="Courier New" w:hint="default"/>
+      </w:rPr>
+    </w:lvl>
+    <w:lvl w:ilvl="2" w:tplc="0C0C0005" w:tentative="1">
+      <w:start w:val="1"/>
+      <w:numFmt w:val="bullet"/>
+      <w:lvlText w:val=""/>
+      <w:lvlJc w:val="left"/>
+      <w:pPr>
+        <w:ind w:left="2160" w:hanging="360"/>
+      </w:pPr>
+      <w:rPr>
+        <w:rFonts w:ascii="Wingdings" w:hAnsi="Wingdings" w:hint="default"/>
+      </w:rPr>
+    </w:lvl>
+    <w:lvl w:ilvl="3" w:tplc="0C0C0001" w:tentative="1">
+      <w:start w:val="1"/>
+      <w:numFmt w:val="bullet"/>
+      <w:lvlText w:val=""/>
+      <w:lvlJc w:val="left"/>
+      <w:pPr>
+        <w:ind w:left="2880" w:hanging="360"/>
+      </w:pPr>
+      <w:rPr>
+        <w:rFonts w:ascii="Symbol" w:hAnsi="Symbol" w:hint="default"/>
+      </w:rPr>
+    </w:lvl>
+    <w:lvl w:ilvl="4" w:tplc="0C0C0003" w:tentative="1">
+      <w:start w:val="1"/>
+      <w:numFmt w:val="bullet"/>
+      <w:lvlText w:val="o"/>
+      <w:lvlJc w:val="left"/>
+      <w:pPr>
+        <w:ind w:left="3600" w:hanging="360"/>
+      </w:pPr>
+      <w:rPr>
+        <w:rFonts w:ascii="Courier New" w:hAnsi="Courier New" w:cs="Courier New" w:hint="default"/>
+      </w:rPr>
+    </w:lvl>
+    <w:lvl w:ilvl="5" w:tplc="0C0C0005" w:tentative="1">
+      <w:start w:val="1"/>
+      <w:numFmt w:val="bullet"/>
+      <w:lvlText w:val=""/>
+      <w:lvlJc w:val="left"/>
+      <w:pPr>
+        <w:ind w:left="4320" w:hanging="360"/>
+      </w:pPr>
+      <w:rPr>
+        <w:rFonts w:ascii="Wingdings" w:hAnsi="Wingdings" w:hint="default"/>
+      </w:rPr>
+    </w:lvl>
+    <w:lvl w:ilvl="6" w:tplc="0C0C0001" w:tentative="1">
+      <w:start w:val="1"/>
+      <w:numFmt w:val="bullet"/>
+      <w:lvlText w:val=""/>
+      <w:lvlJc w:val="left"/>
+      <w:pPr>
+        <w:ind w:left="5040" w:hanging="360"/>
+      </w:pPr>
+      <w:rPr>
+        <w:rFonts w:ascii="Symbol" w:hAnsi="Symbol" w:hint="default"/>
+      </w:rPr>
+    </w:lvl>
+    <w:lvl w:ilvl="7" w:tplc="0C0C0003" w:tentative="1">
+      <w:start w:val="1"/>
+      <w:numFmt w:val="bullet"/>
+      <w:lvlText w:val="o"/>
+      <w:lvlJc w:val="left"/>
+      <w:pPr>
+        <w:ind w:left="5760" w:hanging="360"/>
+      </w:pPr>
+      <w:rPr>
+        <w:rFonts w:ascii="Courier New" w:hAnsi="Courier New" w:cs="Courier New" w:hint="default"/>
+      </w:rPr>
+    </w:lvl>
+    <w:lvl w:ilvl="8" w:tplc="0C0C0005" w:tentative="1">
+      <w:start w:val="1"/>
+      <w:numFmt w:val="bullet"/>
+      <w:lvlText w:val=""/>
+      <w:lvlJc w:val="left"/>
+      <w:pPr>
+        <w:ind w:left="6480" w:hanging="360"/>
+      </w:pPr>
+      <w:rPr>
+        <w:rFonts w:ascii="Wingdings" w:hAnsi="Wingdings" w:hint="default"/>
+      </w:rPr>
+    </w:lvl>
+  </w:abstractNum>
+  <w:num w:numId="1">
+    <w:abstractNumId w:val="0"/>
+  </w:num>
+</w:numbering>
+</file>
+
 <file path=word/styles.xml><?xml version="1.0" encoding="utf-8"?>
 <w:styles xmlns:mc="http://schemas.openxmlformats.org/markup-compatibility/2006" xmlns:r="http://schemas.openxmlformats.org/officeDocument/2006/relationships" xmlns:w="http://schemas.openxmlformats.org/wordprocessingml/2006/main" xmlns:w14="http://schemas.microsoft.com/office/word/2010/wordml" xmlns:w15="http://schemas.microsoft.com/office/word/2012/wordml" xmlns:w16se="http://schemas.microsoft.com/office/word/2015/wordml/symex" mc:Ignorable="w14 w15 w16se">
   <w:docDefaults>
@@ -3271,7 +4831,7 @@
       </w:pPr>
     </w:pPrDefault>
   </w:docDefaults>
-  <w:latentStyles w:defLockedState="0" w:defUIPriority="99" w:defSemiHidden="0" w:defUnhideWhenUsed="0" w:defQFormat="0" w:count="371">
+  <w:latentStyles w:defLockedState="0" w:defUIPriority="99" w:defSemiHidden="0" w:defUnhideWhenUsed="0" w:defQFormat="0" w:count="374">
     <w:lsdException w:name="Normal" w:uiPriority="0" w:qFormat="1"/>
     <w:lsdException w:name="heading 1" w:uiPriority="9" w:qFormat="1"/>
     <w:lsdException w:name="heading 2" w:semiHidden="1" w:uiPriority="9" w:unhideWhenUsed="1" w:qFormat="1"/>
@@ -3377,7 +4937,6 @@
     <w:lsdException w:name="HTML Sample" w:semiHidden="1" w:unhideWhenUsed="1"/>
     <w:lsdException w:name="HTML Typewriter" w:semiHidden="1" w:unhideWhenUsed="1"/>
     <w:lsdException w:name="HTML Variable" w:semiHidden="1" w:unhideWhenUsed="1"/>
-    <w:lsdException w:name="Normal Table" w:semiHidden="1" w:unhideWhenUsed="1"/>
     <w:lsdException w:name="annotation subject" w:semiHidden="1" w:unhideWhenUsed="1"/>
     <w:lsdException w:name="No List" w:semiHidden="1" w:unhideWhenUsed="1"/>
     <w:lsdException w:name="Outline List 1" w:semiHidden="1" w:unhideWhenUsed="1"/>
@@ -3422,7 +4981,6 @@
     <w:lsdException w:name="Table Professional" w:semiHidden="1" w:unhideWhenUsed="1"/>
     <w:lsdException w:name="Table Subtle 1" w:semiHidden="1" w:unhideWhenUsed="1"/>
     <w:lsdException w:name="Table Subtle 2" w:semiHidden="1" w:unhideWhenUsed="1"/>
-    <w:lsdException w:name="Table Web 1" w:semiHidden="1" w:unhideWhenUsed="1"/>
     <w:lsdException w:name="Table Web 2" w:semiHidden="1" w:unhideWhenUsed="1"/>
     <w:lsdException w:name="Table Web 3" w:semiHidden="1" w:unhideWhenUsed="1"/>
     <w:lsdException w:name="Balloon Text" w:semiHidden="1" w:unhideWhenUsed="1"/>
@@ -3643,6 +5201,9 @@
     <w:lsdException w:name="List Table 5 Dark Accent 6" w:uiPriority="50"/>
     <w:lsdException w:name="List Table 6 Colorful Accent 6" w:uiPriority="51"/>
     <w:lsdException w:name="List Table 7 Colorful Accent 6" w:uiPriority="52"/>
+    <w:lsdException w:name="Mention" w:semiHidden="1" w:unhideWhenUsed="1"/>
+    <w:lsdException w:name="Smart Hyperlink" w:semiHidden="1" w:unhideWhenUsed="1"/>
+    <w:lsdException w:name="Hashtag" w:semiHidden="1" w:unhideWhenUsed="1"/>
   </w:latentStyles>
   <w:style w:type="paragraph" w:default="1" w:styleId="Normal">
     <w:name w:val="Normal"/>
@@ -3674,6 +5235,17 @@
     <w:uiPriority w:val="99"/>
     <w:semiHidden/>
     <w:unhideWhenUsed/>
+  </w:style>
+  <w:style w:type="paragraph" w:styleId="Paragraphedeliste">
+    <w:name w:val="List Paragraph"/>
+    <w:basedOn w:val="Normal"/>
+    <w:uiPriority w:val="34"/>
+    <w:qFormat/>
+    <w:rsid w:val="00DF4A1D"/>
+    <w:pPr>
+      <w:ind w:left="720"/>
+      <w:contextualSpacing/>
+    </w:pPr>
   </w:style>
 </w:styles>
 </file>
